--- a/09.03.01/ИНМиТ_ИТиАП_09.03.01_Д1.14.3_Информационные технологии в социальных коммуникациях.docx
+++ b/09.03.01/ИНМиТ_ИТиАП_09.03.01_Д1.14.3_Информационные технологии в социальных коммуникациях.docx
@@ -31,28 +31,19 @@
         <w:jc w:val="center"/>
       </w:pPr>
       <w:r>
-        <w:t>«</w:t>
-      </w:r>
-      <w:r>
-        <w:rPr>
-          <w:rStyle w:val="FontStyle12"/>
-        </w:rPr>
-        <w:t>Уральский федеральный университет имени первого Президента России Б.Н.</w:t>
-      </w:r>
-      <w:r>
-        <w:rPr>
-          <w:rStyle w:val="FontStyle12"/>
-        </w:rPr>
-        <w:t> </w:t>
-      </w:r>
-      <w:r>
-        <w:rPr>
-          <w:rStyle w:val="FontStyle12"/>
-        </w:rPr>
-        <w:t>Ельцина</w:t>
-      </w:r>
-      <w:r>
-        <w:t>»</w:t>
+        <w:t>«Уральский федеральный университет имени первого Президента России Б.</w:t>
+      </w:r>
+      <w:r>
+        <w:t xml:space="preserve"> </w:t>
+      </w:r>
+      <w:r>
+        <w:t>Н.</w:t>
+      </w:r>
+      <w:r>
+        <w:t xml:space="preserve"> </w:t>
+      </w:r>
+      <w:r>
+        <w:t>Ельцина»</w:t>
       </w:r>
     </w:p>
     <w:p>
@@ -270,69 +261,67 @@
               <w:t>Модуль</w:t>
             </w:r>
             <w:r>
+              <w:tab/>
+            </w:r>
+            <w:r>
+              <w:t>М</w:t>
+            </w:r>
+            <w:proofErr w:type="gramStart"/>
+            <w:r>
+              <w:t>1</w:t>
+            </w:r>
+            <w:proofErr w:type="gramEnd"/>
+            <w:r>
+              <w:t>.14</w:t>
+            </w:r>
+          </w:p>
+          <w:p>
+            <w:r>
+              <w:rPr>
+                <w:color w:val="000000"/>
+              </w:rPr>
+              <w:t xml:space="preserve">Элементы </w:t>
+            </w:r>
+            <w:proofErr w:type="spellStart"/>
+            <w:r>
+              <w:rPr>
+                <w:color w:val="000000"/>
+              </w:rPr>
+              <w:t>Web</w:t>
+            </w:r>
+            <w:proofErr w:type="spellEnd"/>
+            <w:r>
+              <w:rPr>
+                <w:color w:val="000000"/>
+              </w:rPr>
+              <w:t>-технологий</w:t>
+            </w:r>
+          </w:p>
+        </w:tc>
+        <w:tc>
+          <w:tcPr>
+            <w:tcW w:w="4245" w:type="dxa"/>
+            <w:shd w:val="clear" w:color="auto" w:fill="auto"/>
+          </w:tcPr>
+          <w:p>
+            <w:r>
               <w:rPr>
                 <w:b/>
               </w:rPr>
-              <w:tab/>
-            </w:r>
-          </w:p>
-          <w:p>
-            <w:pPr>
-              <w:jc w:val="center"/>
-            </w:pPr>
-            <w:r>
-              <w:rPr>
-                <w:b/>
+              <w:t>Код модуля</w:t>
+            </w:r>
+            <w:r>
+              <w:t xml:space="preserve"> </w:t>
+            </w:r>
+          </w:p>
+          <w:p>
+            <w:pPr>
+              <w:rPr>
                 <w:color w:val="000000"/>
               </w:rPr>
-              <w:t xml:space="preserve">Элементы </w:t>
-            </w:r>
-            <w:proofErr w:type="spellStart"/>
-            <w:r>
-              <w:rPr>
-                <w:b/>
-                <w:color w:val="000000"/>
-              </w:rPr>
-              <w:t>Web</w:t>
-            </w:r>
-            <w:proofErr w:type="spellEnd"/>
-            <w:r>
-              <w:rPr>
-                <w:b/>
-                <w:color w:val="000000"/>
-              </w:rPr>
-              <w:t>-технологий</w:t>
-            </w:r>
-          </w:p>
-        </w:tc>
-        <w:tc>
-          <w:tcPr>
-            <w:tcW w:w="4245" w:type="dxa"/>
-            <w:shd w:val="clear" w:color="auto" w:fill="auto"/>
-          </w:tcPr>
-          <w:p>
-            <w:r>
-              <w:rPr>
-                <w:b/>
-              </w:rPr>
-              <w:t>Код модуля</w:t>
-            </w:r>
-            <w:r>
-              <w:t xml:space="preserve"> </w:t>
-            </w:r>
-          </w:p>
-          <w:p>
-            <w:pPr>
-              <w:rPr>
-                <w:color w:val="000000"/>
-              </w:rPr>
-            </w:pPr>
-            <w:r>
-              <w:t xml:space="preserve">                          </w:t>
-            </w:r>
-            <w:r>
-              <w:rPr>
-                <w:b/>
+            </w:pPr>
+            <w:r>
+              <w:rPr>
                 <w:color w:val="000000"/>
                 <w:lang w:eastAsia="ru-RU"/>
               </w:rPr>
@@ -362,23 +351,15 @@
               </w:rPr>
               <w:t>Образовательная программа</w:t>
             </w:r>
-            <w:r>
-              <w:rPr>
-                <w:b/>
-              </w:rPr>
-              <w:t xml:space="preserve"> </w:t>
-            </w:r>
-          </w:p>
-          <w:p>
-            <w:pPr>
-              <w:jc w:val="center"/>
+          </w:p>
+          <w:p>
+            <w:pPr>
               <w:rPr>
                 <w:color w:val="000000"/>
               </w:rPr>
             </w:pPr>
             <w:r>
               <w:rPr>
-                <w:b/>
                 <w:iCs/>
                 <w:color w:val="000000"/>
                 <w:spacing w:val="-1"/>
@@ -386,16 +367,6 @@
               <w:t>Информатика и вычислительная техника</w:t>
             </w:r>
           </w:p>
-          <w:p>
-            <w:pPr>
-              <w:tabs>
-                <w:tab w:val="left" w:pos="4080"/>
-              </w:tabs>
-            </w:pPr>
-            <w:r>
-              <w:tab/>
-            </w:r>
-          </w:p>
         </w:tc>
         <w:tc>
           <w:tcPr>
@@ -427,91 +398,81 @@
             </w:r>
             <w:r>
               <w:rPr>
+                <w:color w:val="000000"/>
+              </w:rPr>
+              <w:t>09.03.0</w:t>
+            </w:r>
+            <w:r>
+              <w:rPr>
+                <w:color w:val="000000"/>
+              </w:rPr>
+              <w:t>1</w:t>
+            </w:r>
+            <w:r>
+              <w:rPr>
+                <w:color w:val="000000"/>
+              </w:rPr>
+              <w:t>/0</w:t>
+            </w:r>
+            <w:r>
+              <w:rPr>
+                <w:color w:val="000000"/>
+              </w:rPr>
+              <w:t>1</w:t>
+            </w:r>
+            <w:r>
+              <w:rPr>
+                <w:color w:val="000000"/>
+              </w:rPr>
+              <w:t>.01</w:t>
+            </w:r>
+          </w:p>
+          <w:p>
+            <w:pPr>
+              <w:rPr>
+                <w:i/>
+                <w:color w:val="000000"/>
+              </w:rPr>
+            </w:pPr>
+            <w:r>
+              <w:rPr>
                 <w:b/>
                 <w:color w:val="000000"/>
               </w:rPr>
-              <w:t>09.03.0</w:t>
+              <w:t>Учебный план</w:t>
             </w:r>
             <w:r>
               <w:rPr>
                 <w:b/>
                 <w:color w:val="000000"/>
               </w:rPr>
-              <w:t>1</w:t>
-            </w:r>
-            <w:r>
-              <w:rPr>
-                <w:b/>
+              <w:tab/>
+            </w:r>
+            <w:r>
+              <w:rPr>
                 <w:color w:val="000000"/>
               </w:rPr>
-              <w:t>/0</w:t>
-            </w:r>
-            <w:r>
-              <w:rPr>
-                <w:b/>
+              <w:t>5435</w:t>
+            </w:r>
+            <w:r>
+              <w:rPr>
                 <w:color w:val="000000"/>
               </w:rPr>
-              <w:t>1</w:t>
-            </w:r>
-            <w:r>
-              <w:rPr>
-                <w:b/>
+              <w:t xml:space="preserve"> (версия </w:t>
+            </w:r>
+            <w:r>
+              <w:rPr>
                 <w:color w:val="000000"/>
               </w:rPr>
-              <w:t>.01</w:t>
-            </w:r>
-          </w:p>
-          <w:p>
-            <w:pPr>
-              <w:rPr>
-                <w:i/>
+              <w:t>3</w:t>
+            </w:r>
+            <w:r>
+              <w:rPr>
                 <w:color w:val="000000"/>
               </w:rPr>
-            </w:pPr>
-            <w:r>
-              <w:rPr>
-                <w:b/>
-                <w:color w:val="000000"/>
-              </w:rPr>
-              <w:t>Учебный план</w:t>
-            </w:r>
-            <w:r>
-              <w:rPr>
-                <w:b/>
-                <w:color w:val="000000"/>
-              </w:rPr>
-              <w:tab/>
-            </w:r>
-            <w:r>
-              <w:rPr>
-                <w:b/>
-                <w:color w:val="000000"/>
-              </w:rPr>
-              <w:t>5435</w:t>
-            </w:r>
-            <w:r>
-              <w:rPr>
-                <w:b/>
-                <w:color w:val="000000"/>
-              </w:rPr>
-              <w:t xml:space="preserve"> (версия </w:t>
-            </w:r>
-            <w:r>
-              <w:rPr>
-                <w:b/>
-                <w:color w:val="000000"/>
-              </w:rPr>
-              <w:t>3</w:t>
-            </w:r>
-            <w:r>
-              <w:rPr>
-                <w:b/>
-                <w:color w:val="000000"/>
-              </w:rPr>
               <w:t>)</w:t>
             </w:r>
           </w:p>
-          <w:p/>
         </w:tc>
       </w:tr>
       <w:tr>
@@ -536,14 +497,12 @@
           </w:p>
           <w:p>
             <w:pPr>
-              <w:jc w:val="center"/>
               <w:rPr>
                 <w:color w:val="000000"/>
               </w:rPr>
             </w:pPr>
             <w:r>
               <w:rPr>
-                <w:b/>
                 <w:iCs/>
                 <w:color w:val="000000"/>
                 <w:spacing w:val="-1"/>
@@ -590,41 +549,13 @@
           <w:p>
             <w:pPr>
               <w:rPr>
-                <w:b/>
                 <w:color w:val="0070C0"/>
               </w:rPr>
             </w:pPr>
             <w:r>
-              <w:rPr>
-                <w:b/>
-                <w:i/>
-              </w:rPr>
-              <w:tab/>
-            </w:r>
-            <w:r>
-              <w:rPr>
-                <w:b/>
-                <w:i/>
-              </w:rPr>
-              <w:tab/>
-            </w:r>
-            <w:r>
-              <w:rPr>
-                <w:b/>
-                <w:i/>
-              </w:rPr>
-              <w:tab/>
-            </w:r>
-            <w:r>
-              <w:rPr>
-                <w:b/>
-              </w:rPr>
               <w:t>09.03.0</w:t>
             </w:r>
             <w:r>
-              <w:rPr>
-                <w:b/>
-              </w:rPr>
               <w:t>1</w:t>
             </w:r>
           </w:p>
@@ -752,76 +683,53 @@
           <w:p>
             <w:pPr>
               <w:rPr>
-                <w:b/>
                 <w:color w:val="000000"/>
               </w:rPr>
             </w:pPr>
             <w:r>
               <w:rPr>
-                <w:b/>
                 <w:color w:val="000000"/>
               </w:rPr>
-              <w:tab/>
-            </w:r>
-            <w:r>
-              <w:rPr>
-                <w:b/>
+              <w:t>09</w:t>
+            </w:r>
+            <w:r>
+              <w:rPr>
                 <w:color w:val="000000"/>
               </w:rPr>
-              <w:tab/>
-            </w:r>
-            <w:r>
-              <w:rPr>
-                <w:b/>
+              <w:t>.0</w:t>
+            </w:r>
+            <w:r>
+              <w:rPr>
                 <w:color w:val="000000"/>
               </w:rPr>
-              <w:t>09</w:t>
-            </w:r>
-            <w:r>
-              <w:rPr>
-                <w:b/>
+              <w:t>2</w:t>
+            </w:r>
+            <w:r>
+              <w:rPr>
                 <w:color w:val="000000"/>
               </w:rPr>
-              <w:t>.0</w:t>
-            </w:r>
-            <w:r>
-              <w:rPr>
-                <w:b/>
+              <w:t>.201</w:t>
+            </w:r>
+            <w:r>
+              <w:rPr>
                 <w:color w:val="000000"/>
               </w:rPr>
-              <w:t>2</w:t>
-            </w:r>
-            <w:r>
-              <w:rPr>
-                <w:b/>
+              <w:t>6</w:t>
+            </w:r>
+            <w:r>
+              <w:rPr>
                 <w:color w:val="000000"/>
               </w:rPr>
-              <w:t>.201</w:t>
-            </w:r>
-            <w:r>
-              <w:rPr>
-                <w:b/>
+              <w:t xml:space="preserve"> г. №</w:t>
+            </w:r>
+            <w:r>
+              <w:rPr>
                 <w:color w:val="000000"/>
               </w:rPr>
-              <w:t>6</w:t>
-            </w:r>
-            <w:r>
-              <w:rPr>
-                <w:b/>
-                <w:color w:val="000000"/>
-              </w:rPr>
-              <w:t xml:space="preserve"> г. №</w:t>
-            </w:r>
-            <w:r>
-              <w:rPr>
-                <w:b/>
-                <w:color w:val="000000"/>
-              </w:rPr>
               <w:t xml:space="preserve"> </w:t>
             </w:r>
             <w:r>
               <w:rPr>
-                <w:b/>
                 <w:color w:val="000000"/>
               </w:rPr>
               <w:t>41030</w:t>
@@ -1163,7 +1071,7 @@
               <w:jc w:val="center"/>
             </w:pPr>
             <w:r>
-              <w:t xml:space="preserve">Уколов Станислав Сергеевич </w:t>
+              <w:t>Петунин Александр Александрович</w:t>
             </w:r>
           </w:p>
         </w:tc>
@@ -1182,9 +1090,12 @@
               <w:snapToGrid w:val="0"/>
               <w:ind w:right="2"/>
               <w:jc w:val="center"/>
-            </w:pPr>
-            <w:r>
-              <w:t>-</w:t>
+              <w:rPr>
+                <w:lang w:val="en-US"/>
+              </w:rPr>
+            </w:pPr>
+            <w:r>
+              <w:t>д.т.н.</w:t>
             </w:r>
           </w:p>
         </w:tc>
@@ -1205,7 +1116,7 @@
               <w:jc w:val="center"/>
             </w:pPr>
             <w:r>
-              <w:t>Ассистент</w:t>
+              <w:t>Профессор</w:t>
             </w:r>
           </w:p>
         </w:tc>
@@ -1250,6 +1161,134 @@
           </w:p>
         </w:tc>
       </w:tr>
+      <w:tr>
+        <w:trPr>
+          <w:trHeight w:val="176"/>
+        </w:trPr>
+        <w:tc>
+          <w:tcPr>
+            <w:tcW w:w="567" w:type="dxa"/>
+            <w:tcBorders>
+              <w:top w:val="single" w:sz="4" w:space="0" w:color="000000"/>
+              <w:left w:val="single" w:sz="4" w:space="0" w:color="000000"/>
+              <w:bottom w:val="single" w:sz="4" w:space="0" w:color="000000"/>
+            </w:tcBorders>
+            <w:shd w:val="clear" w:color="auto" w:fill="auto"/>
+          </w:tcPr>
+          <w:p>
+            <w:pPr>
+              <w:ind w:right="2"/>
+              <w:jc w:val="center"/>
+            </w:pPr>
+            <w:r>
+              <w:t>2</w:t>
+            </w:r>
+          </w:p>
+        </w:tc>
+        <w:tc>
+          <w:tcPr>
+            <w:tcW w:w="2339" w:type="dxa"/>
+            <w:tcBorders>
+              <w:top w:val="single" w:sz="4" w:space="0" w:color="000000"/>
+              <w:left w:val="single" w:sz="4" w:space="0" w:color="000000"/>
+              <w:bottom w:val="single" w:sz="4" w:space="0" w:color="000000"/>
+            </w:tcBorders>
+            <w:shd w:val="clear" w:color="auto" w:fill="auto"/>
+          </w:tcPr>
+          <w:p>
+            <w:pPr>
+              <w:snapToGrid w:val="0"/>
+              <w:ind w:right="2"/>
+              <w:jc w:val="center"/>
+            </w:pPr>
+            <w:r>
+              <w:t xml:space="preserve">Уколов Станислав Сергеевич </w:t>
+            </w:r>
+          </w:p>
+        </w:tc>
+        <w:tc>
+          <w:tcPr>
+            <w:tcW w:w="2056" w:type="dxa"/>
+            <w:tcBorders>
+              <w:top w:val="single" w:sz="4" w:space="0" w:color="000000"/>
+              <w:left w:val="single" w:sz="4" w:space="0" w:color="000000"/>
+              <w:bottom w:val="single" w:sz="4" w:space="0" w:color="000000"/>
+            </w:tcBorders>
+            <w:shd w:val="clear" w:color="auto" w:fill="auto"/>
+          </w:tcPr>
+          <w:p>
+            <w:pPr>
+              <w:snapToGrid w:val="0"/>
+              <w:ind w:right="2"/>
+              <w:jc w:val="center"/>
+            </w:pPr>
+            <w:r>
+              <w:t>-</w:t>
+            </w:r>
+          </w:p>
+        </w:tc>
+        <w:tc>
+          <w:tcPr>
+            <w:tcW w:w="1559" w:type="dxa"/>
+            <w:tcBorders>
+              <w:top w:val="single" w:sz="4" w:space="0" w:color="000000"/>
+              <w:left w:val="single" w:sz="4" w:space="0" w:color="000000"/>
+              <w:bottom w:val="single" w:sz="4" w:space="0" w:color="000000"/>
+            </w:tcBorders>
+            <w:shd w:val="clear" w:color="auto" w:fill="auto"/>
+          </w:tcPr>
+          <w:p>
+            <w:pPr>
+              <w:snapToGrid w:val="0"/>
+              <w:ind w:right="2"/>
+              <w:jc w:val="center"/>
+            </w:pPr>
+            <w:r>
+              <w:t>Ассистент</w:t>
+            </w:r>
+          </w:p>
+        </w:tc>
+        <w:tc>
+          <w:tcPr>
+            <w:tcW w:w="2126" w:type="dxa"/>
+            <w:tcBorders>
+              <w:top w:val="single" w:sz="4" w:space="0" w:color="000000"/>
+              <w:left w:val="single" w:sz="4" w:space="0" w:color="000000"/>
+              <w:bottom w:val="single" w:sz="4" w:space="0" w:color="000000"/>
+            </w:tcBorders>
+            <w:shd w:val="clear" w:color="auto" w:fill="auto"/>
+          </w:tcPr>
+          <w:p>
+            <w:pPr>
+              <w:snapToGrid w:val="0"/>
+              <w:ind w:right="2"/>
+              <w:jc w:val="center"/>
+            </w:pPr>
+            <w:r>
+              <w:t>Информационных технологий и автоматизации проектирования</w:t>
+            </w:r>
+          </w:p>
+        </w:tc>
+        <w:tc>
+          <w:tcPr>
+            <w:tcW w:w="1390" w:type="dxa"/>
+            <w:tcBorders>
+              <w:top w:val="single" w:sz="4" w:space="0" w:color="000000"/>
+              <w:left w:val="single" w:sz="4" w:space="0" w:color="000000"/>
+              <w:bottom w:val="single" w:sz="4" w:space="0" w:color="000000"/>
+              <w:right w:val="single" w:sz="4" w:space="0" w:color="000000"/>
+            </w:tcBorders>
+            <w:shd w:val="clear" w:color="auto" w:fill="auto"/>
+          </w:tcPr>
+          <w:p>
+            <w:pPr>
+              <w:snapToGrid w:val="0"/>
+              <w:ind w:right="2"/>
+              <w:jc w:val="center"/>
+            </w:pPr>
+          </w:p>
+        </w:tc>
+      </w:tr>
     </w:tbl>
     <w:p>
       <w:pPr>
@@ -1406,13 +1445,8 @@
         <w:jc w:val="both"/>
       </w:pPr>
       <w:r>
-        <w:t xml:space="preserve">Н.Р. </w:t>
-      </w:r>
-      <w:proofErr w:type="spellStart"/>
-      <w:r>
-        <w:t>Спиричева</w:t>
-      </w:r>
-      <w:proofErr w:type="spellEnd"/>
+        <w:t>А.А. Петунин</w:t>
+      </w:r>
     </w:p>
     <w:p>
       <w:pPr>
@@ -1436,6 +1470,39 @@
         <w:ind w:firstLine="709"/>
         <w:jc w:val="both"/>
       </w:pPr>
+    </w:p>
+    <w:p>
+      <w:pPr>
+        <w:jc w:val="both"/>
+        <w:rPr>
+          <w:spacing w:val="-3"/>
+        </w:rPr>
+      </w:pPr>
+      <w:r>
+        <w:t>Дирекция образовательных программ</w:t>
+      </w:r>
+      <w:r>
+        <w:t xml:space="preserve"> </w:t>
+      </w:r>
+      <w:r>
+        <w:tab/>
+      </w:r>
+      <w:r>
+        <w:tab/>
+      </w:r>
+      <w:r>
+        <w:tab/>
+      </w:r>
+      <w:r>
+        <w:t xml:space="preserve"> </w:t>
+      </w:r>
+      <w:r>
+        <w:tab/>
+      </w:r>
+      <w:r>
+        <w:tab/>
+        <w:t>Р.Х. Токарева</w:t>
+      </w:r>
     </w:p>
     <w:p>
       <w:pPr>
@@ -1443,31 +1510,6 @@
         <w:ind w:firstLine="720"/>
         <w:jc w:val="both"/>
       </w:pPr>
-      <w:r>
-        <w:t>Дирекция образовательных программ</w:t>
-      </w:r>
-      <w:r>
-        <w:t xml:space="preserve"> </w:t>
-      </w:r>
-      <w:r>
-        <w:tab/>
-      </w:r>
-      <w:r>
-        <w:tab/>
-      </w:r>
-      <w:r>
-        <w:tab/>
-      </w:r>
-      <w:r>
-        <w:t xml:space="preserve"> </w:t>
-      </w:r>
-      <w:r>
-        <w:tab/>
-      </w:r>
-      <w:r>
-        <w:tab/>
-        <w:t>Р.Х. Токарева</w:t>
-      </w:r>
     </w:p>
     <w:p>
       <w:pPr>
@@ -3367,7 +3409,6 @@
               <w:rPr>
                 <w:b/>
                 <w:bCs/>
-                <w:lang w:val="en-US"/>
               </w:rPr>
             </w:pPr>
             <w:r>
@@ -3381,9 +3422,8 @@
               <w:rPr>
                 <w:b/>
                 <w:bCs/>
-                <w:lang w:val="en-US"/>
-              </w:rPr>
-              <w:t>7</w:t>
+              </w:rPr>
+              <w:t>3</w:t>
             </w:r>
           </w:p>
         </w:tc>
@@ -3578,7 +3618,7 @@
               <w:jc w:val="center"/>
             </w:pPr>
             <w:r>
-              <w:t>6</w:t>
+              <w:t>4</w:t>
             </w:r>
           </w:p>
         </w:tc>
@@ -3640,13 +3680,6 @@
               <w:t>З</w:t>
             </w:r>
             <w:proofErr w:type="gramEnd"/>
-            <w:r>
-              <w:rPr>
-                <w:bCs/>
-                <w:lang w:val="en-US"/>
-              </w:rPr>
-              <w:t xml:space="preserve"> (4)</w:t>
-            </w:r>
           </w:p>
         </w:tc>
         <w:tc>
@@ -7088,8 +7121,6 @@
                 <w:lang w:eastAsia="ru-RU"/>
               </w:rPr>
             </w:pPr>
-            <w:bookmarkStart w:id="8" w:name="_GoBack"/>
-            <w:bookmarkEnd w:id="8"/>
           </w:p>
         </w:tc>
         <w:tc>
@@ -8415,7 +8446,7 @@
               <w:autoSpaceDN w:val="0"/>
               <w:adjustRightInd w:val="0"/>
               <w:ind w:left="-51" w:right="-57" w:hanging="6"/>
-              <w:jc w:val="center"/>
+              <w:jc w:val="right"/>
               <w:rPr>
                 <w:sz w:val="16"/>
                 <w:szCs w:val="16"/>
@@ -12584,7 +12615,7 @@
       <w:r>
         <w:instrText xml:space="preserve"> TC "</w:instrText>
       </w:r>
-      <w:bookmarkStart w:id="9" w:name="_Toc463805979"/>
+      <w:bookmarkStart w:id="8" w:name="_Toc463805979"/>
       <w:r>
         <w:rPr>
           <w:b/>
@@ -12593,7 +12624,7 @@
         </w:rPr>
         <w:instrText>ОРГАНИЗАЦИЯ ПРАКТИЧЕСКИХ ЗАНЯТИЙ, САМОСТОЯТЕЛЬНОЙ РАБОТЫ ПО ДИСЦИПЛИНЕ</w:instrText>
       </w:r>
-      <w:bookmarkEnd w:id="9"/>
+      <w:bookmarkEnd w:id="8"/>
       <w:r>
         <w:instrText xml:space="preserve">" \f C \l "1" </w:instrText>
       </w:r>
@@ -12640,7 +12671,7 @@
         </w:rPr>
         <w:instrText xml:space="preserve"> TC "</w:instrText>
       </w:r>
-      <w:bookmarkStart w:id="10" w:name="_Toc463805980"/>
+      <w:bookmarkStart w:id="9" w:name="_Toc463805980"/>
       <w:r>
         <w:rPr>
           <w:b/>
@@ -12648,7 +12679,7 @@
         </w:rPr>
         <w:instrText>Лабораторные работы</w:instrText>
       </w:r>
-      <w:bookmarkEnd w:id="10"/>
+      <w:bookmarkEnd w:id="9"/>
       <w:r>
         <w:rPr>
           <w:b/>
@@ -12713,7 +12744,7 @@
         </w:rPr>
         <w:instrText xml:space="preserve"> TC "</w:instrText>
       </w:r>
-      <w:bookmarkStart w:id="11" w:name="_Toc463805981"/>
+      <w:bookmarkStart w:id="10" w:name="_Toc463805981"/>
       <w:r>
         <w:rPr>
           <w:b/>
@@ -12721,7 +12752,7 @@
         </w:rPr>
         <w:instrText>Практические занятия</w:instrText>
       </w:r>
-      <w:bookmarkEnd w:id="11"/>
+      <w:bookmarkEnd w:id="10"/>
       <w:r>
         <w:rPr>
           <w:b/>
@@ -13713,7 +13744,7 @@
         </w:rPr>
         <w:instrText xml:space="preserve"> TC "</w:instrText>
       </w:r>
-      <w:bookmarkStart w:id="12" w:name="_Toc463805982"/>
+      <w:bookmarkStart w:id="11" w:name="_Toc463805982"/>
       <w:r>
         <w:rPr>
           <w:b/>
@@ -13721,7 +13752,7 @@
         </w:rPr>
         <w:instrText>Примерная тематика самостоятельной работы</w:instrText>
       </w:r>
-      <w:bookmarkEnd w:id="12"/>
+      <w:bookmarkEnd w:id="11"/>
       <w:r>
         <w:rPr>
           <w:b/>
@@ -14192,7 +14223,7 @@
       <w:r>
         <w:instrText xml:space="preserve"> TC "</w:instrText>
       </w:r>
-      <w:bookmarkStart w:id="13" w:name="_Toc463805983"/>
+      <w:bookmarkStart w:id="12" w:name="_Toc463805983"/>
       <w:r>
         <w:rPr>
           <w:b/>
@@ -14201,7 +14232,7 @@
         </w:rPr>
         <w:instrText>СООТНОШЕНИЕ РАЗДЕЛОВ, тем ДИСЦИПЛИНЫ И ПРИМЕНЯЕМЫХ ТЕХНОЛОГИЙ ОБУЧЕНИЯ</w:instrText>
       </w:r>
-      <w:bookmarkEnd w:id="13"/>
+      <w:bookmarkEnd w:id="12"/>
       <w:r>
         <w:instrText xml:space="preserve">" \f C \l "1" </w:instrText>
       </w:r>
@@ -15119,7 +15150,16 @@
               </w:tabs>
               <w:snapToGrid w:val="0"/>
               <w:jc w:val="both"/>
-            </w:pPr>
+              <w:rPr>
+                <w:lang w:val="en-US"/>
+              </w:rPr>
+            </w:pPr>
+            <w:r>
+              <w:rPr>
+                <w:lang w:val="en-US"/>
+              </w:rPr>
+              <w:t>X</w:t>
+            </w:r>
           </w:p>
         </w:tc>
         <w:tc>
@@ -15142,16 +15182,7 @@
               <w:spacing w:line="312" w:lineRule="auto"/>
               <w:ind w:left="-37"/>
               <w:jc w:val="center"/>
-              <w:rPr>
-                <w:lang w:val="en-US"/>
-              </w:rPr>
-            </w:pPr>
-            <w:r>
-              <w:rPr>
-                <w:lang w:val="en-US"/>
-              </w:rPr>
-              <w:t>X</w:t>
-            </w:r>
+            </w:pPr>
           </w:p>
         </w:tc>
         <w:tc>
@@ -15770,7 +15801,16 @@
               </w:tabs>
               <w:snapToGrid w:val="0"/>
               <w:jc w:val="both"/>
-            </w:pPr>
+              <w:rPr>
+                <w:lang w:val="en-US"/>
+              </w:rPr>
+            </w:pPr>
+            <w:r>
+              <w:rPr>
+                <w:lang w:val="en-US"/>
+              </w:rPr>
+              <w:t>X</w:t>
+            </w:r>
           </w:p>
         </w:tc>
         <w:tc>
@@ -15797,12 +15837,6 @@
                 <w:lang w:val="en-US"/>
               </w:rPr>
             </w:pPr>
-            <w:r>
-              <w:rPr>
-                <w:lang w:val="en-US"/>
-              </w:rPr>
-              <w:t>X</w:t>
-            </w:r>
           </w:p>
         </w:tc>
         <w:tc>
@@ -16127,12 +16161,6 @@
                 <w:lang w:val="en-US"/>
               </w:rPr>
             </w:pPr>
-            <w:r>
-              <w:rPr>
-                <w:lang w:val="en-US"/>
-              </w:rPr>
-              <w:t>X</w:t>
-            </w:r>
           </w:p>
         </w:tc>
         <w:tc>
@@ -16712,13 +16740,6 @@
         </w:tc>
       </w:tr>
     </w:tbl>
-    <w:p>
-      <w:pPr>
-        <w:spacing w:line="360" w:lineRule="auto"/>
-        <w:ind w:firstLine="720"/>
-        <w:jc w:val="both"/>
-      </w:pPr>
-    </w:p>
     <w:p>
       <w:pPr>
         <w:spacing w:line="360" w:lineRule="auto"/>
@@ -16763,7 +16784,7 @@
       <w:r>
         <w:instrText xml:space="preserve"> TC "</w:instrText>
       </w:r>
-      <w:bookmarkStart w:id="14" w:name="_Toc463805984"/>
+      <w:bookmarkStart w:id="13" w:name="_Toc463805984"/>
       <w:r>
         <w:rPr>
           <w:b/>
@@ -16772,7 +16793,7 @@
         </w:rPr>
         <w:instrText>ПРОЦЕДУРЫ КОНТРОЛЯ И ОЦЕНИВАНИЯ РЕЗУЛЬТАТОВ ОБУЧЕНИЯ (Приложение 1)</w:instrText>
       </w:r>
-      <w:bookmarkEnd w:id="14"/>
+      <w:bookmarkEnd w:id="13"/>
       <w:r>
         <w:instrText xml:space="preserve">" \f C \l "1" </w:instrText>
       </w:r>
@@ -16784,13 +16805,6 @@
         </w:rPr>
         <w:fldChar w:fldCharType="end"/>
       </w:r>
-    </w:p>
-    <w:p>
-      <w:pPr>
-        <w:spacing w:line="360" w:lineRule="auto"/>
-        <w:ind w:firstLine="720"/>
-        <w:jc w:val="both"/>
-      </w:pPr>
     </w:p>
     <w:p>
       <w:pPr>
@@ -16836,7 +16850,7 @@
       <w:r>
         <w:instrText xml:space="preserve"> TC "</w:instrText>
       </w:r>
-      <w:bookmarkStart w:id="15" w:name="_Toc463805985"/>
+      <w:bookmarkStart w:id="14" w:name="_Toc463805985"/>
       <w:r>
         <w:rPr>
           <w:b/>
@@ -16845,7 +16859,7 @@
         </w:rPr>
         <w:instrText>ПРОЦЕДУРЫ ОЦЕНИВАНИЯ РЕЗУЛЬТАТОВ ОБУЧЕНИЯ В РАМКАХ НЕЗАВИСИМОГО ТЕСТОВОГО КОНТРОЛЯ (Приложение 2)</w:instrText>
       </w:r>
-      <w:bookmarkEnd w:id="15"/>
+      <w:bookmarkEnd w:id="14"/>
       <w:r>
         <w:instrText xml:space="preserve">" \f C \l "1" </w:instrText>
       </w:r>
@@ -16857,13 +16871,6 @@
         </w:rPr>
         <w:fldChar w:fldCharType="end"/>
       </w:r>
-    </w:p>
-    <w:p>
-      <w:pPr>
-        <w:spacing w:line="360" w:lineRule="auto"/>
-        <w:ind w:firstLine="720"/>
-        <w:jc w:val="both"/>
-      </w:pPr>
     </w:p>
     <w:p>
       <w:pPr>
@@ -16909,7 +16916,7 @@
       <w:r>
         <w:instrText xml:space="preserve"> TC "</w:instrText>
       </w:r>
-      <w:bookmarkStart w:id="16" w:name="_Toc463805986"/>
+      <w:bookmarkStart w:id="15" w:name="_Toc463805986"/>
       <w:r>
         <w:rPr>
           <w:b/>
@@ -16918,7 +16925,7 @@
         </w:rPr>
         <w:instrText>ФОНД ОЦЕНОЧНЫХ СРЕДСТВ ДЛЯ ПРОВЕДЕНИЯ ТЕКУЩЕЙ И ПРОМЕЖУТОЧНОЙ АТТЕСТАЦИИ ПО ДИСЦИПЛИНЕ (Приложение 3)</w:instrText>
       </w:r>
-      <w:bookmarkEnd w:id="16"/>
+      <w:bookmarkEnd w:id="15"/>
       <w:r>
         <w:instrText xml:space="preserve">" \f C \l "1" </w:instrText>
       </w:r>
@@ -16930,13 +16937,6 @@
         </w:rPr>
         <w:fldChar w:fldCharType="end"/>
       </w:r>
-    </w:p>
-    <w:p>
-      <w:pPr>
-        <w:spacing w:line="360" w:lineRule="auto"/>
-        <w:ind w:firstLine="720"/>
-        <w:jc w:val="both"/>
-      </w:pPr>
     </w:p>
     <w:p>
       <w:pPr>
@@ -16982,7 +16982,7 @@
       <w:r>
         <w:instrText xml:space="preserve"> TC "</w:instrText>
       </w:r>
-      <w:bookmarkStart w:id="17" w:name="_Toc463805987"/>
+      <w:bookmarkStart w:id="16" w:name="_Toc463805987"/>
       <w:r>
         <w:rPr>
           <w:b/>
@@ -16991,7 +16991,7 @@
         </w:rPr>
         <w:instrText>УЧЕБНО-МЕТОДИЧЕСКОЕ И ИНФОРМАЦИОННОЕ ОБЕСПЕЧЕНИЕ дисциплины</w:instrText>
       </w:r>
-      <w:bookmarkEnd w:id="17"/>
+      <w:bookmarkEnd w:id="16"/>
       <w:r>
         <w:instrText xml:space="preserve">" \f C \l "1" </w:instrText>
       </w:r>
@@ -17038,7 +17038,7 @@
         </w:rPr>
         <w:instrText xml:space="preserve"> TC "</w:instrText>
       </w:r>
-      <w:bookmarkStart w:id="18" w:name="_Toc463805988"/>
+      <w:bookmarkStart w:id="17" w:name="_Toc463805988"/>
       <w:r>
         <w:rPr>
           <w:b/>
@@ -17046,7 +17046,7 @@
         </w:rPr>
         <w:instrText>Рекомендуемая литература</w:instrText>
       </w:r>
-      <w:bookmarkEnd w:id="18"/>
+      <w:bookmarkEnd w:id="17"/>
       <w:r>
         <w:rPr>
           <w:b/>
@@ -17141,7 +17141,11 @@
         <w:jc w:val="both"/>
       </w:pPr>
       <w:r>
-        <w:t>Тимофеев К.Н. Проектные сети // Инновационное управление: от теории к практике Сборник трудов VII ежегодной (II международной) научно-практической конференции факультета менеджмента НИУ ВШЭ - СПб</w:t>
+        <w:t>Тимофеев К.Н. Проектные сети // Инновационное управление: от теории к практике Сборник трудов VII ежегодной (II международной) научно-</w:t>
+      </w:r>
+      <w:r>
+        <w:lastRenderedPageBreak/>
+        <w:t>практической конференции факультета менеджмента НИУ ВШЭ - СПб</w:t>
       </w:r>
       <w:proofErr w:type="gramStart"/>
       <w:r>
@@ -17163,7 +17167,6 @@
         <w:jc w:val="both"/>
       </w:pPr>
       <w:r>
-        <w:lastRenderedPageBreak/>
         <w:t xml:space="preserve">Губанов Д.А. Социальные сети: модели информационного влияния, управления и противоборства / Д.А. Губанов, Д.А. Новиков, А.Г. </w:t>
       </w:r>
       <w:proofErr w:type="spellStart"/>
@@ -17174,6 +17177,13 @@
       <w:r>
         <w:t xml:space="preserve"> – М.: Изд. ФИЗМАТЛИТ, 2010, 228с.</w:t>
       </w:r>
+    </w:p>
+    <w:p>
+      <w:pPr>
+        <w:spacing w:line="360" w:lineRule="auto"/>
+        <w:ind w:left="1080"/>
+        <w:jc w:val="both"/>
+      </w:pPr>
     </w:p>
     <w:p>
       <w:pPr>
@@ -17209,7 +17219,7 @@
         </w:rPr>
         <w:instrText xml:space="preserve"> TC "</w:instrText>
       </w:r>
-      <w:bookmarkStart w:id="19" w:name="_Toc463805989"/>
+      <w:bookmarkStart w:id="18" w:name="_Toc463805989"/>
       <w:r>
         <w:rPr>
           <w:b/>
@@ -17217,7 +17227,7 @@
         </w:rPr>
         <w:instrText>Методические разработки</w:instrText>
       </w:r>
-      <w:bookmarkEnd w:id="19"/>
+      <w:bookmarkEnd w:id="18"/>
       <w:r>
         <w:rPr>
           <w:b/>
@@ -17246,7 +17256,7 @@
         </w:rPr>
         <w:instrText xml:space="preserve"> TC "</w:instrText>
       </w:r>
-      <w:bookmarkStart w:id="20" w:name="_Toc463805990"/>
+      <w:bookmarkStart w:id="19" w:name="_Toc463805990"/>
       <w:r>
         <w:rPr>
           <w:b/>
@@ -17254,7 +17264,7 @@
         </w:rPr>
         <w:instrText>Методические разработки</w:instrText>
       </w:r>
-      <w:bookmarkEnd w:id="20"/>
+      <w:bookmarkEnd w:id="19"/>
       <w:r>
         <w:rPr>
           <w:b/>
@@ -17288,6 +17298,16 @@
         </w:rPr>
         <w:t>.</w:t>
       </w:r>
+    </w:p>
+    <w:p>
+      <w:pPr>
+        <w:spacing w:line="360" w:lineRule="auto"/>
+        <w:ind w:firstLine="720"/>
+        <w:jc w:val="both"/>
+        <w:rPr>
+          <w:lang w:val="en-US"/>
+        </w:rPr>
+      </w:pPr>
     </w:p>
     <w:p>
       <w:pPr>
@@ -17323,7 +17343,7 @@
         </w:rPr>
         <w:instrText xml:space="preserve"> TC "</w:instrText>
       </w:r>
-      <w:bookmarkStart w:id="21" w:name="_Toc463805991"/>
+      <w:bookmarkStart w:id="20" w:name="_Toc463805991"/>
       <w:r>
         <w:rPr>
           <w:b/>
@@ -17331,7 +17351,7 @@
         </w:rPr>
         <w:instrText>Программное обеспечение</w:instrText>
       </w:r>
-      <w:bookmarkEnd w:id="21"/>
+      <w:bookmarkEnd w:id="20"/>
       <w:r>
         <w:rPr>
           <w:b/>
@@ -17398,6 +17418,13 @@
     </w:p>
     <w:p>
       <w:pPr>
+        <w:spacing w:line="360" w:lineRule="auto"/>
+        <w:ind w:left="720"/>
+        <w:jc w:val="both"/>
+      </w:pPr>
+    </w:p>
+    <w:p>
+      <w:pPr>
         <w:numPr>
           <w:ilvl w:val="1"/>
           <w:numId w:val="18"/>
@@ -17430,7 +17457,7 @@
         </w:rPr>
         <w:instrText xml:space="preserve"> TC "</w:instrText>
       </w:r>
-      <w:bookmarkStart w:id="22" w:name="_Toc463805992"/>
+      <w:bookmarkStart w:id="21" w:name="_Toc463805992"/>
       <w:r>
         <w:rPr>
           <w:b/>
@@ -17438,7 +17465,7 @@
         </w:rPr>
         <w:instrText>Базы данных, информационно-справочные и поисковые системы</w:instrText>
       </w:r>
-      <w:bookmarkEnd w:id="22"/>
+      <w:bookmarkEnd w:id="21"/>
       <w:r>
         <w:rPr>
           <w:b/>
@@ -17551,7 +17578,7 @@
         </w:rPr>
         <w:instrText xml:space="preserve"> TC "</w:instrText>
       </w:r>
-      <w:bookmarkStart w:id="23" w:name="_Toc463805993"/>
+      <w:bookmarkStart w:id="22" w:name="_Toc463805993"/>
       <w:r>
         <w:rPr>
           <w:b/>
@@ -17559,7 +17586,7 @@
         </w:rPr>
         <w:instrText>Электронные образовательные ресурсы</w:instrText>
       </w:r>
-      <w:bookmarkEnd w:id="23"/>
+      <w:bookmarkEnd w:id="22"/>
       <w:r>
         <w:rPr>
           <w:b/>
@@ -17637,7 +17664,7 @@
       <w:r>
         <w:instrText xml:space="preserve"> TC "</w:instrText>
       </w:r>
-      <w:bookmarkStart w:id="24" w:name="_Toc463805994"/>
+      <w:bookmarkStart w:id="23" w:name="_Toc463805994"/>
       <w:r>
         <w:rPr>
           <w:b/>
@@ -17646,7 +17673,7 @@
         </w:rPr>
         <w:instrText>мАТЕРИАЛЬНО-ТЕХНИЧЕСКОЕ ОБЕСПЕЧЕНИЕ ДИСЦИПЛИНЫ</w:instrText>
       </w:r>
-      <w:bookmarkEnd w:id="24"/>
+      <w:bookmarkEnd w:id="23"/>
       <w:r>
         <w:instrText xml:space="preserve">" \f C \l "1" </w:instrText>
       </w:r>
@@ -17706,20 +17733,6 @@
     </w:p>
     <w:p>
       <w:pPr>
-        <w:spacing w:line="360" w:lineRule="auto"/>
-        <w:ind w:firstLine="720"/>
-        <w:jc w:val="both"/>
-      </w:pPr>
-    </w:p>
-    <w:p>
-      <w:pPr>
-        <w:spacing w:line="360" w:lineRule="auto"/>
-        <w:ind w:firstLine="720"/>
-        <w:jc w:val="both"/>
-      </w:pPr>
-    </w:p>
-    <w:p>
-      <w:pPr>
         <w:jc w:val="right"/>
         <w:rPr>
           <w:b/>
@@ -17744,14 +17757,14 @@
       <w:r>
         <w:instrText xml:space="preserve"> TC "</w:instrText>
       </w:r>
-      <w:bookmarkStart w:id="25" w:name="_Toc463805995"/>
+      <w:bookmarkStart w:id="24" w:name="_Toc463805995"/>
       <w:r>
         <w:rPr>
           <w:b/>
         </w:rPr>
         <w:instrText>ПРИЛОЖЕНИЕ 1</w:instrText>
       </w:r>
-      <w:bookmarkEnd w:id="25"/>
+      <w:bookmarkEnd w:id="24"/>
       <w:r>
         <w:instrText xml:space="preserve">" \f C \l "1" </w:instrText>
       </w:r>
@@ -18044,14 +18057,12 @@
           <w:p>
             <w:pPr>
               <w:rPr>
-                <w:i/>
                 <w:sz w:val="20"/>
                 <w:szCs w:val="20"/>
               </w:rPr>
             </w:pPr>
             <w:r>
               <w:rPr>
-                <w:i/>
                 <w:sz w:val="20"/>
                 <w:szCs w:val="20"/>
               </w:rPr>
@@ -18139,26 +18150,16 @@
           <w:p>
             <w:pPr>
               <w:rPr>
-                <w:i/>
                 <w:sz w:val="20"/>
                 <w:szCs w:val="20"/>
               </w:rPr>
             </w:pPr>
             <w:r>
               <w:rPr>
-                <w:i/>
                 <w:sz w:val="20"/>
                 <w:szCs w:val="20"/>
               </w:rPr>
-              <w:t>В</w:t>
-            </w:r>
-            <w:r>
-              <w:rPr>
-                <w:i/>
-                <w:sz w:val="20"/>
-                <w:szCs w:val="20"/>
-              </w:rPr>
-              <w:t>ыполнение контрольной работы</w:t>
+              <w:t>Выполнение контрольной работы</w:t>
             </w:r>
           </w:p>
         </w:tc>
@@ -18466,42 +18467,16 @@
           <w:p>
             <w:pPr>
               <w:rPr>
-                <w:i/>
                 <w:sz w:val="20"/>
                 <w:szCs w:val="20"/>
               </w:rPr>
             </w:pPr>
             <w:r>
               <w:rPr>
-                <w:i/>
                 <w:sz w:val="20"/>
                 <w:szCs w:val="20"/>
               </w:rPr>
-              <w:t xml:space="preserve">Посещение </w:t>
-            </w:r>
-            <w:r>
-              <w:rPr>
-                <w:i/>
-                <w:sz w:val="20"/>
-                <w:szCs w:val="20"/>
-              </w:rPr>
-              <w:t>практических</w:t>
-            </w:r>
-            <w:r>
-              <w:rPr>
-                <w:i/>
-                <w:sz w:val="20"/>
-                <w:szCs w:val="20"/>
-              </w:rPr>
-              <w:t xml:space="preserve"> </w:t>
-            </w:r>
-            <w:r>
-              <w:rPr>
-                <w:i/>
-                <w:sz w:val="20"/>
-                <w:szCs w:val="20"/>
-              </w:rPr>
-              <w:t>занятий</w:t>
+              <w:t>Посещение практических занятий</w:t>
             </w:r>
           </w:p>
         </w:tc>
@@ -18600,7 +18575,6 @@
           <w:p>
             <w:pPr>
               <w:rPr>
-                <w:i/>
                 <w:sz w:val="20"/>
                 <w:szCs w:val="20"/>
                 <w:lang w:val="en-US"/>
@@ -18608,7 +18582,6 @@
             </w:pPr>
             <w:r>
               <w:rPr>
-                <w:i/>
                 <w:sz w:val="20"/>
                 <w:szCs w:val="20"/>
               </w:rPr>
@@ -18616,7 +18589,6 @@
             </w:r>
             <w:r>
               <w:rPr>
-                <w:i/>
                 <w:sz w:val="20"/>
                 <w:szCs w:val="20"/>
                 <w:lang w:val="en-US"/>
@@ -18729,14 +18701,12 @@
           <w:p>
             <w:pPr>
               <w:rPr>
-                <w:i/>
                 <w:sz w:val="20"/>
                 <w:szCs w:val="20"/>
               </w:rPr>
             </w:pPr>
             <w:r>
               <w:rPr>
-                <w:i/>
                 <w:sz w:val="20"/>
                 <w:szCs w:val="20"/>
               </w:rPr>
@@ -18948,15 +18918,7 @@
       </w:r>
     </w:p>
     <w:p>
-      <w:pPr>
-        <w:rPr>
-          <w:i/>
-        </w:rPr>
-      </w:pPr>
-      <w:r>
-        <w:rPr>
-          <w:i/>
-        </w:rPr>
+      <w:r>
         <w:t>не предусмотрено</w:t>
       </w:r>
     </w:p>
@@ -19076,7 +19038,6 @@
             <w:pPr>
               <w:jc w:val="center"/>
               <w:rPr>
-                <w:i/>
                 <w:iCs/>
                 <w:sz w:val="20"/>
                 <w:szCs w:val="20"/>
@@ -19085,7 +19046,6 @@
             </w:pPr>
             <w:r>
               <w:rPr>
-                <w:i/>
                 <w:iCs/>
                 <w:sz w:val="20"/>
                 <w:szCs w:val="20"/>
@@ -19094,7 +19054,6 @@
             </w:r>
             <w:r>
               <w:rPr>
-                <w:i/>
                 <w:iCs/>
                 <w:sz w:val="20"/>
                 <w:szCs w:val="20"/>
@@ -19119,7 +19078,6 @@
             <w:pPr>
               <w:jc w:val="center"/>
               <w:rPr>
-                <w:i/>
                 <w:iCs/>
                 <w:sz w:val="20"/>
                 <w:szCs w:val="20"/>
@@ -19129,7 +19087,6 @@
             <w:r>
               <w:rPr>
                 <w:bCs/>
-                <w:i/>
                 <w:spacing w:val="-1"/>
                 <w:sz w:val="20"/>
                 <w:szCs w:val="20"/>
@@ -19150,18 +19107,13 @@
     </w:p>
     <w:p>
       <w:pPr>
-        <w:spacing w:line="360" w:lineRule="auto"/>
-        <w:ind w:firstLine="720"/>
-        <w:jc w:val="both"/>
-      </w:pPr>
-    </w:p>
-    <w:p>
-      <w:pPr>
         <w:jc w:val="right"/>
         <w:rPr>
           <w:b/>
         </w:rPr>
       </w:pPr>
+      <w:bookmarkStart w:id="25" w:name="_GoBack"/>
+      <w:bookmarkEnd w:id="25"/>
       <w:r>
         <w:br w:type="page"/>
       </w:r>
@@ -19527,9 +19479,9 @@
                   <o:lock v:ext="edit" aspectratio="t"/>
                 </v:shapetype>
                 <v:shape id="_x0000_i1025" type="#_x0000_t75" style="width:27.75pt;height:22.5pt" o:ole="">
-                  <v:imagedata r:id="rId6" o:title=""/>
+                  <v:imagedata r:id="rId7" o:title=""/>
                 </v:shape>
-                <o:OLEObject Type="Embed" ProgID="Equation.3" ShapeID="_x0000_i1025" DrawAspect="Content" ObjectID="_1548856937" r:id="rId7"/>
+                <o:OLEObject Type="Embed" ProgID="Equation.3" ShapeID="_x0000_i1025" DrawAspect="Content" ObjectID="_1549195119" r:id="rId8"/>
               </w:object>
             </w:r>
             <w:r>
@@ -19829,7 +19781,7 @@
           <w:szCs w:val="24"/>
         </w:rPr>
       </w:pPr>
-      <w:hyperlink r:id="rId8" w:history="1">
+      <w:hyperlink r:id="rId9" w:history="1">
         <w:r>
           <w:rPr>
             <w:rStyle w:val="a9"/>
@@ -19842,1524 +19794,6 @@
     </w:p>
     <w:p>
       <w:pPr>
-        <w:ind w:firstLine="720"/>
-        <w:jc w:val="both"/>
-        <w:rPr>
-          <w:b/>
-          <w:color w:val="FF0000"/>
-        </w:rPr>
-      </w:pPr>
-      <w:r>
-        <w:rPr>
-          <w:u w:val="single"/>
-        </w:rPr>
-        <w:t>Промежуточная аттестация по дисциплине</w:t>
-      </w:r>
-      <w:r>
-        <w:t xml:space="preserve"> представляет собой комплексную оценку, определяемую уровнем выполнения всех запланированных контрольно-оценочных мероприятий (КОМ), каждое из которых имеет свою значимость, учитываемую при определении рейтинга результата освоения дисциплины </w:t>
-      </w:r>
-      <w:r>
-        <w:rPr>
-          <w:position w:val="-16"/>
-        </w:rPr>
-        <w:object w:dxaOrig="520" w:dyaOrig="420">
-          <v:shape id="_x0000_i1026" type="#_x0000_t75" style="width:27pt;height:20.25pt" o:ole="">
-            <v:imagedata r:id="rId9" o:title=""/>
-          </v:shape>
-          <o:OLEObject Type="Embed" ProgID="Equation.3" ShapeID="_x0000_i1026" DrawAspect="Content" ObjectID="_1548856938" r:id="rId10"/>
-        </w:object>
-      </w:r>
-      <w:r>
-        <w:t>. Используемый набор КОМ имеет следующую характеристику:</w:t>
-      </w:r>
-      <w:r>
-        <w:t xml:space="preserve"> </w:t>
-      </w:r>
-    </w:p>
-    <w:tbl>
-      <w:tblPr>
-        <w:tblW w:w="0" w:type="auto"/>
-        <w:jc w:val="center"/>
-        <w:tblBorders>
-          <w:top w:val="single" w:sz="4" w:space="0" w:color="auto"/>
-          <w:left w:val="single" w:sz="4" w:space="0" w:color="auto"/>
-          <w:bottom w:val="single" w:sz="4" w:space="0" w:color="auto"/>
-          <w:right w:val="single" w:sz="4" w:space="0" w:color="auto"/>
-          <w:insideH w:val="single" w:sz="4" w:space="0" w:color="auto"/>
-          <w:insideV w:val="single" w:sz="4" w:space="0" w:color="auto"/>
-        </w:tblBorders>
-        <w:tblLayout w:type="fixed"/>
-        <w:tblLook w:val="0000" w:firstRow="0" w:lastRow="0" w:firstColumn="0" w:lastColumn="0" w:noHBand="0" w:noVBand="0"/>
-      </w:tblPr>
-      <w:tblGrid>
-        <w:gridCol w:w="676"/>
-        <w:gridCol w:w="4678"/>
-        <w:gridCol w:w="1417"/>
-        <w:gridCol w:w="3083"/>
-      </w:tblGrid>
-      <w:tr>
-        <w:trPr>
-          <w:trHeight w:val="219"/>
-          <w:tblHeader/>
-          <w:jc w:val="center"/>
-        </w:trPr>
-        <w:tc>
-          <w:tcPr>
-            <w:tcW w:w="676" w:type="dxa"/>
-            <w:vAlign w:val="center"/>
-          </w:tcPr>
-          <w:p>
-            <w:pPr>
-              <w:jc w:val="center"/>
-            </w:pPr>
-            <w:r>
-              <w:t>№ п/п</w:t>
-            </w:r>
-          </w:p>
-        </w:tc>
-        <w:tc>
-          <w:tcPr>
-            <w:tcW w:w="4678" w:type="dxa"/>
-            <w:vAlign w:val="center"/>
-          </w:tcPr>
-          <w:p>
-            <w:pPr>
-              <w:jc w:val="center"/>
-            </w:pPr>
-            <w:r>
-              <w:t>Форма КОМ</w:t>
-            </w:r>
-          </w:p>
-        </w:tc>
-        <w:tc>
-          <w:tcPr>
-            <w:tcW w:w="1417" w:type="dxa"/>
-            <w:vAlign w:val="center"/>
-          </w:tcPr>
-          <w:p>
-            <w:pPr>
-              <w:tabs>
-                <w:tab w:val="left" w:pos="851"/>
-              </w:tabs>
-              <w:jc w:val="center"/>
-            </w:pPr>
-            <w:r>
-              <w:t>Значимость КОМ</w:t>
-            </w:r>
-          </w:p>
-        </w:tc>
-        <w:tc>
-          <w:tcPr>
-            <w:tcW w:w="3083" w:type="dxa"/>
-            <w:vAlign w:val="center"/>
-          </w:tcPr>
-          <w:p>
-            <w:pPr>
-              <w:tabs>
-                <w:tab w:val="left" w:pos="851"/>
-              </w:tabs>
-              <w:jc w:val="center"/>
-            </w:pPr>
-            <w:r>
-              <w:t>Состав применяемых оценочных средств</w:t>
-            </w:r>
-          </w:p>
-        </w:tc>
-      </w:tr>
-      <w:tr>
-        <w:trPr>
-          <w:trHeight w:val="275"/>
-          <w:jc w:val="center"/>
-        </w:trPr>
-        <w:tc>
-          <w:tcPr>
-            <w:tcW w:w="676" w:type="dxa"/>
-            <w:vAlign w:val="center"/>
-          </w:tcPr>
-          <w:p>
-            <w:pPr>
-              <w:jc w:val="center"/>
-            </w:pPr>
-            <w:r>
-              <w:t>1</w:t>
-            </w:r>
-          </w:p>
-        </w:tc>
-        <w:tc>
-          <w:tcPr>
-            <w:tcW w:w="4678" w:type="dxa"/>
-            <w:vAlign w:val="center"/>
-          </w:tcPr>
-          <w:p>
-            <w:r>
-              <w:t xml:space="preserve">Посещение лекционных занятий </w:t>
-            </w:r>
-          </w:p>
-        </w:tc>
-        <w:tc>
-          <w:tcPr>
-            <w:tcW w:w="1417" w:type="dxa"/>
-            <w:vAlign w:val="center"/>
-          </w:tcPr>
-          <w:p>
-            <w:pPr>
-              <w:jc w:val="center"/>
-            </w:pPr>
-            <w:r>
-              <w:t>0,144</w:t>
-            </w:r>
-          </w:p>
-        </w:tc>
-        <w:tc>
-          <w:tcPr>
-            <w:tcW w:w="3083" w:type="dxa"/>
-            <w:vAlign w:val="center"/>
-          </w:tcPr>
-          <w:p>
-            <w:pPr>
-              <w:jc w:val="center"/>
-            </w:pPr>
-          </w:p>
-        </w:tc>
-      </w:tr>
-      <w:tr>
-        <w:trPr>
-          <w:trHeight w:val="275"/>
-          <w:jc w:val="center"/>
-        </w:trPr>
-        <w:tc>
-          <w:tcPr>
-            <w:tcW w:w="676" w:type="dxa"/>
-            <w:vAlign w:val="center"/>
-          </w:tcPr>
-          <w:p>
-            <w:pPr>
-              <w:jc w:val="center"/>
-            </w:pPr>
-            <w:r>
-              <w:t>2</w:t>
-            </w:r>
-          </w:p>
-        </w:tc>
-        <w:tc>
-          <w:tcPr>
-            <w:tcW w:w="4678" w:type="dxa"/>
-          </w:tcPr>
-          <w:p>
-            <w:r>
-              <w:t>Посещение практических занятий</w:t>
-            </w:r>
-          </w:p>
-        </w:tc>
-        <w:tc>
-          <w:tcPr>
-            <w:tcW w:w="1417" w:type="dxa"/>
-            <w:vAlign w:val="center"/>
-          </w:tcPr>
-          <w:p>
-            <w:pPr>
-              <w:jc w:val="center"/>
-            </w:pPr>
-            <w:r>
-              <w:t>0,0816</w:t>
-            </w:r>
-          </w:p>
-        </w:tc>
-        <w:tc>
-          <w:tcPr>
-            <w:tcW w:w="3083" w:type="dxa"/>
-            <w:vAlign w:val="center"/>
-          </w:tcPr>
-          <w:p>
-            <w:pPr>
-              <w:jc w:val="center"/>
-            </w:pPr>
-          </w:p>
-        </w:tc>
-      </w:tr>
-      <w:tr>
-        <w:trPr>
-          <w:trHeight w:val="275"/>
-          <w:jc w:val="center"/>
-        </w:trPr>
-        <w:tc>
-          <w:tcPr>
-            <w:tcW w:w="676" w:type="dxa"/>
-            <w:vAlign w:val="center"/>
-          </w:tcPr>
-          <w:p>
-            <w:pPr>
-              <w:jc w:val="center"/>
-            </w:pPr>
-            <w:r>
-              <w:t>3</w:t>
-            </w:r>
-          </w:p>
-        </w:tc>
-        <w:tc>
-          <w:tcPr>
-            <w:tcW w:w="4678" w:type="dxa"/>
-          </w:tcPr>
-          <w:p>
-            <w:pPr>
-              <w:rPr>
-                <w:lang w:val="en-US"/>
-              </w:rPr>
-            </w:pPr>
-            <w:r>
-              <w:t>Выпо</w:t>
-            </w:r>
-            <w:r>
-              <w:t>лнение практических работ №1- №</w:t>
-            </w:r>
-            <w:r>
-              <w:rPr>
-                <w:lang w:val="en-US"/>
-              </w:rPr>
-              <w:t>6</w:t>
-            </w:r>
-          </w:p>
-        </w:tc>
-        <w:tc>
-          <w:tcPr>
-            <w:tcW w:w="1417" w:type="dxa"/>
-            <w:vAlign w:val="center"/>
-          </w:tcPr>
-          <w:p>
-            <w:pPr>
-              <w:jc w:val="center"/>
-            </w:pPr>
-            <w:r>
-              <w:t>0,036</w:t>
-            </w:r>
-          </w:p>
-        </w:tc>
-        <w:tc>
-          <w:tcPr>
-            <w:tcW w:w="3083" w:type="dxa"/>
-            <w:vAlign w:val="center"/>
-          </w:tcPr>
-          <w:p>
-            <w:pPr>
-              <w:rPr>
-                <w:sz w:val="22"/>
-                <w:szCs w:val="22"/>
-              </w:rPr>
-            </w:pPr>
-          </w:p>
-        </w:tc>
-      </w:tr>
-      <w:tr>
-        <w:trPr>
-          <w:trHeight w:val="275"/>
-          <w:jc w:val="center"/>
-        </w:trPr>
-        <w:tc>
-          <w:tcPr>
-            <w:tcW w:w="676" w:type="dxa"/>
-            <w:vAlign w:val="center"/>
-          </w:tcPr>
-          <w:p>
-            <w:pPr>
-              <w:jc w:val="center"/>
-            </w:pPr>
-            <w:r>
-              <w:t>5</w:t>
-            </w:r>
-          </w:p>
-        </w:tc>
-        <w:tc>
-          <w:tcPr>
-            <w:tcW w:w="4678" w:type="dxa"/>
-          </w:tcPr>
-          <w:p>
-            <w:r>
-              <w:t>Выполнение домашних работ №1-№2</w:t>
-            </w:r>
-          </w:p>
-        </w:tc>
-        <w:tc>
-          <w:tcPr>
-            <w:tcW w:w="1417" w:type="dxa"/>
-            <w:vAlign w:val="center"/>
-          </w:tcPr>
-          <w:p>
-            <w:pPr>
-              <w:jc w:val="center"/>
-            </w:pPr>
-            <w:r>
-              <w:t>0,0864</w:t>
-            </w:r>
-          </w:p>
-        </w:tc>
-        <w:tc>
-          <w:tcPr>
-            <w:tcW w:w="3083" w:type="dxa"/>
-            <w:vAlign w:val="center"/>
-          </w:tcPr>
-          <w:p>
-            <w:pPr>
-              <w:rPr>
-                <w:sz w:val="22"/>
-                <w:szCs w:val="22"/>
-              </w:rPr>
-            </w:pPr>
-          </w:p>
-        </w:tc>
-      </w:tr>
-      <w:tr>
-        <w:trPr>
-          <w:trHeight w:val="275"/>
-          <w:jc w:val="center"/>
-        </w:trPr>
-        <w:tc>
-          <w:tcPr>
-            <w:tcW w:w="676" w:type="dxa"/>
-            <w:vAlign w:val="center"/>
-          </w:tcPr>
-          <w:p>
-            <w:pPr>
-              <w:jc w:val="center"/>
-            </w:pPr>
-            <w:r>
-              <w:t>6</w:t>
-            </w:r>
-          </w:p>
-        </w:tc>
-        <w:tc>
-          <w:tcPr>
-            <w:tcW w:w="4678" w:type="dxa"/>
-            <w:vAlign w:val="center"/>
-          </w:tcPr>
-          <w:p>
-            <w:r>
-              <w:t>Выполнение контрольной работы</w:t>
-            </w:r>
-          </w:p>
-        </w:tc>
-        <w:tc>
-          <w:tcPr>
-            <w:tcW w:w="1417" w:type="dxa"/>
-            <w:vAlign w:val="center"/>
-          </w:tcPr>
-          <w:p>
-            <w:pPr>
-              <w:jc w:val="center"/>
-            </w:pPr>
-            <w:r>
-              <w:t>0,256</w:t>
-            </w:r>
-          </w:p>
-        </w:tc>
-        <w:tc>
-          <w:tcPr>
-            <w:tcW w:w="3083" w:type="dxa"/>
-            <w:vAlign w:val="center"/>
-          </w:tcPr>
-          <w:p>
-            <w:r>
-              <w:rPr>
-                <w:sz w:val="22"/>
-                <w:szCs w:val="22"/>
-              </w:rPr>
-              <w:t>2 задания в составе контрольной работы</w:t>
-            </w:r>
-          </w:p>
-        </w:tc>
-      </w:tr>
-      <w:tr>
-        <w:trPr>
-          <w:trHeight w:val="265"/>
-          <w:jc w:val="center"/>
-        </w:trPr>
-        <w:tc>
-          <w:tcPr>
-            <w:tcW w:w="676" w:type="dxa"/>
-            <w:vAlign w:val="center"/>
-          </w:tcPr>
-          <w:p>
-            <w:pPr>
-              <w:jc w:val="center"/>
-            </w:pPr>
-            <w:r>
-              <w:t>7</w:t>
-            </w:r>
-          </w:p>
-        </w:tc>
-        <w:tc>
-          <w:tcPr>
-            <w:tcW w:w="4678" w:type="dxa"/>
-            <w:vAlign w:val="center"/>
-          </w:tcPr>
-          <w:p>
-            <w:r>
-              <w:t>Зачёт</w:t>
-            </w:r>
-          </w:p>
-        </w:tc>
-        <w:tc>
-          <w:tcPr>
-            <w:tcW w:w="1417" w:type="dxa"/>
-            <w:vAlign w:val="center"/>
-          </w:tcPr>
-          <w:p>
-            <w:pPr>
-              <w:jc w:val="center"/>
-            </w:pPr>
-            <w:r>
-              <w:t>0,36</w:t>
-            </w:r>
-          </w:p>
-        </w:tc>
-        <w:tc>
-          <w:tcPr>
-            <w:tcW w:w="3083" w:type="dxa"/>
-            <w:tcBorders>
-              <w:top w:val="single" w:sz="4" w:space="0" w:color="auto"/>
-              <w:left w:val="single" w:sz="4" w:space="0" w:color="auto"/>
-              <w:bottom w:val="single" w:sz="4" w:space="0" w:color="auto"/>
-              <w:right w:val="single" w:sz="4" w:space="0" w:color="auto"/>
-            </w:tcBorders>
-            <w:vAlign w:val="center"/>
-          </w:tcPr>
-          <w:p>
-            <w:pPr>
-              <w:rPr>
-                <w:sz w:val="22"/>
-                <w:szCs w:val="22"/>
-              </w:rPr>
-            </w:pPr>
-            <w:r>
-              <w:rPr>
-                <w:sz w:val="22"/>
-                <w:szCs w:val="22"/>
-              </w:rPr>
-              <w:t>Комплект из 4</w:t>
-            </w:r>
-            <w:r>
-              <w:rPr>
-                <w:sz w:val="22"/>
-                <w:szCs w:val="22"/>
-              </w:rPr>
-              <w:t>0 экзаменационных заданий</w:t>
-            </w:r>
-          </w:p>
-        </w:tc>
-      </w:tr>
-      <w:tr>
-        <w:trPr>
-          <w:trHeight w:val="269"/>
-          <w:jc w:val="center"/>
-        </w:trPr>
-        <w:tc>
-          <w:tcPr>
-            <w:tcW w:w="676" w:type="dxa"/>
-            <w:vAlign w:val="center"/>
-          </w:tcPr>
-          <w:p>
-            <w:pPr>
-              <w:jc w:val="center"/>
-            </w:pPr>
-          </w:p>
-        </w:tc>
-        <w:tc>
-          <w:tcPr>
-            <w:tcW w:w="4678" w:type="dxa"/>
-            <w:vAlign w:val="center"/>
-          </w:tcPr>
-          <w:p>
-            <w:pPr>
-              <w:jc w:val="right"/>
-            </w:pPr>
-            <w:r>
-              <w:t>Σ</w:t>
-            </w:r>
-          </w:p>
-        </w:tc>
-        <w:tc>
-          <w:tcPr>
-            <w:tcW w:w="1417" w:type="dxa"/>
-            <w:vAlign w:val="center"/>
-          </w:tcPr>
-          <w:p>
-            <w:pPr>
-              <w:jc w:val="center"/>
-            </w:pPr>
-            <w:r>
-              <w:fldChar w:fldCharType="begin"/>
-            </w:r>
-            <w:r>
-              <w:instrText xml:space="preserve"> =SUM(ABOVE) </w:instrText>
-            </w:r>
-            <w:r>
-              <w:fldChar w:fldCharType="separate"/>
-            </w:r>
-            <w:r>
-              <w:rPr>
-                <w:noProof/>
-              </w:rPr>
-              <w:t>1</w:t>
-            </w:r>
-            <w:r>
-              <w:fldChar w:fldCharType="end"/>
-            </w:r>
-          </w:p>
-        </w:tc>
-        <w:tc>
-          <w:tcPr>
-            <w:tcW w:w="3083" w:type="dxa"/>
-            <w:vAlign w:val="center"/>
-          </w:tcPr>
-          <w:p>
-            <w:pPr>
-              <w:jc w:val="center"/>
-            </w:pPr>
-          </w:p>
-        </w:tc>
-      </w:tr>
-    </w:tbl>
-    <w:p>
-      <w:pPr>
-        <w:autoSpaceDE w:val="0"/>
-        <w:spacing w:before="120"/>
-        <w:ind w:firstLine="709"/>
-        <w:jc w:val="both"/>
-        <w:rPr>
-          <w:lang w:val="en-US"/>
-        </w:rPr>
-      </w:pPr>
-    </w:p>
-    <w:p>
-      <w:pPr>
-        <w:autoSpaceDE w:val="0"/>
-        <w:spacing w:before="120"/>
-        <w:ind w:firstLine="709"/>
-        <w:jc w:val="both"/>
-      </w:pPr>
-      <w:r>
-        <w:t>Набор и значимость перечисленных КОМ реализованы в БРС дисциплины (см. Приложение 1). Характеристика состава заданий КОМ приведена в разделе 8.3.</w:t>
-      </w:r>
-    </w:p>
-    <w:p>
-      <w:pPr>
-        <w:pStyle w:val="a8"/>
-        <w:numPr>
-          <w:ilvl w:val="2"/>
-          <w:numId w:val="33"/>
-        </w:numPr>
-        <w:spacing w:before="120" w:after="120"/>
-        <w:ind w:left="0" w:firstLine="0"/>
-        <w:jc w:val="both"/>
-        <w:rPr>
-          <w:b/>
-        </w:rPr>
-      </w:pPr>
-      <w:r>
-        <w:rPr>
-          <w:u w:val="single"/>
-        </w:rPr>
-        <w:lastRenderedPageBreak/>
-        <w:t>Оценка знаний, умений и навыков</w:t>
-      </w:r>
-      <w:r>
-        <w:t xml:space="preserve">, продемонстрированных студентами при выполнении отдельных контрольно-оценочных мероприятий и оценочных заданий, входящих в их состав, осуществляется с применением следующей шкалы оценок и критериев </w:t>
-      </w:r>
-    </w:p>
-    <w:tbl>
-      <w:tblPr>
-        <w:tblW w:w="9776" w:type="dxa"/>
-        <w:jc w:val="center"/>
-        <w:tblBorders>
-          <w:top w:val="single" w:sz="4" w:space="0" w:color="auto"/>
-          <w:left w:val="single" w:sz="4" w:space="0" w:color="auto"/>
-          <w:bottom w:val="single" w:sz="4" w:space="0" w:color="auto"/>
-          <w:right w:val="single" w:sz="4" w:space="0" w:color="auto"/>
-          <w:insideH w:val="single" w:sz="4" w:space="0" w:color="auto"/>
-          <w:insideV w:val="single" w:sz="4" w:space="0" w:color="auto"/>
-        </w:tblBorders>
-        <w:tblLook w:val="0000" w:firstRow="0" w:lastRow="0" w:firstColumn="0" w:lastColumn="0" w:noHBand="0" w:noVBand="0"/>
-      </w:tblPr>
-      <w:tblGrid>
-        <w:gridCol w:w="2405"/>
-        <w:gridCol w:w="5387"/>
-        <w:gridCol w:w="1984"/>
-      </w:tblGrid>
-      <w:tr>
-        <w:trPr>
-          <w:trHeight w:val="841"/>
-          <w:jc w:val="center"/>
-        </w:trPr>
-        <w:tc>
-          <w:tcPr>
-            <w:tcW w:w="2405" w:type="dxa"/>
-            <w:vMerge w:val="restart"/>
-            <w:vAlign w:val="center"/>
-          </w:tcPr>
-          <w:p>
-            <w:pPr>
-              <w:jc w:val="center"/>
-              <w:rPr>
-                <w:b/>
-                <w:sz w:val="28"/>
-                <w:szCs w:val="28"/>
-              </w:rPr>
-            </w:pPr>
-            <w:r>
-              <w:rPr>
-                <w:b/>
-              </w:rPr>
-              <w:t>Уровни оценки достижений студента (оценки)</w:t>
-            </w:r>
-          </w:p>
-        </w:tc>
-        <w:tc>
-          <w:tcPr>
-            <w:tcW w:w="5387" w:type="dxa"/>
-            <w:vAlign w:val="center"/>
-          </w:tcPr>
-          <w:p>
-            <w:pPr>
-              <w:jc w:val="center"/>
-              <w:rPr>
-                <w:b/>
-              </w:rPr>
-            </w:pPr>
-            <w:r>
-              <w:rPr>
-                <w:b/>
-              </w:rPr>
-              <w:t>Критерии</w:t>
-            </w:r>
-          </w:p>
-          <w:p>
-            <w:pPr>
-              <w:jc w:val="center"/>
-              <w:rPr>
-                <w:b/>
-                <w:sz w:val="28"/>
-                <w:szCs w:val="28"/>
-              </w:rPr>
-            </w:pPr>
-            <w:r>
-              <w:rPr>
-                <w:b/>
-              </w:rPr>
-              <w:t>для определения уровня достижений</w:t>
-            </w:r>
-          </w:p>
-        </w:tc>
-        <w:tc>
-          <w:tcPr>
-            <w:tcW w:w="1984" w:type="dxa"/>
-            <w:vMerge w:val="restart"/>
-            <w:vAlign w:val="center"/>
-          </w:tcPr>
-          <w:p>
-            <w:pPr>
-              <w:jc w:val="center"/>
-              <w:rPr>
-                <w:b/>
-              </w:rPr>
-            </w:pPr>
-            <w:r>
-              <w:rPr>
-                <w:b/>
-              </w:rPr>
-              <w:t>Значимость уровня оценки</w:t>
-            </w:r>
-          </w:p>
-          <w:p>
-            <w:pPr>
-              <w:jc w:val="center"/>
-              <w:rPr>
-                <w:b/>
-                <w:sz w:val="28"/>
-                <w:szCs w:val="28"/>
-              </w:rPr>
-            </w:pPr>
-            <w:r>
-              <w:rPr>
-                <w:position w:val="-16"/>
-              </w:rPr>
-              <w:object w:dxaOrig="375" w:dyaOrig="420">
-                <v:shape id="_x0000_i1027" type="#_x0000_t75" style="width:18.75pt;height:20.25pt" o:ole="">
-                  <v:imagedata r:id="rId11" o:title=""/>
-                </v:shape>
-                <o:OLEObject Type="Embed" ProgID="Equation.3" ShapeID="_x0000_i1027" DrawAspect="Content" ObjectID="_1548856939" r:id="rId12"/>
-              </w:object>
-            </w:r>
-          </w:p>
-        </w:tc>
-      </w:tr>
-      <w:tr>
-        <w:trPr>
-          <w:trHeight w:val="348"/>
-          <w:jc w:val="center"/>
-        </w:trPr>
-        <w:tc>
-          <w:tcPr>
-            <w:tcW w:w="2405" w:type="dxa"/>
-            <w:vMerge/>
-            <w:vAlign w:val="center"/>
-          </w:tcPr>
-          <w:p>
-            <w:pPr>
-              <w:jc w:val="center"/>
-              <w:rPr>
-                <w:b/>
-                <w:sz w:val="28"/>
-                <w:szCs w:val="28"/>
-              </w:rPr>
-            </w:pPr>
-          </w:p>
-        </w:tc>
-        <w:tc>
-          <w:tcPr>
-            <w:tcW w:w="5387" w:type="dxa"/>
-            <w:vAlign w:val="center"/>
-          </w:tcPr>
-          <w:p>
-            <w:pPr>
-              <w:jc w:val="center"/>
-              <w:rPr>
-                <w:b/>
-                <w:sz w:val="28"/>
-                <w:szCs w:val="28"/>
-              </w:rPr>
-            </w:pPr>
-            <w:r>
-              <w:rPr>
-                <w:u w:val="single"/>
-              </w:rPr>
-              <w:t>Выполненное оценочное задание</w:t>
-            </w:r>
-            <w:r>
-              <w:t>:</w:t>
-            </w:r>
-          </w:p>
-        </w:tc>
-        <w:tc>
-          <w:tcPr>
-            <w:tcW w:w="1984" w:type="dxa"/>
-            <w:vMerge/>
-          </w:tcPr>
-          <w:p>
-            <w:pPr>
-              <w:rPr>
-                <w:b/>
-                <w:sz w:val="28"/>
-                <w:szCs w:val="28"/>
-              </w:rPr>
-            </w:pPr>
-          </w:p>
-        </w:tc>
-      </w:tr>
-      <w:tr>
-        <w:trPr>
-          <w:trHeight w:val="303"/>
-          <w:jc w:val="center"/>
-        </w:trPr>
-        <w:tc>
-          <w:tcPr>
-            <w:tcW w:w="2405" w:type="dxa"/>
-            <w:vAlign w:val="center"/>
-          </w:tcPr>
-          <w:p>
-            <w:pPr>
-              <w:rPr>
-                <w:b/>
-                <w:sz w:val="28"/>
-                <w:szCs w:val="28"/>
-              </w:rPr>
-            </w:pPr>
-            <w:r>
-              <w:t>Высокий (В)</w:t>
-            </w:r>
-          </w:p>
-        </w:tc>
-        <w:tc>
-          <w:tcPr>
-            <w:tcW w:w="5387" w:type="dxa"/>
-            <w:vAlign w:val="center"/>
-          </w:tcPr>
-          <w:p>
-            <w:pPr>
-              <w:rPr>
-                <w:b/>
-                <w:sz w:val="28"/>
-                <w:szCs w:val="28"/>
-              </w:rPr>
-            </w:pPr>
-            <w:r>
-              <w:t>соответствует требованиям*, замечаний нет</w:t>
-            </w:r>
-          </w:p>
-        </w:tc>
-        <w:tc>
-          <w:tcPr>
-            <w:tcW w:w="1984" w:type="dxa"/>
-            <w:vAlign w:val="center"/>
-          </w:tcPr>
-          <w:p>
-            <w:pPr>
-              <w:jc w:val="center"/>
-              <w:rPr>
-                <w:sz w:val="28"/>
-                <w:szCs w:val="28"/>
-              </w:rPr>
-            </w:pPr>
-            <w:r>
-              <w:rPr>
-                <w:sz w:val="28"/>
-                <w:szCs w:val="28"/>
-              </w:rPr>
-              <w:t>0,9</w:t>
-            </w:r>
-          </w:p>
-        </w:tc>
-      </w:tr>
-      <w:tr>
-        <w:trPr>
-          <w:trHeight w:val="596"/>
-          <w:jc w:val="center"/>
-        </w:trPr>
-        <w:tc>
-          <w:tcPr>
-            <w:tcW w:w="2405" w:type="dxa"/>
-            <w:vAlign w:val="center"/>
-          </w:tcPr>
-          <w:p>
-            <w:pPr>
-              <w:rPr>
-                <w:b/>
-                <w:sz w:val="28"/>
-                <w:szCs w:val="28"/>
-              </w:rPr>
-            </w:pPr>
-            <w:r>
-              <w:t>Средний (С)</w:t>
-            </w:r>
-          </w:p>
-        </w:tc>
-        <w:tc>
-          <w:tcPr>
-            <w:tcW w:w="5387" w:type="dxa"/>
-            <w:vAlign w:val="center"/>
-          </w:tcPr>
-          <w:p>
-            <w:pPr>
-              <w:rPr>
-                <w:b/>
-                <w:sz w:val="28"/>
-                <w:szCs w:val="28"/>
-              </w:rPr>
-            </w:pPr>
-            <w:r>
-              <w:t>соответствует требованиям*, имеются замечания, которые не требуют обязательного устранения</w:t>
-            </w:r>
-          </w:p>
-        </w:tc>
-        <w:tc>
-          <w:tcPr>
-            <w:tcW w:w="1984" w:type="dxa"/>
-            <w:vAlign w:val="center"/>
-          </w:tcPr>
-          <w:p>
-            <w:pPr>
-              <w:jc w:val="center"/>
-              <w:rPr>
-                <w:sz w:val="28"/>
-                <w:szCs w:val="28"/>
-              </w:rPr>
-            </w:pPr>
-            <w:r>
-              <w:rPr>
-                <w:sz w:val="28"/>
-                <w:szCs w:val="28"/>
-              </w:rPr>
-              <w:t>0,65</w:t>
-            </w:r>
-          </w:p>
-        </w:tc>
-      </w:tr>
-      <w:tr>
-        <w:trPr>
-          <w:trHeight w:val="546"/>
-          <w:jc w:val="center"/>
-        </w:trPr>
-        <w:tc>
-          <w:tcPr>
-            <w:tcW w:w="2405" w:type="dxa"/>
-            <w:vAlign w:val="center"/>
-          </w:tcPr>
-          <w:p>
-            <w:pPr>
-              <w:rPr>
-                <w:b/>
-                <w:sz w:val="28"/>
-                <w:szCs w:val="28"/>
-              </w:rPr>
-            </w:pPr>
-            <w:r>
-              <w:t>Пороговый (П)</w:t>
-            </w:r>
-          </w:p>
-        </w:tc>
-        <w:tc>
-          <w:tcPr>
-            <w:tcW w:w="5387" w:type="dxa"/>
-            <w:vAlign w:val="center"/>
-          </w:tcPr>
-          <w:p>
-            <w:pPr>
-              <w:rPr>
-                <w:b/>
-                <w:sz w:val="28"/>
-                <w:szCs w:val="28"/>
-              </w:rPr>
-            </w:pPr>
-            <w:r>
-              <w:t>не в полной мере соответствует требованиям*, есть замечания</w:t>
-            </w:r>
-          </w:p>
-        </w:tc>
-        <w:tc>
-          <w:tcPr>
-            <w:tcW w:w="1984" w:type="dxa"/>
-            <w:vAlign w:val="center"/>
-          </w:tcPr>
-          <w:p>
-            <w:pPr>
-              <w:jc w:val="center"/>
-              <w:rPr>
-                <w:sz w:val="28"/>
-                <w:szCs w:val="28"/>
-              </w:rPr>
-            </w:pPr>
-            <w:r>
-              <w:rPr>
-                <w:sz w:val="28"/>
-                <w:szCs w:val="28"/>
-              </w:rPr>
-              <w:t>0,40</w:t>
-            </w:r>
-          </w:p>
-        </w:tc>
-      </w:tr>
-      <w:tr>
-        <w:trPr>
-          <w:trHeight w:val="555"/>
-          <w:jc w:val="center"/>
-        </w:trPr>
-        <w:tc>
-          <w:tcPr>
-            <w:tcW w:w="2405" w:type="dxa"/>
-            <w:vAlign w:val="center"/>
-          </w:tcPr>
-          <w:p>
-            <w:pPr>
-              <w:rPr>
-                <w:b/>
-                <w:sz w:val="28"/>
-                <w:szCs w:val="28"/>
-              </w:rPr>
-            </w:pPr>
-            <w:r>
-              <w:t>Недостаточный (Н)</w:t>
-            </w:r>
-          </w:p>
-        </w:tc>
-        <w:tc>
-          <w:tcPr>
-            <w:tcW w:w="5387" w:type="dxa"/>
-            <w:vAlign w:val="center"/>
-          </w:tcPr>
-          <w:p>
-            <w:pPr>
-              <w:rPr>
-                <w:b/>
-                <w:sz w:val="28"/>
-                <w:szCs w:val="28"/>
-              </w:rPr>
-            </w:pPr>
-            <w:r>
-              <w:t>не соответствует требованиям*, имеет существенные ошибки, требующие исправления</w:t>
-            </w:r>
-          </w:p>
-        </w:tc>
-        <w:tc>
-          <w:tcPr>
-            <w:tcW w:w="1984" w:type="dxa"/>
-            <w:vAlign w:val="center"/>
-          </w:tcPr>
-          <w:p>
-            <w:pPr>
-              <w:jc w:val="center"/>
-              <w:rPr>
-                <w:sz w:val="28"/>
-                <w:szCs w:val="28"/>
-              </w:rPr>
-            </w:pPr>
-            <w:r>
-              <w:rPr>
-                <w:sz w:val="28"/>
-                <w:szCs w:val="28"/>
-              </w:rPr>
-              <w:t>0,15</w:t>
-            </w:r>
-          </w:p>
-        </w:tc>
-      </w:tr>
-      <w:tr>
-        <w:trPr>
-          <w:trHeight w:val="280"/>
-          <w:jc w:val="center"/>
-        </w:trPr>
-        <w:tc>
-          <w:tcPr>
-            <w:tcW w:w="2405" w:type="dxa"/>
-            <w:vAlign w:val="center"/>
-          </w:tcPr>
-          <w:p>
-            <w:pPr>
-              <w:rPr>
-                <w:b/>
-                <w:sz w:val="28"/>
-                <w:szCs w:val="28"/>
-              </w:rPr>
-            </w:pPr>
-            <w:r>
-              <w:t>Нет результата (О)</w:t>
-            </w:r>
-          </w:p>
-        </w:tc>
-        <w:tc>
-          <w:tcPr>
-            <w:tcW w:w="5387" w:type="dxa"/>
-            <w:vAlign w:val="center"/>
-          </w:tcPr>
-          <w:p>
-            <w:pPr>
-              <w:rPr>
-                <w:b/>
-                <w:sz w:val="28"/>
-                <w:szCs w:val="28"/>
-              </w:rPr>
-            </w:pPr>
-            <w:r>
-              <w:t>не выполнено или отсутствует</w:t>
-            </w:r>
-          </w:p>
-        </w:tc>
-        <w:tc>
-          <w:tcPr>
-            <w:tcW w:w="1984" w:type="dxa"/>
-            <w:vAlign w:val="center"/>
-          </w:tcPr>
-          <w:p>
-            <w:pPr>
-              <w:jc w:val="center"/>
-              <w:rPr>
-                <w:sz w:val="28"/>
-                <w:szCs w:val="28"/>
-              </w:rPr>
-            </w:pPr>
-            <w:r>
-              <w:rPr>
-                <w:sz w:val="28"/>
-                <w:szCs w:val="28"/>
-              </w:rPr>
-              <w:t>0</w:t>
-            </w:r>
-          </w:p>
-        </w:tc>
-      </w:tr>
-    </w:tbl>
-    <w:p>
-      <w:pPr>
-        <w:spacing w:before="120"/>
-        <w:jc w:val="both"/>
-      </w:pPr>
-      <w:r>
-        <w:t>*) Требования и уровень достижений студентов (соответствие требованиям) по каждому контрольно-оценочному мероприятию определяется с учетом критериев, утвержденных УМС ММИ; код доступа:</w:t>
-      </w:r>
-    </w:p>
-    <w:p>
-      <w:pPr>
-        <w:ind w:firstLine="709"/>
-        <w:jc w:val="both"/>
-      </w:pPr>
-      <w:hyperlink r:id="rId13" w:history="1">
-        <w:r>
-          <w:rPr>
-            <w:rStyle w:val="a9"/>
-          </w:rPr>
-          <w:t>http://mmi.urfu.ru/fileadmin/user_upload/site_9_1465/templates/doc/KriteriiUrovnjaOsvoenijaEHlementovKompetenciiPriIzucheniiDiscipliny.pdf</w:t>
-        </w:r>
-      </w:hyperlink>
-      <w:r>
-        <w:t>.</w:t>
-      </w:r>
-    </w:p>
-    <w:p>
-      <w:pPr>
-        <w:spacing w:before="120"/>
-        <w:ind w:firstLine="709"/>
-        <w:jc w:val="both"/>
-      </w:pPr>
-      <w:r>
-        <w:t>Для определения начисляемого балла БРС по оценочному заданию, предусмотренный для него максимальный балл умножается на значимость уровня выставленной оценки (с округление до целого числа).</w:t>
-      </w:r>
-    </w:p>
-    <w:p>
-      <w:pPr>
-        <w:spacing w:before="240"/>
-        <w:ind w:firstLine="709"/>
-        <w:jc w:val="both"/>
-      </w:pPr>
-      <w:r>
-        <w:t>Для определения начисляемого балла БРС по оценочному заданию, предусмотренный для него максимальный балл умножается на значимость уровня выставленной оценки (с округление до целого числа).</w:t>
-      </w:r>
-    </w:p>
-    <w:p>
-      <w:pPr>
-        <w:numPr>
-          <w:ilvl w:val="2"/>
-          <w:numId w:val="33"/>
-        </w:numPr>
-        <w:spacing w:before="120"/>
-        <w:ind w:left="0" w:firstLine="0"/>
-        <w:jc w:val="both"/>
-      </w:pPr>
-      <w:r>
-        <w:t>Оценка участия студента в аудиторных занятиях в баллах технологической карты БРС определяется на основе формулы:</w:t>
-      </w:r>
-    </w:p>
-    <w:p>
-      <w:pPr>
-        <w:numPr>
-          <w:ilvl w:val="0"/>
-          <w:numId w:val="34"/>
-        </w:numPr>
-      </w:pPr>
-      <w:r>
-        <w:t>посещение лекций</w:t>
-      </w:r>
-      <w:r>
-        <w:tab/>
-      </w:r>
-      <w:r>
-        <w:tab/>
-        <w:t xml:space="preserve"> </w:t>
-      </w:r>
-      <w:r>
-        <w:rPr>
-          <w:position w:val="-12"/>
-        </w:rPr>
-        <w:object w:dxaOrig="1700" w:dyaOrig="360">
-          <v:shape id="_x0000_i1028" type="#_x0000_t75" style="width:105.75pt;height:22.5pt" o:ole="">
-            <v:imagedata r:id="rId14" o:title=""/>
-          </v:shape>
-          <o:OLEObject Type="Embed" ProgID="Equation.3" ShapeID="_x0000_i1028" DrawAspect="Content" ObjectID="_1548856940" r:id="rId15"/>
-        </w:object>
-      </w:r>
-      <w:r>
-        <w:t>,</w:t>
-      </w:r>
-    </w:p>
-    <w:p>
-      <w:pPr>
-        <w:numPr>
-          <w:ilvl w:val="0"/>
-          <w:numId w:val="34"/>
-        </w:numPr>
-      </w:pPr>
-      <w:r>
-        <w:t>посещение лабораторных занятий</w:t>
-      </w:r>
-      <w:r>
-        <w:tab/>
-      </w:r>
-      <w:r>
-        <w:tab/>
-        <w:t xml:space="preserve"> </w:t>
-      </w:r>
-      <w:r>
-        <w:rPr>
-          <w:position w:val="-14"/>
-        </w:rPr>
-        <w:object w:dxaOrig="1760" w:dyaOrig="380">
-          <v:shape id="_x0000_i1029" type="#_x0000_t75" style="width:95.25pt;height:20.25pt" o:ole="">
-            <v:imagedata r:id="rId16" o:title=""/>
-          </v:shape>
-          <o:OLEObject Type="Embed" ProgID="Equation.3" ShapeID="_x0000_i1029" DrawAspect="Content" ObjectID="_1548856941" r:id="rId17"/>
-        </w:object>
-      </w:r>
-      <w:r>
-        <w:t xml:space="preserve">, </w:t>
-      </w:r>
-    </w:p>
-    <w:p>
-      <w:pPr>
-        <w:ind w:left="426" w:hanging="142"/>
-        <w:jc w:val="both"/>
-      </w:pPr>
-      <w:r>
-        <w:t xml:space="preserve">где  </w:t>
-      </w:r>
-      <w:r>
-        <w:rPr>
-          <w:position w:val="-12"/>
-        </w:rPr>
-        <w:object w:dxaOrig="880" w:dyaOrig="380">
-          <v:shape id="_x0000_i1030" type="#_x0000_t75" style="width:44.25pt;height:18.75pt" o:ole="">
-            <v:imagedata r:id="rId18" o:title=""/>
-          </v:shape>
-          <o:OLEObject Type="Embed" ProgID="Equation.3" ShapeID="_x0000_i1030" DrawAspect="Content" ObjectID="_1548856942" r:id="rId19"/>
-        </w:object>
-      </w:r>
-      <w:r>
-        <w:t>– балл технологической карты БРС за посещение лекций,</w:t>
-      </w:r>
-    </w:p>
-    <w:p>
-      <w:pPr>
-        <w:ind w:left="426" w:hanging="142"/>
-        <w:jc w:val="both"/>
-      </w:pPr>
-      <w:r>
-        <w:rPr>
-          <w:position w:val="-16"/>
-        </w:rPr>
-        <w:object w:dxaOrig="980" w:dyaOrig="420">
-          <v:shape id="_x0000_i1031" type="#_x0000_t75" style="width:48.75pt;height:21pt" o:ole="">
-            <v:imagedata r:id="rId20" o:title=""/>
-          </v:shape>
-          <o:OLEObject Type="Embed" ProgID="Equation.3" ShapeID="_x0000_i1031" DrawAspect="Content" ObjectID="_1548856943" r:id="rId21"/>
-        </w:object>
-      </w:r>
-      <w:r>
-        <w:t>– балл технологической карты БРС за посещение практических занятий,</w:t>
-      </w:r>
-    </w:p>
-    <w:p>
-      <w:pPr>
-        <w:ind w:left="1134" w:hanging="851"/>
-        <w:jc w:val="both"/>
-      </w:pPr>
-      <w:r>
-        <w:rPr>
-          <w:position w:val="-12"/>
-        </w:rPr>
-        <w:object w:dxaOrig="460" w:dyaOrig="380">
-          <v:shape id="_x0000_i1032" type="#_x0000_t75" style="width:23.25pt;height:18.75pt" o:ole="">
-            <v:imagedata r:id="rId22" o:title=""/>
-          </v:shape>
-          <o:OLEObject Type="Embed" ProgID="Equation.3" ShapeID="_x0000_i1032" DrawAspect="Content" ObjectID="_1548856944" r:id="rId23"/>
-        </w:object>
-      </w:r>
-      <w:r>
-        <w:t xml:space="preserve"> – индекс участия студента в аудиторной работе, определяемый отношением числа часов занятий, на которых студент присутствовал, к числу часов занятий проведенных преподавателем по дисциплине в течение семестра (область изменения индекса от 1 и до 0). Индекс рассчитывается по итогам семестра.</w:t>
-      </w:r>
-    </w:p>
-    <w:p>
-      <w:pPr>
-        <w:numPr>
-          <w:ilvl w:val="2"/>
-          <w:numId w:val="33"/>
-        </w:numPr>
-        <w:spacing w:before="120"/>
-        <w:ind w:left="0" w:firstLine="0"/>
-        <w:jc w:val="both"/>
-      </w:pPr>
-      <w:r>
-        <w:t xml:space="preserve">Оценка по дисциплине определяется по шкале БРС УрФУ на основании рейтинга результата освоения дисциплины </w:t>
-      </w:r>
-      <w:r>
-        <w:rPr>
-          <w:position w:val="-16"/>
-          <w:sz w:val="22"/>
-          <w:szCs w:val="22"/>
-        </w:rPr>
-        <w:object w:dxaOrig="540" w:dyaOrig="420">
-          <v:shape id="_x0000_i1033" type="#_x0000_t75" style="width:27pt;height:21pt" o:ole="">
-            <v:imagedata r:id="rId24" o:title=""/>
-          </v:shape>
-          <o:OLEObject Type="Embed" ProgID="Equation.3" ShapeID="_x0000_i1033" DrawAspect="Content" ObjectID="_1548856945" r:id="rId25"/>
-        </w:object>
-      </w:r>
-      <w:r>
-        <w:t>, определяемого на основе БРС (Приложение 1) по формуле:</w:t>
-      </w:r>
-    </w:p>
-    <w:p>
-      <w:pPr>
-        <w:jc w:val="center"/>
-        <w:rPr>
-          <w:sz w:val="22"/>
-          <w:szCs w:val="22"/>
-        </w:rPr>
-      </w:pPr>
-      <w:r>
-        <w:rPr>
-          <w:position w:val="-14"/>
-          <w:sz w:val="22"/>
-          <w:szCs w:val="22"/>
-        </w:rPr>
-        <w:object w:dxaOrig="7339" w:dyaOrig="380">
-          <v:shape id="_x0000_i1034" type="#_x0000_t75" style="width:425.25pt;height:21.75pt" o:ole="">
-            <v:imagedata r:id="rId26" o:title=""/>
-          </v:shape>
-          <o:OLEObject Type="Embed" ProgID="Equation.3" ShapeID="_x0000_i1034" DrawAspect="Content" ObjectID="_1548856946" r:id="rId27"/>
-        </w:object>
-      </w:r>
-      <w:r>
-        <w:rPr>
-          <w:sz w:val="22"/>
-          <w:szCs w:val="22"/>
-        </w:rPr>
-        <w:t>,</w:t>
-      </w:r>
-    </w:p>
-    <w:p>
-      <w:pPr>
-        <w:ind w:left="426" w:hanging="426"/>
-        <w:jc w:val="both"/>
-      </w:pPr>
-      <w:r>
-        <w:t xml:space="preserve">где </w:t>
-      </w:r>
-      <w:r>
-        <w:rPr>
-          <w:position w:val="-16"/>
-        </w:rPr>
-        <w:object w:dxaOrig="960" w:dyaOrig="420">
-          <v:shape id="_x0000_i1035" type="#_x0000_t75" style="width:48pt;height:21pt" o:ole="">
-            <v:imagedata r:id="rId28" o:title=""/>
-          </v:shape>
-          <o:OLEObject Type="Embed" ProgID="Equation.3" ShapeID="_x0000_i1035" DrawAspect="Content" ObjectID="_1548856947" r:id="rId29"/>
-        </w:object>
-      </w:r>
-      <w:r>
-        <w:t>– балл технологической карты БРС, полученный студентом за выполнение контрольной работы,</w:t>
-      </w:r>
-    </w:p>
-    <w:p>
-      <w:pPr>
-        <w:ind w:left="426" w:hanging="142"/>
-        <w:jc w:val="both"/>
-      </w:pPr>
-      <w:r>
-        <w:rPr>
-          <w:position w:val="-12"/>
-        </w:rPr>
-        <w:object w:dxaOrig="880" w:dyaOrig="380">
-          <v:shape id="_x0000_i1036" type="#_x0000_t75" style="width:44.25pt;height:18.75pt" o:ole="">
-            <v:imagedata r:id="rId18" o:title=""/>
-          </v:shape>
-          <o:OLEObject Type="Embed" ProgID="Equation.3" ShapeID="_x0000_i1036" DrawAspect="Content" ObjectID="_1548856948" r:id="rId30"/>
-        </w:object>
-      </w:r>
-      <w:r>
-        <w:t>– балл технологической карты БРС за посещение лекций,</w:t>
-      </w:r>
-    </w:p>
-    <w:p>
-      <w:pPr>
-        <w:ind w:left="426" w:hanging="142"/>
-        <w:jc w:val="both"/>
-      </w:pPr>
-      <w:r>
-        <w:rPr>
-          <w:position w:val="-16"/>
-        </w:rPr>
-        <w:object w:dxaOrig="980" w:dyaOrig="420">
-          <v:shape id="_x0000_i1037" type="#_x0000_t75" style="width:48.75pt;height:21pt" o:ole="">
-            <v:imagedata r:id="rId20" o:title=""/>
-          </v:shape>
-          <o:OLEObject Type="Embed" ProgID="Equation.3" ShapeID="_x0000_i1037" DrawAspect="Content" ObjectID="_1548856949" r:id="rId31"/>
-        </w:object>
-      </w:r>
-      <w:r>
-        <w:t>– балл технологической карты БРС за посещение практических занятий,</w:t>
-      </w:r>
-    </w:p>
-    <w:p>
-      <w:pPr>
-        <w:ind w:left="426" w:hanging="142"/>
-        <w:jc w:val="both"/>
-      </w:pPr>
-      <w:r>
-        <w:rPr>
-          <w:position w:val="-14"/>
-        </w:rPr>
-        <w:object w:dxaOrig="780" w:dyaOrig="380">
-          <v:shape id="_x0000_i1038" type="#_x0000_t75" style="width:39pt;height:18.75pt" o:ole="">
-            <v:imagedata r:id="rId32" o:title=""/>
-          </v:shape>
-          <o:OLEObject Type="Embed" ProgID="Equation.3" ShapeID="_x0000_i1038" DrawAspect="Content" ObjectID="_1548856950" r:id="rId33"/>
-        </w:object>
-      </w:r>
-      <w:r>
-        <w:t>– балл технологической карты БРС за выполнение заданий на практических занятиях,</w:t>
-      </w:r>
-    </w:p>
-    <w:p>
-      <w:pPr>
-        <w:ind w:left="426" w:hanging="142"/>
-        <w:jc w:val="both"/>
-      </w:pPr>
-      <w:r>
-        <w:rPr>
-          <w:i/>
-        </w:rPr>
-        <w:t>В</w:t>
-      </w:r>
-      <w:r>
-        <w:rPr>
-          <w:i/>
-          <w:vertAlign w:val="subscript"/>
-        </w:rPr>
-        <w:t>ТКдр</w:t>
-      </w:r>
-      <w:r>
-        <w:t xml:space="preserve">– балл технологической карты БРС, полученный студентом за выполнение </w:t>
-      </w:r>
-      <w:r>
-        <w:t xml:space="preserve">домашней </w:t>
-      </w:r>
-      <w:r>
-        <w:t>работы,</w:t>
-      </w:r>
-    </w:p>
-    <w:p>
-      <w:pPr>
-        <w:ind w:left="426" w:hanging="142"/>
-        <w:jc w:val="both"/>
-      </w:pPr>
-      <w:r>
-        <w:rPr>
-          <w:position w:val="-12"/>
-        </w:rPr>
-        <w:object w:dxaOrig="580" w:dyaOrig="360">
-          <v:shape id="_x0000_i1039" type="#_x0000_t75" style="width:37.5pt;height:23.25pt" o:ole="">
-            <v:imagedata r:id="rId34" o:title=""/>
-          </v:shape>
-          <o:OLEObject Type="Embed" ProgID="Equation.3" ShapeID="_x0000_i1039" DrawAspect="Content" ObjectID="_1548856951" r:id="rId35"/>
-        </w:object>
-      </w:r>
-      <w:r>
-        <w:t xml:space="preserve">– балл технологической карты БРС, полученный студентом при сдаче </w:t>
-      </w:r>
-      <w:r>
-        <w:t>экзамена</w:t>
-      </w:r>
-      <w:r>
-        <w:t>.</w:t>
-      </w:r>
-    </w:p>
-    <w:p>
-      <w:pPr>
         <w:autoSpaceDE w:val="0"/>
         <w:spacing w:before="480"/>
         <w:rPr>
@@ -21372,11 +19806,6 @@
         </w:rPr>
         <w:t>8.2. КРИТЕРИИ ОЦЕНИВАНИЯ РЕЗУЛЬТАТОВ  ПРОМЕЖУТОЧНОЙ АТТЕСТАЦИИ ПРИ ИСПОЛЬЗОВАНИИ НЕЗАВИСИМОГО ТЕСТОВОГО КОНТРОЛЯ</w:t>
       </w:r>
-    </w:p>
-    <w:p>
-      <w:pPr>
-        <w:autoSpaceDE w:val="0"/>
-      </w:pPr>
     </w:p>
     <w:p>
       <w:pPr>
@@ -21385,7 +19814,15 @@
         <w:ind w:firstLine="709"/>
       </w:pPr>
       <w:r>
-        <w:t>В связи с отсутствием Дисциплины и ее аналогов, по которым возможно тестирование, на сайтах ФЭПО, Интернет-тренажеры и портале СМУДС УрФУ, тестирование в рамках НТК не проводится.</w:t>
+        <w:t xml:space="preserve">В связи с отсутствием Дисциплины и ее аналогов, по которым возможно тестирование, на сайтах ФЭПО, </w:t>
+      </w:r>
+      <w:proofErr w:type="gramStart"/>
+      <w:r>
+        <w:t>Интернет-тренажеры</w:t>
+      </w:r>
+      <w:proofErr w:type="gramEnd"/>
+      <w:r>
+        <w:t xml:space="preserve"> и портале СМУДС УрФУ, тестирование в рамках НТК не проводится.</w:t>
       </w:r>
     </w:p>
     <w:p/>
@@ -21420,8 +19857,10 @@
         <w:pStyle w:val="aa"/>
         <w:rPr>
           <w:b/>
+          <w:color w:val="auto"/>
           <w:sz w:val="24"/>
           <w:szCs w:val="24"/>
+          <w:lang w:val="ru-RU"/>
         </w:rPr>
       </w:pPr>
       <w:r>
@@ -21445,20 +19884,29 @@
       </w:r>
       <w:r>
         <w:rPr>
-          <w:color w:val="auto"/>
-          <w:sz w:val="24"/>
-          <w:szCs w:val="24"/>
-        </w:rPr>
-        <w:t xml:space="preserve">. </w:t>
-      </w:r>
-      <w:r>
-        <w:rPr>
           <w:b/>
           <w:color w:val="auto"/>
           <w:sz w:val="24"/>
           <w:szCs w:val="24"/>
         </w:rPr>
-        <w:t xml:space="preserve">Примерные  </w:t>
+        <w:t>.</w:t>
+      </w:r>
+      <w:r>
+        <w:rPr>
+          <w:color w:val="auto"/>
+          <w:sz w:val="24"/>
+          <w:szCs w:val="24"/>
+        </w:rPr>
+        <w:t xml:space="preserve"> </w:t>
+      </w:r>
+      <w:r>
+        <w:rPr>
+          <w:b/>
+          <w:color w:val="auto"/>
+          <w:sz w:val="24"/>
+          <w:szCs w:val="24"/>
+        </w:rPr>
+        <w:t xml:space="preserve">Примерные </w:t>
       </w:r>
       <w:r>
         <w:rPr>
@@ -21468,7 +19916,161 @@
           <w:szCs w:val="24"/>
           <w:lang w:val="ru-RU"/>
         </w:rPr>
-        <w:t>задания для выполнения контрольной работы</w:t>
+        <w:t xml:space="preserve">задания </w:t>
+      </w:r>
+      <w:r>
+        <w:rPr>
+          <w:b/>
+          <w:color w:val="auto"/>
+          <w:sz w:val="24"/>
+          <w:szCs w:val="24"/>
+          <w:lang w:val="ru-RU"/>
+        </w:rPr>
+        <w:t>в составе</w:t>
+      </w:r>
+      <w:r>
+        <w:rPr>
+          <w:b/>
+          <w:color w:val="auto"/>
+          <w:sz w:val="24"/>
+          <w:szCs w:val="24"/>
+          <w:lang w:val="ru-RU"/>
+        </w:rPr>
+        <w:t xml:space="preserve"> домашних работ:</w:t>
+      </w:r>
+    </w:p>
+    <w:p>
+      <w:pPr>
+        <w:pStyle w:val="a8"/>
+        <w:numPr>
+          <w:ilvl w:val="0"/>
+          <w:numId w:val="36"/>
+        </w:numPr>
+        <w:spacing w:line="360" w:lineRule="auto"/>
+        <w:jc w:val="both"/>
+      </w:pPr>
+      <w:r>
+        <w:t>Зарегистрировать учётную запись для подключения к социальной сети</w:t>
+      </w:r>
+    </w:p>
+    <w:p>
+      <w:pPr>
+        <w:pStyle w:val="a8"/>
+        <w:numPr>
+          <w:ilvl w:val="0"/>
+          <w:numId w:val="36"/>
+        </w:numPr>
+        <w:spacing w:line="360" w:lineRule="auto"/>
+        <w:jc w:val="both"/>
+      </w:pPr>
+      <w:r>
+        <w:t>Публикация в социальной сети</w:t>
+      </w:r>
+    </w:p>
+    <w:p>
+      <w:pPr>
+        <w:pStyle w:val="a8"/>
+        <w:numPr>
+          <w:ilvl w:val="0"/>
+          <w:numId w:val="36"/>
+        </w:numPr>
+        <w:spacing w:line="360" w:lineRule="auto"/>
+        <w:jc w:val="both"/>
+      </w:pPr>
+      <w:r>
+        <w:t>Поиск друзей</w:t>
+      </w:r>
+    </w:p>
+    <w:p>
+      <w:pPr>
+        <w:pStyle w:val="aa"/>
+        <w:rPr>
+          <w:b/>
+          <w:color w:val="auto"/>
+          <w:sz w:val="24"/>
+          <w:szCs w:val="24"/>
+          <w:lang w:val="ru-RU"/>
+        </w:rPr>
+      </w:pPr>
+    </w:p>
+    <w:p>
+      <w:pPr>
+        <w:pStyle w:val="aa"/>
+        <w:keepNext/>
+        <w:keepLines/>
+        <w:widowControl/>
+        <w:rPr>
+          <w:b/>
+          <w:sz w:val="24"/>
+          <w:szCs w:val="24"/>
+        </w:rPr>
+      </w:pPr>
+      <w:r>
+        <w:rPr>
+          <w:b/>
+          <w:color w:val="auto"/>
+          <w:sz w:val="24"/>
+          <w:szCs w:val="24"/>
+        </w:rPr>
+        <w:lastRenderedPageBreak/>
+        <w:t>8.3.</w:t>
+      </w:r>
+      <w:r>
+        <w:rPr>
+          <w:b/>
+          <w:color w:val="auto"/>
+          <w:sz w:val="24"/>
+          <w:szCs w:val="24"/>
+          <w:lang w:val="ru-RU"/>
+        </w:rPr>
+        <w:t>2</w:t>
+      </w:r>
+      <w:r>
+        <w:rPr>
+          <w:color w:val="auto"/>
+          <w:sz w:val="24"/>
+          <w:szCs w:val="24"/>
+        </w:rPr>
+        <w:t xml:space="preserve">. </w:t>
+      </w:r>
+      <w:r>
+        <w:rPr>
+          <w:b/>
+          <w:color w:val="auto"/>
+          <w:sz w:val="24"/>
+          <w:szCs w:val="24"/>
+        </w:rPr>
+        <w:t xml:space="preserve">Примерные </w:t>
+      </w:r>
+      <w:r>
+        <w:rPr>
+          <w:b/>
+          <w:color w:val="auto"/>
+          <w:sz w:val="24"/>
+          <w:szCs w:val="24"/>
+          <w:lang w:val="ru-RU"/>
+        </w:rPr>
+        <w:t xml:space="preserve">задания </w:t>
+      </w:r>
+      <w:r>
+        <w:rPr>
+          <w:b/>
+          <w:color w:val="auto"/>
+          <w:sz w:val="24"/>
+          <w:szCs w:val="24"/>
+          <w:lang w:val="ru-RU"/>
+        </w:rPr>
+        <w:t>в составе</w:t>
+      </w:r>
+      <w:r>
+        <w:rPr>
+          <w:b/>
+          <w:color w:val="auto"/>
+          <w:sz w:val="24"/>
+          <w:szCs w:val="24"/>
+          <w:lang w:val="ru-RU"/>
+        </w:rPr>
+        <w:t xml:space="preserve"> контрольной работы</w:t>
       </w:r>
       <w:r>
         <w:rPr>
@@ -21815,6 +20417,17 @@
       <w:pPr>
         <w:pStyle w:val="aa"/>
         <w:rPr>
+          <w:color w:val="auto"/>
+          <w:sz w:val="24"/>
+          <w:szCs w:val="24"/>
+          <w:lang w:val="ru-RU"/>
+        </w:rPr>
+      </w:pPr>
+    </w:p>
+    <w:p>
+      <w:pPr>
+        <w:pStyle w:val="aa"/>
+        <w:rPr>
           <w:b/>
           <w:color w:val="auto"/>
           <w:sz w:val="24"/>
@@ -21822,10 +20435,16 @@
           <w:lang w:val="ru-RU"/>
         </w:rPr>
       </w:pPr>
-    </w:p>
-    <w:p>
-      <w:pPr>
-        <w:pStyle w:val="aa"/>
+      <w:r>
+        <w:rPr>
+          <w:b/>
+          <w:color w:val="auto"/>
+          <w:sz w:val="24"/>
+          <w:szCs w:val="24"/>
+        </w:rPr>
+        <w:t>8.3.</w:t>
+      </w:r>
+      <w:r>
         <w:rPr>
           <w:b/>
           <w:color w:val="auto"/>
@@ -21833,7 +20452,8 @@
           <w:szCs w:val="24"/>
           <w:lang w:val="ru-RU"/>
         </w:rPr>
-      </w:pPr>
+        <w:t>3</w:t>
+      </w:r>
       <w:r>
         <w:rPr>
           <w:b/>
@@ -21841,7 +20461,24 @@
           <w:sz w:val="24"/>
           <w:szCs w:val="24"/>
         </w:rPr>
-        <w:t>8.3.</w:t>
+        <w:t>.</w:t>
+      </w:r>
+      <w:r>
+        <w:rPr>
+          <w:color w:val="auto"/>
+          <w:sz w:val="24"/>
+          <w:szCs w:val="24"/>
+        </w:rPr>
+        <w:t xml:space="preserve"> </w:t>
+      </w:r>
+      <w:r>
+        <w:rPr>
+          <w:b/>
+          <w:color w:val="auto"/>
+          <w:sz w:val="24"/>
+          <w:szCs w:val="24"/>
+        </w:rPr>
+        <w:t xml:space="preserve">Перечень аудиторных заданий, выполняемых в ходе </w:t>
       </w:r>
       <w:r>
         <w:rPr>
@@ -21851,7 +20488,7 @@
           <w:szCs w:val="24"/>
           <w:lang w:val="ru-RU"/>
         </w:rPr>
-        <w:t>2</w:t>
+        <w:t>практических</w:t>
       </w:r>
       <w:r>
         <w:rPr>
@@ -21860,34 +20497,7 @@
           <w:sz w:val="24"/>
           <w:szCs w:val="24"/>
         </w:rPr>
-        <w:t>.</w:t>
-      </w:r>
-      <w:r>
-        <w:rPr>
-          <w:color w:val="auto"/>
-          <w:sz w:val="24"/>
-          <w:szCs w:val="24"/>
-        </w:rPr>
-        <w:t xml:space="preserve"> </w:t>
-      </w:r>
-      <w:r>
-        <w:rPr>
-          <w:b/>
-          <w:color w:val="auto"/>
-          <w:sz w:val="24"/>
-          <w:szCs w:val="24"/>
-        </w:rPr>
-        <w:t xml:space="preserve">Примерные  </w:t>
-      </w:r>
-      <w:r>
-        <w:rPr>
-          <w:b/>
-          <w:color w:val="auto"/>
-          <w:sz w:val="24"/>
-          <w:szCs w:val="24"/>
-          <w:lang w:val="ru-RU"/>
-        </w:rPr>
-        <w:t>задания для выполнения домашних работ:</w:t>
+        <w:t xml:space="preserve"> занятий:</w:t>
       </w:r>
     </w:p>
     <w:p>
@@ -21901,7 +20511,7 @@
         <w:jc w:val="both"/>
       </w:pPr>
       <w:r>
-        <w:t>Зарегистрировать учётную запись для подключения к социальной сети</w:t>
+        <w:t>Введение в социальные сети</w:t>
       </w:r>
     </w:p>
     <w:p>
@@ -21915,7 +20525,7 @@
         <w:jc w:val="both"/>
       </w:pPr>
       <w:r>
-        <w:t>Публикация в социальной сети</w:t>
+        <w:t>Платформа Live Journal</w:t>
       </w:r>
     </w:p>
     <w:p>
@@ -21929,94 +20539,7 @@
         <w:jc w:val="both"/>
       </w:pPr>
       <w:r>
-        <w:t>Поиск друзей</w:t>
-      </w:r>
-    </w:p>
-    <w:p>
-      <w:pPr>
-        <w:pStyle w:val="aa"/>
-        <w:rPr>
-          <w:color w:val="auto"/>
-          <w:sz w:val="24"/>
-          <w:szCs w:val="24"/>
-          <w:lang w:val="ru-RU"/>
-        </w:rPr>
-      </w:pPr>
-    </w:p>
-    <w:p>
-      <w:pPr>
-        <w:pStyle w:val="aa"/>
-        <w:rPr>
-          <w:b/>
-          <w:color w:val="auto"/>
-          <w:sz w:val="24"/>
-          <w:szCs w:val="24"/>
-          <w:lang w:val="ru-RU"/>
-        </w:rPr>
-      </w:pPr>
-      <w:r>
-        <w:rPr>
-          <w:b/>
-          <w:color w:val="auto"/>
-          <w:sz w:val="24"/>
-          <w:szCs w:val="24"/>
-        </w:rPr>
-        <w:t>8.3.</w:t>
-      </w:r>
-      <w:r>
-        <w:rPr>
-          <w:b/>
-          <w:color w:val="auto"/>
-          <w:sz w:val="24"/>
-          <w:szCs w:val="24"/>
-          <w:lang w:val="ru-RU"/>
-        </w:rPr>
-        <w:t>3</w:t>
-      </w:r>
-      <w:r>
-        <w:rPr>
-          <w:b/>
-          <w:color w:val="auto"/>
-          <w:sz w:val="24"/>
-          <w:szCs w:val="24"/>
-        </w:rPr>
-        <w:t>.</w:t>
-      </w:r>
-      <w:r>
-        <w:rPr>
-          <w:color w:val="auto"/>
-          <w:sz w:val="24"/>
-          <w:szCs w:val="24"/>
-        </w:rPr>
-        <w:t xml:space="preserve"> </w:t>
-      </w:r>
-      <w:r>
-        <w:rPr>
-          <w:b/>
-          <w:color w:val="auto"/>
-          <w:sz w:val="24"/>
-          <w:szCs w:val="24"/>
-        </w:rPr>
-        <w:t xml:space="preserve">Перечень аудиторных заданий, выполняемых в ходе </w:t>
-      </w:r>
-      <w:r>
-        <w:rPr>
-          <w:b/>
-          <w:color w:val="auto"/>
-          <w:sz w:val="24"/>
-          <w:szCs w:val="24"/>
-          <w:lang w:val="ru-RU"/>
-        </w:rPr>
-        <w:t>практических</w:t>
-      </w:r>
-      <w:r>
-        <w:rPr>
-          <w:b/>
-          <w:color w:val="auto"/>
-          <w:sz w:val="24"/>
-          <w:szCs w:val="24"/>
-        </w:rPr>
-        <w:t xml:space="preserve"> занятий:</w:t>
+        <w:t>Сообщество LinkedIn</w:t>
       </w:r>
     </w:p>
     <w:p>
@@ -22030,7 +20553,7 @@
         <w:jc w:val="both"/>
       </w:pPr>
       <w:r>
-        <w:t>Введение в социальные сети</w:t>
+        <w:t>Крупнейшая социальная сеть Facebook</w:t>
       </w:r>
     </w:p>
     <w:p>
@@ -22044,7 +20567,7 @@
         <w:jc w:val="both"/>
       </w:pPr>
       <w:r>
-        <w:t>Платформа Live Journal</w:t>
+        <w:t>Сеть обмена сообщениями Twitter</w:t>
       </w:r>
     </w:p>
     <w:p>
@@ -22058,7 +20581,77 @@
         <w:jc w:val="both"/>
       </w:pPr>
       <w:r>
-        <w:t>Сообщество LinkedIn</w:t>
+        <w:t>Русскоязычные социальные сети</w:t>
+      </w:r>
+    </w:p>
+    <w:p>
+      <w:pPr>
+        <w:pStyle w:val="aa"/>
+        <w:rPr>
+          <w:b/>
+          <w:color w:val="auto"/>
+          <w:sz w:val="24"/>
+          <w:szCs w:val="24"/>
+          <w:lang w:val="en-US"/>
+        </w:rPr>
+      </w:pPr>
+    </w:p>
+    <w:p>
+      <w:pPr>
+        <w:pStyle w:val="aa"/>
+        <w:rPr>
+          <w:b/>
+          <w:color w:val="auto"/>
+          <w:sz w:val="24"/>
+          <w:szCs w:val="24"/>
+        </w:rPr>
+      </w:pPr>
+      <w:r>
+        <w:rPr>
+          <w:b/>
+          <w:color w:val="auto"/>
+          <w:sz w:val="24"/>
+          <w:szCs w:val="24"/>
+        </w:rPr>
+        <w:t>8.3.</w:t>
+      </w:r>
+      <w:r>
+        <w:rPr>
+          <w:b/>
+          <w:color w:val="auto"/>
+          <w:sz w:val="24"/>
+          <w:szCs w:val="24"/>
+          <w:lang w:val="ru-RU"/>
+        </w:rPr>
+        <w:t>4</w:t>
+      </w:r>
+      <w:r>
+        <w:rPr>
+          <w:b/>
+          <w:color w:val="auto"/>
+          <w:sz w:val="24"/>
+          <w:szCs w:val="24"/>
+        </w:rPr>
+        <w:t xml:space="preserve">. Перечень примерных  вопросов для </w:t>
+      </w:r>
+      <w:r>
+        <w:rPr>
+          <w:b/>
+          <w:color w:val="auto"/>
+          <w:sz w:val="24"/>
+          <w:szCs w:val="24"/>
+          <w:lang w:val="ru-RU"/>
+        </w:rPr>
+        <w:t>зачёта</w:t>
+      </w:r>
+      <w:r>
+        <w:rPr>
+          <w:b/>
+          <w:color w:val="auto"/>
+          <w:sz w:val="24"/>
+          <w:szCs w:val="24"/>
+        </w:rPr>
+        <w:t xml:space="preserve"> </w:t>
       </w:r>
     </w:p>
     <w:p>
@@ -22072,8 +20665,7 @@
         <w:jc w:val="both"/>
       </w:pPr>
       <w:r>
-        <w:lastRenderedPageBreak/>
-        <w:t>Крупнейшая социальная сеть Facebook</w:t>
+        <w:t>Социальные сети. Варианты определения</w:t>
       </w:r>
     </w:p>
     <w:p>
@@ -22087,7 +20679,7 @@
         <w:jc w:val="both"/>
       </w:pPr>
       <w:r>
-        <w:t>Сеть обмена сообщениями Twitter</w:t>
+        <w:t>История возникновения и развития социальных сетей</w:t>
       </w:r>
     </w:p>
     <w:p>
@@ -22101,65 +20693,7 @@
         <w:jc w:val="both"/>
       </w:pPr>
       <w:r>
-        <w:t>Русскоязычные социальные сети</w:t>
-      </w:r>
-    </w:p>
-    <w:p>
-      <w:pPr>
-        <w:pStyle w:val="aa"/>
-        <w:rPr>
-          <w:b/>
-          <w:color w:val="auto"/>
-          <w:sz w:val="24"/>
-          <w:szCs w:val="24"/>
-        </w:rPr>
-      </w:pPr>
-      <w:r>
-        <w:rPr>
-          <w:b/>
-          <w:color w:val="auto"/>
-          <w:sz w:val="24"/>
-          <w:szCs w:val="24"/>
-        </w:rPr>
-        <w:t>8.3.</w:t>
-      </w:r>
-      <w:r>
-        <w:rPr>
-          <w:b/>
-          <w:color w:val="auto"/>
-          <w:sz w:val="24"/>
-          <w:szCs w:val="24"/>
-          <w:lang w:val="ru-RU"/>
-        </w:rPr>
-        <w:t>4</w:t>
-      </w:r>
-      <w:r>
-        <w:rPr>
-          <w:b/>
-          <w:color w:val="auto"/>
-          <w:sz w:val="24"/>
-          <w:szCs w:val="24"/>
-        </w:rPr>
-        <w:t xml:space="preserve">. Перечень примерных  вопросов для </w:t>
-      </w:r>
-      <w:r>
-        <w:rPr>
-          <w:b/>
-          <w:color w:val="auto"/>
-          <w:sz w:val="24"/>
-          <w:szCs w:val="24"/>
-          <w:lang w:val="ru-RU"/>
-        </w:rPr>
-        <w:t>зачёта</w:t>
-      </w:r>
-      <w:r>
-        <w:rPr>
-          <w:b/>
-          <w:color w:val="auto"/>
-          <w:sz w:val="24"/>
-          <w:szCs w:val="24"/>
-        </w:rPr>
-        <w:t xml:space="preserve"> </w:t>
+        <w:t>Наиболее популярные социальные сети и их особенности</w:t>
       </w:r>
     </w:p>
     <w:p>
@@ -22173,7 +20707,16 @@
         <w:jc w:val="both"/>
       </w:pPr>
       <w:r>
-        <w:t>Социальные сети. Варианты определения</w:t>
+        <w:rPr>
+          <w:lang w:val="en-US"/>
+        </w:rPr>
+        <w:t>Facebook</w:t>
+      </w:r>
+      <w:r>
+        <w:t xml:space="preserve"> </w:t>
+      </w:r>
+      <w:r>
+        <w:t>– общая характеристика, особенности, предоставляемые сервисы</w:t>
       </w:r>
     </w:p>
     <w:p>
@@ -22187,7 +20730,16 @@
         <w:jc w:val="both"/>
       </w:pPr>
       <w:r>
-        <w:t>История возникновения и развития социальных сетей</w:t>
+        <w:t xml:space="preserve">Служба сообщений </w:t>
+      </w:r>
+      <w:r>
+        <w:rPr>
+          <w:lang w:val="en-US"/>
+        </w:rPr>
+        <w:t>Twitter</w:t>
+      </w:r>
+      <w:r>
+        <w:t>, варианты использования</w:t>
       </w:r>
     </w:p>
     <w:p>
@@ -22201,8 +20753,13 @@
         <w:jc w:val="both"/>
       </w:pPr>
       <w:r>
-        <w:t>Наиболее популярные социальные сети и их особенности</w:t>
-      </w:r>
+        <w:t xml:space="preserve">Социальная сеть </w:t>
+      </w:r>
+      <w:proofErr w:type="spellStart"/>
+      <w:r>
+        <w:t>ВКонтакте</w:t>
+      </w:r>
+      <w:proofErr w:type="spellEnd"/>
     </w:p>
     <w:p>
       <w:pPr>
@@ -22215,16 +20772,13 @@
         <w:jc w:val="both"/>
       </w:pPr>
       <w:r>
+        <w:t xml:space="preserve">Платформа ведения блогов </w:t>
+      </w:r>
+      <w:r>
         <w:rPr>
           <w:lang w:val="en-US"/>
         </w:rPr>
-        <w:t>Facebook</w:t>
-      </w:r>
-      <w:r>
-        <w:t xml:space="preserve"> </w:t>
-      </w:r>
-      <w:r>
-        <w:t>– общая характеристика, особенности, предоставляемые сервисы</w:t>
+        <w:t>Live Journal</w:t>
       </w:r>
     </w:p>
     <w:p>
@@ -22238,16 +20792,7 @@
         <w:jc w:val="both"/>
       </w:pPr>
       <w:r>
-        <w:t xml:space="preserve">Служба сообщений </w:t>
-      </w:r>
-      <w:r>
-        <w:rPr>
-          <w:lang w:val="en-US"/>
-        </w:rPr>
-        <w:t>Twitter</w:t>
-      </w:r>
-      <w:r>
-        <w:t>, варианты использования</w:t>
+        <w:t>Основные сервисы, предоставляемые социальными сетями</w:t>
       </w:r>
     </w:p>
     <w:p>
@@ -22261,13 +20806,8 @@
         <w:jc w:val="both"/>
       </w:pPr>
       <w:r>
-        <w:t xml:space="preserve">Социальная сеть </w:t>
-      </w:r>
-      <w:proofErr w:type="spellStart"/>
-      <w:r>
-        <w:t>ВКонтакте</w:t>
-      </w:r>
-      <w:proofErr w:type="spellEnd"/>
+        <w:t>Совместное использование социальных сетей</w:t>
+      </w:r>
     </w:p>
     <w:p>
       <w:pPr>
@@ -22280,13 +20820,7 @@
         <w:jc w:val="both"/>
       </w:pPr>
       <w:r>
-        <w:t xml:space="preserve">Платформа ведения блогов </w:t>
-      </w:r>
-      <w:r>
-        <w:rPr>
-          <w:lang w:val="en-US"/>
-        </w:rPr>
-        <w:t>Live Journal</w:t>
+        <w:t>Риски социальных сетей</w:t>
       </w:r>
     </w:p>
     <w:p>
@@ -22300,7 +20834,19 @@
         <w:jc w:val="both"/>
       </w:pPr>
       <w:r>
-        <w:t>Основные сервисы, предоставляемые социальными сетями</w:t>
+        <w:t xml:space="preserve">Реклама и </w:t>
+      </w:r>
+      <w:r>
+        <w:rPr>
+          <w:lang w:val="en-US"/>
+        </w:rPr>
+        <w:t>PR</w:t>
+      </w:r>
+      <w:r>
+        <w:t xml:space="preserve"> </w:t>
+      </w:r>
+      <w:r>
+        <w:t>в социальных сетях</w:t>
       </w:r>
     </w:p>
     <w:p>
@@ -22314,7 +20860,7 @@
         <w:jc w:val="both"/>
       </w:pPr>
       <w:r>
-        <w:t>Совместное использование социальных сетей</w:t>
+        <w:t>Совместная работа над документами</w:t>
       </w:r>
     </w:p>
     <w:p>
@@ -22328,7 +20874,7 @@
         <w:jc w:val="both"/>
       </w:pPr>
       <w:r>
-        <w:t>Риски социальных сетей</w:t>
+        <w:t>Службы обмена сообщениями в социальных сетях</w:t>
       </w:r>
     </w:p>
     <w:p>
@@ -22342,19 +20888,8 @@
         <w:jc w:val="both"/>
       </w:pPr>
       <w:r>
-        <w:t xml:space="preserve">Реклама и </w:t>
-      </w:r>
-      <w:r>
-        <w:rPr>
-          <w:lang w:val="en-US"/>
-        </w:rPr>
-        <w:t>PR</w:t>
-      </w:r>
-      <w:r>
-        <w:t xml:space="preserve"> </w:t>
-      </w:r>
-      <w:r>
-        <w:t>в социальных сетях</w:t>
+        <w:lastRenderedPageBreak/>
+        <w:t>Мобильные клиенты социальных сетей</w:t>
       </w:r>
     </w:p>
     <w:p>
@@ -22368,7 +20903,7 @@
         <w:jc w:val="both"/>
       </w:pPr>
       <w:r>
-        <w:t>Совместная работа над документами</w:t>
+        <w:t>Приложения в социальных сетях</w:t>
       </w:r>
     </w:p>
     <w:p>
@@ -22382,7 +20917,7 @@
         <w:jc w:val="both"/>
       </w:pPr>
       <w:r>
-        <w:t>Службы обмена сообщениями в социальных сетях</w:t>
+        <w:t>Профессиональные социальные сети</w:t>
       </w:r>
     </w:p>
     <w:p>
@@ -22396,7 +20931,7 @@
         <w:jc w:val="both"/>
       </w:pPr>
       <w:r>
-        <w:t>Мобильные клиенты социальных сетей</w:t>
+        <w:t>Понятие блога. Блоги в социальных сетях</w:t>
       </w:r>
     </w:p>
     <w:p>
@@ -22410,7 +20945,7 @@
         <w:jc w:val="both"/>
       </w:pPr>
       <w:r>
-        <w:t>Приложения в социальных сетях</w:t>
+        <w:t>Использование социальных сетей в научных исследованиях</w:t>
       </w:r>
     </w:p>
     <w:p>
@@ -22424,7 +20959,7 @@
         <w:jc w:val="both"/>
       </w:pPr>
       <w:r>
-        <w:t>Профессиональные социальные сети</w:t>
+        <w:t>Социальные сети в бизнесе</w:t>
       </w:r>
     </w:p>
     <w:p>
@@ -22438,50 +20973,20 @@
         <w:jc w:val="both"/>
       </w:pPr>
       <w:r>
-        <w:t>Понятие блога. Блоги в социальных сетях</w:t>
+        <w:t>Авторизация при помощи социальных сетей</w:t>
       </w:r>
     </w:p>
     <w:p>
       <w:pPr>
-        <w:pStyle w:val="a8"/>
-        <w:numPr>
-          <w:ilvl w:val="0"/>
-          <w:numId w:val="36"/>
-        </w:numPr>
-        <w:spacing w:line="360" w:lineRule="auto"/>
-        <w:jc w:val="both"/>
-      </w:pPr>
-      <w:r>
-        <w:t>Использование социальных сетей в научных исследованиях</w:t>
-      </w:r>
-    </w:p>
-    <w:p>
-      <w:pPr>
-        <w:pStyle w:val="a8"/>
-        <w:numPr>
-          <w:ilvl w:val="0"/>
-          <w:numId w:val="36"/>
-        </w:numPr>
-        <w:spacing w:line="360" w:lineRule="auto"/>
-        <w:jc w:val="both"/>
-      </w:pPr>
-      <w:r>
-        <w:t>Социальные сети в бизнесе</w:t>
-      </w:r>
-    </w:p>
-    <w:p>
-      <w:pPr>
-        <w:pStyle w:val="a8"/>
-        <w:numPr>
-          <w:ilvl w:val="0"/>
-          <w:numId w:val="36"/>
-        </w:numPr>
-        <w:spacing w:line="360" w:lineRule="auto"/>
-        <w:jc w:val="both"/>
-      </w:pPr>
-      <w:r>
-        <w:t>Авторизация при помощи социальных сетей</w:t>
-      </w:r>
+        <w:pStyle w:val="aa"/>
+        <w:rPr>
+          <w:b/>
+          <w:color w:val="auto"/>
+          <w:sz w:val="24"/>
+          <w:szCs w:val="24"/>
+          <w:lang w:val="en-US"/>
+        </w:rPr>
+      </w:pPr>
     </w:p>
     <w:p>
       <w:pPr>
@@ -22550,42 +21055,78 @@
       <w:pPr>
         <w:pStyle w:val="aa"/>
         <w:rPr>
+          <w:spacing w:val="-5"/>
+          <w:sz w:val="24"/>
+          <w:szCs w:val="24"/>
+          <w:lang w:val="en-US"/>
+        </w:rPr>
+      </w:pPr>
+      <w:r>
+        <w:rPr>
+          <w:spacing w:val="-5"/>
+          <w:sz w:val="24"/>
+          <w:szCs w:val="24"/>
+        </w:rPr>
+        <w:t xml:space="preserve">не </w:t>
+      </w:r>
+      <w:r>
+        <w:rPr>
+          <w:spacing w:val="-5"/>
+          <w:sz w:val="24"/>
+          <w:szCs w:val="24"/>
+          <w:lang w:val="ru-RU"/>
+        </w:rPr>
+        <w:t>используются</w:t>
+      </w:r>
+    </w:p>
+    <w:p>
+      <w:pPr>
+        <w:pStyle w:val="aa"/>
+        <w:rPr>
+          <w:b/>
+          <w:color w:val="auto"/>
+          <w:sz w:val="24"/>
+          <w:szCs w:val="24"/>
+          <w:lang w:val="en-US"/>
+        </w:rPr>
+      </w:pPr>
+    </w:p>
+    <w:p>
+      <w:pPr>
+        <w:pStyle w:val="aa"/>
+        <w:rPr>
+          <w:color w:val="auto"/>
+          <w:sz w:val="24"/>
+          <w:szCs w:val="24"/>
+        </w:rPr>
+      </w:pPr>
+      <w:r>
+        <w:rPr>
+          <w:b/>
+          <w:color w:val="auto"/>
+          <w:sz w:val="24"/>
+          <w:szCs w:val="24"/>
+        </w:rPr>
+        <w:t>8.3.</w:t>
+      </w:r>
+      <w:r>
+        <w:rPr>
           <w:b/>
           <w:color w:val="auto"/>
           <w:sz w:val="24"/>
           <w:szCs w:val="24"/>
           <w:lang w:val="ru-RU"/>
         </w:rPr>
-      </w:pPr>
-      <w:r>
-        <w:rPr>
-          <w:i/>
-          <w:spacing w:val="-5"/>
-          <w:sz w:val="24"/>
-          <w:szCs w:val="24"/>
-        </w:rPr>
-        <w:t xml:space="preserve">не </w:t>
-      </w:r>
-      <w:r>
-        <w:rPr>
-          <w:i/>
-          <w:spacing w:val="-5"/>
-          <w:sz w:val="24"/>
-          <w:szCs w:val="24"/>
-          <w:lang w:val="ru-RU"/>
-        </w:rPr>
-        <w:t>используются</w:t>
-      </w:r>
-    </w:p>
-    <w:p>
-      <w:pPr>
-        <w:pStyle w:val="aa"/>
+        <w:t>6</w:t>
+      </w:r>
+      <w:r>
         <w:rPr>
           <w:color w:val="auto"/>
           <w:sz w:val="24"/>
           <w:szCs w:val="24"/>
         </w:rPr>
-      </w:pPr>
+        <w:t xml:space="preserve">. </w:t>
+      </w:r>
       <w:r>
         <w:rPr>
           <w:b/>
@@ -22593,9 +21134,37 @@
           <w:sz w:val="24"/>
           <w:szCs w:val="24"/>
         </w:rPr>
-        <w:t>8.3.</w:t>
-      </w:r>
-      <w:r>
+        <w:t>Ресурсы ФЭПО</w:t>
+      </w:r>
+      <w:r>
+        <w:rPr>
+          <w:color w:val="auto"/>
+          <w:sz w:val="24"/>
+          <w:szCs w:val="24"/>
+        </w:rPr>
+        <w:t xml:space="preserve"> </w:t>
+      </w:r>
+      <w:r>
+        <w:rPr>
+          <w:b/>
+          <w:color w:val="auto"/>
+          <w:sz w:val="24"/>
+          <w:szCs w:val="24"/>
+        </w:rPr>
+        <w:t>для проведения независимого тестового контроля</w:t>
+      </w:r>
+      <w:r>
+        <w:rPr>
+          <w:color w:val="auto"/>
+          <w:sz w:val="24"/>
+          <w:szCs w:val="24"/>
+        </w:rPr>
+        <w:t xml:space="preserve">  </w:t>
+      </w:r>
+    </w:p>
+    <w:p>
+      <w:pPr>
+        <w:pStyle w:val="aa"/>
         <w:rPr>
           <w:b/>
           <w:color w:val="auto"/>
@@ -22603,33 +21172,47 @@
           <w:szCs w:val="24"/>
           <w:lang w:val="ru-RU"/>
         </w:rPr>
-        <w:t>6</w:t>
-      </w:r>
-      <w:r>
-        <w:rPr>
-          <w:color w:val="auto"/>
+      </w:pPr>
+      <w:r>
+        <w:rPr>
+          <w:spacing w:val="-5"/>
           <w:sz w:val="24"/>
           <w:szCs w:val="24"/>
         </w:rPr>
-        <w:t xml:space="preserve">. </w:t>
-      </w:r>
-      <w:r>
+        <w:t xml:space="preserve">не </w:t>
+      </w:r>
+      <w:r>
+        <w:rPr>
+          <w:spacing w:val="-5"/>
+          <w:sz w:val="24"/>
+          <w:szCs w:val="24"/>
+          <w:lang w:val="ru-RU"/>
+        </w:rPr>
+        <w:t>используются</w:t>
+      </w:r>
+    </w:p>
+    <w:p>
+      <w:pPr>
+        <w:pStyle w:val="aa"/>
         <w:rPr>
           <w:b/>
           <w:color w:val="auto"/>
           <w:sz w:val="24"/>
           <w:szCs w:val="24"/>
-        </w:rPr>
-        <w:t>Ресурсы ФЭПО</w:t>
-      </w:r>
-      <w:r>
+          <w:lang w:val="en-US"/>
+        </w:rPr>
+      </w:pPr>
+    </w:p>
+    <w:p>
+      <w:pPr>
+        <w:pStyle w:val="aa"/>
         <w:rPr>
           <w:color w:val="auto"/>
           <w:sz w:val="24"/>
           <w:szCs w:val="24"/>
-        </w:rPr>
-        <w:t xml:space="preserve"> </w:t>
-      </w:r>
+          <w:lang w:val="ru-RU"/>
+        </w:rPr>
+      </w:pPr>
       <w:r>
         <w:rPr>
           <w:b/>
@@ -22637,20 +21220,9 @@
           <w:sz w:val="24"/>
           <w:szCs w:val="24"/>
         </w:rPr>
-        <w:t>для проведения независимого тестового контроля</w:t>
-      </w:r>
-      <w:r>
-        <w:rPr>
-          <w:color w:val="auto"/>
-          <w:sz w:val="24"/>
-          <w:szCs w:val="24"/>
-        </w:rPr>
-        <w:t xml:space="preserve">  </w:t>
-      </w:r>
-    </w:p>
-    <w:p>
-      <w:pPr>
-        <w:pStyle w:val="aa"/>
+        <w:t>8.3.</w:t>
+      </w:r>
+      <w:r>
         <w:rPr>
           <w:b/>
           <w:color w:val="auto"/>
@@ -22658,19 +21230,63 @@
           <w:szCs w:val="24"/>
           <w:lang w:val="ru-RU"/>
         </w:rPr>
-      </w:pPr>
-      <w:r>
-        <w:rPr>
-          <w:i/>
+        <w:t>7</w:t>
+      </w:r>
+      <w:r>
+        <w:rPr>
+          <w:b/>
+          <w:color w:val="auto"/>
+          <w:sz w:val="24"/>
+          <w:szCs w:val="24"/>
+        </w:rPr>
+        <w:t>.</w:t>
+      </w:r>
+      <w:r>
+        <w:rPr>
+          <w:color w:val="auto"/>
+          <w:sz w:val="24"/>
+          <w:szCs w:val="24"/>
+        </w:rPr>
+        <w:t xml:space="preserve"> </w:t>
+      </w:r>
+      <w:r>
+        <w:rPr>
+          <w:b/>
+          <w:color w:val="auto"/>
+          <w:sz w:val="24"/>
+          <w:szCs w:val="24"/>
+        </w:rPr>
+        <w:t>Интернет-тренажеры</w:t>
+      </w:r>
+      <w:r>
+        <w:rPr>
+          <w:color w:val="auto"/>
+          <w:sz w:val="24"/>
+          <w:szCs w:val="24"/>
+        </w:rPr>
+        <w:t xml:space="preserve"> </w:t>
+      </w:r>
+    </w:p>
+    <w:p>
+      <w:pPr>
+        <w:pStyle w:val="aa"/>
+        <w:rPr>
           <w:spacing w:val="-5"/>
           <w:sz w:val="24"/>
           <w:szCs w:val="24"/>
+          <w:lang w:val="en-US"/>
+        </w:rPr>
+      </w:pPr>
+      <w:r>
+        <w:rPr>
+          <w:spacing w:val="-5"/>
+          <w:sz w:val="24"/>
+          <w:szCs w:val="24"/>
         </w:rPr>
         <w:t xml:space="preserve">не </w:t>
       </w:r>
       <w:r>
         <w:rPr>
-          <w:i/>
           <w:spacing w:val="-5"/>
           <w:sz w:val="24"/>
           <w:szCs w:val="24"/>
@@ -22683,96 +21299,13 @@
       <w:pPr>
         <w:pStyle w:val="aa"/>
         <w:rPr>
-          <w:color w:val="auto"/>
-          <w:sz w:val="24"/>
-          <w:szCs w:val="24"/>
-          <w:lang w:val="ru-RU"/>
-        </w:rPr>
-      </w:pPr>
-      <w:r>
-        <w:rPr>
           <w:b/>
           <w:color w:val="auto"/>
           <w:sz w:val="24"/>
           <w:szCs w:val="24"/>
-        </w:rPr>
-        <w:t>8.3.</w:t>
-      </w:r>
-      <w:r>
-        <w:rPr>
-          <w:b/>
-          <w:color w:val="auto"/>
-          <w:sz w:val="24"/>
-          <w:szCs w:val="24"/>
-          <w:lang w:val="ru-RU"/>
-        </w:rPr>
-        <w:t>7</w:t>
-      </w:r>
-      <w:r>
-        <w:rPr>
-          <w:b/>
-          <w:color w:val="auto"/>
-          <w:sz w:val="24"/>
-          <w:szCs w:val="24"/>
-        </w:rPr>
-        <w:t>.</w:t>
-      </w:r>
-      <w:r>
-        <w:rPr>
-          <w:color w:val="auto"/>
-          <w:sz w:val="24"/>
-          <w:szCs w:val="24"/>
-        </w:rPr>
-        <w:t xml:space="preserve"> </w:t>
-      </w:r>
-      <w:r>
-        <w:rPr>
-          <w:b/>
-          <w:color w:val="auto"/>
-          <w:sz w:val="24"/>
-          <w:szCs w:val="24"/>
-        </w:rPr>
-        <w:t>Интернет-тренажеры</w:t>
-      </w:r>
-      <w:r>
-        <w:rPr>
-          <w:color w:val="auto"/>
-          <w:sz w:val="24"/>
-          <w:szCs w:val="24"/>
-        </w:rPr>
-        <w:t xml:space="preserve"> </w:t>
-      </w:r>
-    </w:p>
-    <w:p>
-      <w:pPr>
-        <w:pStyle w:val="aa"/>
-        <w:rPr>
-          <w:b/>
-          <w:color w:val="auto"/>
-          <w:sz w:val="24"/>
-          <w:szCs w:val="24"/>
-          <w:lang w:val="ru-RU"/>
-        </w:rPr>
-      </w:pPr>
-      <w:r>
-        <w:rPr>
-          <w:i/>
-          <w:spacing w:val="-5"/>
-          <w:sz w:val="24"/>
-          <w:szCs w:val="24"/>
-        </w:rPr>
-        <w:t xml:space="preserve">не </w:t>
-      </w:r>
-      <w:r>
-        <w:rPr>
-          <w:i/>
-          <w:spacing w:val="-5"/>
-          <w:sz w:val="24"/>
-          <w:szCs w:val="24"/>
-          <w:lang w:val="ru-RU"/>
-        </w:rPr>
-        <w:t>используются</w:t>
-      </w:r>
+          <w:lang w:val="en-US"/>
+        </w:rPr>
+      </w:pPr>
     </w:p>
     <w:sectPr>
       <w:pgSz w:w="11906" w:h="16838" w:code="9"/>
@@ -30589,4 +29122,16 @@
   <a:objectDefaults/>
   <a:extraClrSchemeLst/>
 </a:theme>
+</file>
+
+<file path=customXml/item1.xml><?xml version="1.0" encoding="utf-8"?>
+<b:Sources xmlns:b="http://schemas.openxmlformats.org/officeDocument/2006/bibliography" xmlns="http://schemas.openxmlformats.org/officeDocument/2006/bibliography" SelectedStyle="\APA.XSL" StyleName="APA"/>
+</file>
+
+<file path=customXml/itemProps1.xml><?xml version="1.0" encoding="utf-8"?>
+<ds:datastoreItem xmlns:ds="http://schemas.openxmlformats.org/officeDocument/2006/customXml" ds:itemID="{7BFA387B-4C1B-4707-932C-5BDC9B2ACEC7}">
+  <ds:schemaRefs>
+    <ds:schemaRef ds:uri="http://schemas.openxmlformats.org/officeDocument/2006/bibliography"/>
+  </ds:schemaRefs>
+</ds:datastoreItem>
 </file>
--- a/09.03.01/ИНМиТ_ИТиАП_09.03.01_Д1.14.3_Информационные технологии в социальных коммуникациях.docx
+++ b/09.03.01/ИНМиТ_ИТиАП_09.03.01_Д1.14.3_Информационные технологии в социальных коммуникациях.docx
@@ -1727,13 +1727,7 @@
         <w:t>практические</w:t>
       </w:r>
       <w:r>
-        <w:t xml:space="preserve"> занятия, самостоятельную работу студента. В составе дисциплины </w:t>
-      </w:r>
-      <w:r>
-        <w:t>шесть</w:t>
-      </w:r>
-      <w:r>
-        <w:t xml:space="preserve"> разделов. Основные формы ин</w:t>
+        <w:t xml:space="preserve"> занятия, самостоятельную работу студента. Основные формы ин</w:t>
       </w:r>
       <w:r>
         <w:t>терактивного обу</w:t>
@@ -1755,7 +1749,13 @@
         <w:jc w:val="both"/>
       </w:pPr>
       <w:r>
-        <w:t xml:space="preserve">Форма заключительного контроля при промежуточной аттестации – зачет в шестом семестре. Для проведения промежуточной аттестации по дисциплине разработаны фонд оценочных средств и </w:t>
+        <w:t>Форма заключительного контроля при</w:t>
+      </w:r>
+      <w:r>
+        <w:t xml:space="preserve"> промежуточной аттестации – зачё</w:t>
+      </w:r>
+      <w:r>
+        <w:t xml:space="preserve">т. Для проведения промежуточной аттестации по дисциплине разработаны фонд оценочных средств и </w:t>
       </w:r>
       <w:proofErr w:type="spellStart"/>
       <w:r>
@@ -1772,7 +1772,7 @@
         <w:jc w:val="both"/>
       </w:pPr>
       <w:r>
-        <w:t>Оценка по дисциплине выставляется в системе БРС и носит интегрированный характер, учитывающий результаты оценивания участия студентов в аудиторных занятиях, качества и своевременности выполнения шести аудиторных работ, двух домашних работ и зачета.</w:t>
+        <w:t>Оценка по дисциплине выставляется в системе БРС и носит интегрированный характер, учитывающий результаты оценивания участия студентов в аудиторных занятиях, качества и своевременности выполнения аудиторных работ, домашних работ и зачета.</w:t>
       </w:r>
     </w:p>
     <w:p>
@@ -17064,6 +17064,27 @@
     </w:p>
     <w:p>
       <w:pPr>
+        <w:numPr>
+          <w:ilvl w:val="2"/>
+          <w:numId w:val="18"/>
+        </w:numPr>
+        <w:spacing w:before="60" w:after="60"/>
+        <w:jc w:val="both"/>
+        <w:rPr>
+          <w:b/>
+          <w:iCs/>
+        </w:rPr>
+      </w:pPr>
+      <w:r>
+        <w:rPr>
+          <w:b/>
+          <w:iCs/>
+        </w:rPr>
+        <w:t>Основная литература</w:t>
+      </w:r>
+    </w:p>
+    <w:p>
+      <w:pPr>
         <w:pStyle w:val="a8"/>
         <w:numPr>
           <w:ilvl w:val="0"/>
@@ -17133,19 +17154,44 @@
     <w:p>
       <w:pPr>
         <w:pStyle w:val="a8"/>
+        <w:spacing w:line="360" w:lineRule="auto"/>
+        <w:ind w:left="1440"/>
+        <w:jc w:val="both"/>
+      </w:pPr>
+    </w:p>
+    <w:p>
+      <w:pPr>
+        <w:numPr>
+          <w:ilvl w:val="2"/>
+          <w:numId w:val="18"/>
+        </w:numPr>
+        <w:spacing w:before="60" w:after="60"/>
+        <w:jc w:val="both"/>
+        <w:rPr>
+          <w:b/>
+          <w:iCs/>
+        </w:rPr>
+      </w:pPr>
+      <w:r>
+        <w:rPr>
+          <w:b/>
+          <w:iCs/>
+        </w:rPr>
+        <w:t>Дополнительная литература</w:t>
+      </w:r>
+    </w:p>
+    <w:p>
+      <w:pPr>
+        <w:pStyle w:val="a8"/>
         <w:numPr>
           <w:ilvl w:val="0"/>
-          <w:numId w:val="42"/>
+          <w:numId w:val="44"/>
         </w:numPr>
         <w:spacing w:line="360" w:lineRule="auto"/>
         <w:jc w:val="both"/>
       </w:pPr>
       <w:r>
-        <w:t>Тимофеев К.Н. Проектные сети // Инновационное управление: от теории к практике Сборник трудов VII ежегодной (II международной) научно-</w:t>
-      </w:r>
-      <w:r>
-        <w:lastRenderedPageBreak/>
-        <w:t>практической конференции факультета менеджмента НИУ ВШЭ - СПб</w:t>
+        <w:t>Тимофеев К.Н. Проектные сети // Инновационное управление: от теории к практике Сборник трудов VII ежегодной (II международной) научно-практической конференции факультета менеджмента НИУ ВШЭ - СПб</w:t>
       </w:r>
       <w:proofErr w:type="gramStart"/>
       <w:r>
@@ -17161,12 +17207,13 @@
         <w:pStyle w:val="a8"/>
         <w:numPr>
           <w:ilvl w:val="0"/>
-          <w:numId w:val="42"/>
+          <w:numId w:val="44"/>
         </w:numPr>
         <w:spacing w:line="360" w:lineRule="auto"/>
         <w:jc w:val="both"/>
       </w:pPr>
       <w:r>
+        <w:lastRenderedPageBreak/>
         <w:t xml:space="preserve">Губанов Д.А. Социальные сети: модели информационного влияния, управления и противоборства / Д.А. Губанов, Д.А. Новиков, А.Г. </w:t>
       </w:r>
       <w:proofErr w:type="spellStart"/>
@@ -17187,6 +17234,8 @@
     </w:p>
     <w:p>
       <w:pPr>
+        <w:keepNext/>
+        <w:keepLines/>
         <w:numPr>
           <w:ilvl w:val="1"/>
           <w:numId w:val="18"/>
@@ -17371,8 +17420,8 @@
       <w:pPr>
         <w:pStyle w:val="a8"/>
         <w:numPr>
-          <w:ilvl w:val="2"/>
-          <w:numId w:val="18"/>
+          <w:ilvl w:val="0"/>
+          <w:numId w:val="45"/>
         </w:numPr>
         <w:spacing w:line="360" w:lineRule="auto"/>
         <w:jc w:val="both"/>
@@ -17385,8 +17434,8 @@
       <w:pPr>
         <w:pStyle w:val="a8"/>
         <w:numPr>
-          <w:ilvl w:val="2"/>
-          <w:numId w:val="18"/>
+          <w:ilvl w:val="0"/>
+          <w:numId w:val="45"/>
         </w:numPr>
         <w:spacing w:line="360" w:lineRule="auto"/>
         <w:jc w:val="both"/>
@@ -19112,8 +19161,6 @@
           <w:b/>
         </w:rPr>
       </w:pPr>
-      <w:bookmarkStart w:id="25" w:name="_GoBack"/>
-      <w:bookmarkEnd w:id="25"/>
       <w:r>
         <w:br w:type="page"/>
       </w:r>
@@ -19133,14 +19180,14 @@
       <w:r>
         <w:instrText xml:space="preserve"> TC "</w:instrText>
       </w:r>
-      <w:bookmarkStart w:id="26" w:name="_Toc463805996"/>
+      <w:bookmarkStart w:id="25" w:name="_Toc463805996"/>
       <w:r>
         <w:rPr>
           <w:b/>
         </w:rPr>
         <w:instrText>ПРИЛОЖЕНИЕ 2</w:instrText>
       </w:r>
-      <w:bookmarkEnd w:id="26"/>
+      <w:bookmarkEnd w:id="25"/>
       <w:r>
         <w:instrText xml:space="preserve">" \f C \l "1" </w:instrText>
       </w:r>
@@ -19215,14 +19262,14 @@
       <w:r>
         <w:instrText xml:space="preserve"> TC "</w:instrText>
       </w:r>
-      <w:bookmarkStart w:id="27" w:name="_Toc463805997"/>
+      <w:bookmarkStart w:id="26" w:name="_Toc463805997"/>
       <w:r>
         <w:rPr>
           <w:b/>
         </w:rPr>
         <w:instrText>ПРИЛОЖЕНИЕ 3</w:instrText>
       </w:r>
-      <w:bookmarkEnd w:id="27"/>
+      <w:bookmarkEnd w:id="26"/>
       <w:r>
         <w:instrText xml:space="preserve">" \f C \l "1" </w:instrText>
       </w:r>
@@ -19481,7 +19528,7 @@
                 <v:shape id="_x0000_i1025" type="#_x0000_t75" style="width:27.75pt;height:22.5pt" o:ole="">
                   <v:imagedata r:id="rId7" o:title=""/>
                 </v:shape>
-                <o:OLEObject Type="Embed" ProgID="Equation.3" ShapeID="_x0000_i1025" DrawAspect="Content" ObjectID="_1549195119" r:id="rId8"/>
+                <o:OLEObject Type="Embed" ProgID="Equation.3" ShapeID="_x0000_i1025" DrawAspect="Content" ObjectID="_1552295875" r:id="rId8"/>
               </w:object>
             </w:r>
             <w:r>
@@ -19916,27 +19963,7 @@
           <w:szCs w:val="24"/>
           <w:lang w:val="ru-RU"/>
         </w:rPr>
-        <w:t xml:space="preserve">задания </w:t>
-      </w:r>
-      <w:r>
-        <w:rPr>
-          <w:b/>
-          <w:color w:val="auto"/>
-          <w:sz w:val="24"/>
-          <w:szCs w:val="24"/>
-          <w:lang w:val="ru-RU"/>
-        </w:rPr>
-        <w:t>в составе</w:t>
-      </w:r>
-      <w:r>
-        <w:rPr>
-          <w:b/>
-          <w:color w:val="auto"/>
-          <w:sz w:val="24"/>
-          <w:szCs w:val="24"/>
-          <w:lang w:val="ru-RU"/>
-        </w:rPr>
-        <w:t xml:space="preserve"> домашних работ:</w:t>
+        <w:t>задания в составе домашних работ:</w:t>
       </w:r>
     </w:p>
     <w:p>
@@ -20505,7 +20532,7 @@
         <w:pStyle w:val="a8"/>
         <w:numPr>
           <w:ilvl w:val="0"/>
-          <w:numId w:val="36"/>
+          <w:numId w:val="46"/>
         </w:numPr>
         <w:spacing w:line="360" w:lineRule="auto"/>
         <w:jc w:val="both"/>
@@ -20519,7 +20546,7 @@
         <w:pStyle w:val="a8"/>
         <w:numPr>
           <w:ilvl w:val="0"/>
-          <w:numId w:val="36"/>
+          <w:numId w:val="46"/>
         </w:numPr>
         <w:spacing w:line="360" w:lineRule="auto"/>
         <w:jc w:val="both"/>
@@ -20533,7 +20560,7 @@
         <w:pStyle w:val="a8"/>
         <w:numPr>
           <w:ilvl w:val="0"/>
-          <w:numId w:val="36"/>
+          <w:numId w:val="46"/>
         </w:numPr>
         <w:spacing w:line="360" w:lineRule="auto"/>
         <w:jc w:val="both"/>
@@ -20547,7 +20574,7 @@
         <w:pStyle w:val="a8"/>
         <w:numPr>
           <w:ilvl w:val="0"/>
-          <w:numId w:val="36"/>
+          <w:numId w:val="46"/>
         </w:numPr>
         <w:spacing w:line="360" w:lineRule="auto"/>
         <w:jc w:val="both"/>
@@ -20561,7 +20588,7 @@
         <w:pStyle w:val="a8"/>
         <w:numPr>
           <w:ilvl w:val="0"/>
-          <w:numId w:val="36"/>
+          <w:numId w:val="46"/>
         </w:numPr>
         <w:spacing w:line="360" w:lineRule="auto"/>
         <w:jc w:val="both"/>
@@ -20575,7 +20602,7 @@
         <w:pStyle w:val="a8"/>
         <w:numPr>
           <w:ilvl w:val="0"/>
-          <w:numId w:val="36"/>
+          <w:numId w:val="46"/>
         </w:numPr>
         <w:spacing w:line="360" w:lineRule="auto"/>
         <w:jc w:val="both"/>
@@ -20659,13 +20686,18 @@
         <w:pStyle w:val="a8"/>
         <w:numPr>
           <w:ilvl w:val="0"/>
-          <w:numId w:val="36"/>
+          <w:numId w:val="47"/>
         </w:numPr>
         <w:spacing w:line="360" w:lineRule="auto"/>
         <w:jc w:val="both"/>
       </w:pPr>
       <w:r>
-        <w:t>Социальные сети. Варианты определения</w:t>
+        <w:t>Социальные сети. Вари</w:t>
+      </w:r>
+      <w:bookmarkStart w:id="27" w:name="_GoBack"/>
+      <w:bookmarkEnd w:id="27"/>
+      <w:r>
+        <w:t>анты определения</w:t>
       </w:r>
     </w:p>
     <w:p>
@@ -20673,7 +20705,7 @@
         <w:pStyle w:val="a8"/>
         <w:numPr>
           <w:ilvl w:val="0"/>
-          <w:numId w:val="36"/>
+          <w:numId w:val="47"/>
         </w:numPr>
         <w:spacing w:line="360" w:lineRule="auto"/>
         <w:jc w:val="both"/>
@@ -20687,7 +20719,7 @@
         <w:pStyle w:val="a8"/>
         <w:numPr>
           <w:ilvl w:val="0"/>
-          <w:numId w:val="36"/>
+          <w:numId w:val="47"/>
         </w:numPr>
         <w:spacing w:line="360" w:lineRule="auto"/>
         <w:jc w:val="both"/>
@@ -20701,7 +20733,7 @@
         <w:pStyle w:val="a8"/>
         <w:numPr>
           <w:ilvl w:val="0"/>
-          <w:numId w:val="36"/>
+          <w:numId w:val="47"/>
         </w:numPr>
         <w:spacing w:line="360" w:lineRule="auto"/>
         <w:jc w:val="both"/>
@@ -20724,7 +20756,7 @@
         <w:pStyle w:val="a8"/>
         <w:numPr>
           <w:ilvl w:val="0"/>
-          <w:numId w:val="36"/>
+          <w:numId w:val="47"/>
         </w:numPr>
         <w:spacing w:line="360" w:lineRule="auto"/>
         <w:jc w:val="both"/>
@@ -20747,7 +20779,7 @@
         <w:pStyle w:val="a8"/>
         <w:numPr>
           <w:ilvl w:val="0"/>
-          <w:numId w:val="36"/>
+          <w:numId w:val="47"/>
         </w:numPr>
         <w:spacing w:line="360" w:lineRule="auto"/>
         <w:jc w:val="both"/>
@@ -20766,7 +20798,7 @@
         <w:pStyle w:val="a8"/>
         <w:numPr>
           <w:ilvl w:val="0"/>
-          <w:numId w:val="36"/>
+          <w:numId w:val="47"/>
         </w:numPr>
         <w:spacing w:line="360" w:lineRule="auto"/>
         <w:jc w:val="both"/>
@@ -20786,7 +20818,7 @@
         <w:pStyle w:val="a8"/>
         <w:numPr>
           <w:ilvl w:val="0"/>
-          <w:numId w:val="36"/>
+          <w:numId w:val="47"/>
         </w:numPr>
         <w:spacing w:line="360" w:lineRule="auto"/>
         <w:jc w:val="both"/>
@@ -20800,7 +20832,7 @@
         <w:pStyle w:val="a8"/>
         <w:numPr>
           <w:ilvl w:val="0"/>
-          <w:numId w:val="36"/>
+          <w:numId w:val="47"/>
         </w:numPr>
         <w:spacing w:line="360" w:lineRule="auto"/>
         <w:jc w:val="both"/>
@@ -20814,7 +20846,7 @@
         <w:pStyle w:val="a8"/>
         <w:numPr>
           <w:ilvl w:val="0"/>
-          <w:numId w:val="36"/>
+          <w:numId w:val="47"/>
         </w:numPr>
         <w:spacing w:line="360" w:lineRule="auto"/>
         <w:jc w:val="both"/>
@@ -20828,7 +20860,7 @@
         <w:pStyle w:val="a8"/>
         <w:numPr>
           <w:ilvl w:val="0"/>
-          <w:numId w:val="36"/>
+          <w:numId w:val="47"/>
         </w:numPr>
         <w:spacing w:line="360" w:lineRule="auto"/>
         <w:jc w:val="both"/>
@@ -20854,7 +20886,7 @@
         <w:pStyle w:val="a8"/>
         <w:numPr>
           <w:ilvl w:val="0"/>
-          <w:numId w:val="36"/>
+          <w:numId w:val="47"/>
         </w:numPr>
         <w:spacing w:line="360" w:lineRule="auto"/>
         <w:jc w:val="both"/>
@@ -20868,12 +20900,13 @@
         <w:pStyle w:val="a8"/>
         <w:numPr>
           <w:ilvl w:val="0"/>
-          <w:numId w:val="36"/>
+          <w:numId w:val="47"/>
         </w:numPr>
         <w:spacing w:line="360" w:lineRule="auto"/>
         <w:jc w:val="both"/>
       </w:pPr>
       <w:r>
+        <w:lastRenderedPageBreak/>
         <w:t>Службы обмена сообщениями в социальных сетях</w:t>
       </w:r>
     </w:p>
@@ -20882,13 +20915,12 @@
         <w:pStyle w:val="a8"/>
         <w:numPr>
           <w:ilvl w:val="0"/>
-          <w:numId w:val="36"/>
+          <w:numId w:val="47"/>
         </w:numPr>
         <w:spacing w:line="360" w:lineRule="auto"/>
         <w:jc w:val="both"/>
       </w:pPr>
       <w:r>
-        <w:lastRenderedPageBreak/>
         <w:t>Мобильные клиенты социальных сетей</w:t>
       </w:r>
     </w:p>
@@ -20897,7 +20929,7 @@
         <w:pStyle w:val="a8"/>
         <w:numPr>
           <w:ilvl w:val="0"/>
-          <w:numId w:val="36"/>
+          <w:numId w:val="47"/>
         </w:numPr>
         <w:spacing w:line="360" w:lineRule="auto"/>
         <w:jc w:val="both"/>
@@ -20911,7 +20943,7 @@
         <w:pStyle w:val="a8"/>
         <w:numPr>
           <w:ilvl w:val="0"/>
-          <w:numId w:val="36"/>
+          <w:numId w:val="47"/>
         </w:numPr>
         <w:spacing w:line="360" w:lineRule="auto"/>
         <w:jc w:val="both"/>
@@ -20925,7 +20957,7 @@
         <w:pStyle w:val="a8"/>
         <w:numPr>
           <w:ilvl w:val="0"/>
-          <w:numId w:val="36"/>
+          <w:numId w:val="47"/>
         </w:numPr>
         <w:spacing w:line="360" w:lineRule="auto"/>
         <w:jc w:val="both"/>
@@ -20939,7 +20971,7 @@
         <w:pStyle w:val="a8"/>
         <w:numPr>
           <w:ilvl w:val="0"/>
-          <w:numId w:val="36"/>
+          <w:numId w:val="47"/>
         </w:numPr>
         <w:spacing w:line="360" w:lineRule="auto"/>
         <w:jc w:val="both"/>
@@ -20953,7 +20985,7 @@
         <w:pStyle w:val="a8"/>
         <w:numPr>
           <w:ilvl w:val="0"/>
-          <w:numId w:val="36"/>
+          <w:numId w:val="47"/>
         </w:numPr>
         <w:spacing w:line="360" w:lineRule="auto"/>
         <w:jc w:val="both"/>
@@ -20967,7 +20999,7 @@
         <w:pStyle w:val="a8"/>
         <w:numPr>
           <w:ilvl w:val="0"/>
-          <w:numId w:val="36"/>
+          <w:numId w:val="47"/>
         </w:numPr>
         <w:spacing w:line="360" w:lineRule="auto"/>
         <w:jc w:val="both"/>
@@ -21058,7 +21090,7 @@
           <w:spacing w:val="-5"/>
           <w:sz w:val="24"/>
           <w:szCs w:val="24"/>
-          <w:lang w:val="en-US"/>
+          <w:lang w:val="ru-RU"/>
         </w:rPr>
       </w:pPr>
       <w:r>
@@ -21082,34 +21114,6 @@
     <w:p>
       <w:pPr>
         <w:pStyle w:val="aa"/>
-        <w:rPr>
-          <w:b/>
-          <w:color w:val="auto"/>
-          <w:sz w:val="24"/>
-          <w:szCs w:val="24"/>
-          <w:lang w:val="en-US"/>
-        </w:rPr>
-      </w:pPr>
-    </w:p>
-    <w:p>
-      <w:pPr>
-        <w:pStyle w:val="aa"/>
-        <w:rPr>
-          <w:color w:val="auto"/>
-          <w:sz w:val="24"/>
-          <w:szCs w:val="24"/>
-        </w:rPr>
-      </w:pPr>
-      <w:r>
-        <w:rPr>
-          <w:b/>
-          <w:color w:val="auto"/>
-          <w:sz w:val="24"/>
-          <w:szCs w:val="24"/>
-        </w:rPr>
-        <w:t>8.3.</w:t>
-      </w:r>
-      <w:r>
         <w:rPr>
           <w:b/>
           <w:color w:val="auto"/>
@@ -21117,16 +21121,17 @@
           <w:szCs w:val="24"/>
           <w:lang w:val="ru-RU"/>
         </w:rPr>
-        <w:t>6</w:t>
-      </w:r>
-      <w:r>
+      </w:pPr>
+    </w:p>
+    <w:p>
+      <w:pPr>
+        <w:pStyle w:val="aa"/>
         <w:rPr>
           <w:color w:val="auto"/>
           <w:sz w:val="24"/>
           <w:szCs w:val="24"/>
         </w:rPr>
-        <w:t xml:space="preserve">. </w:t>
-      </w:r>
+      </w:pPr>
       <w:r>
         <w:rPr>
           <w:b/>
@@ -21134,37 +21139,9 @@
           <w:sz w:val="24"/>
           <w:szCs w:val="24"/>
         </w:rPr>
-        <w:t>Ресурсы ФЭПО</w:t>
-      </w:r>
-      <w:r>
-        <w:rPr>
-          <w:color w:val="auto"/>
-          <w:sz w:val="24"/>
-          <w:szCs w:val="24"/>
-        </w:rPr>
-        <w:t xml:space="preserve"> </w:t>
-      </w:r>
-      <w:r>
-        <w:rPr>
-          <w:b/>
-          <w:color w:val="auto"/>
-          <w:sz w:val="24"/>
-          <w:szCs w:val="24"/>
-        </w:rPr>
-        <w:t>для проведения независимого тестового контроля</w:t>
-      </w:r>
-      <w:r>
-        <w:rPr>
-          <w:color w:val="auto"/>
-          <w:sz w:val="24"/>
-          <w:szCs w:val="24"/>
-        </w:rPr>
-        <w:t xml:space="preserve">  </w:t>
-      </w:r>
-    </w:p>
-    <w:p>
-      <w:pPr>
-        <w:pStyle w:val="aa"/>
+        <w:t>8.3.</w:t>
+      </w:r>
+      <w:r>
         <w:rPr>
           <w:b/>
           <w:color w:val="auto"/>
@@ -21172,47 +21149,33 @@
           <w:szCs w:val="24"/>
           <w:lang w:val="ru-RU"/>
         </w:rPr>
-      </w:pPr>
-      <w:r>
-        <w:rPr>
-          <w:spacing w:val="-5"/>
+        <w:t>6</w:t>
+      </w:r>
+      <w:r>
+        <w:rPr>
+          <w:color w:val="auto"/>
           <w:sz w:val="24"/>
           <w:szCs w:val="24"/>
         </w:rPr>
-        <w:t xml:space="preserve">не </w:t>
-      </w:r>
-      <w:r>
-        <w:rPr>
-          <w:spacing w:val="-5"/>
-          <w:sz w:val="24"/>
-          <w:szCs w:val="24"/>
-          <w:lang w:val="ru-RU"/>
-        </w:rPr>
-        <w:t>используются</w:t>
-      </w:r>
-    </w:p>
-    <w:p>
-      <w:pPr>
-        <w:pStyle w:val="aa"/>
+        <w:t xml:space="preserve">. </w:t>
+      </w:r>
+      <w:r>
         <w:rPr>
           <w:b/>
           <w:color w:val="auto"/>
           <w:sz w:val="24"/>
           <w:szCs w:val="24"/>
-          <w:lang w:val="en-US"/>
-        </w:rPr>
-      </w:pPr>
-    </w:p>
-    <w:p>
-      <w:pPr>
-        <w:pStyle w:val="aa"/>
+        </w:rPr>
+        <w:t>Ресурсы ФЭПО</w:t>
+      </w:r>
+      <w:r>
         <w:rPr>
           <w:color w:val="auto"/>
           <w:sz w:val="24"/>
           <w:szCs w:val="24"/>
-          <w:lang w:val="ru-RU"/>
-        </w:rPr>
-      </w:pPr>
+        </w:rPr>
+        <w:t xml:space="preserve"> </w:t>
+      </w:r>
       <w:r>
         <w:rPr>
           <w:b/>
@@ -21220,9 +21183,20 @@
           <w:sz w:val="24"/>
           <w:szCs w:val="24"/>
         </w:rPr>
-        <w:t>8.3.</w:t>
-      </w:r>
-      <w:r>
+        <w:t>для проведения независимого тестового контроля</w:t>
+      </w:r>
+      <w:r>
+        <w:rPr>
+          <w:color w:val="auto"/>
+          <w:sz w:val="24"/>
+          <w:szCs w:val="24"/>
+        </w:rPr>
+        <w:t xml:space="preserve">  </w:t>
+      </w:r>
+    </w:p>
+    <w:p>
+      <w:pPr>
+        <w:pStyle w:val="aa"/>
         <w:rPr>
           <w:b/>
           <w:color w:val="auto"/>
@@ -21230,25 +21204,47 @@
           <w:szCs w:val="24"/>
           <w:lang w:val="ru-RU"/>
         </w:rPr>
-        <w:t>7</w:t>
-      </w:r>
-      <w:r>
+      </w:pPr>
+      <w:r>
+        <w:rPr>
+          <w:spacing w:val="-5"/>
+          <w:sz w:val="24"/>
+          <w:szCs w:val="24"/>
+        </w:rPr>
+        <w:t xml:space="preserve">не </w:t>
+      </w:r>
+      <w:r>
+        <w:rPr>
+          <w:spacing w:val="-5"/>
+          <w:sz w:val="24"/>
+          <w:szCs w:val="24"/>
+          <w:lang w:val="ru-RU"/>
+        </w:rPr>
+        <w:t>используются</w:t>
+      </w:r>
+    </w:p>
+    <w:p>
+      <w:pPr>
+        <w:pStyle w:val="aa"/>
         <w:rPr>
           <w:b/>
           <w:color w:val="auto"/>
           <w:sz w:val="24"/>
           <w:szCs w:val="24"/>
-        </w:rPr>
-        <w:t>.</w:t>
-      </w:r>
-      <w:r>
+          <w:lang w:val="ru-RU"/>
+        </w:rPr>
+      </w:pPr>
+    </w:p>
+    <w:p>
+      <w:pPr>
+        <w:pStyle w:val="aa"/>
         <w:rPr>
           <w:color w:val="auto"/>
           <w:sz w:val="24"/>
           <w:szCs w:val="24"/>
-        </w:rPr>
-        <w:t xml:space="preserve"> </w:t>
-      </w:r>
+          <w:lang w:val="ru-RU"/>
+        </w:rPr>
+      </w:pPr>
       <w:r>
         <w:rPr>
           <w:b/>
@@ -21256,13 +21252,49 @@
           <w:sz w:val="24"/>
           <w:szCs w:val="24"/>
         </w:rPr>
-        <w:t>Интернет-тренажеры</w:t>
-      </w:r>
-      <w:r>
-        <w:rPr>
+        <w:t>8.3.</w:t>
+      </w:r>
+      <w:r>
+        <w:rPr>
+          <w:b/>
           <w:color w:val="auto"/>
           <w:sz w:val="24"/>
           <w:szCs w:val="24"/>
+          <w:lang w:val="ru-RU"/>
+        </w:rPr>
+        <w:t>7</w:t>
+      </w:r>
+      <w:r>
+        <w:rPr>
+          <w:b/>
+          <w:color w:val="auto"/>
+          <w:sz w:val="24"/>
+          <w:szCs w:val="24"/>
+        </w:rPr>
+        <w:t>.</w:t>
+      </w:r>
+      <w:r>
+        <w:rPr>
+          <w:color w:val="auto"/>
+          <w:sz w:val="24"/>
+          <w:szCs w:val="24"/>
+        </w:rPr>
+        <w:t xml:space="preserve"> </w:t>
+      </w:r>
+      <w:r>
+        <w:rPr>
+          <w:b/>
+          <w:color w:val="auto"/>
+          <w:sz w:val="24"/>
+          <w:szCs w:val="24"/>
+        </w:rPr>
+        <w:t>Интернет-тренажеры</w:t>
+      </w:r>
+      <w:r>
+        <w:rPr>
+          <w:color w:val="auto"/>
+          <w:sz w:val="24"/>
+          <w:szCs w:val="24"/>
         </w:rPr>
         <w:t xml:space="preserve"> </w:t>
       </w:r>
@@ -21270,28 +21302,28 @@
     <w:p>
       <w:pPr>
         <w:pStyle w:val="aa"/>
-        <w:rPr>
-          <w:spacing w:val="-5"/>
-          <w:sz w:val="24"/>
-          <w:szCs w:val="24"/>
-          <w:lang w:val="en-US"/>
-        </w:rPr>
-      </w:pPr>
-      <w:r>
-        <w:rPr>
-          <w:spacing w:val="-5"/>
-          <w:sz w:val="24"/>
-          <w:szCs w:val="24"/>
-        </w:rPr>
-        <w:t xml:space="preserve">не </w:t>
-      </w:r>
-      <w:r>
         <w:rPr>
           <w:spacing w:val="-5"/>
           <w:sz w:val="24"/>
           <w:szCs w:val="24"/>
           <w:lang w:val="ru-RU"/>
         </w:rPr>
+      </w:pPr>
+      <w:r>
+        <w:rPr>
+          <w:spacing w:val="-5"/>
+          <w:sz w:val="24"/>
+          <w:szCs w:val="24"/>
+        </w:rPr>
+        <w:t xml:space="preserve">не </w:t>
+      </w:r>
+      <w:r>
+        <w:rPr>
+          <w:spacing w:val="-5"/>
+          <w:sz w:val="24"/>
+          <w:szCs w:val="24"/>
+          <w:lang w:val="ru-RU"/>
+        </w:rPr>
         <w:t>используются</w:t>
       </w:r>
     </w:p>
@@ -21303,7 +21335,7 @@
           <w:color w:val="auto"/>
           <w:sz w:val="24"/>
           <w:szCs w:val="24"/>
-          <w:lang w:val="en-US"/>
+          <w:lang w:val="ru-RU"/>
         </w:rPr>
       </w:pPr>
     </w:p>
@@ -21780,6 +21812,178 @@
     </w:lvl>
   </w:abstractNum>
   <w:abstractNum w:abstractNumId="3">
+    <w:nsid w:val="0BC94CE7"/>
+    <w:multiLevelType w:val="hybridMultilevel"/>
+    <w:tmpl w:val="5EC647C6"/>
+    <w:lvl w:ilvl="0" w:tplc="0419000F">
+      <w:start w:val="1"/>
+      <w:numFmt w:val="decimal"/>
+      <w:lvlText w:val="%1."/>
+      <w:lvlJc w:val="left"/>
+      <w:pPr>
+        <w:ind w:left="1440" w:hanging="360"/>
+      </w:pPr>
+    </w:lvl>
+    <w:lvl w:ilvl="1" w:tplc="04190019" w:tentative="1">
+      <w:start w:val="1"/>
+      <w:numFmt w:val="lowerLetter"/>
+      <w:lvlText w:val="%2."/>
+      <w:lvlJc w:val="left"/>
+      <w:pPr>
+        <w:ind w:left="2160" w:hanging="360"/>
+      </w:pPr>
+    </w:lvl>
+    <w:lvl w:ilvl="2" w:tplc="0419001B" w:tentative="1">
+      <w:start w:val="1"/>
+      <w:numFmt w:val="lowerRoman"/>
+      <w:lvlText w:val="%3."/>
+      <w:lvlJc w:val="right"/>
+      <w:pPr>
+        <w:ind w:left="2880" w:hanging="180"/>
+      </w:pPr>
+    </w:lvl>
+    <w:lvl w:ilvl="3" w:tplc="0419000F" w:tentative="1">
+      <w:start w:val="1"/>
+      <w:numFmt w:val="decimal"/>
+      <w:lvlText w:val="%4."/>
+      <w:lvlJc w:val="left"/>
+      <w:pPr>
+        <w:ind w:left="3600" w:hanging="360"/>
+      </w:pPr>
+    </w:lvl>
+    <w:lvl w:ilvl="4" w:tplc="04190019" w:tentative="1">
+      <w:start w:val="1"/>
+      <w:numFmt w:val="lowerLetter"/>
+      <w:lvlText w:val="%5."/>
+      <w:lvlJc w:val="left"/>
+      <w:pPr>
+        <w:ind w:left="4320" w:hanging="360"/>
+      </w:pPr>
+    </w:lvl>
+    <w:lvl w:ilvl="5" w:tplc="0419001B" w:tentative="1">
+      <w:start w:val="1"/>
+      <w:numFmt w:val="lowerRoman"/>
+      <w:lvlText w:val="%6."/>
+      <w:lvlJc w:val="right"/>
+      <w:pPr>
+        <w:ind w:left="5040" w:hanging="180"/>
+      </w:pPr>
+    </w:lvl>
+    <w:lvl w:ilvl="6" w:tplc="0419000F" w:tentative="1">
+      <w:start w:val="1"/>
+      <w:numFmt w:val="decimal"/>
+      <w:lvlText w:val="%7."/>
+      <w:lvlJc w:val="left"/>
+      <w:pPr>
+        <w:ind w:left="5760" w:hanging="360"/>
+      </w:pPr>
+    </w:lvl>
+    <w:lvl w:ilvl="7" w:tplc="04190019" w:tentative="1">
+      <w:start w:val="1"/>
+      <w:numFmt w:val="lowerLetter"/>
+      <w:lvlText w:val="%8."/>
+      <w:lvlJc w:val="left"/>
+      <w:pPr>
+        <w:ind w:left="6480" w:hanging="360"/>
+      </w:pPr>
+    </w:lvl>
+    <w:lvl w:ilvl="8" w:tplc="0419001B" w:tentative="1">
+      <w:start w:val="1"/>
+      <w:numFmt w:val="lowerRoman"/>
+      <w:lvlText w:val="%9."/>
+      <w:lvlJc w:val="right"/>
+      <w:pPr>
+        <w:ind w:left="7200" w:hanging="180"/>
+      </w:pPr>
+    </w:lvl>
+  </w:abstractNum>
+  <w:abstractNum w:abstractNumId="4">
+    <w:nsid w:val="0CD85D3A"/>
+    <w:multiLevelType w:val="hybridMultilevel"/>
+    <w:tmpl w:val="8136958E"/>
+    <w:lvl w:ilvl="0" w:tplc="0419000F">
+      <w:start w:val="1"/>
+      <w:numFmt w:val="decimal"/>
+      <w:lvlText w:val="%1."/>
+      <w:lvlJc w:val="left"/>
+      <w:pPr>
+        <w:ind w:left="1068" w:hanging="360"/>
+      </w:pPr>
+    </w:lvl>
+    <w:lvl w:ilvl="1" w:tplc="04190019" w:tentative="1">
+      <w:start w:val="1"/>
+      <w:numFmt w:val="lowerLetter"/>
+      <w:lvlText w:val="%2."/>
+      <w:lvlJc w:val="left"/>
+      <w:pPr>
+        <w:ind w:left="1788" w:hanging="360"/>
+      </w:pPr>
+    </w:lvl>
+    <w:lvl w:ilvl="2" w:tplc="0419001B" w:tentative="1">
+      <w:start w:val="1"/>
+      <w:numFmt w:val="lowerRoman"/>
+      <w:lvlText w:val="%3."/>
+      <w:lvlJc w:val="right"/>
+      <w:pPr>
+        <w:ind w:left="2508" w:hanging="180"/>
+      </w:pPr>
+    </w:lvl>
+    <w:lvl w:ilvl="3" w:tplc="0419000F" w:tentative="1">
+      <w:start w:val="1"/>
+      <w:numFmt w:val="decimal"/>
+      <w:lvlText w:val="%4."/>
+      <w:lvlJc w:val="left"/>
+      <w:pPr>
+        <w:ind w:left="3228" w:hanging="360"/>
+      </w:pPr>
+    </w:lvl>
+    <w:lvl w:ilvl="4" w:tplc="04190019" w:tentative="1">
+      <w:start w:val="1"/>
+      <w:numFmt w:val="lowerLetter"/>
+      <w:lvlText w:val="%5."/>
+      <w:lvlJc w:val="left"/>
+      <w:pPr>
+        <w:ind w:left="3948" w:hanging="360"/>
+      </w:pPr>
+    </w:lvl>
+    <w:lvl w:ilvl="5" w:tplc="0419001B" w:tentative="1">
+      <w:start w:val="1"/>
+      <w:numFmt w:val="lowerRoman"/>
+      <w:lvlText w:val="%6."/>
+      <w:lvlJc w:val="right"/>
+      <w:pPr>
+        <w:ind w:left="4668" w:hanging="180"/>
+      </w:pPr>
+    </w:lvl>
+    <w:lvl w:ilvl="6" w:tplc="0419000F" w:tentative="1">
+      <w:start w:val="1"/>
+      <w:numFmt w:val="decimal"/>
+      <w:lvlText w:val="%7."/>
+      <w:lvlJc w:val="left"/>
+      <w:pPr>
+        <w:ind w:left="5388" w:hanging="360"/>
+      </w:pPr>
+    </w:lvl>
+    <w:lvl w:ilvl="7" w:tplc="04190019" w:tentative="1">
+      <w:start w:val="1"/>
+      <w:numFmt w:val="lowerLetter"/>
+      <w:lvlText w:val="%8."/>
+      <w:lvlJc w:val="left"/>
+      <w:pPr>
+        <w:ind w:left="6108" w:hanging="360"/>
+      </w:pPr>
+    </w:lvl>
+    <w:lvl w:ilvl="8" w:tplc="0419001B" w:tentative="1">
+      <w:start w:val="1"/>
+      <w:numFmt w:val="lowerRoman"/>
+      <w:lvlText w:val="%9."/>
+      <w:lvlJc w:val="right"/>
+      <w:pPr>
+        <w:ind w:left="6828" w:hanging="180"/>
+      </w:pPr>
+    </w:lvl>
+  </w:abstractNum>
+  <w:abstractNum w:abstractNumId="5">
     <w:nsid w:val="0E2016C2"/>
     <w:multiLevelType w:val="multilevel"/>
     <w:tmpl w:val="7E1C9B52"/>
@@ -22124,7 +22328,7 @@
       </w:rPr>
     </w:lvl>
   </w:abstractNum>
-  <w:abstractNum w:abstractNumId="4">
+  <w:abstractNum w:abstractNumId="6">
     <w:nsid w:val="0EC72DDC"/>
     <w:multiLevelType w:val="multilevel"/>
     <w:tmpl w:val="C57494B4"/>
@@ -22239,7 +22443,7 @@
       </w:rPr>
     </w:lvl>
   </w:abstractNum>
-  <w:abstractNum w:abstractNumId="5">
+  <w:abstractNum w:abstractNumId="7">
     <w:nsid w:val="10C62812"/>
     <w:multiLevelType w:val="multilevel"/>
     <w:tmpl w:val="DBF611C4"/>
@@ -22355,7 +22559,96 @@
       </w:pPr>
     </w:lvl>
   </w:abstractNum>
-  <w:abstractNum w:abstractNumId="6">
+  <w:abstractNum w:abstractNumId="8">
+    <w:nsid w:val="122E121F"/>
+    <w:multiLevelType w:val="hybridMultilevel"/>
+    <w:tmpl w:val="EA1E369E"/>
+    <w:lvl w:ilvl="0" w:tplc="B4B0314E">
+      <w:start w:val="1"/>
+      <w:numFmt w:val="decimal"/>
+      <w:lvlText w:val="%1."/>
+      <w:lvlJc w:val="left"/>
+      <w:pPr>
+        <w:ind w:left="1080" w:hanging="360"/>
+      </w:pPr>
+      <w:rPr>
+        <w:rFonts w:hint="default"/>
+      </w:rPr>
+    </w:lvl>
+    <w:lvl w:ilvl="1" w:tplc="04190019" w:tentative="1">
+      <w:start w:val="1"/>
+      <w:numFmt w:val="lowerLetter"/>
+      <w:lvlText w:val="%2."/>
+      <w:lvlJc w:val="left"/>
+      <w:pPr>
+        <w:ind w:left="1440" w:hanging="360"/>
+      </w:pPr>
+    </w:lvl>
+    <w:lvl w:ilvl="2" w:tplc="0419001B" w:tentative="1">
+      <w:start w:val="1"/>
+      <w:numFmt w:val="lowerRoman"/>
+      <w:lvlText w:val="%3."/>
+      <w:lvlJc w:val="right"/>
+      <w:pPr>
+        <w:ind w:left="2160" w:hanging="180"/>
+      </w:pPr>
+    </w:lvl>
+    <w:lvl w:ilvl="3" w:tplc="0419000F" w:tentative="1">
+      <w:start w:val="1"/>
+      <w:numFmt w:val="decimal"/>
+      <w:lvlText w:val="%4."/>
+      <w:lvlJc w:val="left"/>
+      <w:pPr>
+        <w:ind w:left="2880" w:hanging="360"/>
+      </w:pPr>
+    </w:lvl>
+    <w:lvl w:ilvl="4" w:tplc="04190019" w:tentative="1">
+      <w:start w:val="1"/>
+      <w:numFmt w:val="lowerLetter"/>
+      <w:lvlText w:val="%5."/>
+      <w:lvlJc w:val="left"/>
+      <w:pPr>
+        <w:ind w:left="3600" w:hanging="360"/>
+      </w:pPr>
+    </w:lvl>
+    <w:lvl w:ilvl="5" w:tplc="0419001B" w:tentative="1">
+      <w:start w:val="1"/>
+      <w:numFmt w:val="lowerRoman"/>
+      <w:lvlText w:val="%6."/>
+      <w:lvlJc w:val="right"/>
+      <w:pPr>
+        <w:ind w:left="4320" w:hanging="180"/>
+      </w:pPr>
+    </w:lvl>
+    <w:lvl w:ilvl="6" w:tplc="0419000F" w:tentative="1">
+      <w:start w:val="1"/>
+      <w:numFmt w:val="decimal"/>
+      <w:lvlText w:val="%7."/>
+      <w:lvlJc w:val="left"/>
+      <w:pPr>
+        <w:ind w:left="5040" w:hanging="360"/>
+      </w:pPr>
+    </w:lvl>
+    <w:lvl w:ilvl="7" w:tplc="04190019" w:tentative="1">
+      <w:start w:val="1"/>
+      <w:numFmt w:val="lowerLetter"/>
+      <w:lvlText w:val="%8."/>
+      <w:lvlJc w:val="left"/>
+      <w:pPr>
+        <w:ind w:left="5760" w:hanging="360"/>
+      </w:pPr>
+    </w:lvl>
+    <w:lvl w:ilvl="8" w:tplc="0419001B" w:tentative="1">
+      <w:start w:val="1"/>
+      <w:numFmt w:val="lowerRoman"/>
+      <w:lvlText w:val="%9."/>
+      <w:lvlJc w:val="right"/>
+      <w:pPr>
+        <w:ind w:left="6480" w:hanging="180"/>
+      </w:pPr>
+    </w:lvl>
+  </w:abstractNum>
+  <w:abstractNum w:abstractNumId="9">
     <w:nsid w:val="14A124B2"/>
     <w:multiLevelType w:val="multilevel"/>
     <w:tmpl w:val="F6FA7464"/>
@@ -22476,7 +22769,7 @@
       </w:rPr>
     </w:lvl>
   </w:abstractNum>
-  <w:abstractNum w:abstractNumId="7">
+  <w:abstractNum w:abstractNumId="10">
     <w:nsid w:val="1C5E6955"/>
     <w:multiLevelType w:val="multilevel"/>
     <w:tmpl w:val="0A70AA18"/>
@@ -22694,7 +22987,7 @@
       </w:rPr>
     </w:lvl>
   </w:abstractNum>
-  <w:abstractNum w:abstractNumId="8">
+  <w:abstractNum w:abstractNumId="11">
     <w:nsid w:val="1F675DC8"/>
     <w:multiLevelType w:val="multilevel"/>
     <w:tmpl w:val="553AF8B0"/>
@@ -23049,7 +23342,7 @@
       </w:rPr>
     </w:lvl>
   </w:abstractNum>
-  <w:abstractNum w:abstractNumId="9">
+  <w:abstractNum w:abstractNumId="12">
     <w:nsid w:val="228E4730"/>
     <w:multiLevelType w:val="hybridMultilevel"/>
     <w:tmpl w:val="5AACE3FE"/>
@@ -23164,7 +23457,7 @@
       </w:rPr>
     </w:lvl>
   </w:abstractNum>
-  <w:abstractNum w:abstractNumId="10">
+  <w:abstractNum w:abstractNumId="13">
     <w:nsid w:val="24F627DE"/>
     <w:multiLevelType w:val="multilevel"/>
     <w:tmpl w:val="4ED83BF4"/>
@@ -23304,7 +23597,7 @@
       </w:rPr>
     </w:lvl>
   </w:abstractNum>
-  <w:abstractNum w:abstractNumId="11">
+  <w:abstractNum w:abstractNumId="14">
     <w:nsid w:val="25980344"/>
     <w:multiLevelType w:val="multilevel"/>
     <w:tmpl w:val="32CAF374"/>
@@ -23658,7 +23951,7 @@
       </w:rPr>
     </w:lvl>
   </w:abstractNum>
-  <w:abstractNum w:abstractNumId="12">
+  <w:abstractNum w:abstractNumId="15">
     <w:nsid w:val="262F2563"/>
     <w:multiLevelType w:val="multilevel"/>
     <w:tmpl w:val="346C9B56"/>
@@ -24009,7 +24302,7 @@
       </w:rPr>
     </w:lvl>
   </w:abstractNum>
-  <w:abstractNum w:abstractNumId="13">
+  <w:abstractNum w:abstractNumId="16">
     <w:nsid w:val="26C33B29"/>
     <w:multiLevelType w:val="hybridMultilevel"/>
     <w:tmpl w:val="9D02EA20"/>
@@ -24095,7 +24388,7 @@
       </w:pPr>
     </w:lvl>
   </w:abstractNum>
-  <w:abstractNum w:abstractNumId="14">
+  <w:abstractNum w:abstractNumId="17">
     <w:nsid w:val="27477ADE"/>
     <w:multiLevelType w:val="multilevel"/>
     <w:tmpl w:val="341C9BD8"/>
@@ -24447,7 +24740,7 @@
       </w:rPr>
     </w:lvl>
   </w:abstractNum>
-  <w:abstractNum w:abstractNumId="15">
+  <w:abstractNum w:abstractNumId="18">
     <w:nsid w:val="283B17E8"/>
     <w:multiLevelType w:val="multilevel"/>
     <w:tmpl w:val="4ED83BF4"/>
@@ -24587,7 +24880,7 @@
       </w:rPr>
     </w:lvl>
   </w:abstractNum>
-  <w:abstractNum w:abstractNumId="16">
+  <w:abstractNum w:abstractNumId="19">
     <w:nsid w:val="2E1D57DD"/>
     <w:multiLevelType w:val="multilevel"/>
     <w:tmpl w:val="ADBC880E"/>
@@ -24938,7 +25231,7 @@
       </w:rPr>
     </w:lvl>
   </w:abstractNum>
-  <w:abstractNum w:abstractNumId="17">
+  <w:abstractNum w:abstractNumId="20">
     <w:nsid w:val="31070A11"/>
     <w:multiLevelType w:val="multilevel"/>
     <w:tmpl w:val="0BC041DA"/>
@@ -25072,7 +25365,7 @@
       </w:rPr>
     </w:lvl>
   </w:abstractNum>
-  <w:abstractNum w:abstractNumId="18">
+  <w:abstractNum w:abstractNumId="21">
     <w:nsid w:val="38E61CCA"/>
     <w:multiLevelType w:val="multilevel"/>
     <w:tmpl w:val="4468D4C6"/>
@@ -25206,7 +25499,7 @@
       </w:rPr>
     </w:lvl>
   </w:abstractNum>
-  <w:abstractNum w:abstractNumId="19">
+  <w:abstractNum w:abstractNumId="22">
     <w:nsid w:val="400B1F92"/>
     <w:multiLevelType w:val="multilevel"/>
     <w:tmpl w:val="5CA6D124"/>
@@ -25322,7 +25615,7 @@
       </w:pPr>
     </w:lvl>
   </w:abstractNum>
-  <w:abstractNum w:abstractNumId="20">
+  <w:abstractNum w:abstractNumId="23">
     <w:nsid w:val="488855E4"/>
     <w:multiLevelType w:val="multilevel"/>
     <w:tmpl w:val="7ECCD8F4"/>
@@ -25675,10 +25968,10 @@
       </w:rPr>
     </w:lvl>
   </w:abstractNum>
-  <w:abstractNum w:abstractNumId="21">
+  <w:abstractNum w:abstractNumId="24">
     <w:nsid w:val="4AF01B22"/>
     <w:multiLevelType w:val="multilevel"/>
-    <w:tmpl w:val="77348D1E"/>
+    <w:tmpl w:val="F2A66D08"/>
     <w:lvl w:ilvl="0">
       <w:start w:val="1"/>
       <w:numFmt w:val="decimal"/>
@@ -25708,7 +26001,7 @@
     <w:lvl w:ilvl="2">
       <w:start w:val="1"/>
       <w:numFmt w:val="decimal"/>
-      <w:lvlText w:val="%3."/>
+      <w:lvlText w:val="%1.%2.%3."/>
       <w:lvlJc w:val="left"/>
       <w:pPr>
         <w:ind w:left="1224" w:hanging="504"/>
@@ -25808,7 +26101,7 @@
       </w:rPr>
     </w:lvl>
   </w:abstractNum>
-  <w:abstractNum w:abstractNumId="22">
+  <w:abstractNum w:abstractNumId="25">
     <w:nsid w:val="51270026"/>
     <w:multiLevelType w:val="multilevel"/>
     <w:tmpl w:val="C4E65DFE"/>
@@ -25942,7 +26235,7 @@
       </w:rPr>
     </w:lvl>
   </w:abstractNum>
-  <w:abstractNum w:abstractNumId="23">
+  <w:abstractNum w:abstractNumId="26">
     <w:nsid w:val="52321B3A"/>
     <w:multiLevelType w:val="hybridMultilevel"/>
     <w:tmpl w:val="834A40A4"/>
@@ -26055,7 +26348,7 @@
       </w:rPr>
     </w:lvl>
   </w:abstractNum>
-  <w:abstractNum w:abstractNumId="24">
+  <w:abstractNum w:abstractNumId="27">
     <w:nsid w:val="52A8497C"/>
     <w:multiLevelType w:val="multilevel"/>
     <w:tmpl w:val="189A307C"/>
@@ -26407,7 +26700,7 @@
       </w:rPr>
     </w:lvl>
   </w:abstractNum>
-  <w:abstractNum w:abstractNumId="25">
+  <w:abstractNum w:abstractNumId="28">
     <w:nsid w:val="5B4F2186"/>
     <w:multiLevelType w:val="hybridMultilevel"/>
     <w:tmpl w:val="A822C8EE"/>
@@ -26520,7 +26813,7 @@
       </w:rPr>
     </w:lvl>
   </w:abstractNum>
-  <w:abstractNum w:abstractNumId="26">
+  <w:abstractNum w:abstractNumId="29">
     <w:nsid w:val="5EBE62EE"/>
     <w:multiLevelType w:val="hybridMultilevel"/>
     <w:tmpl w:val="F5D4601C"/>
@@ -26609,7 +26902,7 @@
       </w:pPr>
     </w:lvl>
   </w:abstractNum>
-  <w:abstractNum w:abstractNumId="27">
+  <w:abstractNum w:abstractNumId="30">
     <w:nsid w:val="6A0C2778"/>
     <w:multiLevelType w:val="hybridMultilevel"/>
     <w:tmpl w:val="D174CF6A"/>
@@ -26698,7 +26991,7 @@
       </w:pPr>
     </w:lvl>
   </w:abstractNum>
-  <w:abstractNum w:abstractNumId="28">
+  <w:abstractNum w:abstractNumId="31">
     <w:nsid w:val="6C6A6251"/>
     <w:multiLevelType w:val="hybridMultilevel"/>
     <w:tmpl w:val="2E562632"/>
@@ -26787,7 +27080,7 @@
       </w:pPr>
     </w:lvl>
   </w:abstractNum>
-  <w:abstractNum w:abstractNumId="29">
+  <w:abstractNum w:abstractNumId="32">
     <w:nsid w:val="73B82BFD"/>
     <w:multiLevelType w:val="multilevel"/>
     <w:tmpl w:val="3C7CC120"/>
@@ -27139,7 +27432,7 @@
       </w:rPr>
     </w:lvl>
   </w:abstractNum>
-  <w:abstractNum w:abstractNumId="30">
+  <w:abstractNum w:abstractNumId="33">
     <w:nsid w:val="73BB27DD"/>
     <w:multiLevelType w:val="hybridMultilevel"/>
     <w:tmpl w:val="F5D4601C"/>
@@ -27228,7 +27521,7 @@
       </w:pPr>
     </w:lvl>
   </w:abstractNum>
-  <w:abstractNum w:abstractNumId="31">
+  <w:abstractNum w:abstractNumId="34">
     <w:nsid w:val="75E05F66"/>
     <w:multiLevelType w:val="hybridMultilevel"/>
     <w:tmpl w:val="0908D4DC"/>
@@ -27317,7 +27610,7 @@
       </w:pPr>
     </w:lvl>
   </w:abstractNum>
-  <w:abstractNum w:abstractNumId="32">
+  <w:abstractNum w:abstractNumId="35">
     <w:nsid w:val="76380AC7"/>
     <w:multiLevelType w:val="multilevel"/>
     <w:tmpl w:val="362A3FC2"/>
@@ -27451,7 +27744,120 @@
       </w:rPr>
     </w:lvl>
   </w:abstractNum>
-  <w:abstractNum w:abstractNumId="33">
+  <w:abstractNum w:abstractNumId="36">
+    <w:nsid w:val="769E57E6"/>
+    <w:multiLevelType w:val="hybridMultilevel"/>
+    <w:tmpl w:val="B86691FA"/>
+    <w:lvl w:ilvl="0" w:tplc="04190001">
+      <w:start w:val="1"/>
+      <w:numFmt w:val="bullet"/>
+      <w:lvlText w:val=""/>
+      <w:lvlJc w:val="left"/>
+      <w:pPr>
+        <w:ind w:left="1440" w:hanging="360"/>
+      </w:pPr>
+      <w:rPr>
+        <w:rFonts w:ascii="Symbol" w:hAnsi="Symbol" w:hint="default"/>
+      </w:rPr>
+    </w:lvl>
+    <w:lvl w:ilvl="1" w:tplc="04190003" w:tentative="1">
+      <w:start w:val="1"/>
+      <w:numFmt w:val="bullet"/>
+      <w:lvlText w:val="o"/>
+      <w:lvlJc w:val="left"/>
+      <w:pPr>
+        <w:ind w:left="2160" w:hanging="360"/>
+      </w:pPr>
+      <w:rPr>
+        <w:rFonts w:ascii="Courier New" w:hAnsi="Courier New" w:cs="Courier New" w:hint="default"/>
+      </w:rPr>
+    </w:lvl>
+    <w:lvl w:ilvl="2" w:tplc="04190005" w:tentative="1">
+      <w:start w:val="1"/>
+      <w:numFmt w:val="bullet"/>
+      <w:lvlText w:val=""/>
+      <w:lvlJc w:val="left"/>
+      <w:pPr>
+        <w:ind w:left="2880" w:hanging="360"/>
+      </w:pPr>
+      <w:rPr>
+        <w:rFonts w:ascii="Wingdings" w:hAnsi="Wingdings" w:hint="default"/>
+      </w:rPr>
+    </w:lvl>
+    <w:lvl w:ilvl="3" w:tplc="04190001" w:tentative="1">
+      <w:start w:val="1"/>
+      <w:numFmt w:val="bullet"/>
+      <w:lvlText w:val=""/>
+      <w:lvlJc w:val="left"/>
+      <w:pPr>
+        <w:ind w:left="3600" w:hanging="360"/>
+      </w:pPr>
+      <w:rPr>
+        <w:rFonts w:ascii="Symbol" w:hAnsi="Symbol" w:hint="default"/>
+      </w:rPr>
+    </w:lvl>
+    <w:lvl w:ilvl="4" w:tplc="04190003" w:tentative="1">
+      <w:start w:val="1"/>
+      <w:numFmt w:val="bullet"/>
+      <w:lvlText w:val="o"/>
+      <w:lvlJc w:val="left"/>
+      <w:pPr>
+        <w:ind w:left="4320" w:hanging="360"/>
+      </w:pPr>
+      <w:rPr>
+        <w:rFonts w:ascii="Courier New" w:hAnsi="Courier New" w:cs="Courier New" w:hint="default"/>
+      </w:rPr>
+    </w:lvl>
+    <w:lvl w:ilvl="5" w:tplc="04190005" w:tentative="1">
+      <w:start w:val="1"/>
+      <w:numFmt w:val="bullet"/>
+      <w:lvlText w:val=""/>
+      <w:lvlJc w:val="left"/>
+      <w:pPr>
+        <w:ind w:left="5040" w:hanging="360"/>
+      </w:pPr>
+      <w:rPr>
+        <w:rFonts w:ascii="Wingdings" w:hAnsi="Wingdings" w:hint="default"/>
+      </w:rPr>
+    </w:lvl>
+    <w:lvl w:ilvl="6" w:tplc="04190001" w:tentative="1">
+      <w:start w:val="1"/>
+      <w:numFmt w:val="bullet"/>
+      <w:lvlText w:val=""/>
+      <w:lvlJc w:val="left"/>
+      <w:pPr>
+        <w:ind w:left="5760" w:hanging="360"/>
+      </w:pPr>
+      <w:rPr>
+        <w:rFonts w:ascii="Symbol" w:hAnsi="Symbol" w:hint="default"/>
+      </w:rPr>
+    </w:lvl>
+    <w:lvl w:ilvl="7" w:tplc="04190003" w:tentative="1">
+      <w:start w:val="1"/>
+      <w:numFmt w:val="bullet"/>
+      <w:lvlText w:val="o"/>
+      <w:lvlJc w:val="left"/>
+      <w:pPr>
+        <w:ind w:left="6480" w:hanging="360"/>
+      </w:pPr>
+      <w:rPr>
+        <w:rFonts w:ascii="Courier New" w:hAnsi="Courier New" w:cs="Courier New" w:hint="default"/>
+      </w:rPr>
+    </w:lvl>
+    <w:lvl w:ilvl="8" w:tplc="04190005" w:tentative="1">
+      <w:start w:val="1"/>
+      <w:numFmt w:val="bullet"/>
+      <w:lvlText w:val=""/>
+      <w:lvlJc w:val="left"/>
+      <w:pPr>
+        <w:ind w:left="7200" w:hanging="360"/>
+      </w:pPr>
+      <w:rPr>
+        <w:rFonts w:ascii="Wingdings" w:hAnsi="Wingdings" w:hint="default"/>
+      </w:rPr>
+    </w:lvl>
+  </w:abstractNum>
+  <w:abstractNum w:abstractNumId="37">
     <w:nsid w:val="795B5844"/>
     <w:multiLevelType w:val="multilevel"/>
     <w:tmpl w:val="DBF611C4"/>
@@ -27567,7 +27973,7 @@
       </w:pPr>
     </w:lvl>
   </w:abstractNum>
-  <w:abstractNum w:abstractNumId="34">
+  <w:abstractNum w:abstractNumId="38">
     <w:nsid w:val="7AF1303B"/>
     <w:multiLevelType w:val="hybridMultilevel"/>
     <w:tmpl w:val="0F20C5CA"/>
@@ -27656,7 +28062,7 @@
       </w:pPr>
     </w:lvl>
   </w:abstractNum>
-  <w:abstractNum w:abstractNumId="35">
+  <w:abstractNum w:abstractNumId="39">
     <w:nsid w:val="7C7433C3"/>
     <w:multiLevelType w:val="hybridMultilevel"/>
     <w:tmpl w:val="EA1E369E"/>
@@ -27745,7 +28151,7 @@
       </w:pPr>
     </w:lvl>
   </w:abstractNum>
-  <w:abstractNum w:abstractNumId="36">
+  <w:abstractNum w:abstractNumId="40">
     <w:nsid w:val="7FF939E4"/>
     <w:multiLevelType w:val="hybridMultilevel"/>
     <w:tmpl w:val="28CEB4C6"/>
@@ -27862,97 +28268,97 @@
     <w:abstractNumId w:val="0"/>
   </w:num>
   <w:num w:numId="2">
-    <w:abstractNumId w:val="7"/>
+    <w:abstractNumId w:val="10"/>
   </w:num>
   <w:num w:numId="3">
-    <w:abstractNumId w:val="7"/>
+    <w:abstractNumId w:val="10"/>
   </w:num>
   <w:num w:numId="4">
-    <w:abstractNumId w:val="7"/>
+    <w:abstractNumId w:val="10"/>
   </w:num>
   <w:num w:numId="5">
-    <w:abstractNumId w:val="7"/>
+    <w:abstractNumId w:val="10"/>
   </w:num>
   <w:num w:numId="6">
-    <w:abstractNumId w:val="7"/>
+    <w:abstractNumId w:val="10"/>
   </w:num>
   <w:num w:numId="7">
-    <w:abstractNumId w:val="7"/>
+    <w:abstractNumId w:val="10"/>
   </w:num>
   <w:num w:numId="8">
-    <w:abstractNumId w:val="14"/>
+    <w:abstractNumId w:val="17"/>
   </w:num>
   <w:num w:numId="9">
-    <w:abstractNumId w:val="29"/>
+    <w:abstractNumId w:val="32"/>
   </w:num>
   <w:num w:numId="10">
-    <w:abstractNumId w:val="16"/>
+    <w:abstractNumId w:val="19"/>
   </w:num>
   <w:num w:numId="11">
-    <w:abstractNumId w:val="12"/>
+    <w:abstractNumId w:val="15"/>
   </w:num>
   <w:num w:numId="12">
-    <w:abstractNumId w:val="24"/>
+    <w:abstractNumId w:val="27"/>
   </w:num>
   <w:num w:numId="13">
-    <w:abstractNumId w:val="20"/>
+    <w:abstractNumId w:val="23"/>
   </w:num>
   <w:num w:numId="14">
-    <w:abstractNumId w:val="3"/>
+    <w:abstractNumId w:val="5"/>
   </w:num>
   <w:num w:numId="15">
-    <w:abstractNumId w:val="8"/>
+    <w:abstractNumId w:val="11"/>
   </w:num>
   <w:num w:numId="16">
     <w:abstractNumId w:val="1"/>
   </w:num>
   <w:num w:numId="17">
-    <w:abstractNumId w:val="11"/>
+    <w:abstractNumId w:val="14"/>
   </w:num>
   <w:num w:numId="18">
+    <w:abstractNumId w:val="24"/>
+  </w:num>
+  <w:num w:numId="19">
+    <w:abstractNumId w:val="22"/>
+  </w:num>
+  <w:num w:numId="20">
+    <w:abstractNumId w:val="7"/>
+  </w:num>
+  <w:num w:numId="21">
+    <w:abstractNumId w:val="37"/>
+  </w:num>
+  <w:num w:numId="22">
     <w:abstractNumId w:val="21"/>
   </w:num>
-  <w:num w:numId="19">
-    <w:abstractNumId w:val="19"/>
+  <w:num w:numId="23">
+    <w:abstractNumId w:val="25"/>
   </w:num>
-  <w:num w:numId="20">
-    <w:abstractNumId w:val="5"/>
+  <w:num w:numId="24">
+    <w:abstractNumId w:val="20"/>
   </w:num>
-  <w:num w:numId="21">
+  <w:num w:numId="25">
+    <w:abstractNumId w:val="35"/>
+  </w:num>
+  <w:num w:numId="26">
+    <w:abstractNumId w:val="13"/>
+  </w:num>
+  <w:num w:numId="27">
+    <w:abstractNumId w:val="18"/>
+  </w:num>
+  <w:num w:numId="28">
     <w:abstractNumId w:val="33"/>
   </w:num>
-  <w:num w:numId="22">
-    <w:abstractNumId w:val="18"/>
-  </w:num>
-  <w:num w:numId="23">
-    <w:abstractNumId w:val="22"/>
-  </w:num>
-  <w:num w:numId="24">
-    <w:abstractNumId w:val="17"/>
-  </w:num>
-  <w:num w:numId="25">
-    <w:abstractNumId w:val="32"/>
-  </w:num>
-  <w:num w:numId="26">
-    <w:abstractNumId w:val="10"/>
-  </w:num>
-  <w:num w:numId="27">
-    <w:abstractNumId w:val="15"/>
-  </w:num>
-  <w:num w:numId="28">
-    <w:abstractNumId w:val="30"/>
-  </w:num>
   <w:num w:numId="29">
-    <w:abstractNumId w:val="26"/>
+    <w:abstractNumId w:val="29"/>
   </w:num>
   <w:num w:numId="30">
-    <w:abstractNumId w:val="31"/>
+    <w:abstractNumId w:val="34"/>
   </w:num>
   <w:num w:numId="31">
-    <w:abstractNumId w:val="6"/>
+    <w:abstractNumId w:val="9"/>
   </w:num>
   <w:num w:numId="32">
-    <w:abstractNumId w:val="9"/>
+    <w:abstractNumId w:val="12"/>
     <w:lvlOverride w:ilvl="0">
       <w:startOverride w:val="1"/>
     </w:lvlOverride>
@@ -27982,37 +28388,49 @@
     </w:lvlOverride>
   </w:num>
   <w:num w:numId="33">
-    <w:abstractNumId w:val="4"/>
+    <w:abstractNumId w:val="6"/>
   </w:num>
   <w:num w:numId="34">
-    <w:abstractNumId w:val="36"/>
+    <w:abstractNumId w:val="40"/>
   </w:num>
   <w:num w:numId="35">
-    <w:abstractNumId w:val="25"/>
+    <w:abstractNumId w:val="28"/>
   </w:num>
   <w:num w:numId="36">
-    <w:abstractNumId w:val="35"/>
+    <w:abstractNumId w:val="39"/>
   </w:num>
   <w:num w:numId="37">
-    <w:abstractNumId w:val="27"/>
+    <w:abstractNumId w:val="30"/>
   </w:num>
   <w:num w:numId="38">
-    <w:abstractNumId w:val="34"/>
+    <w:abstractNumId w:val="38"/>
   </w:num>
   <w:num w:numId="39">
-    <w:abstractNumId w:val="9"/>
+    <w:abstractNumId w:val="12"/>
   </w:num>
   <w:num w:numId="40">
-    <w:abstractNumId w:val="23"/>
+    <w:abstractNumId w:val="26"/>
   </w:num>
   <w:num w:numId="41">
-    <w:abstractNumId w:val="13"/>
+    <w:abstractNumId w:val="16"/>
   </w:num>
   <w:num w:numId="42">
     <w:abstractNumId w:val="2"/>
   </w:num>
   <w:num w:numId="43">
-    <w:abstractNumId w:val="28"/>
+    <w:abstractNumId w:val="31"/>
+  </w:num>
+  <w:num w:numId="44">
+    <w:abstractNumId w:val="3"/>
+  </w:num>
+  <w:num w:numId="45">
+    <w:abstractNumId w:val="4"/>
+  </w:num>
+  <w:num w:numId="46">
+    <w:abstractNumId w:val="36"/>
+  </w:num>
+  <w:num w:numId="47">
+    <w:abstractNumId w:val="8"/>
   </w:num>
 </w:numbering>
 </file>
@@ -29129,7 +29547,7 @@
 </file>
 
 <file path=customXml/itemProps1.xml><?xml version="1.0" encoding="utf-8"?>
-<ds:datastoreItem xmlns:ds="http://schemas.openxmlformats.org/officeDocument/2006/customXml" ds:itemID="{7BFA387B-4C1B-4707-932C-5BDC9B2ACEC7}">
+<ds:datastoreItem xmlns:ds="http://schemas.openxmlformats.org/officeDocument/2006/customXml" ds:itemID="{B95AC58E-C321-476D-B9B6-590AEBCF1153}">
   <ds:schemaRefs>
     <ds:schemaRef ds:uri="http://schemas.openxmlformats.org/officeDocument/2006/bibliography"/>
   </ds:schemaRefs>

--- a/09.03.01/ИНМиТ_ИТиАП_09.03.01_Д1.14.3_Информационные технологии в социальных коммуникациях.docx
+++ b/09.03.01/ИНМиТ_ИТиАП_09.03.01_Д1.14.3_Информационные технологии в социальных коммуникациях.docx
@@ -1772,7 +1772,13 @@
         <w:jc w:val="both"/>
       </w:pPr>
       <w:r>
-        <w:t>Оценка по дисциплине выставляется в системе БРС и носит интегрированный характер, учитывающий результаты оценивания участия студентов в аудиторных занятиях, качества и своевременности выполнения аудиторных работ, домашних работ и зачета.</w:t>
+        <w:t xml:space="preserve">Оценка по дисциплине выставляется в системе БРС и носит интегрированный характер, учитывающий результаты оценивания участия студентов в аудиторных занятиях, качества и своевременности выполнения аудиторных работ, </w:t>
+      </w:r>
+      <w:r>
+        <w:t>домашних работ и зачё</w:t>
+      </w:r>
+      <w:r>
+        <w:t>та.</w:t>
       </w:r>
     </w:p>
     <w:p>
@@ -2154,6 +2160,235 @@
     </w:tbl>
     <w:p>
       <w:pPr>
+        <w:ind w:left="567"/>
+        <w:jc w:val="both"/>
+        <w:rPr>
+          <w:iCs/>
+        </w:rPr>
+      </w:pPr>
+      <w:r>
+        <w:rPr>
+          <w:iCs/>
+        </w:rPr>
+        <w:t>В результате освоения дисциплины студент должен:</w:t>
+      </w:r>
+    </w:p>
+    <w:p>
+      <w:pPr>
+        <w:ind w:left="567"/>
+        <w:jc w:val="both"/>
+      </w:pPr>
+      <w:r>
+        <w:rPr>
+          <w:b/>
+        </w:rPr>
+        <w:t>Знать</w:t>
+      </w:r>
+      <w:r>
+        <w:rPr>
+          <w:b/>
+        </w:rPr>
+        <w:t xml:space="preserve"> и понимать</w:t>
+      </w:r>
+      <w:r>
+        <w:t>:</w:t>
+      </w:r>
+    </w:p>
+    <w:p>
+      <w:pPr>
+        <w:pStyle w:val="a8"/>
+        <w:numPr>
+          <w:ilvl w:val="0"/>
+          <w:numId w:val="48"/>
+        </w:numPr>
+        <w:rPr>
+          <w:spacing w:val="-5"/>
+        </w:rPr>
+      </w:pPr>
+      <w:r>
+        <w:rPr>
+          <w:spacing w:val="-5"/>
+        </w:rPr>
+        <w:t>Основные социальные сети</w:t>
+      </w:r>
+    </w:p>
+    <w:p>
+      <w:pPr>
+        <w:pStyle w:val="a8"/>
+        <w:numPr>
+          <w:ilvl w:val="0"/>
+          <w:numId w:val="48"/>
+        </w:numPr>
+        <w:rPr>
+          <w:spacing w:val="-5"/>
+        </w:rPr>
+      </w:pPr>
+      <w:r>
+        <w:rPr>
+          <w:spacing w:val="-5"/>
+        </w:rPr>
+        <w:t>Сервисы и службы, предлагаемые социальными сетями</w:t>
+      </w:r>
+    </w:p>
+    <w:p>
+      <w:pPr>
+        <w:pStyle w:val="a8"/>
+        <w:numPr>
+          <w:ilvl w:val="0"/>
+          <w:numId w:val="48"/>
+        </w:numPr>
+        <w:rPr>
+          <w:spacing w:val="-5"/>
+        </w:rPr>
+      </w:pPr>
+      <w:r>
+        <w:rPr>
+          <w:spacing w:val="-5"/>
+        </w:rPr>
+        <w:t>Основные виды деятельности, применяемые в социальных сетях</w:t>
+      </w:r>
+    </w:p>
+    <w:p>
+      <w:pPr>
+        <w:keepNext/>
+        <w:keepLines/>
+        <w:ind w:left="567"/>
+        <w:jc w:val="both"/>
+      </w:pPr>
+      <w:r>
+        <w:rPr>
+          <w:b/>
+        </w:rPr>
+        <w:t>Уметь</w:t>
+      </w:r>
+      <w:r>
+        <w:t>:</w:t>
+      </w:r>
+    </w:p>
+    <w:p>
+      <w:pPr>
+        <w:pStyle w:val="a8"/>
+        <w:numPr>
+          <w:ilvl w:val="0"/>
+          <w:numId w:val="49"/>
+        </w:numPr>
+        <w:jc w:val="both"/>
+        <w:rPr>
+          <w:spacing w:val="-5"/>
+        </w:rPr>
+      </w:pPr>
+      <w:r>
+        <w:rPr>
+          <w:spacing w:val="-5"/>
+        </w:rPr>
+        <w:t>Подключаться к социальным сетям</w:t>
+      </w:r>
+    </w:p>
+    <w:p>
+      <w:pPr>
+        <w:pStyle w:val="a8"/>
+        <w:numPr>
+          <w:ilvl w:val="0"/>
+          <w:numId w:val="49"/>
+        </w:numPr>
+        <w:jc w:val="both"/>
+        <w:rPr>
+          <w:spacing w:val="-5"/>
+        </w:rPr>
+      </w:pPr>
+      <w:r>
+        <w:rPr>
+          <w:spacing w:val="-5"/>
+        </w:rPr>
+        <w:lastRenderedPageBreak/>
+        <w:t>Искать в социальных сетях людей, события, документы</w:t>
+      </w:r>
+    </w:p>
+    <w:p>
+      <w:pPr>
+        <w:pStyle w:val="a8"/>
+        <w:numPr>
+          <w:ilvl w:val="0"/>
+          <w:numId w:val="49"/>
+        </w:numPr>
+        <w:jc w:val="both"/>
+        <w:rPr>
+          <w:spacing w:val="-5"/>
+        </w:rPr>
+      </w:pPr>
+      <w:r>
+        <w:rPr>
+          <w:spacing w:val="-5"/>
+        </w:rPr>
+        <w:t>Размещать в социальных сетях информацию и приложения</w:t>
+      </w:r>
+    </w:p>
+    <w:p>
+      <w:pPr>
+        <w:ind w:left="567"/>
+        <w:jc w:val="both"/>
+      </w:pPr>
+      <w:r>
+        <w:rPr>
+          <w:b/>
+        </w:rPr>
+        <w:t>Владеть</w:t>
+      </w:r>
+      <w:r>
+        <w:t>:</w:t>
+      </w:r>
+    </w:p>
+    <w:p>
+      <w:pPr>
+        <w:pStyle w:val="a8"/>
+        <w:numPr>
+          <w:ilvl w:val="0"/>
+          <w:numId w:val="49"/>
+        </w:numPr>
+        <w:rPr>
+          <w:spacing w:val="-5"/>
+        </w:rPr>
+      </w:pPr>
+      <w:r>
+        <w:rPr>
+          <w:spacing w:val="-5"/>
+        </w:rPr>
+        <w:t>Навыками социальной коммуникации с использованием информационных технологий</w:t>
+      </w:r>
+    </w:p>
+    <w:p>
+      <w:pPr>
+        <w:pStyle w:val="a8"/>
+        <w:numPr>
+          <w:ilvl w:val="0"/>
+          <w:numId w:val="49"/>
+        </w:numPr>
+        <w:jc w:val="both"/>
+        <w:rPr>
+          <w:spacing w:val="-5"/>
+        </w:rPr>
+      </w:pPr>
+      <w:r>
+        <w:t>Приёмами публикации в социальных сетях</w:t>
+      </w:r>
+    </w:p>
+    <w:p>
+      <w:pPr>
+        <w:keepNext/>
+        <w:keepLines/>
+        <w:tabs>
+          <w:tab w:val="left" w:pos="4260"/>
+        </w:tabs>
+        <w:spacing w:before="60" w:after="60"/>
+        <w:jc w:val="both"/>
+        <w:rPr>
+          <w:b/>
+          <w:iCs/>
+        </w:rPr>
+      </w:pPr>
+    </w:p>
+    <w:p>
+      <w:pPr>
         <w:keepNext/>
         <w:keepLines/>
         <w:numPr>
@@ -2172,7 +2407,6 @@
           <w:b/>
           <w:iCs/>
         </w:rPr>
-        <w:lastRenderedPageBreak/>
         <w:t>Объем дисциплины</w:t>
       </w:r>
       <w:r>
@@ -2575,14 +2809,6 @@
                 <w:szCs w:val="20"/>
               </w:rPr>
             </w:pPr>
-            <w:r>
-              <w:rPr>
-                <w:bCs/>
-                <w:sz w:val="20"/>
-                <w:szCs w:val="20"/>
-              </w:rPr>
-              <w:t>6</w:t>
-            </w:r>
           </w:p>
         </w:tc>
         <w:tc>
@@ -2608,6 +2834,14 @@
                 <w:szCs w:val="20"/>
               </w:rPr>
             </w:pPr>
+            <w:r>
+              <w:rPr>
+                <w:bCs/>
+                <w:sz w:val="20"/>
+                <w:szCs w:val="20"/>
+              </w:rPr>
+              <w:t>6</w:t>
+            </w:r>
           </w:p>
         </w:tc>
         <w:tc>
@@ -2786,21 +3020,6 @@
                 <w:lang w:val="en-US"/>
               </w:rPr>
             </w:pPr>
-            <w:r>
-              <w:rPr>
-                <w:b/>
-                <w:bCs/>
-              </w:rPr>
-              <w:t>5</w:t>
-            </w:r>
-            <w:r>
-              <w:rPr>
-                <w:b/>
-                <w:bCs/>
-                <w:lang w:val="en-US"/>
-              </w:rPr>
-              <w:t>1</w:t>
-            </w:r>
           </w:p>
         </w:tc>
         <w:tc>
@@ -2821,8 +3040,24 @@
               <w:rPr>
                 <w:b/>
                 <w:bCs/>
-              </w:rPr>
-            </w:pPr>
+                <w:lang w:val="en-US"/>
+              </w:rPr>
+            </w:pPr>
+            <w:r>
+              <w:rPr>
+                <w:b/>
+                <w:bCs/>
+              </w:rPr>
+              <w:t>5</w:t>
+            </w:r>
+            <w:r>
+              <w:rPr>
+                <w:b/>
+                <w:bCs/>
+                <w:lang w:val="en-US"/>
+              </w:rPr>
+              <w:t>1</w:t>
+            </w:r>
           </w:p>
         </w:tc>
         <w:tc>
@@ -2972,15 +3207,6 @@
                 <w:lang w:val="en-US"/>
               </w:rPr>
             </w:pPr>
-            <w:r>
-              <w:t>1</w:t>
-            </w:r>
-            <w:r>
-              <w:rPr>
-                <w:lang w:val="en-US"/>
-              </w:rPr>
-              <w:t>7</w:t>
-            </w:r>
           </w:p>
         </w:tc>
         <w:tc>
@@ -2998,7 +3224,19 @@
             <w:pPr>
               <w:snapToGrid w:val="0"/>
               <w:jc w:val="center"/>
-            </w:pPr>
+              <w:rPr>
+                <w:lang w:val="en-US"/>
+              </w:rPr>
+            </w:pPr>
+            <w:r>
+              <w:t>1</w:t>
+            </w:r>
+            <w:r>
+              <w:rPr>
+                <w:lang w:val="en-US"/>
+              </w:rPr>
+              <w:t>7</w:t>
+            </w:r>
           </w:p>
         </w:tc>
         <w:tc>
@@ -3144,15 +3382,6 @@
                 <w:lang w:val="en-US"/>
               </w:rPr>
             </w:pPr>
-            <w:r>
-              <w:t>3</w:t>
-            </w:r>
-            <w:r>
-              <w:rPr>
-                <w:lang w:val="en-US"/>
-              </w:rPr>
-              <w:t>4</w:t>
-            </w:r>
           </w:p>
         </w:tc>
         <w:tc>
@@ -3170,7 +3399,19 @@
             <w:pPr>
               <w:snapToGrid w:val="0"/>
               <w:jc w:val="center"/>
-            </w:pPr>
+              <w:rPr>
+                <w:lang w:val="en-US"/>
+              </w:rPr>
+            </w:pPr>
+            <w:r>
+              <w:t>3</w:t>
+            </w:r>
+            <w:r>
+              <w:rPr>
+                <w:lang w:val="en-US"/>
+              </w:rPr>
+              <w:t>4</w:t>
+            </w:r>
           </w:p>
         </w:tc>
         <w:tc>
@@ -3190,6 +3431,8 @@
               <w:snapToGrid w:val="0"/>
               <w:jc w:val="center"/>
             </w:pPr>
+            <w:bookmarkStart w:id="5" w:name="_GoBack"/>
+            <w:bookmarkEnd w:id="5"/>
           </w:p>
         </w:tc>
       </w:tr>
@@ -3479,21 +3722,6 @@
                 <w:lang w:val="en-US"/>
               </w:rPr>
             </w:pPr>
-            <w:r>
-              <w:rPr>
-                <w:b/>
-                <w:bCs/>
-              </w:rPr>
-              <w:t>5</w:t>
-            </w:r>
-            <w:r>
-              <w:rPr>
-                <w:b/>
-                <w:bCs/>
-                <w:lang w:val="en-US"/>
-              </w:rPr>
-              <w:t>7</w:t>
-            </w:r>
           </w:p>
         </w:tc>
         <w:tc>
@@ -3514,8 +3742,24 @@
               <w:rPr>
                 <w:b/>
                 <w:bCs/>
-              </w:rPr>
-            </w:pPr>
+                <w:lang w:val="en-US"/>
+              </w:rPr>
+            </w:pPr>
+            <w:r>
+              <w:rPr>
+                <w:b/>
+                <w:bCs/>
+              </w:rPr>
+              <w:t>5</w:t>
+            </w:r>
+            <w:r>
+              <w:rPr>
+                <w:b/>
+                <w:bCs/>
+                <w:lang w:val="en-US"/>
+              </w:rPr>
+              <w:t>7</w:t>
+            </w:r>
           </w:p>
         </w:tc>
         <w:tc>
@@ -3672,14 +3916,6 @@
                 <w:lang w:val="en-US"/>
               </w:rPr>
             </w:pPr>
-            <w:proofErr w:type="gramStart"/>
-            <w:r>
-              <w:rPr>
-                <w:bCs/>
-              </w:rPr>
-              <w:t>З</w:t>
-            </w:r>
-            <w:proofErr w:type="gramEnd"/>
           </w:p>
         </w:tc>
         <w:tc>
@@ -3699,10 +3935,17 @@
               <w:rPr>
                 <w:b/>
                 <w:bCs/>
-                <w:sz w:val="20"/>
-                <w:szCs w:val="20"/>
-              </w:rPr>
-            </w:pPr>
+                <w:lang w:val="en-US"/>
+              </w:rPr>
+            </w:pPr>
+            <w:proofErr w:type="gramStart"/>
+            <w:r>
+              <w:rPr>
+                <w:bCs/>
+              </w:rPr>
+              <w:t>З</w:t>
+            </w:r>
+            <w:proofErr w:type="gramEnd"/>
           </w:p>
         </w:tc>
         <w:tc>
@@ -3844,9 +4087,6 @@
               <w:snapToGrid w:val="0"/>
               <w:jc w:val="center"/>
             </w:pPr>
-            <w:r>
-              <w:t>108</w:t>
-            </w:r>
           </w:p>
         </w:tc>
         <w:tc>
@@ -3865,6 +4105,9 @@
               <w:snapToGrid w:val="0"/>
               <w:jc w:val="center"/>
             </w:pPr>
+            <w:r>
+              <w:t>108</w:t>
+            </w:r>
           </w:p>
         </w:tc>
         <w:tc>
@@ -4009,9 +4252,6 @@
               <w:snapToGrid w:val="0"/>
               <w:jc w:val="center"/>
             </w:pPr>
-            <w:r>
-              <w:t>3</w:t>
-            </w:r>
           </w:p>
         </w:tc>
         <w:tc>
@@ -4030,6 +4270,9 @@
               <w:snapToGrid w:val="0"/>
               <w:jc w:val="center"/>
             </w:pPr>
+            <w:r>
+              <w:t>3</w:t>
+            </w:r>
           </w:p>
         </w:tc>
         <w:tc>
@@ -4100,7 +4343,7 @@
       <w:r>
         <w:instrText xml:space="preserve"> TC "</w:instrText>
       </w:r>
-      <w:bookmarkStart w:id="5" w:name="_Toc463805976"/>
+      <w:bookmarkStart w:id="6" w:name="_Toc463805976"/>
       <w:r>
         <w:rPr>
           <w:b/>
@@ -4109,7 +4352,7 @@
         </w:rPr>
         <w:instrText>СОДЕРЖАНИЕ ДИСЦИПЛИНЫ</w:instrText>
       </w:r>
-      <w:bookmarkEnd w:id="5"/>
+      <w:bookmarkEnd w:id="6"/>
       <w:r>
         <w:instrText xml:space="preserve">" \f C \l "1" </w:instrText>
       </w:r>
@@ -5099,7 +5342,7 @@
       <w:r>
         <w:instrText xml:space="preserve"> TC "</w:instrText>
       </w:r>
-      <w:bookmarkStart w:id="6" w:name="_Toc463805977"/>
+      <w:bookmarkStart w:id="7" w:name="_Toc463805977"/>
       <w:r>
         <w:rPr>
           <w:b/>
@@ -5108,7 +5351,7 @@
         </w:rPr>
         <w:instrText>РАСПРЕДЕЛЕНИЕ УЧЕБНОГО ВРЕМЕНИ</w:instrText>
       </w:r>
-      <w:bookmarkEnd w:id="6"/>
+      <w:bookmarkEnd w:id="7"/>
       <w:r>
         <w:instrText xml:space="preserve">" \f C \l "1" </w:instrText>
       </w:r>
@@ -5155,7 +5398,7 @@
         </w:rPr>
         <w:instrText xml:space="preserve"> TC "</w:instrText>
       </w:r>
-      <w:bookmarkStart w:id="7" w:name="_Toc463805978"/>
+      <w:bookmarkStart w:id="8" w:name="_Toc463805978"/>
       <w:r>
         <w:rPr>
           <w:b/>
@@ -5163,7 +5406,7 @@
         </w:rPr>
         <w:instrText>Распределение аудиторной нагрузки и мероприятий самостоятельной работы по разделам дисциплины</w:instrText>
       </w:r>
-      <w:bookmarkEnd w:id="7"/>
+      <w:bookmarkEnd w:id="8"/>
       <w:r>
         <w:rPr>
           <w:b/>
@@ -12615,7 +12858,7 @@
       <w:r>
         <w:instrText xml:space="preserve"> TC "</w:instrText>
       </w:r>
-      <w:bookmarkStart w:id="8" w:name="_Toc463805979"/>
+      <w:bookmarkStart w:id="9" w:name="_Toc463805979"/>
       <w:r>
         <w:rPr>
           <w:b/>
@@ -12624,7 +12867,7 @@
         </w:rPr>
         <w:instrText>ОРГАНИЗАЦИЯ ПРАКТИЧЕСКИХ ЗАНЯТИЙ, САМОСТОЯТЕЛЬНОЙ РАБОТЫ ПО ДИСЦИПЛИНЕ</w:instrText>
       </w:r>
-      <w:bookmarkEnd w:id="8"/>
+      <w:bookmarkEnd w:id="9"/>
       <w:r>
         <w:instrText xml:space="preserve">" \f C \l "1" </w:instrText>
       </w:r>
@@ -12671,7 +12914,7 @@
         </w:rPr>
         <w:instrText xml:space="preserve"> TC "</w:instrText>
       </w:r>
-      <w:bookmarkStart w:id="9" w:name="_Toc463805980"/>
+      <w:bookmarkStart w:id="10" w:name="_Toc463805980"/>
       <w:r>
         <w:rPr>
           <w:b/>
@@ -12679,7 +12922,7 @@
         </w:rPr>
         <w:instrText>Лабораторные работы</w:instrText>
       </w:r>
-      <w:bookmarkEnd w:id="9"/>
+      <w:bookmarkEnd w:id="10"/>
       <w:r>
         <w:rPr>
           <w:b/>
@@ -12744,7 +12987,7 @@
         </w:rPr>
         <w:instrText xml:space="preserve"> TC "</w:instrText>
       </w:r>
-      <w:bookmarkStart w:id="10" w:name="_Toc463805981"/>
+      <w:bookmarkStart w:id="11" w:name="_Toc463805981"/>
       <w:r>
         <w:rPr>
           <w:b/>
@@ -12752,7 +12995,7 @@
         </w:rPr>
         <w:instrText>Практические занятия</w:instrText>
       </w:r>
-      <w:bookmarkEnd w:id="10"/>
+      <w:bookmarkEnd w:id="11"/>
       <w:r>
         <w:rPr>
           <w:b/>
@@ -13744,7 +13987,7 @@
         </w:rPr>
         <w:instrText xml:space="preserve"> TC "</w:instrText>
       </w:r>
-      <w:bookmarkStart w:id="11" w:name="_Toc463805982"/>
+      <w:bookmarkStart w:id="12" w:name="_Toc463805982"/>
       <w:r>
         <w:rPr>
           <w:b/>
@@ -13752,7 +13995,7 @@
         </w:rPr>
         <w:instrText>Примерная тематика самостоятельной работы</w:instrText>
       </w:r>
-      <w:bookmarkEnd w:id="11"/>
+      <w:bookmarkEnd w:id="12"/>
       <w:r>
         <w:rPr>
           <w:b/>
@@ -14223,7 +14466,7 @@
       <w:r>
         <w:instrText xml:space="preserve"> TC "</w:instrText>
       </w:r>
-      <w:bookmarkStart w:id="12" w:name="_Toc463805983"/>
+      <w:bookmarkStart w:id="13" w:name="_Toc463805983"/>
       <w:r>
         <w:rPr>
           <w:b/>
@@ -14232,7 +14475,7 @@
         </w:rPr>
         <w:instrText>СООТНОШЕНИЕ РАЗДЕЛОВ, тем ДИСЦИПЛИНЫ И ПРИМЕНЯЕМЫХ ТЕХНОЛОГИЙ ОБУЧЕНИЯ</w:instrText>
       </w:r>
-      <w:bookmarkEnd w:id="12"/>
+      <w:bookmarkEnd w:id="13"/>
       <w:r>
         <w:instrText xml:space="preserve">" \f C \l "1" </w:instrText>
       </w:r>
@@ -16784,7 +17027,7 @@
       <w:r>
         <w:instrText xml:space="preserve"> TC "</w:instrText>
       </w:r>
-      <w:bookmarkStart w:id="13" w:name="_Toc463805984"/>
+      <w:bookmarkStart w:id="14" w:name="_Toc463805984"/>
       <w:r>
         <w:rPr>
           <w:b/>
@@ -16793,7 +17036,7 @@
         </w:rPr>
         <w:instrText>ПРОЦЕДУРЫ КОНТРОЛЯ И ОЦЕНИВАНИЯ РЕЗУЛЬТАТОВ ОБУЧЕНИЯ (Приложение 1)</w:instrText>
       </w:r>
-      <w:bookmarkEnd w:id="13"/>
+      <w:bookmarkEnd w:id="14"/>
       <w:r>
         <w:instrText xml:space="preserve">" \f C \l "1" </w:instrText>
       </w:r>
@@ -16850,7 +17093,7 @@
       <w:r>
         <w:instrText xml:space="preserve"> TC "</w:instrText>
       </w:r>
-      <w:bookmarkStart w:id="14" w:name="_Toc463805985"/>
+      <w:bookmarkStart w:id="15" w:name="_Toc463805985"/>
       <w:r>
         <w:rPr>
           <w:b/>
@@ -16859,7 +17102,7 @@
         </w:rPr>
         <w:instrText>ПРОЦЕДУРЫ ОЦЕНИВАНИЯ РЕЗУЛЬТАТОВ ОБУЧЕНИЯ В РАМКАХ НЕЗАВИСИМОГО ТЕСТОВОГО КОНТРОЛЯ (Приложение 2)</w:instrText>
       </w:r>
-      <w:bookmarkEnd w:id="14"/>
+      <w:bookmarkEnd w:id="15"/>
       <w:r>
         <w:instrText xml:space="preserve">" \f C \l "1" </w:instrText>
       </w:r>
@@ -16916,7 +17159,7 @@
       <w:r>
         <w:instrText xml:space="preserve"> TC "</w:instrText>
       </w:r>
-      <w:bookmarkStart w:id="15" w:name="_Toc463805986"/>
+      <w:bookmarkStart w:id="16" w:name="_Toc463805986"/>
       <w:r>
         <w:rPr>
           <w:b/>
@@ -16925,7 +17168,7 @@
         </w:rPr>
         <w:instrText>ФОНД ОЦЕНОЧНЫХ СРЕДСТВ ДЛЯ ПРОВЕДЕНИЯ ТЕКУЩЕЙ И ПРОМЕЖУТОЧНОЙ АТТЕСТАЦИИ ПО ДИСЦИПЛИНЕ (Приложение 3)</w:instrText>
       </w:r>
-      <w:bookmarkEnd w:id="15"/>
+      <w:bookmarkEnd w:id="16"/>
       <w:r>
         <w:instrText xml:space="preserve">" \f C \l "1" </w:instrText>
       </w:r>
@@ -16982,7 +17225,7 @@
       <w:r>
         <w:instrText xml:space="preserve"> TC "</w:instrText>
       </w:r>
-      <w:bookmarkStart w:id="16" w:name="_Toc463805987"/>
+      <w:bookmarkStart w:id="17" w:name="_Toc463805987"/>
       <w:r>
         <w:rPr>
           <w:b/>
@@ -16991,7 +17234,7 @@
         </w:rPr>
         <w:instrText>УЧЕБНО-МЕТОДИЧЕСКОЕ И ИНФОРМАЦИОННОЕ ОБЕСПЕЧЕНИЕ дисциплины</w:instrText>
       </w:r>
-      <w:bookmarkEnd w:id="16"/>
+      <w:bookmarkEnd w:id="17"/>
       <w:r>
         <w:instrText xml:space="preserve">" \f C \l "1" </w:instrText>
       </w:r>
@@ -17038,7 +17281,7 @@
         </w:rPr>
         <w:instrText xml:space="preserve"> TC "</w:instrText>
       </w:r>
-      <w:bookmarkStart w:id="17" w:name="_Toc463805988"/>
+      <w:bookmarkStart w:id="18" w:name="_Toc463805988"/>
       <w:r>
         <w:rPr>
           <w:b/>
@@ -17046,7 +17289,7 @@
         </w:rPr>
         <w:instrText>Рекомендуемая литература</w:instrText>
       </w:r>
-      <w:bookmarkEnd w:id="17"/>
+      <w:bookmarkEnd w:id="18"/>
       <w:r>
         <w:rPr>
           <w:b/>
@@ -17268,7 +17511,7 @@
         </w:rPr>
         <w:instrText xml:space="preserve"> TC "</w:instrText>
       </w:r>
-      <w:bookmarkStart w:id="18" w:name="_Toc463805989"/>
+      <w:bookmarkStart w:id="19" w:name="_Toc463805989"/>
       <w:r>
         <w:rPr>
           <w:b/>
@@ -17276,7 +17519,7 @@
         </w:rPr>
         <w:instrText>Методические разработки</w:instrText>
       </w:r>
-      <w:bookmarkEnd w:id="18"/>
+      <w:bookmarkEnd w:id="19"/>
       <w:r>
         <w:rPr>
           <w:b/>
@@ -17305,7 +17548,7 @@
         </w:rPr>
         <w:instrText xml:space="preserve"> TC "</w:instrText>
       </w:r>
-      <w:bookmarkStart w:id="19" w:name="_Toc463805990"/>
+      <w:bookmarkStart w:id="20" w:name="_Toc463805990"/>
       <w:r>
         <w:rPr>
           <w:b/>
@@ -17313,7 +17556,7 @@
         </w:rPr>
         <w:instrText>Методические разработки</w:instrText>
       </w:r>
-      <w:bookmarkEnd w:id="19"/>
+      <w:bookmarkEnd w:id="20"/>
       <w:r>
         <w:rPr>
           <w:b/>
@@ -17392,7 +17635,7 @@
         </w:rPr>
         <w:instrText xml:space="preserve"> TC "</w:instrText>
       </w:r>
-      <w:bookmarkStart w:id="20" w:name="_Toc463805991"/>
+      <w:bookmarkStart w:id="21" w:name="_Toc463805991"/>
       <w:r>
         <w:rPr>
           <w:b/>
@@ -17400,7 +17643,7 @@
         </w:rPr>
         <w:instrText>Программное обеспечение</w:instrText>
       </w:r>
-      <w:bookmarkEnd w:id="20"/>
+      <w:bookmarkEnd w:id="21"/>
       <w:r>
         <w:rPr>
           <w:b/>
@@ -17506,7 +17749,7 @@
         </w:rPr>
         <w:instrText xml:space="preserve"> TC "</w:instrText>
       </w:r>
-      <w:bookmarkStart w:id="21" w:name="_Toc463805992"/>
+      <w:bookmarkStart w:id="22" w:name="_Toc463805992"/>
       <w:r>
         <w:rPr>
           <w:b/>
@@ -17514,7 +17757,7 @@
         </w:rPr>
         <w:instrText>Базы данных, информационно-справочные и поисковые системы</w:instrText>
       </w:r>
-      <w:bookmarkEnd w:id="21"/>
+      <w:bookmarkEnd w:id="22"/>
       <w:r>
         <w:rPr>
           <w:b/>
@@ -17627,7 +17870,7 @@
         </w:rPr>
         <w:instrText xml:space="preserve"> TC "</w:instrText>
       </w:r>
-      <w:bookmarkStart w:id="22" w:name="_Toc463805993"/>
+      <w:bookmarkStart w:id="23" w:name="_Toc463805993"/>
       <w:r>
         <w:rPr>
           <w:b/>
@@ -17635,7 +17878,7 @@
         </w:rPr>
         <w:instrText>Электронные образовательные ресурсы</w:instrText>
       </w:r>
-      <w:bookmarkEnd w:id="22"/>
+      <w:bookmarkEnd w:id="23"/>
       <w:r>
         <w:rPr>
           <w:b/>
@@ -17713,7 +17956,7 @@
       <w:r>
         <w:instrText xml:space="preserve"> TC "</w:instrText>
       </w:r>
-      <w:bookmarkStart w:id="23" w:name="_Toc463805994"/>
+      <w:bookmarkStart w:id="24" w:name="_Toc463805994"/>
       <w:r>
         <w:rPr>
           <w:b/>
@@ -17722,7 +17965,7 @@
         </w:rPr>
         <w:instrText>мАТЕРИАЛЬНО-ТЕХНИЧЕСКОЕ ОБЕСПЕЧЕНИЕ ДИСЦИПЛИНЫ</w:instrText>
       </w:r>
-      <w:bookmarkEnd w:id="23"/>
+      <w:bookmarkEnd w:id="24"/>
       <w:r>
         <w:instrText xml:space="preserve">" \f C \l "1" </w:instrText>
       </w:r>
@@ -17806,14 +18049,14 @@
       <w:r>
         <w:instrText xml:space="preserve"> TC "</w:instrText>
       </w:r>
-      <w:bookmarkStart w:id="24" w:name="_Toc463805995"/>
+      <w:bookmarkStart w:id="25" w:name="_Toc463805995"/>
       <w:r>
         <w:rPr>
           <w:b/>
         </w:rPr>
         <w:instrText>ПРИЛОЖЕНИЕ 1</w:instrText>
       </w:r>
-      <w:bookmarkEnd w:id="24"/>
+      <w:bookmarkEnd w:id="25"/>
       <w:r>
         <w:instrText xml:space="preserve">" \f C \l "1" </w:instrText>
       </w:r>
@@ -19180,14 +19423,14 @@
       <w:r>
         <w:instrText xml:space="preserve"> TC "</w:instrText>
       </w:r>
-      <w:bookmarkStart w:id="25" w:name="_Toc463805996"/>
+      <w:bookmarkStart w:id="26" w:name="_Toc463805996"/>
       <w:r>
         <w:rPr>
           <w:b/>
         </w:rPr>
         <w:instrText>ПРИЛОЖЕНИЕ 2</w:instrText>
       </w:r>
-      <w:bookmarkEnd w:id="25"/>
+      <w:bookmarkEnd w:id="26"/>
       <w:r>
         <w:instrText xml:space="preserve">" \f C \l "1" </w:instrText>
       </w:r>
@@ -19262,14 +19505,14 @@
       <w:r>
         <w:instrText xml:space="preserve"> TC "</w:instrText>
       </w:r>
-      <w:bookmarkStart w:id="26" w:name="_Toc463805997"/>
+      <w:bookmarkStart w:id="27" w:name="_Toc463805997"/>
       <w:r>
         <w:rPr>
           <w:b/>
         </w:rPr>
         <w:instrText>ПРИЛОЖЕНИЕ 3</w:instrText>
       </w:r>
-      <w:bookmarkEnd w:id="26"/>
+      <w:bookmarkEnd w:id="27"/>
       <w:r>
         <w:instrText xml:space="preserve">" \f C \l "1" </w:instrText>
       </w:r>
@@ -19528,7 +19771,7 @@
                 <v:shape id="_x0000_i1025" type="#_x0000_t75" style="width:27.75pt;height:22.5pt" o:ole="">
                   <v:imagedata r:id="rId7" o:title=""/>
                 </v:shape>
-                <o:OLEObject Type="Embed" ProgID="Equation.3" ShapeID="_x0000_i1025" DrawAspect="Content" ObjectID="_1552295875" r:id="rId8"/>
+                <o:OLEObject Type="Embed" ProgID="Equation.3" ShapeID="_x0000_i1025" DrawAspect="Content" ObjectID="_1552299761" r:id="rId8"/>
               </w:object>
             </w:r>
             <w:r>
@@ -20692,12 +20935,7 @@
         <w:jc w:val="both"/>
       </w:pPr>
       <w:r>
-        <w:t>Социальные сети. Вари</w:t>
-      </w:r>
-      <w:bookmarkStart w:id="27" w:name="_GoBack"/>
-      <w:bookmarkEnd w:id="27"/>
-      <w:r>
-        <w:t>анты определения</w:t>
+        <w:t>Социальные сети. Варианты определения</w:t>
       </w:r>
     </w:p>
     <w:p>
@@ -24881,6 +25119,119 @@
     </w:lvl>
   </w:abstractNum>
   <w:abstractNum w:abstractNumId="19">
+    <w:nsid w:val="2D107D13"/>
+    <w:multiLevelType w:val="hybridMultilevel"/>
+    <w:tmpl w:val="EAF2D206"/>
+    <w:lvl w:ilvl="0" w:tplc="04190001">
+      <w:start w:val="1"/>
+      <w:numFmt w:val="bullet"/>
+      <w:lvlText w:val=""/>
+      <w:lvlJc w:val="left"/>
+      <w:pPr>
+        <w:ind w:left="1440" w:hanging="360"/>
+      </w:pPr>
+      <w:rPr>
+        <w:rFonts w:ascii="Symbol" w:hAnsi="Symbol" w:hint="default"/>
+      </w:rPr>
+    </w:lvl>
+    <w:lvl w:ilvl="1" w:tplc="04190003" w:tentative="1">
+      <w:start w:val="1"/>
+      <w:numFmt w:val="bullet"/>
+      <w:lvlText w:val="o"/>
+      <w:lvlJc w:val="left"/>
+      <w:pPr>
+        <w:ind w:left="2160" w:hanging="360"/>
+      </w:pPr>
+      <w:rPr>
+        <w:rFonts w:ascii="Courier New" w:hAnsi="Courier New" w:cs="Courier New" w:hint="default"/>
+      </w:rPr>
+    </w:lvl>
+    <w:lvl w:ilvl="2" w:tplc="04190005" w:tentative="1">
+      <w:start w:val="1"/>
+      <w:numFmt w:val="bullet"/>
+      <w:lvlText w:val=""/>
+      <w:lvlJc w:val="left"/>
+      <w:pPr>
+        <w:ind w:left="2880" w:hanging="360"/>
+      </w:pPr>
+      <w:rPr>
+        <w:rFonts w:ascii="Wingdings" w:hAnsi="Wingdings" w:hint="default"/>
+      </w:rPr>
+    </w:lvl>
+    <w:lvl w:ilvl="3" w:tplc="04190001" w:tentative="1">
+      <w:start w:val="1"/>
+      <w:numFmt w:val="bullet"/>
+      <w:lvlText w:val=""/>
+      <w:lvlJc w:val="left"/>
+      <w:pPr>
+        <w:ind w:left="3600" w:hanging="360"/>
+      </w:pPr>
+      <w:rPr>
+        <w:rFonts w:ascii="Symbol" w:hAnsi="Symbol" w:hint="default"/>
+      </w:rPr>
+    </w:lvl>
+    <w:lvl w:ilvl="4" w:tplc="04190003" w:tentative="1">
+      <w:start w:val="1"/>
+      <w:numFmt w:val="bullet"/>
+      <w:lvlText w:val="o"/>
+      <w:lvlJc w:val="left"/>
+      <w:pPr>
+        <w:ind w:left="4320" w:hanging="360"/>
+      </w:pPr>
+      <w:rPr>
+        <w:rFonts w:ascii="Courier New" w:hAnsi="Courier New" w:cs="Courier New" w:hint="default"/>
+      </w:rPr>
+    </w:lvl>
+    <w:lvl w:ilvl="5" w:tplc="04190005" w:tentative="1">
+      <w:start w:val="1"/>
+      <w:numFmt w:val="bullet"/>
+      <w:lvlText w:val=""/>
+      <w:lvlJc w:val="left"/>
+      <w:pPr>
+        <w:ind w:left="5040" w:hanging="360"/>
+      </w:pPr>
+      <w:rPr>
+        <w:rFonts w:ascii="Wingdings" w:hAnsi="Wingdings" w:hint="default"/>
+      </w:rPr>
+    </w:lvl>
+    <w:lvl w:ilvl="6" w:tplc="04190001" w:tentative="1">
+      <w:start w:val="1"/>
+      <w:numFmt w:val="bullet"/>
+      <w:lvlText w:val=""/>
+      <w:lvlJc w:val="left"/>
+      <w:pPr>
+        <w:ind w:left="5760" w:hanging="360"/>
+      </w:pPr>
+      <w:rPr>
+        <w:rFonts w:ascii="Symbol" w:hAnsi="Symbol" w:hint="default"/>
+      </w:rPr>
+    </w:lvl>
+    <w:lvl w:ilvl="7" w:tplc="04190003" w:tentative="1">
+      <w:start w:val="1"/>
+      <w:numFmt w:val="bullet"/>
+      <w:lvlText w:val="o"/>
+      <w:lvlJc w:val="left"/>
+      <w:pPr>
+        <w:ind w:left="6480" w:hanging="360"/>
+      </w:pPr>
+      <w:rPr>
+        <w:rFonts w:ascii="Courier New" w:hAnsi="Courier New" w:cs="Courier New" w:hint="default"/>
+      </w:rPr>
+    </w:lvl>
+    <w:lvl w:ilvl="8" w:tplc="04190005" w:tentative="1">
+      <w:start w:val="1"/>
+      <w:numFmt w:val="bullet"/>
+      <w:lvlText w:val=""/>
+      <w:lvlJc w:val="left"/>
+      <w:pPr>
+        <w:ind w:left="7200" w:hanging="360"/>
+      </w:pPr>
+      <w:rPr>
+        <w:rFonts w:ascii="Wingdings" w:hAnsi="Wingdings" w:hint="default"/>
+      </w:rPr>
+    </w:lvl>
+  </w:abstractNum>
+  <w:abstractNum w:abstractNumId="20">
     <w:nsid w:val="2E1D57DD"/>
     <w:multiLevelType w:val="multilevel"/>
     <w:tmpl w:val="ADBC880E"/>
@@ -25231,7 +25582,7 @@
       </w:rPr>
     </w:lvl>
   </w:abstractNum>
-  <w:abstractNum w:abstractNumId="20">
+  <w:abstractNum w:abstractNumId="21">
     <w:nsid w:val="31070A11"/>
     <w:multiLevelType w:val="multilevel"/>
     <w:tmpl w:val="0BC041DA"/>
@@ -25365,7 +25716,7 @@
       </w:rPr>
     </w:lvl>
   </w:abstractNum>
-  <w:abstractNum w:abstractNumId="21">
+  <w:abstractNum w:abstractNumId="22">
     <w:nsid w:val="38E61CCA"/>
     <w:multiLevelType w:val="multilevel"/>
     <w:tmpl w:val="4468D4C6"/>
@@ -25499,7 +25850,120 @@
       </w:rPr>
     </w:lvl>
   </w:abstractNum>
-  <w:abstractNum w:abstractNumId="22">
+  <w:abstractNum w:abstractNumId="23">
+    <w:nsid w:val="3B016253"/>
+    <w:multiLevelType w:val="hybridMultilevel"/>
+    <w:tmpl w:val="467A0E6C"/>
+    <w:lvl w:ilvl="0" w:tplc="04190001">
+      <w:start w:val="1"/>
+      <w:numFmt w:val="bullet"/>
+      <w:lvlText w:val=""/>
+      <w:lvlJc w:val="left"/>
+      <w:pPr>
+        <w:ind w:left="1440" w:hanging="360"/>
+      </w:pPr>
+      <w:rPr>
+        <w:rFonts w:ascii="Symbol" w:hAnsi="Symbol" w:hint="default"/>
+      </w:rPr>
+    </w:lvl>
+    <w:lvl w:ilvl="1" w:tplc="04190003" w:tentative="1">
+      <w:start w:val="1"/>
+      <w:numFmt w:val="bullet"/>
+      <w:lvlText w:val="o"/>
+      <w:lvlJc w:val="left"/>
+      <w:pPr>
+        <w:ind w:left="2160" w:hanging="360"/>
+      </w:pPr>
+      <w:rPr>
+        <w:rFonts w:ascii="Courier New" w:hAnsi="Courier New" w:cs="Courier New" w:hint="default"/>
+      </w:rPr>
+    </w:lvl>
+    <w:lvl w:ilvl="2" w:tplc="04190005" w:tentative="1">
+      <w:start w:val="1"/>
+      <w:numFmt w:val="bullet"/>
+      <w:lvlText w:val=""/>
+      <w:lvlJc w:val="left"/>
+      <w:pPr>
+        <w:ind w:left="2880" w:hanging="360"/>
+      </w:pPr>
+      <w:rPr>
+        <w:rFonts w:ascii="Wingdings" w:hAnsi="Wingdings" w:hint="default"/>
+      </w:rPr>
+    </w:lvl>
+    <w:lvl w:ilvl="3" w:tplc="04190001" w:tentative="1">
+      <w:start w:val="1"/>
+      <w:numFmt w:val="bullet"/>
+      <w:lvlText w:val=""/>
+      <w:lvlJc w:val="left"/>
+      <w:pPr>
+        <w:ind w:left="3600" w:hanging="360"/>
+      </w:pPr>
+      <w:rPr>
+        <w:rFonts w:ascii="Symbol" w:hAnsi="Symbol" w:hint="default"/>
+      </w:rPr>
+    </w:lvl>
+    <w:lvl w:ilvl="4" w:tplc="04190003" w:tentative="1">
+      <w:start w:val="1"/>
+      <w:numFmt w:val="bullet"/>
+      <w:lvlText w:val="o"/>
+      <w:lvlJc w:val="left"/>
+      <w:pPr>
+        <w:ind w:left="4320" w:hanging="360"/>
+      </w:pPr>
+      <w:rPr>
+        <w:rFonts w:ascii="Courier New" w:hAnsi="Courier New" w:cs="Courier New" w:hint="default"/>
+      </w:rPr>
+    </w:lvl>
+    <w:lvl w:ilvl="5" w:tplc="04190005" w:tentative="1">
+      <w:start w:val="1"/>
+      <w:numFmt w:val="bullet"/>
+      <w:lvlText w:val=""/>
+      <w:lvlJc w:val="left"/>
+      <w:pPr>
+        <w:ind w:left="5040" w:hanging="360"/>
+      </w:pPr>
+      <w:rPr>
+        <w:rFonts w:ascii="Wingdings" w:hAnsi="Wingdings" w:hint="default"/>
+      </w:rPr>
+    </w:lvl>
+    <w:lvl w:ilvl="6" w:tplc="04190001" w:tentative="1">
+      <w:start w:val="1"/>
+      <w:numFmt w:val="bullet"/>
+      <w:lvlText w:val=""/>
+      <w:lvlJc w:val="left"/>
+      <w:pPr>
+        <w:ind w:left="5760" w:hanging="360"/>
+      </w:pPr>
+      <w:rPr>
+        <w:rFonts w:ascii="Symbol" w:hAnsi="Symbol" w:hint="default"/>
+      </w:rPr>
+    </w:lvl>
+    <w:lvl w:ilvl="7" w:tplc="04190003" w:tentative="1">
+      <w:start w:val="1"/>
+      <w:numFmt w:val="bullet"/>
+      <w:lvlText w:val="o"/>
+      <w:lvlJc w:val="left"/>
+      <w:pPr>
+        <w:ind w:left="6480" w:hanging="360"/>
+      </w:pPr>
+      <w:rPr>
+        <w:rFonts w:ascii="Courier New" w:hAnsi="Courier New" w:cs="Courier New" w:hint="default"/>
+      </w:rPr>
+    </w:lvl>
+    <w:lvl w:ilvl="8" w:tplc="04190005" w:tentative="1">
+      <w:start w:val="1"/>
+      <w:numFmt w:val="bullet"/>
+      <w:lvlText w:val=""/>
+      <w:lvlJc w:val="left"/>
+      <w:pPr>
+        <w:ind w:left="7200" w:hanging="360"/>
+      </w:pPr>
+      <w:rPr>
+        <w:rFonts w:ascii="Wingdings" w:hAnsi="Wingdings" w:hint="default"/>
+      </w:rPr>
+    </w:lvl>
+  </w:abstractNum>
+  <w:abstractNum w:abstractNumId="24">
     <w:nsid w:val="400B1F92"/>
     <w:multiLevelType w:val="multilevel"/>
     <w:tmpl w:val="5CA6D124"/>
@@ -25615,7 +26079,7 @@
       </w:pPr>
     </w:lvl>
   </w:abstractNum>
-  <w:abstractNum w:abstractNumId="23">
+  <w:abstractNum w:abstractNumId="25">
     <w:nsid w:val="488855E4"/>
     <w:multiLevelType w:val="multilevel"/>
     <w:tmpl w:val="7ECCD8F4"/>
@@ -25968,7 +26432,7 @@
       </w:rPr>
     </w:lvl>
   </w:abstractNum>
-  <w:abstractNum w:abstractNumId="24">
+  <w:abstractNum w:abstractNumId="26">
     <w:nsid w:val="4AF01B22"/>
     <w:multiLevelType w:val="multilevel"/>
     <w:tmpl w:val="F2A66D08"/>
@@ -26101,7 +26565,7 @@
       </w:rPr>
     </w:lvl>
   </w:abstractNum>
-  <w:abstractNum w:abstractNumId="25">
+  <w:abstractNum w:abstractNumId="27">
     <w:nsid w:val="51270026"/>
     <w:multiLevelType w:val="multilevel"/>
     <w:tmpl w:val="C4E65DFE"/>
@@ -26235,7 +26699,7 @@
       </w:rPr>
     </w:lvl>
   </w:abstractNum>
-  <w:abstractNum w:abstractNumId="26">
+  <w:abstractNum w:abstractNumId="28">
     <w:nsid w:val="52321B3A"/>
     <w:multiLevelType w:val="hybridMultilevel"/>
     <w:tmpl w:val="834A40A4"/>
@@ -26348,7 +26812,7 @@
       </w:rPr>
     </w:lvl>
   </w:abstractNum>
-  <w:abstractNum w:abstractNumId="27">
+  <w:abstractNum w:abstractNumId="29">
     <w:nsid w:val="52A8497C"/>
     <w:multiLevelType w:val="multilevel"/>
     <w:tmpl w:val="189A307C"/>
@@ -26700,7 +27164,7 @@
       </w:rPr>
     </w:lvl>
   </w:abstractNum>
-  <w:abstractNum w:abstractNumId="28">
+  <w:abstractNum w:abstractNumId="30">
     <w:nsid w:val="5B4F2186"/>
     <w:multiLevelType w:val="hybridMultilevel"/>
     <w:tmpl w:val="A822C8EE"/>
@@ -26813,7 +27277,7 @@
       </w:rPr>
     </w:lvl>
   </w:abstractNum>
-  <w:abstractNum w:abstractNumId="29">
+  <w:abstractNum w:abstractNumId="31">
     <w:nsid w:val="5EBE62EE"/>
     <w:multiLevelType w:val="hybridMultilevel"/>
     <w:tmpl w:val="F5D4601C"/>
@@ -26902,7 +27366,7 @@
       </w:pPr>
     </w:lvl>
   </w:abstractNum>
-  <w:abstractNum w:abstractNumId="30">
+  <w:abstractNum w:abstractNumId="32">
     <w:nsid w:val="6A0C2778"/>
     <w:multiLevelType w:val="hybridMultilevel"/>
     <w:tmpl w:val="D174CF6A"/>
@@ -26991,7 +27455,7 @@
       </w:pPr>
     </w:lvl>
   </w:abstractNum>
-  <w:abstractNum w:abstractNumId="31">
+  <w:abstractNum w:abstractNumId="33">
     <w:nsid w:val="6C6A6251"/>
     <w:multiLevelType w:val="hybridMultilevel"/>
     <w:tmpl w:val="2E562632"/>
@@ -27080,7 +27544,7 @@
       </w:pPr>
     </w:lvl>
   </w:abstractNum>
-  <w:abstractNum w:abstractNumId="32">
+  <w:abstractNum w:abstractNumId="34">
     <w:nsid w:val="73B82BFD"/>
     <w:multiLevelType w:val="multilevel"/>
     <w:tmpl w:val="3C7CC120"/>
@@ -27432,7 +27896,7 @@
       </w:rPr>
     </w:lvl>
   </w:abstractNum>
-  <w:abstractNum w:abstractNumId="33">
+  <w:abstractNum w:abstractNumId="35">
     <w:nsid w:val="73BB27DD"/>
     <w:multiLevelType w:val="hybridMultilevel"/>
     <w:tmpl w:val="F5D4601C"/>
@@ -27521,7 +27985,7 @@
       </w:pPr>
     </w:lvl>
   </w:abstractNum>
-  <w:abstractNum w:abstractNumId="34">
+  <w:abstractNum w:abstractNumId="36">
     <w:nsid w:val="75E05F66"/>
     <w:multiLevelType w:val="hybridMultilevel"/>
     <w:tmpl w:val="0908D4DC"/>
@@ -27610,7 +28074,7 @@
       </w:pPr>
     </w:lvl>
   </w:abstractNum>
-  <w:abstractNum w:abstractNumId="35">
+  <w:abstractNum w:abstractNumId="37">
     <w:nsid w:val="76380AC7"/>
     <w:multiLevelType w:val="multilevel"/>
     <w:tmpl w:val="362A3FC2"/>
@@ -27744,7 +28208,7 @@
       </w:rPr>
     </w:lvl>
   </w:abstractNum>
-  <w:abstractNum w:abstractNumId="36">
+  <w:abstractNum w:abstractNumId="38">
     <w:nsid w:val="769E57E6"/>
     <w:multiLevelType w:val="hybridMultilevel"/>
     <w:tmpl w:val="B86691FA"/>
@@ -27857,7 +28321,7 @@
       </w:rPr>
     </w:lvl>
   </w:abstractNum>
-  <w:abstractNum w:abstractNumId="37">
+  <w:abstractNum w:abstractNumId="39">
     <w:nsid w:val="795B5844"/>
     <w:multiLevelType w:val="multilevel"/>
     <w:tmpl w:val="DBF611C4"/>
@@ -27973,7 +28437,7 @@
       </w:pPr>
     </w:lvl>
   </w:abstractNum>
-  <w:abstractNum w:abstractNumId="38">
+  <w:abstractNum w:abstractNumId="40">
     <w:nsid w:val="7AF1303B"/>
     <w:multiLevelType w:val="hybridMultilevel"/>
     <w:tmpl w:val="0F20C5CA"/>
@@ -28062,7 +28526,7 @@
       </w:pPr>
     </w:lvl>
   </w:abstractNum>
-  <w:abstractNum w:abstractNumId="39">
+  <w:abstractNum w:abstractNumId="41">
     <w:nsid w:val="7C7433C3"/>
     <w:multiLevelType w:val="hybridMultilevel"/>
     <w:tmpl w:val="EA1E369E"/>
@@ -28151,7 +28615,7 @@
       </w:pPr>
     </w:lvl>
   </w:abstractNum>
-  <w:abstractNum w:abstractNumId="40">
+  <w:abstractNum w:abstractNumId="42">
     <w:nsid w:val="7FF939E4"/>
     <w:multiLevelType w:val="hybridMultilevel"/>
     <w:tmpl w:val="28CEB4C6"/>
@@ -28289,19 +28753,19 @@
     <w:abstractNumId w:val="17"/>
   </w:num>
   <w:num w:numId="9">
-    <w:abstractNumId w:val="32"/>
+    <w:abstractNumId w:val="34"/>
   </w:num>
   <w:num w:numId="10">
-    <w:abstractNumId w:val="19"/>
+    <w:abstractNumId w:val="20"/>
   </w:num>
   <w:num w:numId="11">
     <w:abstractNumId w:val="15"/>
   </w:num>
   <w:num w:numId="12">
-    <w:abstractNumId w:val="27"/>
+    <w:abstractNumId w:val="29"/>
   </w:num>
   <w:num w:numId="13">
-    <w:abstractNumId w:val="23"/>
+    <w:abstractNumId w:val="25"/>
   </w:num>
   <w:num w:numId="14">
     <w:abstractNumId w:val="5"/>
@@ -28316,28 +28780,28 @@
     <w:abstractNumId w:val="14"/>
   </w:num>
   <w:num w:numId="18">
-    <w:abstractNumId w:val="24"/>
+    <w:abstractNumId w:val="26"/>
   </w:num>
   <w:num w:numId="19">
-    <w:abstractNumId w:val="22"/>
+    <w:abstractNumId w:val="24"/>
   </w:num>
   <w:num w:numId="20">
     <w:abstractNumId w:val="7"/>
   </w:num>
   <w:num w:numId="21">
-    <w:abstractNumId w:val="37"/>
+    <w:abstractNumId w:val="39"/>
   </w:num>
   <w:num w:numId="22">
+    <w:abstractNumId w:val="22"/>
+  </w:num>
+  <w:num w:numId="23">
+    <w:abstractNumId w:val="27"/>
+  </w:num>
+  <w:num w:numId="24">
     <w:abstractNumId w:val="21"/>
   </w:num>
-  <w:num w:numId="23">
-    <w:abstractNumId w:val="25"/>
-  </w:num>
-  <w:num w:numId="24">
-    <w:abstractNumId w:val="20"/>
-  </w:num>
   <w:num w:numId="25">
-    <w:abstractNumId w:val="35"/>
+    <w:abstractNumId w:val="37"/>
   </w:num>
   <w:num w:numId="26">
     <w:abstractNumId w:val="13"/>
@@ -28346,13 +28810,13 @@
     <w:abstractNumId w:val="18"/>
   </w:num>
   <w:num w:numId="28">
-    <w:abstractNumId w:val="33"/>
+    <w:abstractNumId w:val="35"/>
   </w:num>
   <w:num w:numId="29">
-    <w:abstractNumId w:val="29"/>
+    <w:abstractNumId w:val="31"/>
   </w:num>
   <w:num w:numId="30">
-    <w:abstractNumId w:val="34"/>
+    <w:abstractNumId w:val="36"/>
   </w:num>
   <w:num w:numId="31">
     <w:abstractNumId w:val="9"/>
@@ -28391,25 +28855,25 @@
     <w:abstractNumId w:val="6"/>
   </w:num>
   <w:num w:numId="34">
-    <w:abstractNumId w:val="40"/>
+    <w:abstractNumId w:val="42"/>
   </w:num>
   <w:num w:numId="35">
-    <w:abstractNumId w:val="28"/>
+    <w:abstractNumId w:val="30"/>
   </w:num>
   <w:num w:numId="36">
-    <w:abstractNumId w:val="39"/>
+    <w:abstractNumId w:val="41"/>
   </w:num>
   <w:num w:numId="37">
-    <w:abstractNumId w:val="30"/>
+    <w:abstractNumId w:val="32"/>
   </w:num>
   <w:num w:numId="38">
-    <w:abstractNumId w:val="38"/>
+    <w:abstractNumId w:val="40"/>
   </w:num>
   <w:num w:numId="39">
     <w:abstractNumId w:val="12"/>
   </w:num>
   <w:num w:numId="40">
-    <w:abstractNumId w:val="26"/>
+    <w:abstractNumId w:val="28"/>
   </w:num>
   <w:num w:numId="41">
     <w:abstractNumId w:val="16"/>
@@ -28418,7 +28882,7 @@
     <w:abstractNumId w:val="2"/>
   </w:num>
   <w:num w:numId="43">
-    <w:abstractNumId w:val="31"/>
+    <w:abstractNumId w:val="33"/>
   </w:num>
   <w:num w:numId="44">
     <w:abstractNumId w:val="3"/>
@@ -28427,10 +28891,16 @@
     <w:abstractNumId w:val="4"/>
   </w:num>
   <w:num w:numId="46">
-    <w:abstractNumId w:val="36"/>
+    <w:abstractNumId w:val="38"/>
   </w:num>
   <w:num w:numId="47">
     <w:abstractNumId w:val="8"/>
+  </w:num>
+  <w:num w:numId="48">
+    <w:abstractNumId w:val="19"/>
+  </w:num>
+  <w:num w:numId="49">
+    <w:abstractNumId w:val="23"/>
   </w:num>
 </w:numbering>
 </file>
@@ -29547,7 +30017,7 @@
 </file>
 
 <file path=customXml/itemProps1.xml><?xml version="1.0" encoding="utf-8"?>
-<ds:datastoreItem xmlns:ds="http://schemas.openxmlformats.org/officeDocument/2006/customXml" ds:itemID="{B95AC58E-C321-476D-B9B6-590AEBCF1153}">
+<ds:datastoreItem xmlns:ds="http://schemas.openxmlformats.org/officeDocument/2006/customXml" ds:itemID="{58C359D8-1FE5-469C-A2CE-D10407E98A45}">
   <ds:schemaRefs>
     <ds:schemaRef ds:uri="http://schemas.openxmlformats.org/officeDocument/2006/bibliography"/>
   </ds:schemaRefs>

--- a/09.03.01/ИНМиТ_ИТиАП_09.03.01_Д1.14.3_Информационные технологии в социальных коммуникациях.docx
+++ b/09.03.01/ИНМиТ_ИТиАП_09.03.01_Д1.14.3_Информационные технологии в социальных коммуникациях.docx
@@ -1307,37 +1307,10 @@
         <w:t xml:space="preserve">Руководитель модуля                                                                                              </w:t>
       </w:r>
       <w:r>
-        <w:rPr>
-          <w:color w:val="000000"/>
-        </w:rPr>
-        <w:t>А</w:t>
-      </w:r>
-      <w:r>
-        <w:rPr>
-          <w:color w:val="000000"/>
-        </w:rPr>
-        <w:t>.</w:t>
-      </w:r>
-      <w:r>
-        <w:rPr>
-          <w:color w:val="000000"/>
-        </w:rPr>
-        <w:t>А</w:t>
-      </w:r>
-      <w:r>
-        <w:rPr>
-          <w:color w:val="000000"/>
-        </w:rPr>
-        <w:t xml:space="preserve">. </w:t>
-      </w:r>
-      <w:proofErr w:type="spellStart"/>
-      <w:r>
-        <w:rPr>
-          <w:color w:val="000000"/>
-        </w:rPr>
-        <w:t>Шиховцев</w:t>
-      </w:r>
-      <w:proofErr w:type="spellEnd"/>
+        <w:t>С.С. Уколов</w:t>
+      </w:r>
+      <w:bookmarkStart w:id="0" w:name="_GoBack"/>
+      <w:bookmarkEnd w:id="0"/>
     </w:p>
     <w:p>
       <w:pPr>
@@ -1548,7 +1521,7 @@
       <w:r>
         <w:instrText xml:space="preserve"> TC "</w:instrText>
       </w:r>
-      <w:bookmarkStart w:id="0" w:name="_Toc463805971"/>
+      <w:bookmarkStart w:id="1" w:name="_Toc463805971"/>
       <w:r>
         <w:rPr>
           <w:b/>
@@ -1557,7 +1530,7 @@
         </w:rPr>
         <w:instrText>ОБЩАЯ ХАРАКТЕРИСТИКА ДИСЦИПЛИНЫ</w:instrText>
       </w:r>
-      <w:bookmarkEnd w:id="0"/>
+      <w:bookmarkEnd w:id="1"/>
       <w:r>
         <w:instrText xml:space="preserve">" \f C \l "1" </w:instrText>
       </w:r>
@@ -1604,7 +1577,7 @@
         </w:rPr>
         <w:instrText xml:space="preserve"> TC "</w:instrText>
       </w:r>
-      <w:bookmarkStart w:id="1" w:name="_Toc463805972"/>
+      <w:bookmarkStart w:id="2" w:name="_Toc463805972"/>
       <w:r>
         <w:rPr>
           <w:b/>
@@ -1612,7 +1585,7 @@
         </w:rPr>
         <w:instrText>Аннотация содержания дисциплины</w:instrText>
       </w:r>
-      <w:bookmarkEnd w:id="1"/>
+      <w:bookmarkEnd w:id="2"/>
       <w:r>
         <w:rPr>
           <w:b/>
@@ -1826,7 +1799,7 @@
         </w:rPr>
         <w:instrText xml:space="preserve"> TC "</w:instrText>
       </w:r>
-      <w:bookmarkStart w:id="2" w:name="_Toc463805973"/>
+      <w:bookmarkStart w:id="3" w:name="_Toc463805973"/>
       <w:r>
         <w:rPr>
           <w:b/>
@@ -1834,7 +1807,7 @@
         </w:rPr>
         <w:instrText>Язык реализации программы</w:instrText>
       </w:r>
-      <w:bookmarkEnd w:id="2"/>
+      <w:bookmarkEnd w:id="3"/>
       <w:r>
         <w:rPr>
           <w:b/>
@@ -1917,7 +1890,7 @@
         </w:rPr>
         <w:instrText xml:space="preserve"> TC "</w:instrText>
       </w:r>
-      <w:bookmarkStart w:id="3" w:name="_Toc463805974"/>
+      <w:bookmarkStart w:id="4" w:name="_Toc463805974"/>
       <w:r>
         <w:rPr>
           <w:b/>
@@ -1925,7 +1898,7 @@
         </w:rPr>
         <w:instrText>Планируемые результаты обучения по дисциплине</w:instrText>
       </w:r>
-      <w:bookmarkEnd w:id="3"/>
+      <w:bookmarkEnd w:id="4"/>
       <w:r>
         <w:rPr>
           <w:b/>
@@ -2423,7 +2396,7 @@
         </w:rPr>
         <w:instrText xml:space="preserve"> TC "</w:instrText>
       </w:r>
-      <w:bookmarkStart w:id="4" w:name="_Toc463805975"/>
+      <w:bookmarkStart w:id="5" w:name="_Toc463805975"/>
       <w:r>
         <w:rPr>
           <w:b/>
@@ -2431,7 +2404,7 @@
         </w:rPr>
         <w:instrText>Объем дисциплины</w:instrText>
       </w:r>
-      <w:bookmarkEnd w:id="4"/>
+      <w:bookmarkEnd w:id="5"/>
       <w:r>
         <w:rPr>
           <w:b/>
@@ -3431,8 +3404,6 @@
               <w:snapToGrid w:val="0"/>
               <w:jc w:val="center"/>
             </w:pPr>
-            <w:bookmarkStart w:id="5" w:name="_GoBack"/>
-            <w:bookmarkEnd w:id="5"/>
           </w:p>
         </w:tc>
       </w:tr>
@@ -19771,7 +19742,7 @@
                 <v:shape id="_x0000_i1025" type="#_x0000_t75" style="width:27.75pt;height:22.5pt" o:ole="">
                   <v:imagedata r:id="rId7" o:title=""/>
                 </v:shape>
-                <o:OLEObject Type="Embed" ProgID="Equation.3" ShapeID="_x0000_i1025" DrawAspect="Content" ObjectID="_1552299761" r:id="rId8"/>
+                <o:OLEObject Type="Embed" ProgID="Equation.3" ShapeID="_x0000_i1025" DrawAspect="Content" ObjectID="_1552463046" r:id="rId8"/>
               </w:object>
             </w:r>
             <w:r>
@@ -30017,7 +29988,7 @@
 </file>
 
 <file path=customXml/itemProps1.xml><?xml version="1.0" encoding="utf-8"?>
-<ds:datastoreItem xmlns:ds="http://schemas.openxmlformats.org/officeDocument/2006/customXml" ds:itemID="{58C359D8-1FE5-469C-A2CE-D10407E98A45}">
+<ds:datastoreItem xmlns:ds="http://schemas.openxmlformats.org/officeDocument/2006/customXml" ds:itemID="{815C8B23-A81C-44D8-8CE7-D27D825F7109}">
   <ds:schemaRefs>
     <ds:schemaRef ds:uri="http://schemas.openxmlformats.org/officeDocument/2006/bibliography"/>
   </ds:schemaRefs>

--- a/09.03.01/ИНМиТ_ИТиАП_09.03.01_Д1.14.3_Информационные технологии в социальных коммуникациях.docx
+++ b/09.03.01/ИНМиТ_ИТиАП_09.03.01_Д1.14.3_Информационные технологии в социальных коммуникациях.docx
@@ -264,15 +264,7 @@
               <w:tab/>
             </w:r>
             <w:r>
-              <w:t>М</w:t>
-            </w:r>
-            <w:proofErr w:type="gramStart"/>
-            <w:r>
-              <w:t>1</w:t>
-            </w:r>
-            <w:proofErr w:type="gramEnd"/>
-            <w:r>
-              <w:t>.14</w:t>
+              <w:t>М1.14</w:t>
             </w:r>
           </w:p>
           <w:p>
@@ -280,21 +272,7 @@
               <w:rPr>
                 <w:color w:val="000000"/>
               </w:rPr>
-              <w:t xml:space="preserve">Элементы </w:t>
-            </w:r>
-            <w:proofErr w:type="spellStart"/>
-            <w:r>
-              <w:rPr>
-                <w:color w:val="000000"/>
-              </w:rPr>
-              <w:t>Web</w:t>
-            </w:r>
-            <w:proofErr w:type="spellEnd"/>
-            <w:r>
-              <w:rPr>
-                <w:color w:val="000000"/>
-              </w:rPr>
-              <w:t>-технологий</w:t>
+              <w:t>Элементы Web-технологий</w:t>
             </w:r>
           </w:p>
         </w:tc>
@@ -592,7 +570,6 @@
             </w:r>
           </w:p>
           <w:p>
-            <w:proofErr w:type="spellStart"/>
             <w:r>
               <w:rPr>
                 <w:iCs/>
@@ -601,7 +578,6 @@
               </w:rPr>
               <w:t>бакалавриат</w:t>
             </w:r>
-            <w:proofErr w:type="spellEnd"/>
           </w:p>
         </w:tc>
         <w:tc>
@@ -652,30 +628,8 @@
               <w:rPr>
                 <w:b/>
               </w:rPr>
-              <w:t xml:space="preserve">Реквизиты приказа </w:t>
-            </w:r>
-            <w:proofErr w:type="spellStart"/>
-            <w:r>
-              <w:rPr>
-                <w:b/>
-              </w:rPr>
-              <w:t>Минобрнауки</w:t>
-            </w:r>
-            <w:proofErr w:type="spellEnd"/>
-            <w:r>
-              <w:rPr>
-                <w:b/>
-              </w:rPr>
-              <w:t xml:space="preserve"> РФ об утверждении  ФГОС </w:t>
-            </w:r>
-            <w:proofErr w:type="gramStart"/>
-            <w:r>
-              <w:rPr>
-                <w:b/>
-              </w:rPr>
-              <w:t>ВО</w:t>
-            </w:r>
-            <w:proofErr w:type="gramEnd"/>
+              <w:t>Реквизиты приказа Минобрнауки РФ об утверждении  ФГОС ВО</w:t>
+            </w:r>
             <w:r>
               <w:t xml:space="preserve">: </w:t>
             </w:r>
@@ -878,21 +832,7 @@
               <w:rPr>
                 <w:b/>
               </w:rPr>
-              <w:t xml:space="preserve">№ </w:t>
-            </w:r>
-            <w:proofErr w:type="gramStart"/>
-            <w:r>
-              <w:rPr>
-                <w:b/>
-              </w:rPr>
-              <w:t>п</w:t>
-            </w:r>
-            <w:proofErr w:type="gramEnd"/>
-            <w:r>
-              <w:rPr>
-                <w:b/>
-              </w:rPr>
-              <w:t>/п</w:t>
+              <w:t>№ п/п</w:t>
             </w:r>
           </w:p>
         </w:tc>
@@ -1309,8 +1249,6 @@
       <w:r>
         <w:t>С.С. Уколов</w:t>
       </w:r>
-      <w:bookmarkStart w:id="0" w:name="_GoBack"/>
-      <w:bookmarkEnd w:id="0"/>
     </w:p>
     <w:p>
       <w:pPr>
@@ -1342,13 +1280,8 @@
       </w:r>
       <w:r>
         <w:tab/>
-        <w:t xml:space="preserve"> УМС </w:t>
-      </w:r>
-      <w:proofErr w:type="spellStart"/>
-      <w:r>
-        <w:t>ИНМиТ</w:t>
-      </w:r>
-      <w:proofErr w:type="spellEnd"/>
+        <w:t xml:space="preserve"> УМС ИНМиТ</w:t>
+      </w:r>
       <w:r>
         <w:tab/>
       </w:r>
@@ -1381,15 +1314,7 @@
         <w:jc w:val="both"/>
       </w:pPr>
       <w:r>
-        <w:t xml:space="preserve">Протокол № ______   от __________ </w:t>
-      </w:r>
-      <w:proofErr w:type="gramStart"/>
-      <w:r>
-        <w:t>г</w:t>
-      </w:r>
-      <w:proofErr w:type="gramEnd"/>
-      <w:r>
-        <w:t>.</w:t>
+        <w:t>Протокол № ______   от __________ г.</w:t>
       </w:r>
     </w:p>
     <w:p>
@@ -1521,7 +1446,7 @@
       <w:r>
         <w:instrText xml:space="preserve"> TC "</w:instrText>
       </w:r>
-      <w:bookmarkStart w:id="1" w:name="_Toc463805971"/>
+      <w:bookmarkStart w:id="0" w:name="_Toc463805971"/>
       <w:r>
         <w:rPr>
           <w:b/>
@@ -1530,7 +1455,7 @@
         </w:rPr>
         <w:instrText>ОБЩАЯ ХАРАКТЕРИСТИКА ДИСЦИПЛИНЫ</w:instrText>
       </w:r>
-      <w:bookmarkEnd w:id="1"/>
+      <w:bookmarkEnd w:id="0"/>
       <w:r>
         <w:instrText xml:space="preserve">" \f C \l "1" </w:instrText>
       </w:r>
@@ -1577,7 +1502,7 @@
         </w:rPr>
         <w:instrText xml:space="preserve"> TC "</w:instrText>
       </w:r>
-      <w:bookmarkStart w:id="2" w:name="_Toc463805972"/>
+      <w:bookmarkStart w:id="1" w:name="_Toc463805972"/>
       <w:r>
         <w:rPr>
           <w:b/>
@@ -1585,7 +1510,7 @@
         </w:rPr>
         <w:instrText>Аннотация содержания дисциплины</w:instrText>
       </w:r>
-      <w:bookmarkEnd w:id="2"/>
+      <w:bookmarkEnd w:id="1"/>
       <w:r>
         <w:rPr>
           <w:b/>
@@ -1623,15 +1548,7 @@
         <w:t xml:space="preserve"> «</w:t>
       </w:r>
       <w:r>
-        <w:t xml:space="preserve">Элементы </w:t>
-      </w:r>
-      <w:proofErr w:type="spellStart"/>
-      <w:r>
-        <w:t>Web</w:t>
-      </w:r>
-      <w:proofErr w:type="spellEnd"/>
-      <w:r>
-        <w:t>-технологий</w:t>
+        <w:t>Элементы Web-технологий</w:t>
       </w:r>
       <w:r>
         <w:t>».</w:t>
@@ -1728,15 +1645,7 @@
         <w:t xml:space="preserve"> промежуточной аттестации – зачё</w:t>
       </w:r>
       <w:r>
-        <w:t xml:space="preserve">т. Для проведения промежуточной аттестации по дисциплине разработаны фонд оценочных средств и </w:t>
-      </w:r>
-      <w:proofErr w:type="spellStart"/>
-      <w:r>
-        <w:t>балльно</w:t>
-      </w:r>
-      <w:proofErr w:type="spellEnd"/>
-      <w:r>
-        <w:t xml:space="preserve">-рейтинговая система оценки учебной деятельности студентов. </w:t>
+        <w:t xml:space="preserve">т. Для проведения промежуточной аттестации по дисциплине разработаны фонд оценочных средств и балльно-рейтинговая система оценки учебной деятельности студентов. </w:t>
       </w:r>
     </w:p>
     <w:p>
@@ -1799,7 +1708,7 @@
         </w:rPr>
         <w:instrText xml:space="preserve"> TC "</w:instrText>
       </w:r>
-      <w:bookmarkStart w:id="3" w:name="_Toc463805973"/>
+      <w:bookmarkStart w:id="2" w:name="_Toc463805973"/>
       <w:r>
         <w:rPr>
           <w:b/>
@@ -1807,7 +1716,7 @@
         </w:rPr>
         <w:instrText>Язык реализации программы</w:instrText>
       </w:r>
-      <w:bookmarkEnd w:id="3"/>
+      <w:bookmarkEnd w:id="2"/>
       <w:r>
         <w:rPr>
           <w:b/>
@@ -1865,40 +1774,31 @@
           <w:b/>
           <w:iCs/>
         </w:rPr>
-        <w:t xml:space="preserve">Планируемые результаты </w:t>
-      </w:r>
-      <w:proofErr w:type="gramStart"/>
+        <w:t>Планируемые результаты обучения по дисциплине</w:t>
+      </w:r>
       <w:r>
         <w:rPr>
           <w:b/>
           <w:iCs/>
         </w:rPr>
-        <w:t>обучения по дисциплине</w:t>
-      </w:r>
-      <w:proofErr w:type="gramEnd"/>
+        <w:fldChar w:fldCharType="begin"/>
+      </w:r>
       <w:r>
         <w:rPr>
           <w:b/>
           <w:iCs/>
         </w:rPr>
-        <w:fldChar w:fldCharType="begin"/>
-      </w:r>
+        <w:instrText xml:space="preserve"> TC "</w:instrText>
+      </w:r>
+      <w:bookmarkStart w:id="3" w:name="_Toc463805974"/>
       <w:r>
         <w:rPr>
           <w:b/>
           <w:iCs/>
         </w:rPr>
-        <w:instrText xml:space="preserve"> TC "</w:instrText>
-      </w:r>
-      <w:bookmarkStart w:id="4" w:name="_Toc463805974"/>
-      <w:r>
-        <w:rPr>
-          <w:b/>
-          <w:iCs/>
-        </w:rPr>
         <w:instrText>Планируемые результаты обучения по дисциплине</w:instrText>
       </w:r>
-      <w:bookmarkEnd w:id="4"/>
+      <w:bookmarkEnd w:id="3"/>
       <w:r>
         <w:rPr>
           <w:b/>
@@ -2396,7 +2296,7 @@
         </w:rPr>
         <w:instrText xml:space="preserve"> TC "</w:instrText>
       </w:r>
-      <w:bookmarkStart w:id="5" w:name="_Toc463805975"/>
+      <w:bookmarkStart w:id="4" w:name="_Toc463805975"/>
       <w:r>
         <w:rPr>
           <w:b/>
@@ -2404,7 +2304,7 @@
         </w:rPr>
         <w:instrText>Объем дисциплины</w:instrText>
       </w:r>
-      <w:bookmarkEnd w:id="5"/>
+      <w:bookmarkEnd w:id="4"/>
       <w:r>
         <w:rPr>
           <w:b/>
@@ -2625,7 +2525,6 @@
                 <w:bCs/>
               </w:rPr>
             </w:pPr>
-            <w:proofErr w:type="gramStart"/>
             <w:r>
               <w:rPr>
                 <w:b/>
@@ -2633,17 +2532,7 @@
                 <w:sz w:val="20"/>
                 <w:szCs w:val="20"/>
               </w:rPr>
-              <w:t>п</w:t>
-            </w:r>
-            <w:proofErr w:type="gramEnd"/>
-            <w:r>
-              <w:rPr>
-                <w:b/>
-                <w:bCs/>
-                <w:sz w:val="20"/>
-                <w:szCs w:val="20"/>
-              </w:rPr>
-              <w:t>/п</w:t>
+              <w:t>п/п</w:t>
             </w:r>
           </w:p>
         </w:tc>
@@ -2735,27 +2624,7 @@
                 <w:sz w:val="20"/>
                 <w:szCs w:val="20"/>
               </w:rPr>
-              <w:t xml:space="preserve">В </w:t>
-            </w:r>
-            <w:proofErr w:type="spellStart"/>
-            <w:r>
-              <w:rPr>
-                <w:b/>
-                <w:bCs/>
-                <w:sz w:val="20"/>
-                <w:szCs w:val="20"/>
-              </w:rPr>
-              <w:t>т.ч</w:t>
-            </w:r>
-            <w:proofErr w:type="spellEnd"/>
-            <w:r>
-              <w:rPr>
-                <w:b/>
-                <w:bCs/>
-                <w:sz w:val="20"/>
-                <w:szCs w:val="20"/>
-              </w:rPr>
-              <w:t>. контактная работа (час.)*</w:t>
+              <w:t>В т.ч. контактная работа (час.)*</w:t>
             </w:r>
           </w:p>
         </w:tc>
@@ -3909,14 +3778,12 @@
                 <w:lang w:val="en-US"/>
               </w:rPr>
             </w:pPr>
-            <w:proofErr w:type="gramStart"/>
             <w:r>
               <w:rPr>
                 <w:bCs/>
               </w:rPr>
               <w:t>З</w:t>
             </w:r>
-            <w:proofErr w:type="gramEnd"/>
           </w:p>
         </w:tc>
         <w:tc>
@@ -4149,23 +4016,7 @@
                 <w:b/>
                 <w:bCs/>
               </w:rPr>
-              <w:t xml:space="preserve">Общий объем по учебному плану, </w:t>
-            </w:r>
-            <w:proofErr w:type="spellStart"/>
-            <w:r>
-              <w:rPr>
-                <w:b/>
-                <w:bCs/>
-              </w:rPr>
-              <w:t>з.е</w:t>
-            </w:r>
-            <w:proofErr w:type="spellEnd"/>
-            <w:r>
-              <w:rPr>
-                <w:b/>
-                <w:bCs/>
-              </w:rPr>
-              <w:t>.</w:t>
+              <w:t>Общий объем по учебному плану, з.е.</w:t>
             </w:r>
           </w:p>
         </w:tc>
@@ -4314,7 +4165,7 @@
       <w:r>
         <w:instrText xml:space="preserve"> TC "</w:instrText>
       </w:r>
-      <w:bookmarkStart w:id="6" w:name="_Toc463805976"/>
+      <w:bookmarkStart w:id="5" w:name="_Toc463805976"/>
       <w:r>
         <w:rPr>
           <w:b/>
@@ -4323,7 +4174,7 @@
         </w:rPr>
         <w:instrText>СОДЕРЖАНИЕ ДИСЦИПЛИНЫ</w:instrText>
       </w:r>
-      <w:bookmarkEnd w:id="6"/>
+      <w:bookmarkEnd w:id="5"/>
       <w:r>
         <w:instrText xml:space="preserve">" \f C \l "1" </w:instrText>
       </w:r>
@@ -4493,18 +4344,8 @@
                 <w:sz w:val="22"/>
                 <w:szCs w:val="22"/>
               </w:rPr>
-              <w:t>Р</w:t>
-            </w:r>
-            <w:proofErr w:type="gramStart"/>
-            <w:r>
-              <w:rPr>
-                <w:b/>
-                <w:sz w:val="22"/>
-                <w:szCs w:val="22"/>
-              </w:rPr>
-              <w:t>1</w:t>
-            </w:r>
-            <w:proofErr w:type="gramEnd"/>
+              <w:t>Р1</w:t>
+            </w:r>
           </w:p>
         </w:tc>
         <w:tc>
@@ -4627,7 +4468,6 @@
               </w:rPr>
               <w:t>Р</w:t>
             </w:r>
-            <w:proofErr w:type="gramStart"/>
             <w:r>
               <w:rPr>
                 <w:b/>
@@ -4636,7 +4476,6 @@
               </w:rPr>
               <w:t>2</w:t>
             </w:r>
-            <w:proofErr w:type="gramEnd"/>
           </w:p>
         </w:tc>
         <w:tc>
@@ -4849,18 +4688,8 @@
                 <w:sz w:val="22"/>
                 <w:szCs w:val="22"/>
               </w:rPr>
-              <w:t>Р</w:t>
-            </w:r>
-            <w:proofErr w:type="gramStart"/>
-            <w:r>
-              <w:rPr>
-                <w:b/>
-                <w:sz w:val="22"/>
-                <w:szCs w:val="22"/>
-              </w:rPr>
-              <w:t>4</w:t>
-            </w:r>
-            <w:proofErr w:type="gramEnd"/>
+              <w:t>Р4</w:t>
+            </w:r>
           </w:p>
         </w:tc>
         <w:tc>
@@ -5115,18 +4944,8 @@
                 <w:sz w:val="22"/>
                 <w:szCs w:val="22"/>
               </w:rPr>
-              <w:t>Р</w:t>
-            </w:r>
-            <w:proofErr w:type="gramStart"/>
-            <w:r>
-              <w:rPr>
-                <w:b/>
-                <w:sz w:val="22"/>
-                <w:szCs w:val="22"/>
-              </w:rPr>
-              <w:t>6</w:t>
-            </w:r>
-            <w:proofErr w:type="gramEnd"/>
+              <w:t>Р6</w:t>
+            </w:r>
           </w:p>
         </w:tc>
         <w:tc>
@@ -5183,39 +5002,7 @@
                 <w:sz w:val="22"/>
                 <w:szCs w:val="22"/>
               </w:rPr>
-              <w:t xml:space="preserve">В кругу друзей, </w:t>
-            </w:r>
-            <w:proofErr w:type="spellStart"/>
-            <w:r>
-              <w:rPr>
-                <w:sz w:val="22"/>
-                <w:szCs w:val="22"/>
-              </w:rPr>
-              <w:t>ВКонтакте</w:t>
-            </w:r>
-            <w:proofErr w:type="spellEnd"/>
-            <w:r>
-              <w:rPr>
-                <w:sz w:val="22"/>
-                <w:szCs w:val="22"/>
-              </w:rPr>
-              <w:t xml:space="preserve">, </w:t>
-            </w:r>
-            <w:proofErr w:type="spellStart"/>
-            <w:r>
-              <w:rPr>
-                <w:sz w:val="22"/>
-                <w:szCs w:val="22"/>
-              </w:rPr>
-              <w:t>МирТесен</w:t>
-            </w:r>
-            <w:proofErr w:type="spellEnd"/>
-            <w:r>
-              <w:rPr>
-                <w:sz w:val="22"/>
-                <w:szCs w:val="22"/>
-              </w:rPr>
-              <w:t>, Одноклассники, Мой</w:t>
+              <w:t>В кругу друзей, ВКонтакте, МирТесен, Одноклассники, Мой</w:t>
             </w:r>
             <w:r>
               <w:rPr>
@@ -5313,7 +5100,7 @@
       <w:r>
         <w:instrText xml:space="preserve"> TC "</w:instrText>
       </w:r>
-      <w:bookmarkStart w:id="7" w:name="_Toc463805977"/>
+      <w:bookmarkStart w:id="6" w:name="_Toc463805977"/>
       <w:r>
         <w:rPr>
           <w:b/>
@@ -5322,7 +5109,7 @@
         </w:rPr>
         <w:instrText>РАСПРЕДЕЛЕНИЕ УЧЕБНОГО ВРЕМЕНИ</w:instrText>
       </w:r>
-      <w:bookmarkEnd w:id="7"/>
+      <w:bookmarkEnd w:id="6"/>
       <w:r>
         <w:instrText xml:space="preserve">" \f C \l "1" </w:instrText>
       </w:r>
@@ -5369,7 +5156,7 @@
         </w:rPr>
         <w:instrText xml:space="preserve"> TC "</w:instrText>
       </w:r>
-      <w:bookmarkStart w:id="8" w:name="_Toc463805978"/>
+      <w:bookmarkStart w:id="7" w:name="_Toc463805978"/>
       <w:r>
         <w:rPr>
           <w:b/>
@@ -5377,7 +5164,7 @@
         </w:rPr>
         <w:instrText>Распределение аудиторной нагрузки и мероприятий самостоятельной работы по разделам дисциплины</w:instrText>
       </w:r>
-      <w:bookmarkEnd w:id="8"/>
+      <w:bookmarkEnd w:id="7"/>
       <w:r>
         <w:rPr>
           <w:b/>
@@ -5509,23 +5296,7 @@
                 <w:sz w:val="16"/>
                 <w:szCs w:val="16"/>
               </w:rPr>
-              <w:t>Объем модуля (</w:t>
-            </w:r>
-            <w:proofErr w:type="spellStart"/>
-            <w:r>
-              <w:rPr>
-                <w:sz w:val="16"/>
-                <w:szCs w:val="16"/>
-              </w:rPr>
-              <w:t>зач.ед</w:t>
-            </w:r>
-            <w:proofErr w:type="spellEnd"/>
-            <w:r>
-              <w:rPr>
-                <w:sz w:val="16"/>
-                <w:szCs w:val="16"/>
-              </w:rPr>
-              <w:t xml:space="preserve">.):        </w:t>
+              <w:t xml:space="preserve">Объем модуля (зач.ед.):        </w:t>
             </w:r>
             <w:r>
               <w:rPr>
@@ -5551,23 +5322,7 @@
                 <w:sz w:val="16"/>
                 <w:szCs w:val="16"/>
               </w:rPr>
-              <w:t>Объем дисциплины (</w:t>
-            </w:r>
-            <w:proofErr w:type="spellStart"/>
-            <w:r>
-              <w:rPr>
-                <w:sz w:val="16"/>
-                <w:szCs w:val="16"/>
-              </w:rPr>
-              <w:t>зач.ед</w:t>
-            </w:r>
-            <w:proofErr w:type="spellEnd"/>
-            <w:r>
-              <w:rPr>
-                <w:sz w:val="16"/>
-                <w:szCs w:val="16"/>
-              </w:rPr>
-              <w:t>.):  3</w:t>
+              <w:t>Объем дисциплины (зач.ед.):  3</w:t>
             </w:r>
           </w:p>
         </w:tc>
@@ -5961,23 +5716,7 @@
                 <w:sz w:val="16"/>
                 <w:szCs w:val="16"/>
               </w:rPr>
-              <w:t>Выполнение самостоятельных внеаудиторных работ (</w:t>
-            </w:r>
-            <w:proofErr w:type="spellStart"/>
-            <w:r>
-              <w:rPr>
-                <w:sz w:val="16"/>
-                <w:szCs w:val="16"/>
-              </w:rPr>
-              <w:t>колич</w:t>
-            </w:r>
-            <w:proofErr w:type="spellEnd"/>
-            <w:r>
-              <w:rPr>
-                <w:sz w:val="16"/>
-                <w:szCs w:val="16"/>
-              </w:rPr>
-              <w:t>.)</w:t>
+              <w:t>Выполнение самостоятельных внеаудиторных работ (колич.)</w:t>
             </w:r>
           </w:p>
         </w:tc>
@@ -6004,23 +5743,7 @@
                 <w:sz w:val="14"/>
                 <w:szCs w:val="14"/>
               </w:rPr>
-              <w:t>Подготовка к контрольным мероприятиям текущей аттестации (</w:t>
-            </w:r>
-            <w:proofErr w:type="spellStart"/>
-            <w:r>
-              <w:rPr>
-                <w:sz w:val="14"/>
-                <w:szCs w:val="14"/>
-              </w:rPr>
-              <w:t>колич</w:t>
-            </w:r>
-            <w:proofErr w:type="spellEnd"/>
-            <w:r>
-              <w:rPr>
-                <w:sz w:val="14"/>
-                <w:szCs w:val="14"/>
-              </w:rPr>
-              <w:t>.)</w:t>
+              <w:t>Подготовка к контрольным мероприятиям текущей аттестации (колич.)</w:t>
             </w:r>
           </w:p>
         </w:tc>
@@ -6047,17 +5770,8 @@
                 <w:sz w:val="14"/>
                 <w:szCs w:val="14"/>
               </w:rPr>
-              <w:t xml:space="preserve">Подготовка </w:t>
-            </w:r>
-            <w:proofErr w:type="gramStart"/>
-            <w:r>
-              <w:rPr>
-                <w:sz w:val="14"/>
-                <w:szCs w:val="14"/>
-              </w:rPr>
-              <w:t>к</w:t>
-            </w:r>
-            <w:proofErr w:type="gramEnd"/>
+              <w:t>Подготовка к</w:t>
+            </w:r>
           </w:p>
           <w:p>
             <w:pPr>
@@ -6329,53 +6043,12 @@
                 <w:szCs w:val="16"/>
               </w:rPr>
             </w:pPr>
-            <w:proofErr w:type="spellStart"/>
-            <w:r>
-              <w:rPr>
-                <w:sz w:val="16"/>
-                <w:szCs w:val="16"/>
-              </w:rPr>
-              <w:t>Практ</w:t>
-            </w:r>
-            <w:proofErr w:type="spellEnd"/>
-            <w:r>
-              <w:rPr>
-                <w:sz w:val="16"/>
-                <w:szCs w:val="16"/>
-              </w:rPr>
-              <w:t>., семинар</w:t>
-            </w:r>
-            <w:proofErr w:type="gramStart"/>
-            <w:r>
-              <w:rPr>
-                <w:sz w:val="16"/>
-                <w:szCs w:val="16"/>
-              </w:rPr>
-              <w:t>.</w:t>
-            </w:r>
-            <w:proofErr w:type="gramEnd"/>
-            <w:r>
-              <w:rPr>
-                <w:sz w:val="16"/>
-                <w:szCs w:val="16"/>
-              </w:rPr>
-              <w:t xml:space="preserve"> </w:t>
-            </w:r>
-            <w:proofErr w:type="gramStart"/>
-            <w:r>
-              <w:rPr>
-                <w:sz w:val="16"/>
-                <w:szCs w:val="16"/>
-              </w:rPr>
-              <w:t>з</w:t>
-            </w:r>
-            <w:proofErr w:type="gramEnd"/>
-            <w:r>
-              <w:rPr>
-                <w:sz w:val="16"/>
-                <w:szCs w:val="16"/>
-              </w:rPr>
-              <w:t>анятие</w:t>
+            <w:r>
+              <w:rPr>
+                <w:sz w:val="16"/>
+                <w:szCs w:val="16"/>
+              </w:rPr>
+              <w:t>Практ., семинар. занятие</w:t>
             </w:r>
           </w:p>
         </w:tc>
@@ -6431,23 +6104,7 @@
                 <w:sz w:val="16"/>
                 <w:szCs w:val="16"/>
               </w:rPr>
-              <w:t>Н/и семинар, семинар-</w:t>
-            </w:r>
-            <w:proofErr w:type="spellStart"/>
-            <w:r>
-              <w:rPr>
-                <w:sz w:val="16"/>
-                <w:szCs w:val="16"/>
-              </w:rPr>
-              <w:t>конфер</w:t>
-            </w:r>
-            <w:proofErr w:type="spellEnd"/>
-            <w:r>
-              <w:rPr>
-                <w:sz w:val="16"/>
-                <w:szCs w:val="16"/>
-              </w:rPr>
-              <w:t>., коллоквиум (магистратура)</w:t>
+              <w:t>Н/и семинар, семинар-конфер., коллоквиум (магистратура)</w:t>
             </w:r>
           </w:p>
         </w:tc>
@@ -6556,23 +6213,7 @@
                 <w:sz w:val="16"/>
                 <w:szCs w:val="16"/>
               </w:rPr>
-              <w:t xml:space="preserve">Реферат, эссе, </w:t>
-            </w:r>
-            <w:proofErr w:type="spellStart"/>
-            <w:r>
-              <w:rPr>
-                <w:sz w:val="16"/>
-                <w:szCs w:val="16"/>
-              </w:rPr>
-              <w:t>творч</w:t>
-            </w:r>
-            <w:proofErr w:type="spellEnd"/>
-            <w:r>
-              <w:rPr>
-                <w:sz w:val="16"/>
-                <w:szCs w:val="16"/>
-              </w:rPr>
-              <w:t>. работа*</w:t>
+              <w:t>Реферат, эссе, творч. работа*</w:t>
             </w:r>
           </w:p>
         </w:tc>
@@ -6684,23 +6325,7 @@
                 <w:sz w:val="16"/>
                 <w:szCs w:val="16"/>
               </w:rPr>
-              <w:t xml:space="preserve">Домашняя работа на </w:t>
-            </w:r>
-            <w:proofErr w:type="spellStart"/>
-            <w:r>
-              <w:rPr>
-                <w:sz w:val="16"/>
-                <w:szCs w:val="16"/>
-              </w:rPr>
-              <w:t>иностр</w:t>
-            </w:r>
-            <w:proofErr w:type="spellEnd"/>
-            <w:r>
-              <w:rPr>
-                <w:sz w:val="16"/>
-                <w:szCs w:val="16"/>
-              </w:rPr>
-              <w:t>. языке*</w:t>
+              <w:t>Домашняя работа на иностр. языке*</w:t>
             </w:r>
           </w:p>
         </w:tc>
@@ -6728,23 +6353,7 @@
                 <w:sz w:val="16"/>
                 <w:szCs w:val="16"/>
               </w:rPr>
-              <w:t xml:space="preserve">Перевод </w:t>
-            </w:r>
-            <w:proofErr w:type="spellStart"/>
-            <w:r>
-              <w:rPr>
-                <w:sz w:val="16"/>
-                <w:szCs w:val="16"/>
-              </w:rPr>
-              <w:t>инояз</w:t>
-            </w:r>
-            <w:proofErr w:type="spellEnd"/>
-            <w:r>
-              <w:rPr>
-                <w:sz w:val="16"/>
-                <w:szCs w:val="16"/>
-              </w:rPr>
-              <w:t>. литературы*</w:t>
+              <w:t>Перевод инояз. литературы*</w:t>
             </w:r>
           </w:p>
         </w:tc>
@@ -7035,17 +6644,8 @@
                 <w:sz w:val="16"/>
                 <w:szCs w:val="16"/>
               </w:rPr>
-              <w:t>Р</w:t>
-            </w:r>
-            <w:proofErr w:type="gramStart"/>
-            <w:r>
-              <w:rPr>
-                <w:sz w:val="16"/>
-                <w:szCs w:val="16"/>
-              </w:rPr>
-              <w:t>1</w:t>
-            </w:r>
-            <w:proofErr w:type="gramEnd"/>
+              <w:t>Р1</w:t>
+            </w:r>
           </w:p>
         </w:tc>
         <w:tc>
@@ -7289,7 +6889,15 @@
                 <w:sz w:val="16"/>
                 <w:szCs w:val="16"/>
               </w:rPr>
-              <w:t>1,4</w:t>
+              <w:t>1,</w:t>
+            </w:r>
+            <w:r>
+              <w:rPr>
+                <w:rFonts w:ascii="Arial CYR" w:hAnsi="Arial CYR" w:cs="Arial CYR"/>
+                <w:sz w:val="16"/>
+                <w:szCs w:val="16"/>
+              </w:rPr>
+              <w:t>2</w:t>
             </w:r>
           </w:p>
         </w:tc>
@@ -7315,7 +6923,15 @@
                 <w:sz w:val="16"/>
                 <w:szCs w:val="16"/>
               </w:rPr>
-              <w:t>3,1</w:t>
+              <w:t>3,</w:t>
+            </w:r>
+            <w:r>
+              <w:rPr>
+                <w:rFonts w:ascii="Arial CYR" w:hAnsi="Arial CYR" w:cs="Arial CYR"/>
+                <w:sz w:val="16"/>
+                <w:szCs w:val="16"/>
+              </w:rPr>
+              <w:t>4</w:t>
             </w:r>
           </w:p>
         </w:tc>
@@ -7769,7 +7385,6 @@
               </w:rPr>
               <w:t>Р</w:t>
             </w:r>
-            <w:proofErr w:type="gramStart"/>
             <w:r>
               <w:rPr>
                 <w:sz w:val="16"/>
@@ -7777,7 +7392,6 @@
               </w:rPr>
               <w:t>2</w:t>
             </w:r>
-            <w:proofErr w:type="gramEnd"/>
           </w:p>
         </w:tc>
         <w:tc>
@@ -7797,33 +7411,8 @@
                 <w:sz w:val="16"/>
                 <w:szCs w:val="16"/>
               </w:rPr>
-              <w:t xml:space="preserve">Платформа </w:t>
-            </w:r>
-            <w:proofErr w:type="spellStart"/>
-            <w:r>
-              <w:rPr>
-                <w:sz w:val="16"/>
-                <w:szCs w:val="16"/>
-              </w:rPr>
-              <w:t>Live</w:t>
-            </w:r>
-            <w:proofErr w:type="spellEnd"/>
-            <w:r>
-              <w:rPr>
-                <w:sz w:val="16"/>
-                <w:szCs w:val="16"/>
-              </w:rPr>
-              <w:t xml:space="preserve"> </w:t>
-            </w:r>
-            <w:proofErr w:type="spellStart"/>
-            <w:r>
-              <w:rPr>
-                <w:sz w:val="16"/>
-                <w:szCs w:val="16"/>
-              </w:rPr>
-              <w:t>Journal</w:t>
-            </w:r>
-            <w:proofErr w:type="spellEnd"/>
+              <w:t>Платформа Live Journal</w:t>
+            </w:r>
           </w:p>
         </w:tc>
         <w:tc>
@@ -8545,17 +8134,8 @@
                 <w:sz w:val="16"/>
                 <w:szCs w:val="16"/>
               </w:rPr>
-              <w:t xml:space="preserve">Сообщество </w:t>
-            </w:r>
-            <w:proofErr w:type="spellStart"/>
-            <w:r>
-              <w:rPr>
-                <w:sz w:val="16"/>
-                <w:szCs w:val="16"/>
-              </w:rPr>
-              <w:t>LinkedIn</w:t>
-            </w:r>
-            <w:proofErr w:type="spellEnd"/>
+              <w:t>Сообщество LinkedIn</w:t>
+            </w:r>
           </w:p>
         </w:tc>
         <w:tc>
@@ -9252,7 +8832,6 @@
               </w:rPr>
               <w:t>Р</w:t>
             </w:r>
-            <w:proofErr w:type="gramStart"/>
             <w:r>
               <w:rPr>
                 <w:sz w:val="16"/>
@@ -9260,7 +8839,6 @@
               </w:rPr>
               <w:t>4</w:t>
             </w:r>
-            <w:proofErr w:type="gramEnd"/>
           </w:p>
         </w:tc>
         <w:tc>
@@ -9280,17 +8858,8 @@
                 <w:sz w:val="16"/>
                 <w:szCs w:val="16"/>
               </w:rPr>
-              <w:t xml:space="preserve">Крупнейшая социальная сеть </w:t>
-            </w:r>
-            <w:proofErr w:type="spellStart"/>
-            <w:r>
-              <w:rPr>
-                <w:sz w:val="16"/>
-                <w:szCs w:val="16"/>
-              </w:rPr>
-              <w:t>Facebook</w:t>
-            </w:r>
-            <w:proofErr w:type="spellEnd"/>
+              <w:t>Крупнейшая социальная сеть Facebook</w:t>
+            </w:r>
           </w:p>
         </w:tc>
         <w:tc>
@@ -10020,17 +9589,8 @@
                 <w:sz w:val="16"/>
                 <w:szCs w:val="16"/>
               </w:rPr>
-              <w:t xml:space="preserve">Сеть обмена сообщениями </w:t>
-            </w:r>
-            <w:proofErr w:type="spellStart"/>
-            <w:r>
-              <w:rPr>
-                <w:sz w:val="16"/>
-                <w:szCs w:val="16"/>
-              </w:rPr>
-              <w:t>Twitter</w:t>
-            </w:r>
-            <w:proofErr w:type="spellEnd"/>
+              <w:t>Сеть обмена сообщениями Twitter</w:t>
+            </w:r>
           </w:p>
         </w:tc>
         <w:tc>
@@ -10739,17 +10299,8 @@
                 <w:sz w:val="16"/>
                 <w:szCs w:val="16"/>
               </w:rPr>
-              <w:t>Р</w:t>
-            </w:r>
-            <w:proofErr w:type="gramStart"/>
-            <w:r>
-              <w:rPr>
-                <w:sz w:val="16"/>
-                <w:szCs w:val="16"/>
-              </w:rPr>
-              <w:t>6</w:t>
-            </w:r>
-            <w:proofErr w:type="gramEnd"/>
+              <w:t>Р6</w:t>
+            </w:r>
           </w:p>
         </w:tc>
         <w:tc>
@@ -11760,7 +11311,15 @@
                 <w:sz w:val="16"/>
                 <w:szCs w:val="16"/>
               </w:rPr>
-              <w:t>12,2</w:t>
+              <w:t>12,</w:t>
+            </w:r>
+            <w:r>
+              <w:rPr>
+                <w:rFonts w:ascii="Arial CYR" w:hAnsi="Arial CYR" w:cs="Arial CYR"/>
+                <w:sz w:val="16"/>
+                <w:szCs w:val="16"/>
+              </w:rPr>
+              <w:t>0</w:t>
             </w:r>
           </w:p>
         </w:tc>
@@ -11786,8 +11345,26 @@
                 <w:sz w:val="16"/>
                 <w:szCs w:val="16"/>
               </w:rPr>
-              <w:t>26,7</w:t>
-            </w:r>
+              <w:t>27</w:t>
+            </w:r>
+            <w:r>
+              <w:rPr>
+                <w:rFonts w:ascii="Arial CYR" w:hAnsi="Arial CYR" w:cs="Arial CYR"/>
+                <w:sz w:val="16"/>
+                <w:szCs w:val="16"/>
+              </w:rPr>
+              <w:t>,</w:t>
+            </w:r>
+            <w:r>
+              <w:rPr>
+                <w:rFonts w:ascii="Arial CYR" w:hAnsi="Arial CYR" w:cs="Arial CYR"/>
+                <w:sz w:val="16"/>
+                <w:szCs w:val="16"/>
+              </w:rPr>
+              <w:t>0</w:t>
+            </w:r>
+            <w:bookmarkStart w:id="8" w:name="_GoBack"/>
+            <w:bookmarkEnd w:id="8"/>
           </w:p>
         </w:tc>
         <w:tc>
@@ -13142,17 +12719,8 @@
                 <w:b/>
                 <w:bCs/>
               </w:rPr>
-              <w:t xml:space="preserve">Время </w:t>
-            </w:r>
-            <w:proofErr w:type="gramStart"/>
-            <w:r>
-              <w:rPr>
-                <w:b/>
-                <w:bCs/>
-              </w:rPr>
-              <w:t>на</w:t>
-            </w:r>
-            <w:proofErr w:type="gramEnd"/>
+              <w:t>Время на</w:t>
+            </w:r>
           </w:p>
           <w:p>
             <w:pPr>
@@ -13205,13 +12773,8 @@
               <w:jc w:val="center"/>
             </w:pPr>
             <w:r>
-              <w:t>Р</w:t>
-            </w:r>
-            <w:proofErr w:type="gramStart"/>
-            <w:r>
-              <w:t>1</w:t>
-            </w:r>
-            <w:proofErr w:type="gramEnd"/>
+              <w:t>Р1</w:t>
+            </w:r>
           </w:p>
         </w:tc>
         <w:tc>
@@ -13311,13 +12874,8 @@
               <w:jc w:val="center"/>
             </w:pPr>
             <w:r>
-              <w:t>Р</w:t>
-            </w:r>
-            <w:proofErr w:type="gramStart"/>
-            <w:r>
-              <w:t>2</w:t>
-            </w:r>
-            <w:proofErr w:type="gramEnd"/>
+              <w:t>Р2</w:t>
+            </w:r>
           </w:p>
         </w:tc>
         <w:tc>
@@ -13543,13 +13101,8 @@
               <w:jc w:val="center"/>
             </w:pPr>
             <w:r>
-              <w:t>Р</w:t>
-            </w:r>
-            <w:proofErr w:type="gramStart"/>
-            <w:r>
-              <w:t>4</w:t>
-            </w:r>
-            <w:proofErr w:type="gramEnd"/>
+              <w:t>Р4</w:t>
+            </w:r>
           </w:p>
         </w:tc>
         <w:tc>
@@ -13772,13 +13325,8 @@
               <w:jc w:val="center"/>
             </w:pPr>
             <w:r>
-              <w:t>Р</w:t>
-            </w:r>
-            <w:proofErr w:type="gramStart"/>
-            <w:r>
-              <w:t>6</w:t>
-            </w:r>
-            <w:proofErr w:type="gramEnd"/>
+              <w:t>Р6</w:t>
+            </w:r>
           </w:p>
         </w:tc>
         <w:tc>
@@ -14043,13 +13591,8 @@
         </w:rPr>
       </w:pPr>
       <w:r>
-        <w:t xml:space="preserve">Социальная сеть </w:t>
-      </w:r>
-      <w:proofErr w:type="spellStart"/>
-      <w:r>
-        <w:t>ВКонтакте</w:t>
-      </w:r>
-      <w:proofErr w:type="spellEnd"/>
+        <w:t>Социальная сеть ВКонтакте</w:t>
+      </w:r>
     </w:p>
     <w:p>
       <w:pPr>
@@ -14854,21 +14397,12 @@
               <w:ind w:left="34" w:right="-8"/>
               <w:jc w:val="center"/>
             </w:pPr>
-            <w:proofErr w:type="spellStart"/>
             <w:r>
               <w:rPr>
                 <w:sz w:val="22"/>
                 <w:szCs w:val="22"/>
               </w:rPr>
-              <w:t>Вебинары</w:t>
-            </w:r>
-            <w:proofErr w:type="spellEnd"/>
-            <w:r>
-              <w:rPr>
-                <w:sz w:val="22"/>
-                <w:szCs w:val="22"/>
-              </w:rPr>
-              <w:t xml:space="preserve">  и видеоконференции</w:t>
+              <w:t>Вебинары  и видеоконференции</w:t>
             </w:r>
           </w:p>
         </w:tc>
@@ -14996,7 +14530,6 @@
               </w:rPr>
               <w:t>Р</w:t>
             </w:r>
-            <w:proofErr w:type="gramStart"/>
             <w:r>
               <w:rPr>
                 <w:bCs/>
@@ -15004,7 +14537,6 @@
               </w:rPr>
               <w:t>1</w:t>
             </w:r>
-            <w:proofErr w:type="gramEnd"/>
           </w:p>
         </w:tc>
         <w:tc>
@@ -15335,7 +14867,6 @@
               </w:rPr>
               <w:t>Р</w:t>
             </w:r>
-            <w:proofErr w:type="gramStart"/>
             <w:r>
               <w:rPr>
                 <w:bCs/>
@@ -15343,7 +14874,6 @@
               </w:rPr>
               <w:t>2</w:t>
             </w:r>
-            <w:proofErr w:type="gramEnd"/>
           </w:p>
         </w:tc>
         <w:tc>
@@ -15984,17 +15514,8 @@
                 <w:bCs/>
                 <w:iCs/>
               </w:rPr>
-              <w:t>Р</w:t>
-            </w:r>
-            <w:proofErr w:type="gramStart"/>
-            <w:r>
-              <w:rPr>
-                <w:bCs/>
-                <w:iCs/>
-              </w:rPr>
-              <w:t>4</w:t>
-            </w:r>
-            <w:proofErr w:type="gramEnd"/>
+              <w:t>Р4</w:t>
+            </w:r>
           </w:p>
         </w:tc>
         <w:tc>
@@ -16650,17 +16171,8 @@
                 <w:bCs/>
                 <w:iCs/>
               </w:rPr>
-              <w:t>Р</w:t>
-            </w:r>
-            <w:proofErr w:type="gramStart"/>
-            <w:r>
-              <w:rPr>
-                <w:bCs/>
-                <w:iCs/>
-              </w:rPr>
-              <w:t>6</w:t>
-            </w:r>
-            <w:proofErr w:type="gramEnd"/>
+              <w:t>Р6</w:t>
+            </w:r>
           </w:p>
         </w:tc>
         <w:tc>
@@ -17308,15 +16820,7 @@
         <w:jc w:val="both"/>
       </w:pPr>
       <w:r>
-        <w:t xml:space="preserve">Социальные сети и виртуальные сетевые сообщества / отв. ред. </w:t>
-      </w:r>
-      <w:proofErr w:type="spellStart"/>
-      <w:r>
-        <w:t>Верченов</w:t>
-      </w:r>
-      <w:proofErr w:type="spellEnd"/>
-      <w:r>
-        <w:t xml:space="preserve"> Л. Н., Ефременко Д. В., Тищенко В. И. — М.: ИНИОН РАН, 2013. — 360 с. </w:t>
+        <w:t>Социальные сети и виртуальные сетевые сообщества / отв. ред. Верченов Л. Н., Ефременко Д. В., Тищенко В. И. — М.: ИНИОН РАН, 2013. — 360 с. </w:t>
       </w:r>
     </w:p>
     <w:p>
@@ -17330,39 +16834,7 @@
         <w:jc w:val="both"/>
       </w:pPr>
       <w:r>
-        <w:t xml:space="preserve">Ермолова Н. Продвижение бизнеса в социальных сетях </w:t>
-      </w:r>
-      <w:proofErr w:type="spellStart"/>
-      <w:r>
-        <w:t>Facebook</w:t>
-      </w:r>
-      <w:proofErr w:type="spellEnd"/>
-      <w:r>
-        <w:t xml:space="preserve">, </w:t>
-      </w:r>
-      <w:proofErr w:type="spellStart"/>
-      <w:r>
-        <w:t>Twitter</w:t>
-      </w:r>
-      <w:proofErr w:type="spellEnd"/>
-      <w:r>
-        <w:t xml:space="preserve">, </w:t>
-      </w:r>
-      <w:proofErr w:type="spellStart"/>
-      <w:r>
-        <w:t>Google</w:t>
-      </w:r>
-      <w:proofErr w:type="spellEnd"/>
-      <w:r>
-        <w:t xml:space="preserve">+ / Н. Ермолова — М.: Альпина </w:t>
-      </w:r>
-      <w:proofErr w:type="spellStart"/>
-      <w:r>
-        <w:t>Паблишер</w:t>
-      </w:r>
-      <w:proofErr w:type="spellEnd"/>
-      <w:r>
-        <w:t>, 2013. — 357 с.</w:t>
+        <w:t>Ермолова Н. Продвижение бизнеса в социальных сетях Facebook, Twitter, Google+ / Н. Ермолова — М.: Альпина Паблишер, 2013. — 357 с.</w:t>
       </w:r>
     </w:p>
     <w:p>
@@ -17405,15 +16877,7 @@
         <w:jc w:val="both"/>
       </w:pPr>
       <w:r>
-        <w:t>Тимофеев К.Н. Проектные сети // Инновационное управление: от теории к практике Сборник трудов VII ежегодной (II международной) научно-практической конференции факультета менеджмента НИУ ВШЭ - СПб</w:t>
-      </w:r>
-      <w:proofErr w:type="gramStart"/>
-      <w:r>
-        <w:t xml:space="preserve">.: </w:t>
-      </w:r>
-      <w:proofErr w:type="gramEnd"/>
-      <w:r>
-        <w:t>ООП НИУ ВШЭ – Санкт-Петербург, 2012</w:t>
+        <w:t>Тимофеев К.Н. Проектные сети // Инновационное управление: от теории к практике Сборник трудов VII ежегодной (II международной) научно-практической конференции факультета менеджмента НИУ ВШЭ - СПб.: ООП НИУ ВШЭ – Санкт-Петербург, 2012</w:t>
       </w:r>
     </w:p>
     <w:p>
@@ -17428,15 +16892,7 @@
       </w:pPr>
       <w:r>
         <w:lastRenderedPageBreak/>
-        <w:t xml:space="preserve">Губанов Д.А. Социальные сети: модели информационного влияния, управления и противоборства / Д.А. Губанов, Д.А. Новиков, А.Г. </w:t>
-      </w:r>
-      <w:proofErr w:type="spellStart"/>
-      <w:r>
-        <w:t>Чхартишвили</w:t>
-      </w:r>
-      <w:proofErr w:type="spellEnd"/>
-      <w:r>
-        <w:t xml:space="preserve"> – М.: Изд. ФИЗМАТЛИТ, 2010, 228с.</w:t>
+        <w:t>Губанов Д.А. Социальные сети: модели информационного влияния, управления и противоборства / Д.А. Губанов, Д.А. Новиков, А.Г. Чхартишвили – М.: Изд. ФИЗМАТЛИТ, 2010, 228с.</w:t>
       </w:r>
     </w:p>
     <w:p>
@@ -19109,16 +18565,8 @@
               <w:rPr>
                 <w:b/>
               </w:rPr>
-              <w:t>Промежуточная аттестация по практическим/семинарским занятия</w:t>
-            </w:r>
-            <w:proofErr w:type="gramStart"/>
-            <w:r>
-              <w:rPr>
-                <w:b/>
-              </w:rPr>
-              <w:t>м–</w:t>
-            </w:r>
-            <w:proofErr w:type="gramEnd"/>
+              <w:t>Промежуточная аттестация по практическим/семинарским занятиям–</w:t>
+            </w:r>
             <w:r>
               <w:rPr>
                 <w:b/>
@@ -19432,15 +18880,7 @@
         <w:jc w:val="both"/>
       </w:pPr>
       <w:r>
-        <w:t xml:space="preserve">В связи с отсутствием Дисциплины и ее аналогов, по которым возможно тестирование, на сайтах ФЭПО, </w:t>
-      </w:r>
-      <w:proofErr w:type="gramStart"/>
-      <w:r>
-        <w:t>Интернет-тренажеры</w:t>
-      </w:r>
-      <w:proofErr w:type="gramEnd"/>
-      <w:r>
-        <w:t xml:space="preserve"> и портале СМУДС УрФУ, тестирование в рамках НТК не проводится.</w:t>
+        <w:t>В связи с отсутствием Дисциплины и ее аналогов, по которым возможно тестирование, на сайтах ФЭПО, Интернет-тренажеры и портале СМУДС УрФУ, тестирование в рамках НТК не проводится.</w:t>
       </w:r>
     </w:p>
     <w:p>
@@ -19534,15 +18974,7 @@
         <w:jc w:val="both"/>
       </w:pPr>
       <w:r>
-        <w:t>Фонд оценочных сре</w:t>
-      </w:r>
-      <w:proofErr w:type="gramStart"/>
-      <w:r>
-        <w:t>дств пр</w:t>
-      </w:r>
-      <w:proofErr w:type="gramEnd"/>
-      <w:r>
-        <w:t xml:space="preserve">едназначен для оценки: </w:t>
+        <w:t xml:space="preserve">Фонд оценочных средств предназначен для оценки: </w:t>
       </w:r>
     </w:p>
     <w:p>
@@ -19742,7 +19174,7 @@
                 <v:shape id="_x0000_i1025" type="#_x0000_t75" style="width:27.75pt;height:22.5pt" o:ole="">
                   <v:imagedata r:id="rId7" o:title=""/>
                 </v:shape>
-                <o:OLEObject Type="Embed" ProgID="Equation.3" ShapeID="_x0000_i1025" DrawAspect="Content" ObjectID="_1552463046" r:id="rId8"/>
+                <o:OLEObject Type="Embed" ProgID="Equation.3" ShapeID="_x0000_i1025" DrawAspect="Content" ObjectID="_1552484718" r:id="rId8"/>
               </w:object>
             </w:r>
             <w:r>
@@ -20075,15 +19507,7 @@
         <w:ind w:firstLine="709"/>
       </w:pPr>
       <w:r>
-        <w:t xml:space="preserve">В связи с отсутствием Дисциплины и ее аналогов, по которым возможно тестирование, на сайтах ФЭПО, </w:t>
-      </w:r>
-      <w:proofErr w:type="gramStart"/>
-      <w:r>
-        <w:t>Интернет-тренажеры</w:t>
-      </w:r>
-      <w:proofErr w:type="gramEnd"/>
-      <w:r>
-        <w:t xml:space="preserve"> и портале СМУДС УрФУ, тестирование в рамках НТК не проводится.</w:t>
+        <w:t>В связи с отсутствием Дисциплины и ее аналогов, по которым возможно тестирование, на сайтах ФЭПО, Интернет-тренажеры и портале СМУДС УрФУ, тестирование в рамках НТК не проводится.</w:t>
       </w:r>
     </w:p>
     <w:p/>
@@ -20481,13 +19905,8 @@
         <w:spacing w:line="360" w:lineRule="auto"/>
         <w:jc w:val="both"/>
       </w:pPr>
-      <w:proofErr w:type="spellStart"/>
-      <w:r>
-        <w:t>Геосоциальные</w:t>
-      </w:r>
-      <w:proofErr w:type="spellEnd"/>
-      <w:r>
-        <w:t xml:space="preserve"> сети.</w:t>
+      <w:r>
+        <w:t>Геосоциальные сети.</w:t>
       </w:r>
     </w:p>
     <w:p>
@@ -20529,13 +19948,8 @@
         <w:jc w:val="both"/>
       </w:pPr>
       <w:r>
-        <w:t xml:space="preserve">Социальные </w:t>
-      </w:r>
-      <w:proofErr w:type="spellStart"/>
-      <w:r>
-        <w:t>медиахранилища</w:t>
-      </w:r>
-      <w:proofErr w:type="spellEnd"/>
+        <w:t>Социальные медиахранилища</w:t>
+      </w:r>
     </w:p>
     <w:p>
       <w:pPr>
@@ -20994,13 +20408,8 @@
         <w:jc w:val="both"/>
       </w:pPr>
       <w:r>
-        <w:t xml:space="preserve">Социальная сеть </w:t>
-      </w:r>
-      <w:proofErr w:type="spellStart"/>
-      <w:r>
-        <w:t>ВКонтакте</w:t>
-      </w:r>
-      <w:proofErr w:type="spellEnd"/>
+        <w:t>Социальная сеть ВКонтакте</w:t>
+      </w:r>
     </w:p>
     <w:p>
       <w:pPr>
@@ -29988,7 +29397,7 @@
 </file>
 
 <file path=customXml/itemProps1.xml><?xml version="1.0" encoding="utf-8"?>
-<ds:datastoreItem xmlns:ds="http://schemas.openxmlformats.org/officeDocument/2006/customXml" ds:itemID="{815C8B23-A81C-44D8-8CE7-D27D825F7109}">
+<ds:datastoreItem xmlns:ds="http://schemas.openxmlformats.org/officeDocument/2006/customXml" ds:itemID="{8BFD5259-C9C0-4420-B58A-72F118E1AFE1}">
   <ds:schemaRefs>
     <ds:schemaRef ds:uri="http://schemas.openxmlformats.org/officeDocument/2006/bibliography"/>
   </ds:schemaRefs>

--- a/09.03.01/ИНМиТ_ИТиАП_09.03.01_Д1.14.3_Информационные технологии в социальных коммуникациях.docx
+++ b/09.03.01/ИНМиТ_ИТиАП_09.03.01_Д1.14.3_Информационные технологии в социальных коммуникациях.docx
@@ -1,6 +1,6 @@
 
 <file path=word/document.xml><?xml version="1.0" encoding="utf-8"?>
-<w:document xmlns:wpc="http://schemas.microsoft.com/office/word/2010/wordprocessingCanvas" xmlns:mc="http://schemas.openxmlformats.org/markup-compatibility/2006" xmlns:o="urn:schemas-microsoft-com:office:office" xmlns:r="http://schemas.openxmlformats.org/officeDocument/2006/relationships" xmlns:m="http://schemas.openxmlformats.org/officeDocument/2006/math" xmlns:v="urn:schemas-microsoft-com:vml" xmlns:wp14="http://schemas.microsoft.com/office/word/2010/wordprocessingDrawing" xmlns:wp="http://schemas.openxmlformats.org/drawingml/2006/wordprocessingDrawing" xmlns:w10="urn:schemas-microsoft-com:office:word" xmlns:w="http://schemas.openxmlformats.org/wordprocessingml/2006/main" xmlns:w14="http://schemas.microsoft.com/office/word/2010/wordml" xmlns:wpg="http://schemas.microsoft.com/office/word/2010/wordprocessingGroup" xmlns:wpi="http://schemas.microsoft.com/office/word/2010/wordprocessingInk" xmlns:wne="http://schemas.microsoft.com/office/word/2006/wordml" xmlns:wps="http://schemas.microsoft.com/office/word/2010/wordprocessingShape" mc:Ignorable="w14 wp14">
+<w:document xmlns:wpc="http://schemas.microsoft.com/office/word/2010/wordprocessingCanvas" xmlns:cx="http://schemas.microsoft.com/office/drawing/2014/chartex" xmlns:cx1="http://schemas.microsoft.com/office/drawing/2015/9/8/chartex" xmlns:cx2="http://schemas.microsoft.com/office/drawing/2015/10/21/chartex" xmlns:cx3="http://schemas.microsoft.com/office/drawing/2016/5/9/chartex" xmlns:cx4="http://schemas.microsoft.com/office/drawing/2016/5/10/chartex" xmlns:cx5="http://schemas.microsoft.com/office/drawing/2016/5/11/chartex" xmlns:cx6="http://schemas.microsoft.com/office/drawing/2016/5/12/chartex" xmlns:cx7="http://schemas.microsoft.com/office/drawing/2016/5/13/chartex" xmlns:cx8="http://schemas.microsoft.com/office/drawing/2016/5/14/chartex" xmlns:mc="http://schemas.openxmlformats.org/markup-compatibility/2006" xmlns:aink="http://schemas.microsoft.com/office/drawing/2016/ink" xmlns:am3d="http://schemas.microsoft.com/office/drawing/2017/model3d" xmlns:o="urn:schemas-microsoft-com:office:office" xmlns:r="http://schemas.openxmlformats.org/officeDocument/2006/relationships" xmlns:m="http://schemas.openxmlformats.org/officeDocument/2006/math" xmlns:v="urn:schemas-microsoft-com:vml" xmlns:wp14="http://schemas.microsoft.com/office/word/2010/wordprocessingDrawing" xmlns:wp="http://schemas.openxmlformats.org/drawingml/2006/wordprocessingDrawing" xmlns:w10="urn:schemas-microsoft-com:office:word" xmlns:w="http://schemas.openxmlformats.org/wordprocessingml/2006/main" xmlns:w14="http://schemas.microsoft.com/office/word/2010/wordml" xmlns:w15="http://schemas.microsoft.com/office/word/2012/wordml" xmlns:w16cid="http://schemas.microsoft.com/office/word/2016/wordml/cid" xmlns:w16se="http://schemas.microsoft.com/office/word/2015/wordml/symex" xmlns:wpg="http://schemas.microsoft.com/office/word/2010/wordprocessingGroup" xmlns:wpi="http://schemas.microsoft.com/office/word/2010/wordprocessingInk" xmlns:wne="http://schemas.microsoft.com/office/word/2006/wordml" xmlns:wps="http://schemas.microsoft.com/office/word/2010/wordprocessingShape" mc:Ignorable="w14 w15 w16se w16cid wp14">
   <w:body>
     <w:p>
       <w:pPr>
@@ -272,7 +272,21 @@
               <w:rPr>
                 <w:color w:val="000000"/>
               </w:rPr>
-              <w:t>Элементы Web-технологий</w:t>
+              <w:t xml:space="preserve">Элементы </w:t>
+            </w:r>
+            <w:proofErr w:type="spellStart"/>
+            <w:r>
+              <w:rPr>
+                <w:color w:val="000000"/>
+              </w:rPr>
+              <w:t>Web</w:t>
+            </w:r>
+            <w:proofErr w:type="spellEnd"/>
+            <w:r>
+              <w:rPr>
+                <w:color w:val="000000"/>
+              </w:rPr>
+              <w:t>-технологий</w:t>
             </w:r>
           </w:p>
         </w:tc>
@@ -628,7 +642,21 @@
               <w:rPr>
                 <w:b/>
               </w:rPr>
-              <w:t>Реквизиты приказа Минобрнауки РФ об утверждении  ФГОС ВО</w:t>
+              <w:t xml:space="preserve">Реквизиты приказа Минобрнауки РФ об </w:t>
+            </w:r>
+            <w:proofErr w:type="gramStart"/>
+            <w:r>
+              <w:rPr>
+                <w:b/>
+              </w:rPr>
+              <w:t>утверждении  ФГОС</w:t>
+            </w:r>
+            <w:proofErr w:type="gramEnd"/>
+            <w:r>
+              <w:rPr>
+                <w:b/>
+              </w:rPr>
+              <w:t xml:space="preserve"> ВО</w:t>
             </w:r>
             <w:r>
               <w:t xml:space="preserve">: </w:t>
@@ -1548,7 +1576,15 @@
         <w:t xml:space="preserve"> «</w:t>
       </w:r>
       <w:r>
-        <w:t>Элементы Web-технологий</w:t>
+        <w:t xml:space="preserve">Элементы </w:t>
+      </w:r>
+      <w:proofErr w:type="spellStart"/>
+      <w:r>
+        <w:t>Web</w:t>
+      </w:r>
+      <w:proofErr w:type="spellEnd"/>
+      <w:r>
+        <w:t>-технологий</w:t>
       </w:r>
       <w:r>
         <w:t>».</w:t>
@@ -1645,7 +1681,15 @@
         <w:t xml:space="preserve"> промежуточной аттестации – зачё</w:t>
       </w:r>
       <w:r>
-        <w:t xml:space="preserve">т. Для проведения промежуточной аттестации по дисциплине разработаны фонд оценочных средств и балльно-рейтинговая система оценки учебной деятельности студентов. </w:t>
+        <w:t xml:space="preserve">т. Для проведения промежуточной аттестации по дисциплине разработаны фонд оценочных средств и </w:t>
+      </w:r>
+      <w:proofErr w:type="spellStart"/>
+      <w:r>
+        <w:t>балльно</w:t>
+      </w:r>
+      <w:proofErr w:type="spellEnd"/>
+      <w:r>
+        <w:t xml:space="preserve">-рейтинговая система оценки учебной деятельности студентов. </w:t>
       </w:r>
     </w:p>
     <w:p>
@@ -1838,31 +1882,23 @@
         <w:tblLook w:val="04A0" w:firstRow="1" w:lastRow="0" w:firstColumn="1" w:lastColumn="0" w:noHBand="0" w:noVBand="1"/>
       </w:tblPr>
       <w:tblGrid>
-        <w:gridCol w:w="9996"/>
+        <w:gridCol w:w="9853"/>
       </w:tblGrid>
       <w:tr>
         <w:tc>
           <w:tcPr>
-            <w:tcW w:w="9996" w:type="dxa"/>
-          </w:tcPr>
-          <w:p>
-            <w:pPr>
-              <w:jc w:val="both"/>
+            <w:tcW w:w="9853" w:type="dxa"/>
+          </w:tcPr>
+          <w:p>
+            <w:pPr>
+              <w:jc w:val="center"/>
             </w:pPr>
             <w:r>
               <w:rPr>
                 <w:b/>
-              </w:rPr>
-              <w:t>ОК-3</w:t>
-            </w:r>
-            <w:r>
-              <w:t>:</w:t>
-            </w:r>
-            <w:r>
-              <w:t xml:space="preserve"> способность</w:t>
-            </w:r>
-            <w:r>
-              <w:t xml:space="preserve"> использовать основы экономических знаний  в различных  сферах  деятельности;</w:t>
+                <w:bCs/>
+              </w:rPr>
+              <w:t>Текстовое описание компетенций, формируемых на этапе освоения модуля</w:t>
             </w:r>
           </w:p>
         </w:tc>
@@ -1870,7 +1906,7 @@
       <w:tr>
         <w:tc>
           <w:tcPr>
-            <w:tcW w:w="9996" w:type="dxa"/>
+            <w:tcW w:w="9853" w:type="dxa"/>
           </w:tcPr>
           <w:p>
             <w:pPr>
@@ -1880,16 +1916,21 @@
               <w:rPr>
                 <w:b/>
               </w:rPr>
-              <w:t>ОК-4</w:t>
-            </w:r>
-            <w:r>
-              <w:t xml:space="preserve">: </w:t>
-            </w:r>
-            <w:r>
-              <w:t>способность</w:t>
-            </w:r>
-            <w:r>
-              <w:t xml:space="preserve"> использовать основы  правовых  знаний в различных сферах деятельности;</w:t>
+              <w:t>ОК-3</w:t>
+            </w:r>
+            <w:r>
+              <w:t>:</w:t>
+            </w:r>
+            <w:r>
+              <w:t xml:space="preserve"> способностью использовать основы экономических </w:t>
+            </w:r>
+            <w:proofErr w:type="gramStart"/>
+            <w:r>
+              <w:t>знаний  в</w:t>
+            </w:r>
+            <w:proofErr w:type="gramEnd"/>
+            <w:r>
+              <w:t xml:space="preserve"> различных  сферах  деятельности;</w:t>
             </w:r>
           </w:p>
         </w:tc>
@@ -1897,7 +1938,7 @@
       <w:tr>
         <w:tc>
           <w:tcPr>
-            <w:tcW w:w="9996" w:type="dxa"/>
+            <w:tcW w:w="9853" w:type="dxa"/>
           </w:tcPr>
           <w:p>
             <w:pPr>
@@ -1907,16 +1948,21 @@
               <w:rPr>
                 <w:b/>
               </w:rPr>
-              <w:t>ОПК-5</w:t>
+              <w:t>ОК-4</w:t>
             </w:r>
             <w:r>
               <w:t>:</w:t>
             </w:r>
             <w:r>
-              <w:t xml:space="preserve"> способность</w:t>
-            </w:r>
-            <w:r>
-              <w:t xml:space="preserve"> решать стандартные задачи профессиональной деятельности на основе информационной и библиографической культуры с применением информационно-коммуникационных технологий и  с учетом основных требований информационной безопасности;</w:t>
+              <w:t xml:space="preserve"> способность использовать </w:t>
+            </w:r>
+            <w:proofErr w:type="gramStart"/>
+            <w:r>
+              <w:t>основы  правовых</w:t>
+            </w:r>
+            <w:proofErr w:type="gramEnd"/>
+            <w:r>
+              <w:t xml:space="preserve">  знаний в различных сферах деятельности;</w:t>
             </w:r>
           </w:p>
         </w:tc>
@@ -1924,7 +1970,39 @@
       <w:tr>
         <w:tc>
           <w:tcPr>
-            <w:tcW w:w="9996" w:type="dxa"/>
+            <w:tcW w:w="9853" w:type="dxa"/>
+          </w:tcPr>
+          <w:p>
+            <w:pPr>
+              <w:jc w:val="both"/>
+            </w:pPr>
+            <w:r>
+              <w:rPr>
+                <w:b/>
+              </w:rPr>
+              <w:t>ОПК-5</w:t>
+            </w:r>
+            <w:r>
+              <w:t>: способность</w:t>
+            </w:r>
+            <w:r>
+              <w:t xml:space="preserve"> решать стандартные задачи профессиональной деятельности на основе информационной и библиографической культуры с применением информационно-коммуникационных технологий </w:t>
+            </w:r>
+            <w:proofErr w:type="gramStart"/>
+            <w:r>
+              <w:t>и  с</w:t>
+            </w:r>
+            <w:proofErr w:type="gramEnd"/>
+            <w:r>
+              <w:t xml:space="preserve"> учетом основных требований информационной безопасности;</w:t>
+            </w:r>
+          </w:p>
+        </w:tc>
+      </w:tr>
+      <w:tr>
+        <w:tc>
+          <w:tcPr>
+            <w:tcW w:w="9853" w:type="dxa"/>
           </w:tcPr>
           <w:p>
             <w:pPr>
@@ -1944,13 +2022,16 @@
               <w:rPr>
                 <w:lang w:eastAsia="ru-RU"/>
               </w:rPr>
-              <w:t xml:space="preserve">: </w:t>
-            </w:r>
-            <w:r>
-              <w:t>способность</w:t>
-            </w:r>
-            <w:r>
-              <w:t xml:space="preserve"> разрабатывать модели компонентов информационных систем, включая модели баз данных и модели и интерфейсов «человек – электронно-вычислительная машина»</w:t>
+              <w:t>:</w:t>
+            </w:r>
+            <w:r>
+              <w:rPr>
+                <w:lang w:eastAsia="ru-RU"/>
+              </w:rPr>
+              <w:t xml:space="preserve"> </w:t>
+            </w:r>
+            <w:r>
+              <w:t>способность разрабатывать модели компонентов информационных систем, включая модели баз данных и модели и интерфейсов «человек – электронно-вычислительная машина»</w:t>
             </w:r>
             <w:r>
               <w:rPr>
@@ -1964,7 +2045,7 @@
       <w:tr>
         <w:tc>
           <w:tcPr>
-            <w:tcW w:w="9996" w:type="dxa"/>
+            <w:tcW w:w="9853" w:type="dxa"/>
           </w:tcPr>
           <w:p>
             <w:pPr>
@@ -1984,19 +2065,13 @@
               <w:rPr>
                 <w:lang w:eastAsia="ru-RU"/>
               </w:rPr>
-              <w:t xml:space="preserve">: </w:t>
+              <w:t>:</w:t>
             </w:r>
             <w:r>
               <w:rPr>
                 <w:lang w:eastAsia="ru-RU"/>
               </w:rPr>
-              <w:t>способность</w:t>
-            </w:r>
-            <w:r>
-              <w:rPr>
-                <w:lang w:eastAsia="ru-RU"/>
-              </w:rPr>
-              <w:t xml:space="preserve"> проверять техническое состояние вычислительного оборудования и осуществлять необходимые профилактические процедуры; </w:t>
+              <w:t xml:space="preserve"> способность проверять техническое состояние вычислительного оборудования и осуществлять необходимые профилактические процедуры; </w:t>
             </w:r>
           </w:p>
         </w:tc>
@@ -2004,15 +2079,14 @@
       <w:tr>
         <w:tc>
           <w:tcPr>
-            <w:tcW w:w="9996" w:type="dxa"/>
-          </w:tcPr>
-          <w:p>
-            <w:pPr>
-              <w:jc w:val="both"/>
-              <w:rPr>
-                <w:bCs/>
-                <w:caps/>
-              </w:rPr>
+            <w:tcW w:w="9853" w:type="dxa"/>
+          </w:tcPr>
+          <w:p>
+            <w:pPr>
+              <w:tabs>
+                <w:tab w:val="left" w:pos="284"/>
+                <w:tab w:val="left" w:pos="426"/>
+              </w:tabs>
             </w:pPr>
             <w:r>
               <w:rPr>
@@ -2025,7 +2099,13 @@
               <w:rPr>
                 <w:lang w:eastAsia="ru-RU"/>
               </w:rPr>
-              <w:t>: способность использовать технологии разработки объектов профессиональной деятельности в областях: машиностроение, приборостроение, техника, управление технологическими процессами, механика, техническая физика, а также предприятия различного профиля и все виды деятельности в условиях экономики информационного общества</w:t>
+              <w:t>:</w:t>
+            </w:r>
+            <w:r>
+              <w:rPr>
+                <w:lang w:eastAsia="ru-RU"/>
+              </w:rPr>
+              <w:t xml:space="preserve"> способность использовать технологии разработки объектов профессиональной деятельности в областях: машиностроение, приборостроение, техника, управление технологическими процессами, механика, техническая физика, а также предприятия различного профиля и все виды деятельности в условиях экономики информационного общества </w:t>
             </w:r>
           </w:p>
         </w:tc>
@@ -2039,6 +2119,8 @@
           <w:iCs/>
         </w:rPr>
       </w:pPr>
+      <w:bookmarkStart w:id="4" w:name="_GoBack"/>
+      <w:bookmarkEnd w:id="4"/>
       <w:r>
         <w:rPr>
           <w:iCs/>
@@ -2118,6 +2200,7 @@
         <w:rPr>
           <w:spacing w:val="-5"/>
         </w:rPr>
+        <w:lastRenderedPageBreak/>
         <w:t>Основные виды деятельности, применяемые в социальных сетях</w:t>
       </w:r>
     </w:p>
@@ -2173,7 +2256,6 @@
         <w:rPr>
           <w:spacing w:val="-5"/>
         </w:rPr>
-        <w:lastRenderedPageBreak/>
         <w:t>Искать в социальных сетях людей, события, документы</w:t>
       </w:r>
     </w:p>
@@ -2296,7 +2378,7 @@
         </w:rPr>
         <w:instrText xml:space="preserve"> TC "</w:instrText>
       </w:r>
-      <w:bookmarkStart w:id="4" w:name="_Toc463805975"/>
+      <w:bookmarkStart w:id="5" w:name="_Toc463805975"/>
       <w:r>
         <w:rPr>
           <w:b/>
@@ -2304,7 +2386,7 @@
         </w:rPr>
         <w:instrText>Объем дисциплины</w:instrText>
       </w:r>
-      <w:bookmarkEnd w:id="4"/>
+      <w:bookmarkEnd w:id="5"/>
       <w:r>
         <w:rPr>
           <w:b/>
@@ -2624,8 +2706,19 @@
                 <w:sz w:val="20"/>
                 <w:szCs w:val="20"/>
               </w:rPr>
-              <w:t>В т.ч. контактная работа (час.)*</w:t>
-            </w:r>
+              <w:t>В т.ч. контактная работа (час</w:t>
+            </w:r>
+            <w:proofErr w:type="gramStart"/>
+            <w:r>
+              <w:rPr>
+                <w:b/>
+                <w:bCs/>
+                <w:sz w:val="20"/>
+                <w:szCs w:val="20"/>
+              </w:rPr>
+              <w:t>.)*</w:t>
+            </w:r>
+            <w:proofErr w:type="gramEnd"/>
           </w:p>
         </w:tc>
         <w:tc>
@@ -3470,8 +3563,17 @@
                 <w:b/>
                 <w:bCs/>
               </w:rPr>
-              <w:t>Самостоятельная работа студентов, включая все виды текущей  аттестации</w:t>
-            </w:r>
+              <w:t xml:space="preserve">Самостоятельная работа студентов, включая все виды </w:t>
+            </w:r>
+            <w:proofErr w:type="gramStart"/>
+            <w:r>
+              <w:rPr>
+                <w:b/>
+                <w:bCs/>
+              </w:rPr>
+              <w:t>текущей  аттестации</w:t>
+            </w:r>
+            <w:proofErr w:type="gramEnd"/>
           </w:p>
         </w:tc>
         <w:tc>
@@ -4016,7 +4118,23 @@
                 <w:b/>
                 <w:bCs/>
               </w:rPr>
-              <w:t>Общий объем по учебному плану, з.е.</w:t>
+              <w:t xml:space="preserve">Общий объем по учебному плану, </w:t>
+            </w:r>
+            <w:proofErr w:type="spellStart"/>
+            <w:r>
+              <w:rPr>
+                <w:b/>
+                <w:bCs/>
+              </w:rPr>
+              <w:t>з.е</w:t>
+            </w:r>
+            <w:proofErr w:type="spellEnd"/>
+            <w:r>
+              <w:rPr>
+                <w:b/>
+                <w:bCs/>
+              </w:rPr>
+              <w:t>.</w:t>
             </w:r>
           </w:p>
         </w:tc>
@@ -4165,7 +4283,7 @@
       <w:r>
         <w:instrText xml:space="preserve"> TC "</w:instrText>
       </w:r>
-      <w:bookmarkStart w:id="5" w:name="_Toc463805976"/>
+      <w:bookmarkStart w:id="6" w:name="_Toc463805976"/>
       <w:r>
         <w:rPr>
           <w:b/>
@@ -4174,7 +4292,7 @@
         </w:rPr>
         <w:instrText>СОДЕРЖАНИЕ ДИСЦИПЛИНЫ</w:instrText>
       </w:r>
-      <w:bookmarkEnd w:id="5"/>
+      <w:bookmarkEnd w:id="6"/>
       <w:r>
         <w:instrText xml:space="preserve">" \f C \l "1" </w:instrText>
       </w:r>
@@ -5002,7 +5120,39 @@
                 <w:sz w:val="22"/>
                 <w:szCs w:val="22"/>
               </w:rPr>
-              <w:t>В кругу друзей, ВКонтакте, МирТесен, Одноклассники, Мой</w:t>
+              <w:t xml:space="preserve">В кругу друзей, </w:t>
+            </w:r>
+            <w:proofErr w:type="spellStart"/>
+            <w:r>
+              <w:rPr>
+                <w:sz w:val="22"/>
+                <w:szCs w:val="22"/>
+              </w:rPr>
+              <w:t>ВКонтакте</w:t>
+            </w:r>
+            <w:proofErr w:type="spellEnd"/>
+            <w:r>
+              <w:rPr>
+                <w:sz w:val="22"/>
+                <w:szCs w:val="22"/>
+              </w:rPr>
+              <w:t xml:space="preserve">, </w:t>
+            </w:r>
+            <w:proofErr w:type="spellStart"/>
+            <w:r>
+              <w:rPr>
+                <w:sz w:val="22"/>
+                <w:szCs w:val="22"/>
+              </w:rPr>
+              <w:t>МирТесен</w:t>
+            </w:r>
+            <w:proofErr w:type="spellEnd"/>
+            <w:r>
+              <w:rPr>
+                <w:sz w:val="22"/>
+                <w:szCs w:val="22"/>
+              </w:rPr>
+              <w:t>, Одноклассники, Мой</w:t>
             </w:r>
             <w:r>
               <w:rPr>
@@ -5100,7 +5250,7 @@
       <w:r>
         <w:instrText xml:space="preserve"> TC "</w:instrText>
       </w:r>
-      <w:bookmarkStart w:id="6" w:name="_Toc463805977"/>
+      <w:bookmarkStart w:id="7" w:name="_Toc463805977"/>
       <w:r>
         <w:rPr>
           <w:b/>
@@ -5109,7 +5259,7 @@
         </w:rPr>
         <w:instrText>РАСПРЕДЕЛЕНИЕ УЧЕБНОГО ВРЕМЕНИ</w:instrText>
       </w:r>
-      <w:bookmarkEnd w:id="6"/>
+      <w:bookmarkEnd w:id="7"/>
       <w:r>
         <w:instrText xml:space="preserve">" \f C \l "1" </w:instrText>
       </w:r>
@@ -5156,7 +5306,7 @@
         </w:rPr>
         <w:instrText xml:space="preserve"> TC "</w:instrText>
       </w:r>
-      <w:bookmarkStart w:id="7" w:name="_Toc463805978"/>
+      <w:bookmarkStart w:id="8" w:name="_Toc463805978"/>
       <w:r>
         <w:rPr>
           <w:b/>
@@ -5164,7 +5314,7 @@
         </w:rPr>
         <w:instrText>Распределение аудиторной нагрузки и мероприятий самостоятельной работы по разделам дисциплины</w:instrText>
       </w:r>
-      <w:bookmarkEnd w:id="7"/>
+      <w:bookmarkEnd w:id="8"/>
       <w:r>
         <w:rPr>
           <w:b/>
@@ -5296,7 +5446,39 @@
                 <w:sz w:val="16"/>
                 <w:szCs w:val="16"/>
               </w:rPr>
-              <w:t xml:space="preserve">Объем модуля (зач.ед.):        </w:t>
+              <w:t>Объем модуля (</w:t>
+            </w:r>
+            <w:proofErr w:type="spellStart"/>
+            <w:r>
+              <w:rPr>
+                <w:sz w:val="16"/>
+                <w:szCs w:val="16"/>
+              </w:rPr>
+              <w:t>зач.ед</w:t>
+            </w:r>
+            <w:proofErr w:type="spellEnd"/>
+            <w:r>
+              <w:rPr>
+                <w:sz w:val="16"/>
+                <w:szCs w:val="16"/>
+              </w:rPr>
+              <w:t>.</w:t>
+            </w:r>
+            <w:proofErr w:type="gramStart"/>
+            <w:r>
+              <w:rPr>
+                <w:sz w:val="16"/>
+                <w:szCs w:val="16"/>
+              </w:rPr>
+              <w:t xml:space="preserve">):   </w:t>
+            </w:r>
+            <w:proofErr w:type="gramEnd"/>
+            <w:r>
+              <w:rPr>
+                <w:sz w:val="16"/>
+                <w:szCs w:val="16"/>
+              </w:rPr>
+              <w:t xml:space="preserve">     </w:t>
             </w:r>
             <w:r>
               <w:rPr>
@@ -5322,8 +5504,33 @@
                 <w:sz w:val="16"/>
                 <w:szCs w:val="16"/>
               </w:rPr>
-              <w:t>Объем дисциплины (зач.ед.):  3</w:t>
-            </w:r>
+              <w:t>Объем дисциплины (</w:t>
+            </w:r>
+            <w:proofErr w:type="spellStart"/>
+            <w:r>
+              <w:rPr>
+                <w:sz w:val="16"/>
+                <w:szCs w:val="16"/>
+              </w:rPr>
+              <w:t>зач.ед</w:t>
+            </w:r>
+            <w:proofErr w:type="spellEnd"/>
+            <w:r>
+              <w:rPr>
+                <w:sz w:val="16"/>
+                <w:szCs w:val="16"/>
+              </w:rPr>
+              <w:t>.</w:t>
+            </w:r>
+            <w:proofErr w:type="gramStart"/>
+            <w:r>
+              <w:rPr>
+                <w:sz w:val="16"/>
+                <w:szCs w:val="16"/>
+              </w:rPr>
+              <w:t>):  3</w:t>
+            </w:r>
+            <w:proofErr w:type="gramEnd"/>
           </w:p>
         </w:tc>
       </w:tr>
@@ -5655,12 +5862,21 @@
                 <w:szCs w:val="16"/>
               </w:rPr>
             </w:pPr>
-            <w:r>
-              <w:rPr>
-                <w:sz w:val="16"/>
-                <w:szCs w:val="16"/>
-              </w:rPr>
-              <w:t>Всего  самостоятельной работы студентов (час.)</w:t>
+            <w:proofErr w:type="gramStart"/>
+            <w:r>
+              <w:rPr>
+                <w:sz w:val="16"/>
+                <w:szCs w:val="16"/>
+              </w:rPr>
+              <w:t>Всего  самостоятельной</w:t>
+            </w:r>
+            <w:proofErr w:type="gramEnd"/>
+            <w:r>
+              <w:rPr>
+                <w:sz w:val="16"/>
+                <w:szCs w:val="16"/>
+              </w:rPr>
+              <w:t xml:space="preserve"> работы студентов (час.)</w:t>
             </w:r>
           </w:p>
         </w:tc>
@@ -5716,7 +5932,23 @@
                 <w:sz w:val="16"/>
                 <w:szCs w:val="16"/>
               </w:rPr>
-              <w:t>Выполнение самостоятельных внеаудиторных работ (колич.)</w:t>
+              <w:t>Выполнение самостоятельных внеаудиторных работ (</w:t>
+            </w:r>
+            <w:proofErr w:type="spellStart"/>
+            <w:r>
+              <w:rPr>
+                <w:sz w:val="16"/>
+                <w:szCs w:val="16"/>
+              </w:rPr>
+              <w:t>колич</w:t>
+            </w:r>
+            <w:proofErr w:type="spellEnd"/>
+            <w:r>
+              <w:rPr>
+                <w:sz w:val="16"/>
+                <w:szCs w:val="16"/>
+              </w:rPr>
+              <w:t>.)</w:t>
             </w:r>
           </w:p>
         </w:tc>
@@ -5743,7 +5975,23 @@
                 <w:sz w:val="14"/>
                 <w:szCs w:val="14"/>
               </w:rPr>
-              <w:t>Подготовка к контрольным мероприятиям текущей аттестации (колич.)</w:t>
+              <w:t>Подготовка к контрольным мероприятиям текущей аттестации (</w:t>
+            </w:r>
+            <w:proofErr w:type="spellStart"/>
+            <w:r>
+              <w:rPr>
+                <w:sz w:val="14"/>
+                <w:szCs w:val="14"/>
+              </w:rPr>
+              <w:t>колич</w:t>
+            </w:r>
+            <w:proofErr w:type="spellEnd"/>
+            <w:r>
+              <w:rPr>
+                <w:sz w:val="14"/>
+                <w:szCs w:val="14"/>
+              </w:rPr>
+              <w:t>.)</w:t>
             </w:r>
           </w:p>
         </w:tc>
@@ -6043,12 +6291,21 @@
                 <w:szCs w:val="16"/>
               </w:rPr>
             </w:pPr>
-            <w:r>
-              <w:rPr>
-                <w:sz w:val="16"/>
-                <w:szCs w:val="16"/>
-              </w:rPr>
-              <w:t>Практ., семинар. занятие</w:t>
+            <w:proofErr w:type="spellStart"/>
+            <w:r>
+              <w:rPr>
+                <w:sz w:val="16"/>
+                <w:szCs w:val="16"/>
+              </w:rPr>
+              <w:t>Практ</w:t>
+            </w:r>
+            <w:proofErr w:type="spellEnd"/>
+            <w:r>
+              <w:rPr>
+                <w:sz w:val="16"/>
+                <w:szCs w:val="16"/>
+              </w:rPr>
+              <w:t>., семинар. занятие</w:t>
             </w:r>
           </w:p>
         </w:tc>
@@ -6104,7 +6361,23 @@
                 <w:sz w:val="16"/>
                 <w:szCs w:val="16"/>
               </w:rPr>
-              <w:t>Н/и семинар, семинар-конфер., коллоквиум (магистратура)</w:t>
+              <w:t>Н/и семинар, семинар-</w:t>
+            </w:r>
+            <w:proofErr w:type="spellStart"/>
+            <w:r>
+              <w:rPr>
+                <w:sz w:val="16"/>
+                <w:szCs w:val="16"/>
+              </w:rPr>
+              <w:t>конфер</w:t>
+            </w:r>
+            <w:proofErr w:type="spellEnd"/>
+            <w:r>
+              <w:rPr>
+                <w:sz w:val="16"/>
+                <w:szCs w:val="16"/>
+              </w:rPr>
+              <w:t>., коллоквиум (магистратура)</w:t>
             </w:r>
           </w:p>
         </w:tc>
@@ -6213,7 +6486,23 @@
                 <w:sz w:val="16"/>
                 <w:szCs w:val="16"/>
               </w:rPr>
-              <w:t>Реферат, эссе, творч. работа*</w:t>
+              <w:t xml:space="preserve">Реферат, эссе, </w:t>
+            </w:r>
+            <w:proofErr w:type="spellStart"/>
+            <w:r>
+              <w:rPr>
+                <w:sz w:val="16"/>
+                <w:szCs w:val="16"/>
+              </w:rPr>
+              <w:t>творч</w:t>
+            </w:r>
+            <w:proofErr w:type="spellEnd"/>
+            <w:r>
+              <w:rPr>
+                <w:sz w:val="16"/>
+                <w:szCs w:val="16"/>
+              </w:rPr>
+              <w:t>. работа*</w:t>
             </w:r>
           </w:p>
         </w:tc>
@@ -6325,7 +6614,23 @@
                 <w:sz w:val="16"/>
                 <w:szCs w:val="16"/>
               </w:rPr>
-              <w:t>Домашняя работа на иностр. языке*</w:t>
+              <w:t xml:space="preserve">Домашняя работа на </w:t>
+            </w:r>
+            <w:proofErr w:type="spellStart"/>
+            <w:r>
+              <w:rPr>
+                <w:sz w:val="16"/>
+                <w:szCs w:val="16"/>
+              </w:rPr>
+              <w:t>иностр</w:t>
+            </w:r>
+            <w:proofErr w:type="spellEnd"/>
+            <w:r>
+              <w:rPr>
+                <w:sz w:val="16"/>
+                <w:szCs w:val="16"/>
+              </w:rPr>
+              <w:t>. языке*</w:t>
             </w:r>
           </w:p>
         </w:tc>
@@ -6353,7 +6658,23 @@
                 <w:sz w:val="16"/>
                 <w:szCs w:val="16"/>
               </w:rPr>
-              <w:t>Перевод инояз. литературы*</w:t>
+              <w:t xml:space="preserve">Перевод </w:t>
+            </w:r>
+            <w:proofErr w:type="spellStart"/>
+            <w:r>
+              <w:rPr>
+                <w:sz w:val="16"/>
+                <w:szCs w:val="16"/>
+              </w:rPr>
+              <w:t>инояз</w:t>
+            </w:r>
+            <w:proofErr w:type="spellEnd"/>
+            <w:r>
+              <w:rPr>
+                <w:sz w:val="16"/>
+                <w:szCs w:val="16"/>
+              </w:rPr>
+              <w:t>. литературы*</w:t>
             </w:r>
           </w:p>
         </w:tc>
@@ -6613,8 +6934,17 @@
                 <w:sz w:val="16"/>
                 <w:szCs w:val="16"/>
               </w:rPr>
-              <w:t>Проект по  модулю</w:t>
-            </w:r>
+              <w:t xml:space="preserve">Проект </w:t>
+            </w:r>
+            <w:proofErr w:type="gramStart"/>
+            <w:r>
+              <w:rPr>
+                <w:sz w:val="16"/>
+                <w:szCs w:val="16"/>
+              </w:rPr>
+              <w:t>по  модулю</w:t>
+            </w:r>
+            <w:proofErr w:type="gramEnd"/>
           </w:p>
         </w:tc>
       </w:tr>
@@ -7411,8 +7741,33 @@
                 <w:sz w:val="16"/>
                 <w:szCs w:val="16"/>
               </w:rPr>
-              <w:t>Платформа Live Journal</w:t>
-            </w:r>
+              <w:t xml:space="preserve">Платформа </w:t>
+            </w:r>
+            <w:proofErr w:type="spellStart"/>
+            <w:r>
+              <w:rPr>
+                <w:sz w:val="16"/>
+                <w:szCs w:val="16"/>
+              </w:rPr>
+              <w:t>Live</w:t>
+            </w:r>
+            <w:proofErr w:type="spellEnd"/>
+            <w:r>
+              <w:rPr>
+                <w:sz w:val="16"/>
+                <w:szCs w:val="16"/>
+              </w:rPr>
+              <w:t xml:space="preserve"> </w:t>
+            </w:r>
+            <w:proofErr w:type="spellStart"/>
+            <w:r>
+              <w:rPr>
+                <w:sz w:val="16"/>
+                <w:szCs w:val="16"/>
+              </w:rPr>
+              <w:t>Journal</w:t>
+            </w:r>
+            <w:proofErr w:type="spellEnd"/>
           </w:p>
         </w:tc>
         <w:tc>
@@ -8134,8 +8489,17 @@
                 <w:sz w:val="16"/>
                 <w:szCs w:val="16"/>
               </w:rPr>
-              <w:t>Сообщество LinkedIn</w:t>
-            </w:r>
+              <w:t xml:space="preserve">Сообщество </w:t>
+            </w:r>
+            <w:proofErr w:type="spellStart"/>
+            <w:r>
+              <w:rPr>
+                <w:sz w:val="16"/>
+                <w:szCs w:val="16"/>
+              </w:rPr>
+              <w:t>LinkedIn</w:t>
+            </w:r>
+            <w:proofErr w:type="spellEnd"/>
           </w:p>
         </w:tc>
         <w:tc>
@@ -8858,8 +9222,17 @@
                 <w:sz w:val="16"/>
                 <w:szCs w:val="16"/>
               </w:rPr>
-              <w:t>Крупнейшая социальная сеть Facebook</w:t>
-            </w:r>
+              <w:t xml:space="preserve">Крупнейшая социальная сеть </w:t>
+            </w:r>
+            <w:proofErr w:type="spellStart"/>
+            <w:r>
+              <w:rPr>
+                <w:sz w:val="16"/>
+                <w:szCs w:val="16"/>
+              </w:rPr>
+              <w:t>Facebook</w:t>
+            </w:r>
+            <w:proofErr w:type="spellEnd"/>
           </w:p>
         </w:tc>
         <w:tc>
@@ -9589,8 +9962,17 @@
                 <w:sz w:val="16"/>
                 <w:szCs w:val="16"/>
               </w:rPr>
-              <w:t>Сеть обмена сообщениями Twitter</w:t>
-            </w:r>
+              <w:t xml:space="preserve">Сеть обмена сообщениями </w:t>
+            </w:r>
+            <w:proofErr w:type="spellStart"/>
+            <w:r>
+              <w:rPr>
+                <w:sz w:val="16"/>
+                <w:szCs w:val="16"/>
+              </w:rPr>
+              <w:t>Twitter</w:t>
+            </w:r>
+            <w:proofErr w:type="spellEnd"/>
           </w:p>
         </w:tc>
         <w:tc>
@@ -11363,8 +11745,6 @@
               </w:rPr>
               <w:t>0</w:t>
             </w:r>
-            <w:bookmarkStart w:id="8" w:name="_GoBack"/>
-            <w:bookmarkEnd w:id="8"/>
           </w:p>
         </w:tc>
         <w:tc>
@@ -13591,8 +13971,13 @@
         </w:rPr>
       </w:pPr>
       <w:r>
-        <w:t>Социальная сеть ВКонтакте</w:t>
-      </w:r>
+        <w:t xml:space="preserve">Социальная сеть </w:t>
+      </w:r>
+      <w:proofErr w:type="spellStart"/>
+      <w:r>
+        <w:t>ВКонтакте</w:t>
+      </w:r>
+      <w:proofErr w:type="spellEnd"/>
     </w:p>
     <w:p>
       <w:pPr>
@@ -14397,12 +14782,21 @@
               <w:ind w:left="34" w:right="-8"/>
               <w:jc w:val="center"/>
             </w:pPr>
+            <w:proofErr w:type="gramStart"/>
             <w:r>
               <w:rPr>
                 <w:sz w:val="22"/>
                 <w:szCs w:val="22"/>
               </w:rPr>
-              <w:t>Вебинары  и видеоконференции</w:t>
+              <w:t>Вебинары  и</w:t>
+            </w:r>
+            <w:proofErr w:type="gramEnd"/>
+            <w:r>
+              <w:rPr>
+                <w:sz w:val="22"/>
+                <w:szCs w:val="22"/>
+              </w:rPr>
+              <w:t xml:space="preserve"> видеоконференции</w:t>
             </w:r>
           </w:p>
         </w:tc>
@@ -16820,7 +17214,15 @@
         <w:jc w:val="both"/>
       </w:pPr>
       <w:r>
-        <w:t>Социальные сети и виртуальные сетевые сообщества / отв. ред. Верченов Л. Н., Ефременко Д. В., Тищенко В. И. — М.: ИНИОН РАН, 2013. — 360 с. </w:t>
+        <w:t xml:space="preserve">Социальные сети и виртуальные сетевые сообщества / отв. ред. </w:t>
+      </w:r>
+      <w:proofErr w:type="spellStart"/>
+      <w:r>
+        <w:t>Верченов</w:t>
+      </w:r>
+      <w:proofErr w:type="spellEnd"/>
+      <w:r>
+        <w:t xml:space="preserve"> Л. Н., Ефременко Д. В., Тищенко В. И. — М.: ИНИОН РАН, 2013. — 360 с. </w:t>
       </w:r>
     </w:p>
     <w:p>
@@ -16834,7 +17236,39 @@
         <w:jc w:val="both"/>
       </w:pPr>
       <w:r>
-        <w:t>Ермолова Н. Продвижение бизнеса в социальных сетях Facebook, Twitter, Google+ / Н. Ермолова — М.: Альпина Паблишер, 2013. — 357 с.</w:t>
+        <w:t xml:space="preserve">Ермолова Н. Продвижение бизнеса в социальных сетях </w:t>
+      </w:r>
+      <w:proofErr w:type="spellStart"/>
+      <w:r>
+        <w:t>Facebook</w:t>
+      </w:r>
+      <w:proofErr w:type="spellEnd"/>
+      <w:r>
+        <w:t xml:space="preserve">, </w:t>
+      </w:r>
+      <w:proofErr w:type="spellStart"/>
+      <w:r>
+        <w:t>Twitter</w:t>
+      </w:r>
+      <w:proofErr w:type="spellEnd"/>
+      <w:r>
+        <w:t xml:space="preserve">, </w:t>
+      </w:r>
+      <w:proofErr w:type="spellStart"/>
+      <w:r>
+        <w:t>Google</w:t>
+      </w:r>
+      <w:proofErr w:type="spellEnd"/>
+      <w:r>
+        <w:t xml:space="preserve">+ / Н. Ермолова — М.: Альпина </w:t>
+      </w:r>
+      <w:proofErr w:type="spellStart"/>
+      <w:r>
+        <w:t>Паблишер</w:t>
+      </w:r>
+      <w:proofErr w:type="spellEnd"/>
+      <w:r>
+        <w:t>, 2013. — 357 с.</w:t>
       </w:r>
     </w:p>
     <w:p>
@@ -16892,7 +17326,15 @@
       </w:pPr>
       <w:r>
         <w:lastRenderedPageBreak/>
-        <w:t>Губанов Д.А. Социальные сети: модели информационного влияния, управления и противоборства / Д.А. Губанов, Д.А. Новиков, А.Г. Чхартишвили – М.: Изд. ФИЗМАТЛИТ, 2010, 228с.</w:t>
+        <w:t xml:space="preserve">Губанов Д.А. Социальные сети: модели информационного влияния, управления и противоборства / Д.А. Губанов, Д.А. Новиков, А.Г. </w:t>
+      </w:r>
+      <w:proofErr w:type="spellStart"/>
+      <w:r>
+        <w:t>Чхартишвили</w:t>
+      </w:r>
+      <w:proofErr w:type="spellEnd"/>
+      <w:r>
+        <w:t xml:space="preserve"> – М.: Изд. ФИЗМАТЛИТ, 2010, 228с.</w:t>
       </w:r>
     </w:p>
     <w:p>
@@ -17217,7 +17659,15 @@
         <w:t>http://lib.urfu.ru</w:t>
       </w:r>
       <w:r>
-        <w:t xml:space="preserve"> – зональная научная библиотека УрФУ </w:t>
+        <w:t xml:space="preserve"> – зональная научная библиотека </w:t>
+      </w:r>
+      <w:proofErr w:type="spellStart"/>
+      <w:r>
+        <w:t>УрФУ</w:t>
+      </w:r>
+      <w:proofErr w:type="spellEnd"/>
+      <w:r>
+        <w:t xml:space="preserve"> </w:t>
       </w:r>
     </w:p>
     <w:p>
@@ -17671,7 +18121,27 @@
                 <w:sz w:val="24"/>
                 <w:szCs w:val="24"/>
               </w:rPr>
-              <w:t>Текущая аттестация  на лекциях</w:t>
+              <w:t xml:space="preserve">Текущая </w:t>
+            </w:r>
+            <w:proofErr w:type="gramStart"/>
+            <w:r>
+              <w:rPr>
+                <w:rFonts w:ascii="Times New Roman" w:hAnsi="Times New Roman" w:cs="Times New Roman"/>
+                <w:b/>
+                <w:sz w:val="24"/>
+                <w:szCs w:val="24"/>
+              </w:rPr>
+              <w:t>аттестация  на</w:t>
+            </w:r>
+            <w:proofErr w:type="gramEnd"/>
+            <w:r>
+              <w:rPr>
+                <w:rFonts w:ascii="Times New Roman" w:hAnsi="Times New Roman" w:cs="Times New Roman"/>
+                <w:b/>
+                <w:sz w:val="24"/>
+                <w:szCs w:val="24"/>
+              </w:rPr>
+              <w:t xml:space="preserve"> лекциях</w:t>
             </w:r>
             <w:r>
               <w:rPr>
@@ -18058,7 +18528,21 @@
               <w:rPr>
                 <w:b/>
               </w:rPr>
-              <w:t xml:space="preserve">2. Практические/семинарские занятия: коэффициент значимости совокупных  результатов практических/семинарских занятий – </w:t>
+              <w:t xml:space="preserve">2. Практические/семинарские занятия: коэффициент значимости </w:t>
+            </w:r>
+            <w:proofErr w:type="gramStart"/>
+            <w:r>
+              <w:rPr>
+                <w:b/>
+              </w:rPr>
+              <w:t>совокупных  результатов</w:t>
+            </w:r>
+            <w:proofErr w:type="gramEnd"/>
+            <w:r>
+              <w:rPr>
+                <w:b/>
+              </w:rPr>
+              <w:t xml:space="preserve"> практических/семинарских занятий – </w:t>
             </w:r>
             <w:r>
               <w:rPr>
@@ -18094,7 +18578,21 @@
               <w:rPr>
                 <w:b/>
               </w:rPr>
-              <w:t xml:space="preserve">Текущая аттестация  на практических/семинарских занятиях </w:t>
+              <w:t xml:space="preserve">Текущая </w:t>
+            </w:r>
+            <w:proofErr w:type="gramStart"/>
+            <w:r>
+              <w:rPr>
+                <w:b/>
+              </w:rPr>
+              <w:t>аттестация  на</w:t>
+            </w:r>
+            <w:proofErr w:type="gramEnd"/>
+            <w:r>
+              <w:rPr>
+                <w:b/>
+              </w:rPr>
+              <w:t xml:space="preserve"> практических/семинарских занятиях </w:t>
             </w:r>
             <w:r>
               <w:rPr>
@@ -18880,7 +19378,15 @@
         <w:jc w:val="both"/>
       </w:pPr>
       <w:r>
-        <w:t>В связи с отсутствием Дисциплины и ее аналогов, по которым возможно тестирование, на сайтах ФЭПО, Интернет-тренажеры и портале СМУДС УрФУ, тестирование в рамках НТК не проводится.</w:t>
+        <w:t xml:space="preserve">В связи с отсутствием Дисциплины и ее аналогов, по которым возможно тестирование, на сайтах ФЭПО, Интернет-тренажеры и портале СМУДС </w:t>
+      </w:r>
+      <w:proofErr w:type="spellStart"/>
+      <w:r>
+        <w:t>УрФУ</w:t>
+      </w:r>
+      <w:proofErr w:type="spellEnd"/>
+      <w:r>
+        <w:t>, тестирование в рамках НТК не проводится.</w:t>
       </w:r>
     </w:p>
     <w:p>
@@ -19172,9 +19678,9 @@
                   <o:lock v:ext="edit" aspectratio="t"/>
                 </v:shapetype>
                 <v:shape id="_x0000_i1025" type="#_x0000_t75" style="width:27.75pt;height:22.5pt" o:ole="">
-                  <v:imagedata r:id="rId7" o:title=""/>
+                  <v:imagedata r:id="rId6" o:title=""/>
                 </v:shape>
-                <o:OLEObject Type="Embed" ProgID="Equation.3" ShapeID="_x0000_i1025" DrawAspect="Content" ObjectID="_1552484718" r:id="rId8"/>
+                <o:OLEObject Type="Embed" ProgID="Equation.3" ShapeID="_x0000_i1025" DrawAspect="Content" ObjectID="_1605948639" r:id="rId7"/>
               </w:object>
             </w:r>
             <w:r>
@@ -19474,7 +19980,7 @@
           <w:szCs w:val="24"/>
         </w:rPr>
       </w:pPr>
-      <w:hyperlink r:id="rId9" w:history="1">
+      <w:hyperlink r:id="rId8" w:history="1">
         <w:r>
           <w:rPr>
             <w:rStyle w:val="a9"/>
@@ -20968,8 +21474,8 @@
 </file>
 
 <file path=word/numbering.xml><?xml version="1.0" encoding="utf-8"?>
-<w:numbering xmlns:wpc="http://schemas.microsoft.com/office/word/2010/wordprocessingCanvas" xmlns:mc="http://schemas.openxmlformats.org/markup-compatibility/2006" xmlns:o="urn:schemas-microsoft-com:office:office" xmlns:r="http://schemas.openxmlformats.org/officeDocument/2006/relationships" xmlns:m="http://schemas.openxmlformats.org/officeDocument/2006/math" xmlns:v="urn:schemas-microsoft-com:vml" xmlns:wp14="http://schemas.microsoft.com/office/word/2010/wordprocessingDrawing" xmlns:wp="http://schemas.openxmlformats.org/drawingml/2006/wordprocessingDrawing" xmlns:w10="urn:schemas-microsoft-com:office:word" xmlns:w="http://schemas.openxmlformats.org/wordprocessingml/2006/main" xmlns:w14="http://schemas.microsoft.com/office/word/2010/wordml" xmlns:wpg="http://schemas.microsoft.com/office/word/2010/wordprocessingGroup" xmlns:wpi="http://schemas.microsoft.com/office/word/2010/wordprocessingInk" xmlns:wne="http://schemas.microsoft.com/office/word/2006/wordml" xmlns:wps="http://schemas.microsoft.com/office/word/2010/wordprocessingShape" mc:Ignorable="w14 wp14">
-  <w:abstractNum w:abstractNumId="0">
+<w:numbering xmlns:wpc="http://schemas.microsoft.com/office/word/2010/wordprocessingCanvas" xmlns:cx="http://schemas.microsoft.com/office/drawing/2014/chartex" xmlns:cx1="http://schemas.microsoft.com/office/drawing/2015/9/8/chartex" xmlns:cx2="http://schemas.microsoft.com/office/drawing/2015/10/21/chartex" xmlns:cx3="http://schemas.microsoft.com/office/drawing/2016/5/9/chartex" xmlns:cx4="http://schemas.microsoft.com/office/drawing/2016/5/10/chartex" xmlns:cx5="http://schemas.microsoft.com/office/drawing/2016/5/11/chartex" xmlns:cx6="http://schemas.microsoft.com/office/drawing/2016/5/12/chartex" xmlns:cx7="http://schemas.microsoft.com/office/drawing/2016/5/13/chartex" xmlns:cx8="http://schemas.microsoft.com/office/drawing/2016/5/14/chartex" xmlns:mc="http://schemas.openxmlformats.org/markup-compatibility/2006" xmlns:aink="http://schemas.microsoft.com/office/drawing/2016/ink" xmlns:am3d="http://schemas.microsoft.com/office/drawing/2017/model3d" xmlns:o="urn:schemas-microsoft-com:office:office" xmlns:r="http://schemas.openxmlformats.org/officeDocument/2006/relationships" xmlns:m="http://schemas.openxmlformats.org/officeDocument/2006/math" xmlns:v="urn:schemas-microsoft-com:vml" xmlns:wp14="http://schemas.microsoft.com/office/word/2010/wordprocessingDrawing" xmlns:wp="http://schemas.openxmlformats.org/drawingml/2006/wordprocessingDrawing" xmlns:w10="urn:schemas-microsoft-com:office:word" xmlns:w="http://schemas.openxmlformats.org/wordprocessingml/2006/main" xmlns:w14="http://schemas.microsoft.com/office/word/2010/wordml" xmlns:w15="http://schemas.microsoft.com/office/word/2012/wordml" xmlns:w16cid="http://schemas.microsoft.com/office/word/2016/wordml/cid" xmlns:w16se="http://schemas.microsoft.com/office/word/2015/wordml/symex" xmlns:wpg="http://schemas.microsoft.com/office/word/2010/wordprocessingGroup" xmlns:wpi="http://schemas.microsoft.com/office/word/2010/wordprocessingInk" xmlns:wne="http://schemas.microsoft.com/office/word/2006/wordml" xmlns:wps="http://schemas.microsoft.com/office/word/2010/wordprocessingShape" mc:Ignorable="w14 w15 w16se w16cid wp14">
+  <w:abstractNum w:abstractNumId="0" w15:restartNumberingAfterBreak="0">
     <w:nsid w:val="FFFFFF88"/>
     <w:multiLevelType w:val="singleLevel"/>
     <w:tmpl w:val="56988648"/>
@@ -20987,7 +21493,7 @@
       </w:pPr>
     </w:lvl>
   </w:abstractNum>
-  <w:abstractNum w:abstractNumId="1">
+  <w:abstractNum w:abstractNumId="1" w15:restartNumberingAfterBreak="0">
     <w:nsid w:val="03267135"/>
     <w:multiLevelType w:val="multilevel"/>
     <w:tmpl w:val="D68EBC22"/>
@@ -21343,7 +21849,7 @@
       </w:rPr>
     </w:lvl>
   </w:abstractNum>
-  <w:abstractNum w:abstractNumId="2">
+  <w:abstractNum w:abstractNumId="2" w15:restartNumberingAfterBreak="0">
     <w:nsid w:val="066D2849"/>
     <w:multiLevelType w:val="hybridMultilevel"/>
     <w:tmpl w:val="5EC647C6"/>
@@ -21429,7 +21935,7 @@
       </w:pPr>
     </w:lvl>
   </w:abstractNum>
-  <w:abstractNum w:abstractNumId="3">
+  <w:abstractNum w:abstractNumId="3" w15:restartNumberingAfterBreak="0">
     <w:nsid w:val="0BC94CE7"/>
     <w:multiLevelType w:val="hybridMultilevel"/>
     <w:tmpl w:val="5EC647C6"/>
@@ -21515,7 +22021,7 @@
       </w:pPr>
     </w:lvl>
   </w:abstractNum>
-  <w:abstractNum w:abstractNumId="4">
+  <w:abstractNum w:abstractNumId="4" w15:restartNumberingAfterBreak="0">
     <w:nsid w:val="0CD85D3A"/>
     <w:multiLevelType w:val="hybridMultilevel"/>
     <w:tmpl w:val="8136958E"/>
@@ -21601,7 +22107,7 @@
       </w:pPr>
     </w:lvl>
   </w:abstractNum>
-  <w:abstractNum w:abstractNumId="5">
+  <w:abstractNum w:abstractNumId="5" w15:restartNumberingAfterBreak="0">
     <w:nsid w:val="0E2016C2"/>
     <w:multiLevelType w:val="multilevel"/>
     <w:tmpl w:val="7E1C9B52"/>
@@ -21946,7 +22452,7 @@
       </w:rPr>
     </w:lvl>
   </w:abstractNum>
-  <w:abstractNum w:abstractNumId="6">
+  <w:abstractNum w:abstractNumId="6" w15:restartNumberingAfterBreak="0">
     <w:nsid w:val="0EC72DDC"/>
     <w:multiLevelType w:val="multilevel"/>
     <w:tmpl w:val="C57494B4"/>
@@ -22061,7 +22567,7 @@
       </w:rPr>
     </w:lvl>
   </w:abstractNum>
-  <w:abstractNum w:abstractNumId="7">
+  <w:abstractNum w:abstractNumId="7" w15:restartNumberingAfterBreak="0">
     <w:nsid w:val="10C62812"/>
     <w:multiLevelType w:val="multilevel"/>
     <w:tmpl w:val="DBF611C4"/>
@@ -22177,7 +22683,7 @@
       </w:pPr>
     </w:lvl>
   </w:abstractNum>
-  <w:abstractNum w:abstractNumId="8">
+  <w:abstractNum w:abstractNumId="8" w15:restartNumberingAfterBreak="0">
     <w:nsid w:val="122E121F"/>
     <w:multiLevelType w:val="hybridMultilevel"/>
     <w:tmpl w:val="EA1E369E"/>
@@ -22266,7 +22772,7 @@
       </w:pPr>
     </w:lvl>
   </w:abstractNum>
-  <w:abstractNum w:abstractNumId="9">
+  <w:abstractNum w:abstractNumId="9" w15:restartNumberingAfterBreak="0">
     <w:nsid w:val="14A124B2"/>
     <w:multiLevelType w:val="multilevel"/>
     <w:tmpl w:val="F6FA7464"/>
@@ -22387,7 +22893,7 @@
       </w:rPr>
     </w:lvl>
   </w:abstractNum>
-  <w:abstractNum w:abstractNumId="10">
+  <w:abstractNum w:abstractNumId="10" w15:restartNumberingAfterBreak="0">
     <w:nsid w:val="1C5E6955"/>
     <w:multiLevelType w:val="multilevel"/>
     <w:tmpl w:val="0A70AA18"/>
@@ -22605,7 +23111,7 @@
       </w:rPr>
     </w:lvl>
   </w:abstractNum>
-  <w:abstractNum w:abstractNumId="11">
+  <w:abstractNum w:abstractNumId="11" w15:restartNumberingAfterBreak="0">
     <w:nsid w:val="1F675DC8"/>
     <w:multiLevelType w:val="multilevel"/>
     <w:tmpl w:val="553AF8B0"/>
@@ -22960,7 +23466,7 @@
       </w:rPr>
     </w:lvl>
   </w:abstractNum>
-  <w:abstractNum w:abstractNumId="12">
+  <w:abstractNum w:abstractNumId="12" w15:restartNumberingAfterBreak="0">
     <w:nsid w:val="228E4730"/>
     <w:multiLevelType w:val="hybridMultilevel"/>
     <w:tmpl w:val="5AACE3FE"/>
@@ -23075,7 +23581,7 @@
       </w:rPr>
     </w:lvl>
   </w:abstractNum>
-  <w:abstractNum w:abstractNumId="13">
+  <w:abstractNum w:abstractNumId="13" w15:restartNumberingAfterBreak="0">
     <w:nsid w:val="24F627DE"/>
     <w:multiLevelType w:val="multilevel"/>
     <w:tmpl w:val="4ED83BF4"/>
@@ -23215,7 +23721,7 @@
       </w:rPr>
     </w:lvl>
   </w:abstractNum>
-  <w:abstractNum w:abstractNumId="14">
+  <w:abstractNum w:abstractNumId="14" w15:restartNumberingAfterBreak="0">
     <w:nsid w:val="25980344"/>
     <w:multiLevelType w:val="multilevel"/>
     <w:tmpl w:val="32CAF374"/>
@@ -23569,7 +24075,7 @@
       </w:rPr>
     </w:lvl>
   </w:abstractNum>
-  <w:abstractNum w:abstractNumId="15">
+  <w:abstractNum w:abstractNumId="15" w15:restartNumberingAfterBreak="0">
     <w:nsid w:val="262F2563"/>
     <w:multiLevelType w:val="multilevel"/>
     <w:tmpl w:val="346C9B56"/>
@@ -23920,7 +24426,7 @@
       </w:rPr>
     </w:lvl>
   </w:abstractNum>
-  <w:abstractNum w:abstractNumId="16">
+  <w:abstractNum w:abstractNumId="16" w15:restartNumberingAfterBreak="0">
     <w:nsid w:val="26C33B29"/>
     <w:multiLevelType w:val="hybridMultilevel"/>
     <w:tmpl w:val="9D02EA20"/>
@@ -24006,7 +24512,7 @@
       </w:pPr>
     </w:lvl>
   </w:abstractNum>
-  <w:abstractNum w:abstractNumId="17">
+  <w:abstractNum w:abstractNumId="17" w15:restartNumberingAfterBreak="0">
     <w:nsid w:val="27477ADE"/>
     <w:multiLevelType w:val="multilevel"/>
     <w:tmpl w:val="341C9BD8"/>
@@ -24358,7 +24864,7 @@
       </w:rPr>
     </w:lvl>
   </w:abstractNum>
-  <w:abstractNum w:abstractNumId="18">
+  <w:abstractNum w:abstractNumId="18" w15:restartNumberingAfterBreak="0">
     <w:nsid w:val="283B17E8"/>
     <w:multiLevelType w:val="multilevel"/>
     <w:tmpl w:val="4ED83BF4"/>
@@ -24498,7 +25004,7 @@
       </w:rPr>
     </w:lvl>
   </w:abstractNum>
-  <w:abstractNum w:abstractNumId="19">
+  <w:abstractNum w:abstractNumId="19" w15:restartNumberingAfterBreak="0">
     <w:nsid w:val="2D107D13"/>
     <w:multiLevelType w:val="hybridMultilevel"/>
     <w:tmpl w:val="EAF2D206"/>
@@ -24611,7 +25117,7 @@
       </w:rPr>
     </w:lvl>
   </w:abstractNum>
-  <w:abstractNum w:abstractNumId="20">
+  <w:abstractNum w:abstractNumId="20" w15:restartNumberingAfterBreak="0">
     <w:nsid w:val="2E1D57DD"/>
     <w:multiLevelType w:val="multilevel"/>
     <w:tmpl w:val="ADBC880E"/>
@@ -24962,7 +25468,7 @@
       </w:rPr>
     </w:lvl>
   </w:abstractNum>
-  <w:abstractNum w:abstractNumId="21">
+  <w:abstractNum w:abstractNumId="21" w15:restartNumberingAfterBreak="0">
     <w:nsid w:val="31070A11"/>
     <w:multiLevelType w:val="multilevel"/>
     <w:tmpl w:val="0BC041DA"/>
@@ -25096,7 +25602,7 @@
       </w:rPr>
     </w:lvl>
   </w:abstractNum>
-  <w:abstractNum w:abstractNumId="22">
+  <w:abstractNum w:abstractNumId="22" w15:restartNumberingAfterBreak="0">
     <w:nsid w:val="38E61CCA"/>
     <w:multiLevelType w:val="multilevel"/>
     <w:tmpl w:val="4468D4C6"/>
@@ -25230,7 +25736,7 @@
       </w:rPr>
     </w:lvl>
   </w:abstractNum>
-  <w:abstractNum w:abstractNumId="23">
+  <w:abstractNum w:abstractNumId="23" w15:restartNumberingAfterBreak="0">
     <w:nsid w:val="3B016253"/>
     <w:multiLevelType w:val="hybridMultilevel"/>
     <w:tmpl w:val="467A0E6C"/>
@@ -25343,7 +25849,7 @@
       </w:rPr>
     </w:lvl>
   </w:abstractNum>
-  <w:abstractNum w:abstractNumId="24">
+  <w:abstractNum w:abstractNumId="24" w15:restartNumberingAfterBreak="0">
     <w:nsid w:val="400B1F92"/>
     <w:multiLevelType w:val="multilevel"/>
     <w:tmpl w:val="5CA6D124"/>
@@ -25459,7 +25965,7 @@
       </w:pPr>
     </w:lvl>
   </w:abstractNum>
-  <w:abstractNum w:abstractNumId="25">
+  <w:abstractNum w:abstractNumId="25" w15:restartNumberingAfterBreak="0">
     <w:nsid w:val="488855E4"/>
     <w:multiLevelType w:val="multilevel"/>
     <w:tmpl w:val="7ECCD8F4"/>
@@ -25812,7 +26318,7 @@
       </w:rPr>
     </w:lvl>
   </w:abstractNum>
-  <w:abstractNum w:abstractNumId="26">
+  <w:abstractNum w:abstractNumId="26" w15:restartNumberingAfterBreak="0">
     <w:nsid w:val="4AF01B22"/>
     <w:multiLevelType w:val="multilevel"/>
     <w:tmpl w:val="F2A66D08"/>
@@ -25945,7 +26451,7 @@
       </w:rPr>
     </w:lvl>
   </w:abstractNum>
-  <w:abstractNum w:abstractNumId="27">
+  <w:abstractNum w:abstractNumId="27" w15:restartNumberingAfterBreak="0">
     <w:nsid w:val="51270026"/>
     <w:multiLevelType w:val="multilevel"/>
     <w:tmpl w:val="C4E65DFE"/>
@@ -26079,7 +26585,7 @@
       </w:rPr>
     </w:lvl>
   </w:abstractNum>
-  <w:abstractNum w:abstractNumId="28">
+  <w:abstractNum w:abstractNumId="28" w15:restartNumberingAfterBreak="0">
     <w:nsid w:val="52321B3A"/>
     <w:multiLevelType w:val="hybridMultilevel"/>
     <w:tmpl w:val="834A40A4"/>
@@ -26192,7 +26698,7 @@
       </w:rPr>
     </w:lvl>
   </w:abstractNum>
-  <w:abstractNum w:abstractNumId="29">
+  <w:abstractNum w:abstractNumId="29" w15:restartNumberingAfterBreak="0">
     <w:nsid w:val="52A8497C"/>
     <w:multiLevelType w:val="multilevel"/>
     <w:tmpl w:val="189A307C"/>
@@ -26544,7 +27050,7 @@
       </w:rPr>
     </w:lvl>
   </w:abstractNum>
-  <w:abstractNum w:abstractNumId="30">
+  <w:abstractNum w:abstractNumId="30" w15:restartNumberingAfterBreak="0">
     <w:nsid w:val="5B4F2186"/>
     <w:multiLevelType w:val="hybridMultilevel"/>
     <w:tmpl w:val="A822C8EE"/>
@@ -26657,7 +27163,7 @@
       </w:rPr>
     </w:lvl>
   </w:abstractNum>
-  <w:abstractNum w:abstractNumId="31">
+  <w:abstractNum w:abstractNumId="31" w15:restartNumberingAfterBreak="0">
     <w:nsid w:val="5EBE62EE"/>
     <w:multiLevelType w:val="hybridMultilevel"/>
     <w:tmpl w:val="F5D4601C"/>
@@ -26746,7 +27252,7 @@
       </w:pPr>
     </w:lvl>
   </w:abstractNum>
-  <w:abstractNum w:abstractNumId="32">
+  <w:abstractNum w:abstractNumId="32" w15:restartNumberingAfterBreak="0">
     <w:nsid w:val="6A0C2778"/>
     <w:multiLevelType w:val="hybridMultilevel"/>
     <w:tmpl w:val="D174CF6A"/>
@@ -26835,7 +27341,7 @@
       </w:pPr>
     </w:lvl>
   </w:abstractNum>
-  <w:abstractNum w:abstractNumId="33">
+  <w:abstractNum w:abstractNumId="33" w15:restartNumberingAfterBreak="0">
     <w:nsid w:val="6C6A6251"/>
     <w:multiLevelType w:val="hybridMultilevel"/>
     <w:tmpl w:val="2E562632"/>
@@ -26924,7 +27430,7 @@
       </w:pPr>
     </w:lvl>
   </w:abstractNum>
-  <w:abstractNum w:abstractNumId="34">
+  <w:abstractNum w:abstractNumId="34" w15:restartNumberingAfterBreak="0">
     <w:nsid w:val="73B82BFD"/>
     <w:multiLevelType w:val="multilevel"/>
     <w:tmpl w:val="3C7CC120"/>
@@ -27276,7 +27782,7 @@
       </w:rPr>
     </w:lvl>
   </w:abstractNum>
-  <w:abstractNum w:abstractNumId="35">
+  <w:abstractNum w:abstractNumId="35" w15:restartNumberingAfterBreak="0">
     <w:nsid w:val="73BB27DD"/>
     <w:multiLevelType w:val="hybridMultilevel"/>
     <w:tmpl w:val="F5D4601C"/>
@@ -27365,7 +27871,7 @@
       </w:pPr>
     </w:lvl>
   </w:abstractNum>
-  <w:abstractNum w:abstractNumId="36">
+  <w:abstractNum w:abstractNumId="36" w15:restartNumberingAfterBreak="0">
     <w:nsid w:val="75E05F66"/>
     <w:multiLevelType w:val="hybridMultilevel"/>
     <w:tmpl w:val="0908D4DC"/>
@@ -27454,7 +27960,7 @@
       </w:pPr>
     </w:lvl>
   </w:abstractNum>
-  <w:abstractNum w:abstractNumId="37">
+  <w:abstractNum w:abstractNumId="37" w15:restartNumberingAfterBreak="0">
     <w:nsid w:val="76380AC7"/>
     <w:multiLevelType w:val="multilevel"/>
     <w:tmpl w:val="362A3FC2"/>
@@ -27588,7 +28094,7 @@
       </w:rPr>
     </w:lvl>
   </w:abstractNum>
-  <w:abstractNum w:abstractNumId="38">
+  <w:abstractNum w:abstractNumId="38" w15:restartNumberingAfterBreak="0">
     <w:nsid w:val="769E57E6"/>
     <w:multiLevelType w:val="hybridMultilevel"/>
     <w:tmpl w:val="B86691FA"/>
@@ -27701,7 +28207,7 @@
       </w:rPr>
     </w:lvl>
   </w:abstractNum>
-  <w:abstractNum w:abstractNumId="39">
+  <w:abstractNum w:abstractNumId="39" w15:restartNumberingAfterBreak="0">
     <w:nsid w:val="795B5844"/>
     <w:multiLevelType w:val="multilevel"/>
     <w:tmpl w:val="DBF611C4"/>
@@ -27817,7 +28323,7 @@
       </w:pPr>
     </w:lvl>
   </w:abstractNum>
-  <w:abstractNum w:abstractNumId="40">
+  <w:abstractNum w:abstractNumId="40" w15:restartNumberingAfterBreak="0">
     <w:nsid w:val="7AF1303B"/>
     <w:multiLevelType w:val="hybridMultilevel"/>
     <w:tmpl w:val="0F20C5CA"/>
@@ -27906,7 +28412,7 @@
       </w:pPr>
     </w:lvl>
   </w:abstractNum>
-  <w:abstractNum w:abstractNumId="41">
+  <w:abstractNum w:abstractNumId="41" w15:restartNumberingAfterBreak="0">
     <w:nsid w:val="7C7433C3"/>
     <w:multiLevelType w:val="hybridMultilevel"/>
     <w:tmpl w:val="EA1E369E"/>
@@ -27995,7 +28501,7 @@
       </w:pPr>
     </w:lvl>
   </w:abstractNum>
-  <w:abstractNum w:abstractNumId="42">
+  <w:abstractNum w:abstractNumId="42" w15:restartNumberingAfterBreak="0">
     <w:nsid w:val="7FF939E4"/>
     <w:multiLevelType w:val="hybridMultilevel"/>
     <w:tmpl w:val="28CEB4C6"/>
@@ -28286,7 +28792,7 @@
 </file>
 
 <file path=word/styles.xml><?xml version="1.0" encoding="utf-8"?>
-<w:styles xmlns:mc="http://schemas.openxmlformats.org/markup-compatibility/2006" xmlns:r="http://schemas.openxmlformats.org/officeDocument/2006/relationships" xmlns:w="http://schemas.openxmlformats.org/wordprocessingml/2006/main" xmlns:w14="http://schemas.microsoft.com/office/word/2010/wordml" mc:Ignorable="w14">
+<w:styles xmlns:mc="http://schemas.openxmlformats.org/markup-compatibility/2006" xmlns:r="http://schemas.openxmlformats.org/officeDocument/2006/relationships" xmlns:w="http://schemas.openxmlformats.org/wordprocessingml/2006/main" xmlns:w14="http://schemas.microsoft.com/office/word/2010/wordml" xmlns:w15="http://schemas.microsoft.com/office/word/2012/wordml" xmlns:w16cid="http://schemas.microsoft.com/office/word/2016/wordml/cid" xmlns:w16se="http://schemas.microsoft.com/office/word/2015/wordml/symex" mc:Ignorable="w14 w15 w16se w16cid">
   <w:docDefaults>
     <w:rPrDefault>
       <w:rPr>
@@ -28296,7 +28802,7 @@
     </w:rPrDefault>
     <w:pPrDefault/>
   </w:docDefaults>
-  <w:latentStyles w:defLockedState="0" w:defUIPriority="0" w:defSemiHidden="0" w:defUnhideWhenUsed="0" w:defQFormat="0" w:count="267">
+  <w:latentStyles w:defLockedState="0" w:defUIPriority="0" w:defSemiHidden="0" w:defUnhideWhenUsed="0" w:defQFormat="0" w:count="375">
     <w:lsdException w:name="Normal" w:qFormat="1"/>
     <w:lsdException w:name="heading 1" w:qFormat="1"/>
     <w:lsdException w:name="heading 2" w:semiHidden="1" w:unhideWhenUsed="1" w:qFormat="1"/>
@@ -28307,12 +28813,142 @@
     <w:lsdException w:name="heading 7" w:semiHidden="1" w:unhideWhenUsed="1" w:qFormat="1"/>
     <w:lsdException w:name="heading 8" w:semiHidden="1" w:unhideWhenUsed="1" w:qFormat="1"/>
     <w:lsdException w:name="heading 9" w:semiHidden="1" w:unhideWhenUsed="1" w:qFormat="1"/>
+    <w:lsdException w:name="index 1" w:semiHidden="1" w:unhideWhenUsed="1"/>
+    <w:lsdException w:name="index 2" w:semiHidden="1" w:unhideWhenUsed="1"/>
+    <w:lsdException w:name="index 3" w:semiHidden="1" w:unhideWhenUsed="1"/>
+    <w:lsdException w:name="index 4" w:semiHidden="1" w:unhideWhenUsed="1"/>
+    <w:lsdException w:name="index 5" w:semiHidden="1" w:unhideWhenUsed="1"/>
+    <w:lsdException w:name="index 6" w:semiHidden="1" w:unhideWhenUsed="1"/>
+    <w:lsdException w:name="index 7" w:semiHidden="1" w:unhideWhenUsed="1"/>
+    <w:lsdException w:name="index 8" w:semiHidden="1" w:unhideWhenUsed="1"/>
+    <w:lsdException w:name="index 9" w:semiHidden="1" w:unhideWhenUsed="1"/>
+    <w:lsdException w:name="toc 1" w:semiHidden="1" w:unhideWhenUsed="1"/>
+    <w:lsdException w:name="toc 2" w:semiHidden="1" w:unhideWhenUsed="1"/>
+    <w:lsdException w:name="toc 3" w:semiHidden="1" w:unhideWhenUsed="1"/>
+    <w:lsdException w:name="toc 4" w:semiHidden="1" w:unhideWhenUsed="1"/>
+    <w:lsdException w:name="toc 5" w:semiHidden="1" w:unhideWhenUsed="1"/>
+    <w:lsdException w:name="toc 6" w:semiHidden="1" w:unhideWhenUsed="1"/>
+    <w:lsdException w:name="toc 7" w:semiHidden="1" w:unhideWhenUsed="1"/>
+    <w:lsdException w:name="toc 8" w:semiHidden="1" w:unhideWhenUsed="1"/>
+    <w:lsdException w:name="toc 9" w:semiHidden="1" w:unhideWhenUsed="1"/>
+    <w:lsdException w:name="Normal Indent" w:semiHidden="1" w:unhideWhenUsed="1"/>
+    <w:lsdException w:name="footnote text" w:semiHidden="1" w:unhideWhenUsed="1"/>
+    <w:lsdException w:name="annotation text" w:semiHidden="1" w:unhideWhenUsed="1"/>
+    <w:lsdException w:name="header" w:semiHidden="1" w:unhideWhenUsed="1"/>
+    <w:lsdException w:name="footer" w:semiHidden="1" w:unhideWhenUsed="1"/>
+    <w:lsdException w:name="index heading" w:semiHidden="1" w:unhideWhenUsed="1"/>
     <w:lsdException w:name="caption" w:semiHidden="1" w:uiPriority="99" w:unhideWhenUsed="1" w:qFormat="1"/>
+    <w:lsdException w:name="table of figures" w:semiHidden="1" w:unhideWhenUsed="1"/>
+    <w:lsdException w:name="envelope address" w:semiHidden="1" w:unhideWhenUsed="1"/>
+    <w:lsdException w:name="envelope return" w:semiHidden="1" w:unhideWhenUsed="1"/>
+    <w:lsdException w:name="footnote reference" w:semiHidden="1" w:unhideWhenUsed="1"/>
+    <w:lsdException w:name="annotation reference" w:semiHidden="1" w:unhideWhenUsed="1"/>
+    <w:lsdException w:name="line number" w:semiHidden="1" w:unhideWhenUsed="1"/>
+    <w:lsdException w:name="page number" w:semiHidden="1" w:unhideWhenUsed="1"/>
+    <w:lsdException w:name="endnote reference" w:semiHidden="1" w:unhideWhenUsed="1"/>
+    <w:lsdException w:name="endnote text" w:semiHidden="1" w:unhideWhenUsed="1"/>
+    <w:lsdException w:name="table of authorities" w:semiHidden="1" w:unhideWhenUsed="1"/>
+    <w:lsdException w:name="toa heading" w:semiHidden="1" w:unhideWhenUsed="1"/>
+    <w:lsdException w:name="List" w:semiHidden="1" w:unhideWhenUsed="1"/>
+    <w:lsdException w:name="List 2" w:semiHidden="1" w:unhideWhenUsed="1"/>
+    <w:lsdException w:name="List 3" w:semiHidden="1" w:unhideWhenUsed="1"/>
+    <w:lsdException w:name="List 4" w:semiHidden="1" w:unhideWhenUsed="1"/>
+    <w:lsdException w:name="List 5" w:semiHidden="1" w:unhideWhenUsed="1"/>
+    <w:lsdException w:name="List Bullet 2" w:semiHidden="1" w:unhideWhenUsed="1"/>
+    <w:lsdException w:name="List Bullet 3" w:semiHidden="1" w:unhideWhenUsed="1"/>
+    <w:lsdException w:name="List Bullet 4" w:semiHidden="1" w:unhideWhenUsed="1"/>
+    <w:lsdException w:name="List Bullet 5" w:semiHidden="1" w:unhideWhenUsed="1"/>
+    <w:lsdException w:name="List Number 2" w:semiHidden="1" w:unhideWhenUsed="1"/>
+    <w:lsdException w:name="List Number 3" w:semiHidden="1" w:unhideWhenUsed="1"/>
+    <w:lsdException w:name="List Number 4" w:semiHidden="1" w:unhideWhenUsed="1"/>
+    <w:lsdException w:name="List Number 5" w:semiHidden="1" w:unhideWhenUsed="1"/>
     <w:lsdException w:name="Title" w:qFormat="1"/>
+    <w:lsdException w:name="Closing" w:semiHidden="1" w:unhideWhenUsed="1"/>
+    <w:lsdException w:name="Signature" w:semiHidden="1" w:unhideWhenUsed="1"/>
+    <w:lsdException w:name="Default Paragraph Font" w:semiHidden="1" w:unhideWhenUsed="1"/>
+    <w:lsdException w:name="Body Text" w:semiHidden="1" w:unhideWhenUsed="1"/>
+    <w:lsdException w:name="Body Text Indent" w:semiHidden="1" w:unhideWhenUsed="1"/>
+    <w:lsdException w:name="List Continue" w:semiHidden="1" w:unhideWhenUsed="1"/>
+    <w:lsdException w:name="List Continue 2" w:semiHidden="1" w:unhideWhenUsed="1"/>
     <w:lsdException w:name="Subtitle" w:qFormat="1"/>
-    <w:lsdException w:name="Hyperlink" w:uiPriority="99"/>
+    <w:lsdException w:name="Salutation" w:semiHidden="1" w:unhideWhenUsed="1"/>
+    <w:lsdException w:name="Date" w:semiHidden="1" w:unhideWhenUsed="1"/>
+    <w:lsdException w:name="Body Text First Indent" w:semiHidden="1" w:unhideWhenUsed="1"/>
+    <w:lsdException w:name="Body Text First Indent 2" w:semiHidden="1" w:unhideWhenUsed="1"/>
+    <w:lsdException w:name="Note Heading" w:semiHidden="1" w:unhideWhenUsed="1"/>
+    <w:lsdException w:name="Body Text 2" w:semiHidden="1" w:unhideWhenUsed="1"/>
+    <w:lsdException w:name="Body Text 3" w:semiHidden="1" w:unhideWhenUsed="1"/>
+    <w:lsdException w:name="Body Text Indent 2" w:semiHidden="1" w:unhideWhenUsed="1"/>
+    <w:lsdException w:name="Body Text Indent 3" w:semiHidden="1" w:unhideWhenUsed="1"/>
+    <w:lsdException w:name="Block Text" w:semiHidden="1" w:unhideWhenUsed="1"/>
+    <w:lsdException w:name="Hyperlink" w:semiHidden="1" w:uiPriority="99" w:unhideWhenUsed="1"/>
+    <w:lsdException w:name="FollowedHyperlink" w:semiHidden="1" w:unhideWhenUsed="1"/>
     <w:lsdException w:name="Strong" w:qFormat="1"/>
     <w:lsdException w:name="Emphasis" w:qFormat="1"/>
+    <w:lsdException w:name="Document Map" w:semiHidden="1" w:unhideWhenUsed="1"/>
+    <w:lsdException w:name="Plain Text" w:semiHidden="1" w:unhideWhenUsed="1"/>
+    <w:lsdException w:name="E-mail Signature" w:semiHidden="1" w:unhideWhenUsed="1"/>
+    <w:lsdException w:name="HTML Top of Form" w:semiHidden="1" w:unhideWhenUsed="1"/>
+    <w:lsdException w:name="HTML Bottom of Form" w:semiHidden="1" w:unhideWhenUsed="1"/>
+    <w:lsdException w:name="Normal (Web)" w:semiHidden="1" w:unhideWhenUsed="1"/>
+    <w:lsdException w:name="HTML Acronym" w:semiHidden="1" w:unhideWhenUsed="1"/>
+    <w:lsdException w:name="HTML Address" w:semiHidden="1" w:unhideWhenUsed="1"/>
+    <w:lsdException w:name="HTML Cite" w:semiHidden="1" w:unhideWhenUsed="1"/>
+    <w:lsdException w:name="HTML Code" w:semiHidden="1" w:unhideWhenUsed="1"/>
+    <w:lsdException w:name="HTML Definition" w:semiHidden="1" w:unhideWhenUsed="1"/>
+    <w:lsdException w:name="HTML Keyboard" w:semiHidden="1" w:unhideWhenUsed="1"/>
+    <w:lsdException w:name="HTML Preformatted" w:semiHidden="1" w:unhideWhenUsed="1"/>
+    <w:lsdException w:name="HTML Sample" w:semiHidden="1" w:unhideWhenUsed="1"/>
+    <w:lsdException w:name="HTML Typewriter" w:semiHidden="1" w:unhideWhenUsed="1"/>
+    <w:lsdException w:name="HTML Variable" w:semiHidden="1" w:unhideWhenUsed="1"/>
+    <w:lsdException w:name="Normal Table" w:semiHidden="1" w:unhideWhenUsed="1"/>
+    <w:lsdException w:name="annotation subject" w:semiHidden="1" w:unhideWhenUsed="1"/>
+    <w:lsdException w:name="No List" w:semiHidden="1" w:unhideWhenUsed="1"/>
+    <w:lsdException w:name="Outline List 1" w:semiHidden="1" w:unhideWhenUsed="1"/>
+    <w:lsdException w:name="Outline List 2" w:semiHidden="1" w:unhideWhenUsed="1"/>
+    <w:lsdException w:name="Outline List 3" w:semiHidden="1" w:unhideWhenUsed="1"/>
+    <w:lsdException w:name="Table Simple 1" w:semiHidden="1" w:unhideWhenUsed="1"/>
+    <w:lsdException w:name="Table Simple 2" w:semiHidden="1" w:unhideWhenUsed="1"/>
+    <w:lsdException w:name="Table Simple 3" w:semiHidden="1" w:unhideWhenUsed="1"/>
+    <w:lsdException w:name="Table Classic 1" w:semiHidden="1" w:unhideWhenUsed="1"/>
+    <w:lsdException w:name="Table Classic 2" w:semiHidden="1" w:unhideWhenUsed="1"/>
+    <w:lsdException w:name="Table Classic 3" w:semiHidden="1" w:unhideWhenUsed="1"/>
+    <w:lsdException w:name="Table Classic 4" w:semiHidden="1" w:unhideWhenUsed="1"/>
+    <w:lsdException w:name="Table Colorful 1" w:semiHidden="1" w:unhideWhenUsed="1"/>
+    <w:lsdException w:name="Table Colorful 2" w:semiHidden="1" w:unhideWhenUsed="1"/>
+    <w:lsdException w:name="Table Colorful 3" w:semiHidden="1" w:unhideWhenUsed="1"/>
+    <w:lsdException w:name="Table Columns 1" w:semiHidden="1" w:unhideWhenUsed="1"/>
+    <w:lsdException w:name="Table Columns 2" w:semiHidden="1" w:unhideWhenUsed="1"/>
+    <w:lsdException w:name="Table Columns 3" w:semiHidden="1" w:unhideWhenUsed="1"/>
+    <w:lsdException w:name="Table Columns 4" w:semiHidden="1" w:unhideWhenUsed="1"/>
+    <w:lsdException w:name="Table Columns 5" w:semiHidden="1" w:unhideWhenUsed="1"/>
+    <w:lsdException w:name="Table Grid 1" w:semiHidden="1" w:unhideWhenUsed="1"/>
+    <w:lsdException w:name="Table Grid 2" w:semiHidden="1" w:unhideWhenUsed="1"/>
+    <w:lsdException w:name="Table Grid 3" w:semiHidden="1" w:unhideWhenUsed="1"/>
+    <w:lsdException w:name="Table Grid 4" w:semiHidden="1" w:unhideWhenUsed="1"/>
+    <w:lsdException w:name="Table Grid 5" w:semiHidden="1" w:unhideWhenUsed="1"/>
+    <w:lsdException w:name="Table Grid 6" w:semiHidden="1" w:unhideWhenUsed="1"/>
+    <w:lsdException w:name="Table Grid 7" w:semiHidden="1" w:unhideWhenUsed="1"/>
+    <w:lsdException w:name="Table Grid 8" w:semiHidden="1" w:unhideWhenUsed="1"/>
+    <w:lsdException w:name="Table List 1" w:semiHidden="1" w:unhideWhenUsed="1"/>
+    <w:lsdException w:name="Table List 2" w:semiHidden="1" w:unhideWhenUsed="1"/>
+    <w:lsdException w:name="Table List 3" w:semiHidden="1" w:unhideWhenUsed="1"/>
+    <w:lsdException w:name="Table List 4" w:semiHidden="1" w:unhideWhenUsed="1"/>
+    <w:lsdException w:name="Table List 5" w:semiHidden="1" w:unhideWhenUsed="1"/>
+    <w:lsdException w:name="Table List 6" w:semiHidden="1" w:unhideWhenUsed="1"/>
+    <w:lsdException w:name="Table List 7" w:semiHidden="1" w:unhideWhenUsed="1"/>
+    <w:lsdException w:name="Table List 8" w:semiHidden="1" w:unhideWhenUsed="1"/>
+    <w:lsdException w:name="Table 3D effects 1" w:semiHidden="1" w:unhideWhenUsed="1"/>
+    <w:lsdException w:name="Table 3D effects 2" w:semiHidden="1" w:unhideWhenUsed="1"/>
+    <w:lsdException w:name="Table 3D effects 3" w:semiHidden="1" w:unhideWhenUsed="1"/>
+    <w:lsdException w:name="Table Contemporary" w:semiHidden="1" w:unhideWhenUsed="1"/>
+    <w:lsdException w:name="Table Elegant" w:semiHidden="1" w:unhideWhenUsed="1"/>
+    <w:lsdException w:name="Table Professional" w:semiHidden="1" w:unhideWhenUsed="1"/>
+    <w:lsdException w:name="Table Subtle 1" w:semiHidden="1" w:unhideWhenUsed="1"/>
+    <w:lsdException w:name="Table Subtle 2" w:semiHidden="1" w:unhideWhenUsed="1"/>
+    <w:lsdException w:name="Table Web 1" w:semiHidden="1" w:unhideWhenUsed="1"/>
+    <w:lsdException w:name="Table Web 2" w:semiHidden="1" w:unhideWhenUsed="1"/>
+    <w:lsdException w:name="Table Grid" w:uiPriority="59"/>
     <w:lsdException w:name="Placeholder Text" w:semiHidden="1" w:uiPriority="99"/>
     <w:lsdException w:name="No Spacing" w:uiPriority="1" w:qFormat="1"/>
     <w:lsdException w:name="Light Shading" w:uiPriority="60"/>
@@ -28424,6 +29060,114 @@
     <w:lsdException w:name="Book Title" w:uiPriority="33" w:qFormat="1"/>
     <w:lsdException w:name="Bibliography" w:semiHidden="1" w:uiPriority="37" w:unhideWhenUsed="1"/>
     <w:lsdException w:name="TOC Heading" w:semiHidden="1" w:uiPriority="39" w:unhideWhenUsed="1" w:qFormat="1"/>
+    <w:lsdException w:name="Plain Table 1" w:uiPriority="41"/>
+    <w:lsdException w:name="Plain Table 2" w:uiPriority="42"/>
+    <w:lsdException w:name="Plain Table 3" w:uiPriority="43"/>
+    <w:lsdException w:name="Plain Table 4" w:uiPriority="44"/>
+    <w:lsdException w:name="Plain Table 5" w:uiPriority="45"/>
+    <w:lsdException w:name="Grid Table Light" w:uiPriority="40"/>
+    <w:lsdException w:name="Grid Table 1 Light" w:uiPriority="46"/>
+    <w:lsdException w:name="Grid Table 2" w:uiPriority="47"/>
+    <w:lsdException w:name="Grid Table 3" w:uiPriority="48"/>
+    <w:lsdException w:name="Grid Table 4" w:uiPriority="49"/>
+    <w:lsdException w:name="Grid Table 5 Dark" w:uiPriority="50"/>
+    <w:lsdException w:name="Grid Table 6 Colorful" w:uiPriority="51"/>
+    <w:lsdException w:name="Grid Table 7 Colorful" w:uiPriority="52"/>
+    <w:lsdException w:name="Grid Table 1 Light Accent 1" w:uiPriority="46"/>
+    <w:lsdException w:name="Grid Table 2 Accent 1" w:uiPriority="47"/>
+    <w:lsdException w:name="Grid Table 3 Accent 1" w:uiPriority="48"/>
+    <w:lsdException w:name="Grid Table 4 Accent 1" w:uiPriority="49"/>
+    <w:lsdException w:name="Grid Table 5 Dark Accent 1" w:uiPriority="50"/>
+    <w:lsdException w:name="Grid Table 6 Colorful Accent 1" w:uiPriority="51"/>
+    <w:lsdException w:name="Grid Table 7 Colorful Accent 1" w:uiPriority="52"/>
+    <w:lsdException w:name="Grid Table 1 Light Accent 2" w:uiPriority="46"/>
+    <w:lsdException w:name="Grid Table 2 Accent 2" w:uiPriority="47"/>
+    <w:lsdException w:name="Grid Table 3 Accent 2" w:uiPriority="48"/>
+    <w:lsdException w:name="Grid Table 4 Accent 2" w:uiPriority="49"/>
+    <w:lsdException w:name="Grid Table 5 Dark Accent 2" w:uiPriority="50"/>
+    <w:lsdException w:name="Grid Table 6 Colorful Accent 2" w:uiPriority="51"/>
+    <w:lsdException w:name="Grid Table 7 Colorful Accent 2" w:uiPriority="52"/>
+    <w:lsdException w:name="Grid Table 1 Light Accent 3" w:uiPriority="46"/>
+    <w:lsdException w:name="Grid Table 2 Accent 3" w:uiPriority="47"/>
+    <w:lsdException w:name="Grid Table 3 Accent 3" w:uiPriority="48"/>
+    <w:lsdException w:name="Grid Table 4 Accent 3" w:uiPriority="49"/>
+    <w:lsdException w:name="Grid Table 5 Dark Accent 3" w:uiPriority="50"/>
+    <w:lsdException w:name="Grid Table 6 Colorful Accent 3" w:uiPriority="51"/>
+    <w:lsdException w:name="Grid Table 7 Colorful Accent 3" w:uiPriority="52"/>
+    <w:lsdException w:name="Grid Table 1 Light Accent 4" w:uiPriority="46"/>
+    <w:lsdException w:name="Grid Table 2 Accent 4" w:uiPriority="47"/>
+    <w:lsdException w:name="Grid Table 3 Accent 4" w:uiPriority="48"/>
+    <w:lsdException w:name="Grid Table 4 Accent 4" w:uiPriority="49"/>
+    <w:lsdException w:name="Grid Table 5 Dark Accent 4" w:uiPriority="50"/>
+    <w:lsdException w:name="Grid Table 6 Colorful Accent 4" w:uiPriority="51"/>
+    <w:lsdException w:name="Grid Table 7 Colorful Accent 4" w:uiPriority="52"/>
+    <w:lsdException w:name="Grid Table 1 Light Accent 5" w:uiPriority="46"/>
+    <w:lsdException w:name="Grid Table 2 Accent 5" w:uiPriority="47"/>
+    <w:lsdException w:name="Grid Table 3 Accent 5" w:uiPriority="48"/>
+    <w:lsdException w:name="Grid Table 4 Accent 5" w:uiPriority="49"/>
+    <w:lsdException w:name="Grid Table 5 Dark Accent 5" w:uiPriority="50"/>
+    <w:lsdException w:name="Grid Table 6 Colorful Accent 5" w:uiPriority="51"/>
+    <w:lsdException w:name="Grid Table 7 Colorful Accent 5" w:uiPriority="52"/>
+    <w:lsdException w:name="Grid Table 1 Light Accent 6" w:uiPriority="46"/>
+    <w:lsdException w:name="Grid Table 2 Accent 6" w:uiPriority="47"/>
+    <w:lsdException w:name="Grid Table 3 Accent 6" w:uiPriority="48"/>
+    <w:lsdException w:name="Grid Table 4 Accent 6" w:uiPriority="49"/>
+    <w:lsdException w:name="Grid Table 5 Dark Accent 6" w:uiPriority="50"/>
+    <w:lsdException w:name="Grid Table 6 Colorful Accent 6" w:uiPriority="51"/>
+    <w:lsdException w:name="Grid Table 7 Colorful Accent 6" w:uiPriority="52"/>
+    <w:lsdException w:name="List Table 1 Light" w:uiPriority="46"/>
+    <w:lsdException w:name="List Table 2" w:uiPriority="47"/>
+    <w:lsdException w:name="List Table 3" w:uiPriority="48"/>
+    <w:lsdException w:name="List Table 4" w:uiPriority="49"/>
+    <w:lsdException w:name="List Table 5 Dark" w:uiPriority="50"/>
+    <w:lsdException w:name="List Table 6 Colorful" w:uiPriority="51"/>
+    <w:lsdException w:name="List Table 7 Colorful" w:uiPriority="52"/>
+    <w:lsdException w:name="List Table 1 Light Accent 1" w:uiPriority="46"/>
+    <w:lsdException w:name="List Table 2 Accent 1" w:uiPriority="47"/>
+    <w:lsdException w:name="List Table 3 Accent 1" w:uiPriority="48"/>
+    <w:lsdException w:name="List Table 4 Accent 1" w:uiPriority="49"/>
+    <w:lsdException w:name="List Table 5 Dark Accent 1" w:uiPriority="50"/>
+    <w:lsdException w:name="List Table 6 Colorful Accent 1" w:uiPriority="51"/>
+    <w:lsdException w:name="List Table 7 Colorful Accent 1" w:uiPriority="52"/>
+    <w:lsdException w:name="List Table 1 Light Accent 2" w:uiPriority="46"/>
+    <w:lsdException w:name="List Table 2 Accent 2" w:uiPriority="47"/>
+    <w:lsdException w:name="List Table 3 Accent 2" w:uiPriority="48"/>
+    <w:lsdException w:name="List Table 4 Accent 2" w:uiPriority="49"/>
+    <w:lsdException w:name="List Table 5 Dark Accent 2" w:uiPriority="50"/>
+    <w:lsdException w:name="List Table 6 Colorful Accent 2" w:uiPriority="51"/>
+    <w:lsdException w:name="List Table 7 Colorful Accent 2" w:uiPriority="52"/>
+    <w:lsdException w:name="List Table 1 Light Accent 3" w:uiPriority="46"/>
+    <w:lsdException w:name="List Table 2 Accent 3" w:uiPriority="47"/>
+    <w:lsdException w:name="List Table 3 Accent 3" w:uiPriority="48"/>
+    <w:lsdException w:name="List Table 4 Accent 3" w:uiPriority="49"/>
+    <w:lsdException w:name="List Table 5 Dark Accent 3" w:uiPriority="50"/>
+    <w:lsdException w:name="List Table 6 Colorful Accent 3" w:uiPriority="51"/>
+    <w:lsdException w:name="List Table 7 Colorful Accent 3" w:uiPriority="52"/>
+    <w:lsdException w:name="List Table 1 Light Accent 4" w:uiPriority="46"/>
+    <w:lsdException w:name="List Table 2 Accent 4" w:uiPriority="47"/>
+    <w:lsdException w:name="List Table 3 Accent 4" w:uiPriority="48"/>
+    <w:lsdException w:name="List Table 4 Accent 4" w:uiPriority="49"/>
+    <w:lsdException w:name="List Table 5 Dark Accent 4" w:uiPriority="50"/>
+    <w:lsdException w:name="List Table 6 Colorful Accent 4" w:uiPriority="51"/>
+    <w:lsdException w:name="List Table 7 Colorful Accent 4" w:uiPriority="52"/>
+    <w:lsdException w:name="List Table 1 Light Accent 5" w:uiPriority="46"/>
+    <w:lsdException w:name="List Table 2 Accent 5" w:uiPriority="47"/>
+    <w:lsdException w:name="List Table 3 Accent 5" w:uiPriority="48"/>
+    <w:lsdException w:name="List Table 4 Accent 5" w:uiPriority="49"/>
+    <w:lsdException w:name="List Table 5 Dark Accent 5" w:uiPriority="50"/>
+    <w:lsdException w:name="List Table 6 Colorful Accent 5" w:uiPriority="51"/>
+    <w:lsdException w:name="List Table 7 Colorful Accent 5" w:uiPriority="52"/>
+    <w:lsdException w:name="List Table 1 Light Accent 6" w:uiPriority="46"/>
+    <w:lsdException w:name="List Table 2 Accent 6" w:uiPriority="47"/>
+    <w:lsdException w:name="List Table 3 Accent 6" w:uiPriority="48"/>
+    <w:lsdException w:name="List Table 4 Accent 6" w:uiPriority="49"/>
+    <w:lsdException w:name="List Table 5 Dark Accent 6" w:uiPriority="50"/>
+    <w:lsdException w:name="List Table 6 Colorful Accent 6" w:uiPriority="51"/>
+    <w:lsdException w:name="List Table 7 Colorful Accent 6" w:uiPriority="52"/>
+    <w:lsdException w:name="Mention" w:semiHidden="1" w:uiPriority="99" w:unhideWhenUsed="1"/>
+    <w:lsdException w:name="Smart Hyperlink" w:semiHidden="1" w:uiPriority="99" w:unhideWhenUsed="1"/>
+    <w:lsdException w:name="Hashtag" w:semiHidden="1" w:uiPriority="99" w:unhideWhenUsed="1"/>
+    <w:lsdException w:name="Unresolved Mention" w:semiHidden="1" w:uiPriority="99" w:unhideWhenUsed="1"/>
   </w:latentStyles>
   <w:style w:type="paragraph" w:default="1" w:styleId="a1">
     <w:name w:val="Normal"/>
@@ -28560,417 +29304,7 @@
   <w:style w:type="table" w:styleId="a6">
     <w:name w:val="Table Grid"/>
     <w:basedOn w:val="a3"/>
-    <w:rsid w:val="00CA6ABB"/>
-    <w:tblPr>
-      <w:tblBorders>
-        <w:top w:val="single" w:sz="4" w:space="0" w:color="auto"/>
-        <w:left w:val="single" w:sz="4" w:space="0" w:color="auto"/>
-        <w:bottom w:val="single" w:sz="4" w:space="0" w:color="auto"/>
-        <w:right w:val="single" w:sz="4" w:space="0" w:color="auto"/>
-        <w:insideH w:val="single" w:sz="4" w:space="0" w:color="auto"/>
-        <w:insideV w:val="single" w:sz="4" w:space="0" w:color="auto"/>
-      </w:tblBorders>
-    </w:tblPr>
-  </w:style>
-  <w:style w:type="paragraph" w:customStyle="1" w:styleId="210">
-    <w:name w:val="Список 21"/>
-    <w:basedOn w:val="a1"/>
-    <w:uiPriority w:val="99"/>
-    <w:rsid w:val="00737557"/>
-    <w:pPr>
-      <w:ind w:left="566" w:hanging="283"/>
-    </w:pPr>
-  </w:style>
-  <w:style w:type="paragraph" w:styleId="a7">
-    <w:name w:val="caption"/>
-    <w:basedOn w:val="a1"/>
-    <w:next w:val="a1"/>
-    <w:uiPriority w:val="99"/>
-    <w:qFormat/>
-    <w:rsid w:val="00FC4DA4"/>
-    <w:pPr>
-      <w:widowControl w:val="0"/>
-      <w:autoSpaceDE w:val="0"/>
-      <w:autoSpaceDN w:val="0"/>
-      <w:adjustRightInd w:val="0"/>
-    </w:pPr>
-    <w:rPr>
-      <w:rFonts w:ascii="Calibri" w:hAnsi="Calibri" w:cs="Calibri"/>
-      <w:b/>
-      <w:bCs/>
-      <w:color w:val="000000"/>
-      <w:sz w:val="20"/>
-      <w:szCs w:val="20"/>
-      <w:lang w:eastAsia="ru-RU"/>
-    </w:rPr>
-  </w:style>
-  <w:style w:type="paragraph" w:styleId="a8">
-    <w:name w:val="List Paragraph"/>
-    <w:basedOn w:val="a1"/>
-    <w:uiPriority w:val="34"/>
-    <w:qFormat/>
-    <w:rsid w:val="00F0151D"/>
-    <w:pPr>
-      <w:ind w:left="720"/>
-      <w:contextualSpacing/>
-    </w:pPr>
-  </w:style>
-  <w:style w:type="paragraph" w:customStyle="1" w:styleId="10">
-    <w:name w:val="Заголовок №1"/>
-    <w:basedOn w:val="a1"/>
-    <w:rsid w:val="000D0344"/>
-    <w:pPr>
-      <w:shd w:val="clear" w:color="auto" w:fill="FFFFFF"/>
-      <w:spacing w:before="360" w:line="240" w:lineRule="atLeast"/>
-    </w:pPr>
-    <w:rPr>
-      <w:rFonts w:ascii="Batang" w:eastAsia="Batang" w:hAnsi="Batang" w:cs="Batang"/>
-      <w:sz w:val="20"/>
-      <w:szCs w:val="20"/>
-    </w:rPr>
-  </w:style>
-  <w:style w:type="character" w:customStyle="1" w:styleId="20">
-    <w:name w:val="Заголовок 2 Знак"/>
-    <w:basedOn w:val="a2"/>
-    <w:link w:val="2"/>
-    <w:rsid w:val="00E07C1C"/>
-    <w:rPr>
-      <w:rFonts w:ascii="Arial" w:hAnsi="Arial" w:cs="Arial"/>
-      <w:b/>
-      <w:bCs/>
-      <w:i/>
-      <w:iCs/>
-      <w:sz w:val="28"/>
-      <w:szCs w:val="28"/>
-      <w:lang w:val="x-none" w:eastAsia="ar-SA"/>
-    </w:rPr>
-  </w:style>
-  <w:style w:type="character" w:styleId="a9">
-    <w:name w:val="Hyperlink"/>
-    <w:uiPriority w:val="99"/>
-    <w:rsid w:val="00E07C1C"/>
-    <w:rPr>
-      <w:color w:val="0563C1"/>
-      <w:u w:val="single"/>
-    </w:rPr>
-  </w:style>
-  <w:style w:type="paragraph" w:styleId="aa">
-    <w:name w:val="footnote text"/>
-    <w:basedOn w:val="a1"/>
-    <w:link w:val="ab"/>
-    <w:rsid w:val="00E07C1C"/>
-    <w:pPr>
-      <w:widowControl w:val="0"/>
-      <w:autoSpaceDE w:val="0"/>
-    </w:pPr>
-    <w:rPr>
-      <w:color w:val="000000"/>
-      <w:sz w:val="20"/>
-      <w:szCs w:val="20"/>
-      <w:lang w:val="x-none"/>
-    </w:rPr>
-  </w:style>
-  <w:style w:type="character" w:customStyle="1" w:styleId="ab">
-    <w:name w:val="Текст сноски Знак"/>
-    <w:basedOn w:val="a2"/>
-    <w:link w:val="aa"/>
-    <w:rsid w:val="00E07C1C"/>
-    <w:rPr>
-      <w:color w:val="000000"/>
-      <w:lang w:val="x-none" w:eastAsia="ar-SA"/>
-    </w:rPr>
-  </w:style>
-  <w:style w:type="paragraph" w:customStyle="1" w:styleId="22">
-    <w:name w:val="2"/>
-    <w:basedOn w:val="a1"/>
-    <w:rsid w:val="00E07C1C"/>
-    <w:pPr>
-      <w:spacing w:before="280" w:after="280"/>
-    </w:pPr>
-  </w:style>
-  <w:style w:type="character" w:customStyle="1" w:styleId="apple-converted-space">
-    <w:name w:val="apple-converted-space"/>
-    <w:basedOn w:val="a2"/>
-    <w:rsid w:val="008F271F"/>
-  </w:style>
-</w:styles>
-</file>
-
-<file path=word/stylesWithEffects.xml><?xml version="1.0" encoding="utf-8"?>
-<w:styles xmlns:wpc="http://schemas.microsoft.com/office/word/2010/wordprocessingCanvas" xmlns:mc="http://schemas.openxmlformats.org/markup-compatibility/2006" xmlns:o="urn:schemas-microsoft-com:office:office" xmlns:r="http://schemas.openxmlformats.org/officeDocument/2006/relationships" xmlns:m="http://schemas.openxmlformats.org/officeDocument/2006/math" xmlns:v="urn:schemas-microsoft-com:vml" xmlns:wp14="http://schemas.microsoft.com/office/word/2010/wordprocessingDrawing" xmlns:wp="http://schemas.openxmlformats.org/drawingml/2006/wordprocessingDrawing" xmlns:w10="urn:schemas-microsoft-com:office:word" xmlns:w="http://schemas.openxmlformats.org/wordprocessingml/2006/main" xmlns:w14="http://schemas.microsoft.com/office/word/2010/wordml" xmlns:wpg="http://schemas.microsoft.com/office/word/2010/wordprocessingGroup" xmlns:wpi="http://schemas.microsoft.com/office/word/2010/wordprocessingInk" xmlns:wne="http://schemas.microsoft.com/office/word/2006/wordml" xmlns:wps="http://schemas.microsoft.com/office/word/2010/wordprocessingShape" mc:Ignorable="w14 wp14">
-  <w:docDefaults>
-    <w:rPrDefault>
-      <w:rPr>
-        <w:rFonts w:ascii="Times New Roman" w:eastAsia="Times New Roman" w:hAnsi="Times New Roman" w:cs="Times New Roman"/>
-        <w:lang w:val="ru-RU" w:eastAsia="ru-RU" w:bidi="ar-SA"/>
-      </w:rPr>
-    </w:rPrDefault>
-    <w:pPrDefault/>
-  </w:docDefaults>
-  <w:latentStyles w:defLockedState="0" w:defUIPriority="0" w:defSemiHidden="0" w:defUnhideWhenUsed="0" w:defQFormat="0" w:count="267">
-    <w:lsdException w:name="Normal" w:qFormat="1"/>
-    <w:lsdException w:name="heading 1" w:qFormat="1"/>
-    <w:lsdException w:name="heading 2" w:semiHidden="1" w:unhideWhenUsed="1" w:qFormat="1"/>
-    <w:lsdException w:name="heading 3" w:semiHidden="1" w:unhideWhenUsed="1" w:qFormat="1"/>
-    <w:lsdException w:name="heading 4" w:semiHidden="1" w:unhideWhenUsed="1" w:qFormat="1"/>
-    <w:lsdException w:name="heading 5" w:semiHidden="1" w:unhideWhenUsed="1" w:qFormat="1"/>
-    <w:lsdException w:name="heading 6" w:semiHidden="1" w:unhideWhenUsed="1" w:qFormat="1"/>
-    <w:lsdException w:name="heading 7" w:semiHidden="1" w:unhideWhenUsed="1" w:qFormat="1"/>
-    <w:lsdException w:name="heading 8" w:semiHidden="1" w:unhideWhenUsed="1" w:qFormat="1"/>
-    <w:lsdException w:name="heading 9" w:semiHidden="1" w:unhideWhenUsed="1" w:qFormat="1"/>
-    <w:lsdException w:name="caption" w:semiHidden="1" w:uiPriority="99" w:unhideWhenUsed="1" w:qFormat="1"/>
-    <w:lsdException w:name="Title" w:qFormat="1"/>
-    <w:lsdException w:name="Subtitle" w:qFormat="1"/>
-    <w:lsdException w:name="Hyperlink" w:uiPriority="99"/>
-    <w:lsdException w:name="Strong" w:qFormat="1"/>
-    <w:lsdException w:name="Emphasis" w:qFormat="1"/>
-    <w:lsdException w:name="Placeholder Text" w:semiHidden="1" w:uiPriority="99"/>
-    <w:lsdException w:name="No Spacing" w:uiPriority="1" w:qFormat="1"/>
-    <w:lsdException w:name="Light Shading" w:uiPriority="60"/>
-    <w:lsdException w:name="Light List" w:uiPriority="61"/>
-    <w:lsdException w:name="Light Grid" w:uiPriority="62"/>
-    <w:lsdException w:name="Medium Shading 1" w:uiPriority="63"/>
-    <w:lsdException w:name="Medium Shading 2" w:uiPriority="64"/>
-    <w:lsdException w:name="Medium List 1" w:uiPriority="65"/>
-    <w:lsdException w:name="Medium List 2" w:uiPriority="66"/>
-    <w:lsdException w:name="Medium Grid 1" w:uiPriority="67"/>
-    <w:lsdException w:name="Medium Grid 2" w:uiPriority="68"/>
-    <w:lsdException w:name="Medium Grid 3" w:uiPriority="69"/>
-    <w:lsdException w:name="Dark List" w:uiPriority="70"/>
-    <w:lsdException w:name="Colorful Shading" w:uiPriority="71"/>
-    <w:lsdException w:name="Colorful List" w:uiPriority="72"/>
-    <w:lsdException w:name="Colorful Grid" w:uiPriority="73"/>
-    <w:lsdException w:name="Light Shading Accent 1" w:uiPriority="60"/>
-    <w:lsdException w:name="Light List Accent 1" w:uiPriority="61"/>
-    <w:lsdException w:name="Light Grid Accent 1" w:uiPriority="62"/>
-    <w:lsdException w:name="Medium Shading 1 Accent 1" w:uiPriority="63"/>
-    <w:lsdException w:name="Medium Shading 2 Accent 1" w:uiPriority="64"/>
-    <w:lsdException w:name="Medium List 1 Accent 1" w:uiPriority="65"/>
-    <w:lsdException w:name="Revision" w:semiHidden="1" w:uiPriority="99"/>
-    <w:lsdException w:name="List Paragraph" w:uiPriority="34" w:qFormat="1"/>
-    <w:lsdException w:name="Quote" w:uiPriority="29" w:qFormat="1"/>
-    <w:lsdException w:name="Intense Quote" w:uiPriority="30" w:qFormat="1"/>
-    <w:lsdException w:name="Medium List 2 Accent 1" w:uiPriority="66"/>
-    <w:lsdException w:name="Medium Grid 1 Accent 1" w:uiPriority="67"/>
-    <w:lsdException w:name="Medium Grid 2 Accent 1" w:uiPriority="68"/>
-    <w:lsdException w:name="Medium Grid 3 Accent 1" w:uiPriority="69"/>
-    <w:lsdException w:name="Dark List Accent 1" w:uiPriority="70"/>
-    <w:lsdException w:name="Colorful Shading Accent 1" w:uiPriority="71"/>
-    <w:lsdException w:name="Colorful List Accent 1" w:uiPriority="72"/>
-    <w:lsdException w:name="Colorful Grid Accent 1" w:uiPriority="73"/>
-    <w:lsdException w:name="Light Shading Accent 2" w:uiPriority="60"/>
-    <w:lsdException w:name="Light List Accent 2" w:uiPriority="61"/>
-    <w:lsdException w:name="Light Grid Accent 2" w:uiPriority="62"/>
-    <w:lsdException w:name="Medium Shading 1 Accent 2" w:uiPriority="63"/>
-    <w:lsdException w:name="Medium Shading 2 Accent 2" w:uiPriority="64"/>
-    <w:lsdException w:name="Medium List 1 Accent 2" w:uiPriority="65"/>
-    <w:lsdException w:name="Medium List 2 Accent 2" w:uiPriority="66"/>
-    <w:lsdException w:name="Medium Grid 1 Accent 2" w:uiPriority="67"/>
-    <w:lsdException w:name="Medium Grid 2 Accent 2" w:uiPriority="68"/>
-    <w:lsdException w:name="Medium Grid 3 Accent 2" w:uiPriority="69"/>
-    <w:lsdException w:name="Dark List Accent 2" w:uiPriority="70"/>
-    <w:lsdException w:name="Colorful Shading Accent 2" w:uiPriority="71"/>
-    <w:lsdException w:name="Colorful List Accent 2" w:uiPriority="72"/>
-    <w:lsdException w:name="Colorful Grid Accent 2" w:uiPriority="73"/>
-    <w:lsdException w:name="Light Shading Accent 3" w:uiPriority="60"/>
-    <w:lsdException w:name="Light List Accent 3" w:uiPriority="61"/>
-    <w:lsdException w:name="Light Grid Accent 3" w:uiPriority="62"/>
-    <w:lsdException w:name="Medium Shading 1 Accent 3" w:uiPriority="63"/>
-    <w:lsdException w:name="Medium Shading 2 Accent 3" w:uiPriority="64"/>
-    <w:lsdException w:name="Medium List 1 Accent 3" w:uiPriority="65"/>
-    <w:lsdException w:name="Medium List 2 Accent 3" w:uiPriority="66"/>
-    <w:lsdException w:name="Medium Grid 1 Accent 3" w:uiPriority="67"/>
-    <w:lsdException w:name="Medium Grid 2 Accent 3" w:uiPriority="68"/>
-    <w:lsdException w:name="Medium Grid 3 Accent 3" w:uiPriority="69"/>
-    <w:lsdException w:name="Dark List Accent 3" w:uiPriority="70"/>
-    <w:lsdException w:name="Colorful Shading Accent 3" w:uiPriority="71"/>
-    <w:lsdException w:name="Colorful List Accent 3" w:uiPriority="72"/>
-    <w:lsdException w:name="Colorful Grid Accent 3" w:uiPriority="73"/>
-    <w:lsdException w:name="Light Shading Accent 4" w:uiPriority="60"/>
-    <w:lsdException w:name="Light List Accent 4" w:uiPriority="61"/>
-    <w:lsdException w:name="Light Grid Accent 4" w:uiPriority="62"/>
-    <w:lsdException w:name="Medium Shading 1 Accent 4" w:uiPriority="63"/>
-    <w:lsdException w:name="Medium Shading 2 Accent 4" w:uiPriority="64"/>
-    <w:lsdException w:name="Medium List 1 Accent 4" w:uiPriority="65"/>
-    <w:lsdException w:name="Medium List 2 Accent 4" w:uiPriority="66"/>
-    <w:lsdException w:name="Medium Grid 1 Accent 4" w:uiPriority="67"/>
-    <w:lsdException w:name="Medium Grid 2 Accent 4" w:uiPriority="68"/>
-    <w:lsdException w:name="Medium Grid 3 Accent 4" w:uiPriority="69"/>
-    <w:lsdException w:name="Dark List Accent 4" w:uiPriority="70"/>
-    <w:lsdException w:name="Colorful Shading Accent 4" w:uiPriority="71"/>
-    <w:lsdException w:name="Colorful List Accent 4" w:uiPriority="72"/>
-    <w:lsdException w:name="Colorful Grid Accent 4" w:uiPriority="73"/>
-    <w:lsdException w:name="Light Shading Accent 5" w:uiPriority="60"/>
-    <w:lsdException w:name="Light List Accent 5" w:uiPriority="61"/>
-    <w:lsdException w:name="Light Grid Accent 5" w:uiPriority="62"/>
-    <w:lsdException w:name="Medium Shading 1 Accent 5" w:uiPriority="63"/>
-    <w:lsdException w:name="Medium Shading 2 Accent 5" w:uiPriority="64"/>
-    <w:lsdException w:name="Medium List 1 Accent 5" w:uiPriority="65"/>
-    <w:lsdException w:name="Medium List 2 Accent 5" w:uiPriority="66"/>
-    <w:lsdException w:name="Medium Grid 1 Accent 5" w:uiPriority="67"/>
-    <w:lsdException w:name="Medium Grid 2 Accent 5" w:uiPriority="68"/>
-    <w:lsdException w:name="Medium Grid 3 Accent 5" w:uiPriority="69"/>
-    <w:lsdException w:name="Dark List Accent 5" w:uiPriority="70"/>
-    <w:lsdException w:name="Colorful Shading Accent 5" w:uiPriority="71"/>
-    <w:lsdException w:name="Colorful List Accent 5" w:uiPriority="72"/>
-    <w:lsdException w:name="Colorful Grid Accent 5" w:uiPriority="73"/>
-    <w:lsdException w:name="Light Shading Accent 6" w:uiPriority="60"/>
-    <w:lsdException w:name="Light List Accent 6" w:uiPriority="61"/>
-    <w:lsdException w:name="Light Grid Accent 6" w:uiPriority="62"/>
-    <w:lsdException w:name="Medium Shading 1 Accent 6" w:uiPriority="63"/>
-    <w:lsdException w:name="Medium Shading 2 Accent 6" w:uiPriority="64"/>
-    <w:lsdException w:name="Medium List 1 Accent 6" w:uiPriority="65"/>
-    <w:lsdException w:name="Medium List 2 Accent 6" w:uiPriority="66"/>
-    <w:lsdException w:name="Medium Grid 1 Accent 6" w:uiPriority="67"/>
-    <w:lsdException w:name="Medium Grid 2 Accent 6" w:uiPriority="68"/>
-    <w:lsdException w:name="Medium Grid 3 Accent 6" w:uiPriority="69"/>
-    <w:lsdException w:name="Dark List Accent 6" w:uiPriority="70"/>
-    <w:lsdException w:name="Colorful Shading Accent 6" w:uiPriority="71"/>
-    <w:lsdException w:name="Colorful List Accent 6" w:uiPriority="72"/>
-    <w:lsdException w:name="Colorful Grid Accent 6" w:uiPriority="73"/>
-    <w:lsdException w:name="Subtle Emphasis" w:uiPriority="19" w:qFormat="1"/>
-    <w:lsdException w:name="Intense Emphasis" w:uiPriority="21" w:qFormat="1"/>
-    <w:lsdException w:name="Subtle Reference" w:uiPriority="31" w:qFormat="1"/>
-    <w:lsdException w:name="Intense Reference" w:uiPriority="32" w:qFormat="1"/>
-    <w:lsdException w:name="Book Title" w:uiPriority="33" w:qFormat="1"/>
-    <w:lsdException w:name="Bibliography" w:semiHidden="1" w:uiPriority="37" w:unhideWhenUsed="1"/>
-    <w:lsdException w:name="TOC Heading" w:semiHidden="1" w:uiPriority="39" w:unhideWhenUsed="1" w:qFormat="1"/>
-  </w:latentStyles>
-  <w:style w:type="paragraph" w:default="1" w:styleId="a1">
-    <w:name w:val="Normal"/>
-    <w:qFormat/>
-    <w:rsid w:val="003756DC"/>
-    <w:rPr>
-      <w:sz w:val="24"/>
-      <w:szCs w:val="24"/>
-      <w:lang w:eastAsia="ar-SA"/>
-    </w:rPr>
-  </w:style>
-  <w:style w:type="paragraph" w:styleId="2">
-    <w:name w:val="heading 2"/>
-    <w:basedOn w:val="a1"/>
-    <w:next w:val="a1"/>
-    <w:link w:val="20"/>
-    <w:qFormat/>
-    <w:rsid w:val="00E07C1C"/>
-    <w:pPr>
-      <w:keepNext/>
-      <w:widowControl w:val="0"/>
-      <w:autoSpaceDE w:val="0"/>
-      <w:spacing w:before="240" w:after="60"/>
-      <w:outlineLvl w:val="1"/>
-    </w:pPr>
-    <w:rPr>
-      <w:rFonts w:ascii="Arial" w:hAnsi="Arial" w:cs="Arial"/>
-      <w:b/>
-      <w:bCs/>
-      <w:i/>
-      <w:iCs/>
-      <w:sz w:val="28"/>
-      <w:szCs w:val="28"/>
-      <w:lang w:val="x-none"/>
-    </w:rPr>
-  </w:style>
-  <w:style w:type="character" w:default="1" w:styleId="a2">
-    <w:name w:val="Default Paragraph Font"/>
-    <w:uiPriority w:val="1"/>
-    <w:semiHidden/>
-    <w:unhideWhenUsed/>
-  </w:style>
-  <w:style w:type="table" w:default="1" w:styleId="a3">
-    <w:name w:val="Normal Table"/>
-    <w:uiPriority w:val="99"/>
-    <w:semiHidden/>
-    <w:unhideWhenUsed/>
-    <w:tblPr>
-      <w:tblInd w:w="0" w:type="dxa"/>
-      <w:tblCellMar>
-        <w:top w:w="0" w:type="dxa"/>
-        <w:left w:w="108" w:type="dxa"/>
-        <w:bottom w:w="0" w:type="dxa"/>
-        <w:right w:w="108" w:type="dxa"/>
-      </w:tblCellMar>
-    </w:tblPr>
-  </w:style>
-  <w:style w:type="numbering" w:default="1" w:styleId="a4">
-    <w:name w:val="No List"/>
-    <w:uiPriority w:val="99"/>
-    <w:semiHidden/>
-    <w:unhideWhenUsed/>
-  </w:style>
-  <w:style w:type="paragraph" w:customStyle="1" w:styleId="a0">
-    <w:name w:val="ЗаголовокСлева"/>
-    <w:basedOn w:val="a"/>
-    <w:rsid w:val="00091E5A"/>
-    <w:pPr>
-      <w:numPr>
-        <w:numId w:val="7"/>
-      </w:numPr>
-      <w:autoSpaceDE w:val="0"/>
-      <w:autoSpaceDN w:val="0"/>
-      <w:adjustRightInd w:val="0"/>
-      <w:spacing w:after="120" w:line="360" w:lineRule="auto"/>
-      <w:contextualSpacing/>
-      <w:jc w:val="both"/>
-    </w:pPr>
-    <w:rPr>
-      <w:b/>
-    </w:rPr>
-  </w:style>
-  <w:style w:type="paragraph" w:styleId="a">
-    <w:name w:val="List Number"/>
-    <w:basedOn w:val="a1"/>
-    <w:rsid w:val="00E651D5"/>
-    <w:pPr>
-      <w:numPr>
-        <w:numId w:val="1"/>
-      </w:numPr>
-    </w:pPr>
-  </w:style>
-  <w:style w:type="paragraph" w:customStyle="1" w:styleId="a5">
-    <w:name w:val="МойСтиль"/>
-    <w:basedOn w:val="a1"/>
-    <w:rsid w:val="00E651D5"/>
-    <w:pPr>
-      <w:autoSpaceDE w:val="0"/>
-      <w:autoSpaceDN w:val="0"/>
-      <w:adjustRightInd w:val="0"/>
-      <w:spacing w:line="360" w:lineRule="auto"/>
-      <w:ind w:firstLine="709"/>
-      <w:jc w:val="both"/>
-    </w:pPr>
-  </w:style>
-  <w:style w:type="character" w:customStyle="1" w:styleId="FontStyle12">
-    <w:name w:val="Font Style12"/>
-    <w:rsid w:val="003756DC"/>
-    <w:rPr>
-      <w:rFonts w:ascii="Times New Roman" w:hAnsi="Times New Roman" w:cs="Times New Roman"/>
-      <w:sz w:val="26"/>
-      <w:szCs w:val="26"/>
-    </w:rPr>
-  </w:style>
-  <w:style w:type="paragraph" w:styleId="1">
-    <w:name w:val="toc 1"/>
-    <w:basedOn w:val="a1"/>
-    <w:next w:val="a1"/>
-    <w:autoRedefine/>
-    <w:semiHidden/>
-    <w:rsid w:val="00696561"/>
-  </w:style>
-  <w:style w:type="paragraph" w:styleId="21">
-    <w:name w:val="toc 2"/>
-    <w:basedOn w:val="a1"/>
-    <w:next w:val="a1"/>
-    <w:autoRedefine/>
-    <w:semiHidden/>
-    <w:rsid w:val="00696561"/>
-    <w:pPr>
-      <w:ind w:left="240"/>
-    </w:pPr>
-  </w:style>
-  <w:style w:type="table" w:styleId="a6">
-    <w:name w:val="Table Grid"/>
-    <w:basedOn w:val="a3"/>
+    <w:uiPriority w:val="59"/>
     <w:rsid w:val="00CA6ABB"/>
     <w:tblPr>
       <w:tblBorders>
@@ -29397,7 +29731,7 @@
 </file>
 
 <file path=customXml/itemProps1.xml><?xml version="1.0" encoding="utf-8"?>
-<ds:datastoreItem xmlns:ds="http://schemas.openxmlformats.org/officeDocument/2006/customXml" ds:itemID="{8BFD5259-C9C0-4420-B58A-72F118E1AFE1}">
+<ds:datastoreItem xmlns:ds="http://schemas.openxmlformats.org/officeDocument/2006/customXml" ds:itemID="{8AEEF5B4-B383-4D7A-878E-0AE8EC283A42}">
   <ds:schemaRefs>
     <ds:schemaRef ds:uri="http://schemas.openxmlformats.org/officeDocument/2006/bibliography"/>
   </ds:schemaRefs>
